--- a/dokumentáció.docx
+++ b/dokumentáció.docx
@@ -258,7 +258,7 @@
               <w:szCs w:val="24"/>
             </w:rPr>
             <w:drawing>
-              <wp:anchor distT="0" distB="0" distL="114300" distR="114300" simplePos="0" relativeHeight="251674624" behindDoc="0" locked="0" layoutInCell="1" allowOverlap="1" wp14:anchorId="0D38BBBC" wp14:editId="59748D23">
+              <wp:anchor distT="0" distB="0" distL="114300" distR="114300" simplePos="0" relativeHeight="251674624" behindDoc="0" locked="0" layoutInCell="1" allowOverlap="1" wp14:anchorId="0D38BBBC" wp14:editId="64606FCD">
                 <wp:simplePos x="0" y="0"/>
                 <wp:positionH relativeFrom="column">
                   <wp:posOffset>-979170</wp:posOffset>
@@ -321,13 +321,13 @@
               <w:szCs w:val="24"/>
             </w:rPr>
             <w:drawing>
-              <wp:anchor distT="0" distB="0" distL="114300" distR="114300" simplePos="0" relativeHeight="251655168" behindDoc="1" locked="0" layoutInCell="1" allowOverlap="1" wp14:anchorId="2F4A920C" wp14:editId="691F0BDD">
+              <wp:anchor distT="0" distB="0" distL="114300" distR="114300" simplePos="0" relativeHeight="251655168" behindDoc="1" locked="0" layoutInCell="1" allowOverlap="1" wp14:anchorId="2F4A920C" wp14:editId="0ACBBBD5">
                 <wp:simplePos x="0" y="0"/>
                 <wp:positionH relativeFrom="page">
-                  <wp:posOffset>649688</wp:posOffset>
+                  <wp:posOffset>746291</wp:posOffset>
                 </wp:positionH>
                 <wp:positionV relativeFrom="page">
-                  <wp:posOffset>938917</wp:posOffset>
+                  <wp:posOffset>907148</wp:posOffset>
                 </wp:positionV>
                 <wp:extent cx="5990400" cy="9259200"/>
                 <wp:effectExtent l="0" t="0" r="0" b="0"/>
@@ -420,21 +420,7 @@
                 <w:rStyle w:val="Hiperhivatkozs"/>
                 <w:noProof/>
               </w:rPr>
-              <w:t>Roulette S</w:t>
-            </w:r>
-            <w:r>
-              <w:rPr>
-                <w:rStyle w:val="Hiperhivatkozs"/>
-                <w:noProof/>
-              </w:rPr>
-              <w:t>i</w:t>
-            </w:r>
-            <w:r>
-              <w:rPr>
-                <w:rStyle w:val="Hiperhivatkozs"/>
-                <w:noProof/>
-              </w:rPr>
-              <w:t>mulator bemutatása</w:t>
+              <w:t>Roulette Simulator bemutatása</w:t>
             </w:r>
             <w:r>
               <w:rPr>
@@ -505,39 +491,7 @@
                 <w:b/>
                 <w:noProof/>
               </w:rPr>
-              <w:t>A Cég Ala</w:t>
-            </w:r>
-            <w:r>
-              <w:rPr>
-                <w:rStyle w:val="Hiperhivatkozs"/>
-                <w:b/>
-                <w:noProof/>
-              </w:rPr>
-              <w:t>p</w:t>
-            </w:r>
-            <w:r>
-              <w:rPr>
-                <w:rStyle w:val="Hiperhivatkozs"/>
-                <w:b/>
-                <w:noProof/>
-              </w:rPr>
-              <w:t>ít</w:t>
-            </w:r>
-            <w:r>
-              <w:rPr>
-                <w:rStyle w:val="Hiperhivatkozs"/>
-                <w:b/>
-                <w:noProof/>
-              </w:rPr>
-              <w:t>á</w:t>
-            </w:r>
-            <w:r>
-              <w:rPr>
-                <w:rStyle w:val="Hiperhivatkozs"/>
-                <w:b/>
-                <w:noProof/>
-              </w:rPr>
-              <w:t>sa:</w:t>
+              <w:t>A Cég Alapítása:</w:t>
             </w:r>
             <w:r>
               <w:rPr>
@@ -608,23 +562,7 @@
                 <w:b/>
                 <w:noProof/>
               </w:rPr>
-              <w:t>Szolgáltat</w:t>
-            </w:r>
-            <w:r>
-              <w:rPr>
-                <w:rStyle w:val="Hiperhivatkozs"/>
-                <w:b/>
-                <w:noProof/>
-              </w:rPr>
-              <w:t>á</w:t>
-            </w:r>
-            <w:r>
-              <w:rPr>
-                <w:rStyle w:val="Hiperhivatkozs"/>
-                <w:b/>
-                <w:noProof/>
-              </w:rPr>
-              <w:t>sok:</w:t>
+              <w:t>Szolgáltatások:</w:t>
             </w:r>
             <w:r>
               <w:rPr>
@@ -695,23 +633,7 @@
                 <w:b/>
                 <w:noProof/>
               </w:rPr>
-              <w:t>Biztons</w:t>
-            </w:r>
-            <w:r>
-              <w:rPr>
-                <w:rStyle w:val="Hiperhivatkozs"/>
-                <w:b/>
-                <w:noProof/>
-              </w:rPr>
-              <w:t>á</w:t>
-            </w:r>
-            <w:r>
-              <w:rPr>
-                <w:rStyle w:val="Hiperhivatkozs"/>
-                <w:b/>
-                <w:noProof/>
-              </w:rPr>
-              <w:t>g:</w:t>
+              <w:t>Biztonság:</w:t>
             </w:r>
             <w:r>
               <w:rPr>
@@ -1066,23 +988,7 @@
                 <w:b/>
                 <w:noProof/>
               </w:rPr>
-              <w:t>Random</w:t>
-            </w:r>
-            <w:r>
-              <w:rPr>
-                <w:rStyle w:val="Hiperhivatkozs"/>
-                <w:b/>
-                <w:noProof/>
-              </w:rPr>
-              <w:t xml:space="preserve"> </w:t>
-            </w:r>
-            <w:r>
-              <w:rPr>
-                <w:rStyle w:val="Hiperhivatkozs"/>
-                <w:b/>
-                <w:noProof/>
-              </w:rPr>
-              <w:t>Number Generator (RNG):</w:t>
+              <w:t>Random Number Generator (RNG):</w:t>
             </w:r>
             <w:r>
               <w:rPr>
@@ -1437,23 +1343,7 @@
                 <w:b/>
                 <w:noProof/>
               </w:rPr>
-              <w:t>Szolgált</w:t>
-            </w:r>
-            <w:r>
-              <w:rPr>
-                <w:rStyle w:val="Hiperhivatkozs"/>
-                <w:b/>
-                <w:noProof/>
-              </w:rPr>
-              <w:t>a</w:t>
-            </w:r>
-            <w:r>
-              <w:rPr>
-                <w:rStyle w:val="Hiperhivatkozs"/>
-                <w:b/>
-                <w:noProof/>
-              </w:rPr>
-              <w:t>tások:</w:t>
+              <w:t>Szolgáltatások:</w:t>
             </w:r>
             <w:r>
               <w:rPr>
@@ -1594,47 +1484,7 @@
                 <w:b/>
                 <w:noProof/>
               </w:rPr>
-              <w:t>Ügyfélo</w:t>
-            </w:r>
-            <w:r>
-              <w:rPr>
-                <w:rStyle w:val="Hiperhivatkozs"/>
-                <w:b/>
-                <w:noProof/>
-              </w:rPr>
-              <w:t>r</w:t>
-            </w:r>
-            <w:r>
-              <w:rPr>
-                <w:rStyle w:val="Hiperhivatkozs"/>
-                <w:b/>
-                <w:noProof/>
-              </w:rPr>
-              <w:t xml:space="preserve">ientált </w:t>
-            </w:r>
-            <w:r>
-              <w:rPr>
-                <w:rStyle w:val="Hiperhivatkozs"/>
-                <w:b/>
-                <w:noProof/>
-              </w:rPr>
-              <w:t>S</w:t>
-            </w:r>
-            <w:r>
-              <w:rPr>
-                <w:rStyle w:val="Hiperhivatkozs"/>
-                <w:b/>
-                <w:noProof/>
-              </w:rPr>
-              <w:t>z</w:t>
-            </w:r>
-            <w:r>
-              <w:rPr>
-                <w:rStyle w:val="Hiperhivatkozs"/>
-                <w:b/>
-                <w:noProof/>
-              </w:rPr>
-              <w:t>emlélet:</w:t>
+              <w:t>Ügyfélorientált Szemlélet:</w:t>
             </w:r>
             <w:r>
               <w:rPr>
@@ -2494,21 +2344,30 @@
           <w:szCs w:val="24"/>
         </w:rPr>
       </w:pPr>
+    </w:p>
+    <w:p>
+      <w:pPr>
+        <w:pStyle w:val="Cmsor1"/>
+      </w:pPr>
+      <w:bookmarkStart w:id="0" w:name="_Toc214968090"/>
+      <w:bookmarkStart w:id="1" w:name="PCGT_ceg_bemutatasa"/>
       <w:r>
         <w:rPr>
           <w:rFonts w:cs="Times New Roman"/>
           <w:noProof/>
           <w:sz w:val="36"/>
           <w:szCs w:val="24"/>
-        </w:rPr>
+          <w:lang w:eastAsia="hu-HU"/>
+        </w:rPr>
+        <w:lastRenderedPageBreak/>
         <w:drawing>
-          <wp:anchor distT="0" distB="0" distL="114300" distR="114300" simplePos="0" relativeHeight="251759616" behindDoc="0" locked="0" layoutInCell="1" allowOverlap="1" wp14:anchorId="55A51F2A" wp14:editId="7B3311E7">
+          <wp:anchor distT="0" distB="0" distL="114300" distR="114300" simplePos="0" relativeHeight="251759616" behindDoc="0" locked="0" layoutInCell="1" allowOverlap="1" wp14:anchorId="55A51F2A" wp14:editId="28BC93C9">
             <wp:simplePos x="0" y="0"/>
             <wp:positionH relativeFrom="column">
-              <wp:posOffset>-850458</wp:posOffset>
+              <wp:posOffset>-977372</wp:posOffset>
             </wp:positionH>
             <wp:positionV relativeFrom="paragraph">
-              <wp:posOffset>-721443</wp:posOffset>
+              <wp:posOffset>-894025</wp:posOffset>
             </wp:positionV>
             <wp:extent cx="970059" cy="674102"/>
             <wp:effectExtent l="0" t="0" r="0" b="0"/>
@@ -2559,20 +2418,20 @@
       </w:r>
       <w:r>
         <w:rPr>
-          <w:rFonts w:ascii="Times New Roman" w:hAnsi="Times New Roman" w:cs="Times New Roman"/>
+          <w:rFonts w:cs="Times New Roman"/>
           <w:noProof/>
           <w:sz w:val="36"/>
           <w:szCs w:val="24"/>
           <w:lang w:eastAsia="hu-HU"/>
         </w:rPr>
         <w:drawing>
-          <wp:anchor distT="0" distB="0" distL="114300" distR="114300" simplePos="0" relativeHeight="251619328" behindDoc="1" locked="0" layoutInCell="1" allowOverlap="1" wp14:anchorId="28EEA1F6" wp14:editId="4845DC55">
+          <wp:anchor distT="0" distB="0" distL="114300" distR="114300" simplePos="0" relativeHeight="251619328" behindDoc="1" locked="0" layoutInCell="1" allowOverlap="1" wp14:anchorId="28EEA1F6" wp14:editId="169F388F">
             <wp:simplePos x="0" y="0"/>
             <wp:positionH relativeFrom="margin">
-              <wp:posOffset>-149031</wp:posOffset>
+              <wp:posOffset>-131527</wp:posOffset>
             </wp:positionH>
             <wp:positionV relativeFrom="paragraph">
-              <wp:posOffset>0</wp:posOffset>
+              <wp:posOffset>-203890</wp:posOffset>
             </wp:positionV>
             <wp:extent cx="5991225" cy="9259641"/>
             <wp:effectExtent l="0" t="0" r="0" b="0"/>
@@ -2625,34 +2484,26 @@
           </wp:anchor>
         </w:drawing>
       </w:r>
-    </w:p>
-    <w:p>
-      <w:pPr>
-        <w:pStyle w:val="Cmsor1"/>
-      </w:pPr>
-      <w:bookmarkStart w:id="0" w:name="PCGT_ceg_bemutatasa"/>
-      <w:bookmarkStart w:id="1" w:name="_Toc214968090"/>
-      <w:r>
-        <w:lastRenderedPageBreak/>
+      <w:r>
         <w:t xml:space="preserve">Roulette Simulator </w:t>
       </w:r>
       <w:r>
         <w:t>bemutatása</w:t>
       </w:r>
+      <w:bookmarkEnd w:id="0"/>
+    </w:p>
+    <w:p>
+      <w:pPr>
+        <w:spacing w:before="100" w:beforeAutospacing="1" w:after="100" w:afterAutospacing="1" w:line="240" w:lineRule="auto"/>
+        <w:rPr>
+          <w:rFonts w:ascii="Times New Roman" w:eastAsia="Times New Roman" w:hAnsi="Times New Roman" w:cs="Times New Roman"/>
+          <w:sz w:val="24"/>
+          <w:szCs w:val="24"/>
+          <w:lang w:eastAsia="hu-HU"/>
+        </w:rPr>
+      </w:pPr>
+      <w:bookmarkStart w:id="2" w:name="a_ceg_alapitasa"/>
       <w:bookmarkEnd w:id="1"/>
-    </w:p>
-    <w:p>
-      <w:pPr>
-        <w:spacing w:before="100" w:beforeAutospacing="1" w:after="100" w:afterAutospacing="1" w:line="240" w:lineRule="auto"/>
-        <w:rPr>
-          <w:rFonts w:ascii="Times New Roman" w:eastAsia="Times New Roman" w:hAnsi="Times New Roman" w:cs="Times New Roman"/>
-          <w:sz w:val="24"/>
-          <w:szCs w:val="24"/>
-          <w:lang w:eastAsia="hu-HU"/>
-        </w:rPr>
-      </w:pPr>
-      <w:bookmarkStart w:id="2" w:name="a_ceg_alapitasa"/>
-      <w:bookmarkEnd w:id="0"/>
       <w:r>
         <w:rPr>
           <w:rFonts w:ascii="Times New Roman" w:eastAsia="Times New Roman" w:hAnsi="Times New Roman" w:cs="Times New Roman"/>
@@ -2709,8 +2560,8 @@
         <w:pStyle w:val="Cmsor2"/>
         <w:spacing w:before="0" w:after="360"/>
       </w:pPr>
-      <w:bookmarkStart w:id="4" w:name="szolgaltatasok"/>
-      <w:bookmarkStart w:id="5" w:name="_Toc214968092"/>
+      <w:bookmarkStart w:id="4" w:name="_Toc214968092"/>
+      <w:bookmarkStart w:id="5" w:name="szolgaltatasok"/>
       <w:bookmarkEnd w:id="2"/>
       <w:r>
         <w:t xml:space="preserve">A </w:t>
@@ -2724,7 +2575,7 @@
       <w:r>
         <w:t>a felhasználók kaszinó felé gyakorlásához</w:t>
       </w:r>
-      <w:bookmarkEnd w:id="5"/>
+      <w:bookmarkEnd w:id="4"/>
     </w:p>
     <w:p>
       <w:pPr>
@@ -2745,7 +2596,7 @@
       </w:r>
       <w:bookmarkEnd w:id="6"/>
     </w:p>
-    <w:bookmarkEnd w:id="4"/>
+    <w:bookmarkEnd w:id="5"/>
     <w:p>
       <w:pPr>
         <w:spacing w:after="240" w:line="360" w:lineRule="auto"/>
@@ -2885,8 +2736,8 @@
           <w:u w:val="single"/>
         </w:rPr>
       </w:pPr>
-      <w:bookmarkStart w:id="8" w:name="ugyfelorientalt"/>
-      <w:bookmarkStart w:id="9" w:name="_Toc214968095"/>
+      <w:bookmarkStart w:id="8" w:name="_Toc214968095"/>
+      <w:bookmarkStart w:id="9" w:name="ugyfelorientalt"/>
       <w:r>
         <w:rPr>
           <w:b/>
@@ -2894,9 +2745,9 @@
         </w:rPr>
         <w:t>Ügyfélorientált Szemlélet:</w:t>
       </w:r>
-      <w:bookmarkEnd w:id="9"/>
-    </w:p>
-    <w:bookmarkEnd w:id="8"/>
+      <w:bookmarkEnd w:id="8"/>
+    </w:p>
+    <w:bookmarkEnd w:id="9"/>
     <w:p>
       <w:pPr>
         <w:pStyle w:val="NormlWeb"/>
@@ -2914,8 +2765,8 @@
           <w:u w:val="single"/>
         </w:rPr>
       </w:pPr>
-      <w:bookmarkStart w:id="10" w:name="miert_valassza_a_ppcgtt"/>
-      <w:bookmarkStart w:id="11" w:name="_Toc214968096"/>
+      <w:bookmarkStart w:id="10" w:name="_Toc214968096"/>
+      <w:bookmarkStart w:id="11" w:name="miert_valassza_a_ppcgtt"/>
       <w:r>
         <w:rPr>
           <w:b/>
@@ -2944,19 +2795,16 @@
         </w:rPr>
         <w:t>:</w:t>
       </w:r>
+      <w:bookmarkEnd w:id="10"/>
+    </w:p>
+    <w:p>
+      <w:pPr>
+        <w:pStyle w:val="NormlWeb"/>
+      </w:pPr>
+      <w:bookmarkStart w:id="12" w:name="ugyfelorientalt_hozzaallas"/>
       <w:bookmarkEnd w:id="11"/>
-    </w:p>
-    <w:p>
-      <w:pPr>
-        <w:pStyle w:val="NormlWeb"/>
-      </w:pPr>
-      <w:bookmarkStart w:id="12" w:name="ugyfelorientalt_hozzaallas"/>
-      <w:bookmarkEnd w:id="10"/>
-      <w:r>
-        <w:t>A Roulette Simulator valósághű és biztonságos környezetet kínál a rulett játék gyakorlásához, anélkül hogy valódi pénzt kockáztat</w:t>
-      </w:r>
-      <w:r>
-        <w:t>na. Könnyen használható felület.</w:t>
+      <w:r>
+        <w:t>A Roulette Simulator valósághű és biztonságos környezetet kínál a rulett játék gyakorlásához, anélkül hogy valódi pénzt kockáztatna. Könnyen használható felület.</w:t>
       </w:r>
     </w:p>
     <w:p>
@@ -2975,6 +2823,7 @@
           <w:noProof/>
           <w:sz w:val="36"/>
           <w:szCs w:val="24"/>
+          <w:lang w:eastAsia="hu-HU"/>
         </w:rPr>
         <w:lastRenderedPageBreak/>
         <w:drawing>
@@ -3144,10 +2993,7 @@
         <w:t xml:space="preserve"> azt jelenti, hogy a felhasználó igényei, kényelme és élménye áll a fejlesztés középpontjában. A Roulette Simulator minden funkcióját úgy alakítjuk ki, hogy egyszerű, átlátható és élvezetes legyen, valódi értéket adva minden játé</w:t>
       </w:r>
       <w:r>
-        <w:t>kosnak</w:t>
-      </w:r>
-      <w:r>
-        <w:t>.</w:t>
+        <w:t>kosnak.</w:t>
       </w:r>
     </w:p>
     <w:p>
@@ -3205,6 +3051,7 @@
           <w:noProof/>
           <w:sz w:val="36"/>
           <w:szCs w:val="24"/>
+          <w:lang w:eastAsia="hu-HU"/>
         </w:rPr>
         <w:lastRenderedPageBreak/>
         <w:drawing>
@@ -3339,12 +3186,12 @@
       <w:pPr>
         <w:pStyle w:val="Cmsor1"/>
       </w:pPr>
-      <w:bookmarkStart w:id="14" w:name="dokumentaci_es_kiepitesben_fogalmak"/>
-      <w:bookmarkStart w:id="15" w:name="_Toc214968098"/>
+      <w:bookmarkStart w:id="14" w:name="_Toc214968098"/>
+      <w:bookmarkStart w:id="15" w:name="dokumentaci_es_kiepitesben_fogalmak"/>
       <w:r>
         <w:t>Dokumentációban előforduló fogalmak</w:t>
       </w:r>
-      <w:bookmarkEnd w:id="15"/>
+      <w:bookmarkEnd w:id="14"/>
     </w:p>
     <w:p>
       <w:pPr>
@@ -3352,7 +3199,7 @@
         <w:spacing w:before="0" w:after="360"/>
       </w:pPr>
       <w:bookmarkStart w:id="16" w:name="router"/>
-      <w:bookmarkEnd w:id="14"/>
+      <w:bookmarkEnd w:id="15"/>
       <w:r>
         <w:t xml:space="preserve"> </w:t>
       </w:r>
@@ -3406,8 +3253,8 @@
           <w:u w:val="single"/>
         </w:rPr>
       </w:pPr>
-      <w:bookmarkStart w:id="18" w:name="switch"/>
-      <w:bookmarkStart w:id="19" w:name="_Toc214968100"/>
+      <w:bookmarkStart w:id="18" w:name="_Toc214968100"/>
+      <w:bookmarkStart w:id="19" w:name="switch"/>
       <w:bookmarkEnd w:id="16"/>
       <w:r>
         <w:rPr>
@@ -3423,9 +3270,9 @@
         </w:rPr>
         <w:t>:</w:t>
       </w:r>
-      <w:bookmarkEnd w:id="19"/>
-    </w:p>
-    <w:bookmarkEnd w:id="18"/>
+      <w:bookmarkEnd w:id="18"/>
+    </w:p>
+    <w:bookmarkEnd w:id="19"/>
     <w:p>
       <w:pPr>
         <w:spacing w:after="360" w:line="360" w:lineRule="auto"/>
@@ -3464,8 +3311,8 @@
           <w:u w:val="single"/>
         </w:rPr>
       </w:pPr>
-      <w:bookmarkStart w:id="20" w:name="isr_router"/>
-      <w:bookmarkStart w:id="21" w:name="_Toc214968101"/>
+      <w:bookmarkStart w:id="20" w:name="_Toc214968101"/>
+      <w:bookmarkStart w:id="21" w:name="isr_router"/>
       <w:r>
         <w:rPr>
           <w:b/>
@@ -3480,7 +3327,7 @@
         </w:rPr>
         <w:t>:</w:t>
       </w:r>
-      <w:bookmarkEnd w:id="21"/>
+      <w:bookmarkEnd w:id="20"/>
     </w:p>
     <w:p>
       <w:pPr>
@@ -3493,7 +3340,7 @@
         </w:rPr>
       </w:pPr>
       <w:bookmarkStart w:id="22" w:name="ipv4"/>
-      <w:bookmarkEnd w:id="20"/>
+      <w:bookmarkEnd w:id="21"/>
       <w:r>
         <w:rPr>
           <w:rFonts w:ascii="Times New Roman" w:hAnsi="Times New Roman" w:cs="Times New Roman"/>
@@ -3551,8 +3398,8 @@
           <w:u w:val="single"/>
         </w:rPr>
       </w:pPr>
-      <w:bookmarkStart w:id="24" w:name="ipv6"/>
-      <w:bookmarkStart w:id="25" w:name="_Toc214968103"/>
+      <w:bookmarkStart w:id="24" w:name="_Toc214968103"/>
+      <w:bookmarkStart w:id="25" w:name="ipv6"/>
       <w:bookmarkEnd w:id="22"/>
       <w:r>
         <w:rPr>
@@ -3568,9 +3415,9 @@
         </w:rPr>
         <w:t>:</w:t>
       </w:r>
-      <w:bookmarkEnd w:id="25"/>
-    </w:p>
-    <w:bookmarkEnd w:id="24"/>
+      <w:bookmarkEnd w:id="24"/>
+    </w:p>
+    <w:bookmarkEnd w:id="25"/>
     <w:p>
       <w:pPr>
         <w:spacing w:after="360" w:line="360" w:lineRule="auto"/>
@@ -3683,16 +3530,7 @@
           <w:sz w:val="24"/>
           <w:u w:val="single"/>
         </w:rPr>
-        <w:t>Játéklogika</w:t>
-      </w:r>
-      <w:r>
-        <w:rPr>
-          <w:rFonts w:ascii="Times New Roman" w:hAnsi="Times New Roman" w:cs="Times New Roman"/>
-          <w:b/>
-          <w:sz w:val="24"/>
-          <w:u w:val="single"/>
-        </w:rPr>
-        <w:t>:</w:t>
+        <w:t>Játéklogika:</w:t>
       </w:r>
       <w:bookmarkEnd w:id="26"/>
     </w:p>
@@ -3802,6 +3640,140 @@
           <w:u w:val="single"/>
         </w:rPr>
       </w:pPr>
+      <w:r>
+        <w:rPr>
+          <w:b/>
+          <w:i/>
+          <w:noProof/>
+          <w:sz w:val="36"/>
+          <w:u w:val="single"/>
+          <w:lang w:eastAsia="hu-HU"/>
+        </w:rPr>
+        <w:lastRenderedPageBreak/>
+        <w:drawing>
+          <wp:anchor distT="0" distB="0" distL="114300" distR="114300" simplePos="0" relativeHeight="251777024" behindDoc="1" locked="0" layoutInCell="1" allowOverlap="1" wp14:anchorId="3B7B5DEF" wp14:editId="5111767F">
+            <wp:simplePos x="0" y="0"/>
+            <wp:positionH relativeFrom="page">
+              <wp:posOffset>947503</wp:posOffset>
+            </wp:positionH>
+            <wp:positionV relativeFrom="page">
+              <wp:posOffset>730443</wp:posOffset>
+            </wp:positionV>
+            <wp:extent cx="5986800" cy="9262800"/>
+            <wp:effectExtent l="0" t="0" r="0" b="0"/>
+            <wp:wrapNone/>
+            <wp:docPr id="8" name="Kép 8"/>
+            <wp:cNvGraphicFramePr>
+              <a:graphicFrameLocks xmlns:a="http://schemas.openxmlformats.org/drawingml/2006/main" noChangeAspect="1"/>
+            </wp:cNvGraphicFramePr>
+            <a:graphic xmlns:a="http://schemas.openxmlformats.org/drawingml/2006/main">
+              <a:graphicData uri="http://schemas.openxmlformats.org/drawingml/2006/picture">
+                <pic:pic xmlns:pic="http://schemas.openxmlformats.org/drawingml/2006/picture">
+                  <pic:nvPicPr>
+                    <pic:cNvPr id="0" name="Picture 5"/>
+                    <pic:cNvPicPr>
+                      <a:picLocks noChangeAspect="1" noChangeArrowheads="1"/>
+                    </pic:cNvPicPr>
+                  </pic:nvPicPr>
+                  <pic:blipFill>
+                    <a:blip r:embed="rId13">
+                      <a:extLst>
+                        <a:ext uri="{28A0092B-C50C-407E-A947-70E740481C1C}">
+                          <a14:useLocalDpi xmlns:a14="http://schemas.microsoft.com/office/drawing/2010/main" val="0"/>
+                        </a:ext>
+                      </a:extLst>
+                    </a:blip>
+                    <a:srcRect/>
+                    <a:stretch>
+                      <a:fillRect/>
+                    </a:stretch>
+                  </pic:blipFill>
+                  <pic:spPr bwMode="auto">
+                    <a:xfrm>
+                      <a:off x="0" y="0"/>
+                      <a:ext cx="5986800" cy="9262800"/>
+                    </a:xfrm>
+                    <a:prstGeom prst="rect">
+                      <a:avLst/>
+                    </a:prstGeom>
+                    <a:noFill/>
+                  </pic:spPr>
+                </pic:pic>
+              </a:graphicData>
+            </a:graphic>
+            <wp14:sizeRelH relativeFrom="page">
+              <wp14:pctWidth>0</wp14:pctWidth>
+            </wp14:sizeRelH>
+            <wp14:sizeRelV relativeFrom="page">
+              <wp14:pctHeight>0</wp14:pctHeight>
+            </wp14:sizeRelV>
+          </wp:anchor>
+        </w:drawing>
+      </w:r>
+      <w:r>
+        <w:rPr>
+          <w:rFonts w:cs="Times New Roman"/>
+          <w:noProof/>
+          <w:sz w:val="36"/>
+          <w:szCs w:val="24"/>
+          <w:lang w:eastAsia="hu-HU"/>
+        </w:rPr>
+        <w:drawing>
+          <wp:anchor distT="0" distB="0" distL="114300" distR="114300" simplePos="0" relativeHeight="251766784" behindDoc="0" locked="0" layoutInCell="1" allowOverlap="1" wp14:anchorId="5C31AB28" wp14:editId="15329EFB">
+            <wp:simplePos x="0" y="0"/>
+            <wp:positionH relativeFrom="column">
+              <wp:posOffset>-877456</wp:posOffset>
+            </wp:positionH>
+            <wp:positionV relativeFrom="paragraph">
+              <wp:posOffset>-845185</wp:posOffset>
+            </wp:positionV>
+            <wp:extent cx="970059" cy="674102"/>
+            <wp:effectExtent l="0" t="0" r="0" b="0"/>
+            <wp:wrapNone/>
+            <wp:docPr id="40" name="Kép 40"/>
+            <wp:cNvGraphicFramePr>
+              <a:graphicFrameLocks xmlns:a="http://schemas.openxmlformats.org/drawingml/2006/main" noChangeAspect="1"/>
+            </wp:cNvGraphicFramePr>
+            <a:graphic xmlns:a="http://schemas.openxmlformats.org/drawingml/2006/main">
+              <a:graphicData uri="http://schemas.openxmlformats.org/drawingml/2006/picture">
+                <pic:pic xmlns:pic="http://schemas.openxmlformats.org/drawingml/2006/picture">
+                  <pic:nvPicPr>
+                    <pic:cNvPr id="13" name="D47C5677-F3EB-4CAD-831A-41460F8ABD59.png"/>
+                    <pic:cNvPicPr/>
+                  </pic:nvPicPr>
+                  <pic:blipFill>
+                    <a:blip r:embed="rId9" cstate="print">
+                      <a:extLst>
+                        <a:ext uri="{28A0092B-C50C-407E-A947-70E740481C1C}">
+                          <a14:useLocalDpi xmlns:a14="http://schemas.microsoft.com/office/drawing/2010/main" val="0"/>
+                        </a:ext>
+                      </a:extLst>
+                    </a:blip>
+                    <a:stretch>
+                      <a:fillRect/>
+                    </a:stretch>
+                  </pic:blipFill>
+                  <pic:spPr>
+                    <a:xfrm>
+                      <a:off x="0" y="0"/>
+                      <a:ext cx="970059" cy="674102"/>
+                    </a:xfrm>
+                    <a:prstGeom prst="rect">
+                      <a:avLst/>
+                    </a:prstGeom>
+                  </pic:spPr>
+                </pic:pic>
+              </a:graphicData>
+            </a:graphic>
+            <wp14:sizeRelH relativeFrom="margin">
+              <wp14:pctWidth>0</wp14:pctWidth>
+            </wp14:sizeRelH>
+            <wp14:sizeRelV relativeFrom="margin">
+              <wp14:pctHeight>0</wp14:pctHeight>
+            </wp14:sizeRelV>
+          </wp:anchor>
+        </w:drawing>
+      </w:r>
       <w:r>
         <w:rPr>
           <w:rFonts w:ascii="Times New Roman" w:eastAsiaTheme="majorEastAsia" w:hAnsi="Times New Roman" w:cs="Times New Roman"/>
@@ -3813,7 +3785,6 @@
           <w:u w:val="single"/>
           <w:lang w:eastAsia="hu-HU"/>
         </w:rPr>
-        <w:lastRenderedPageBreak/>
         <w:drawing>
           <wp:anchor distT="0" distB="0" distL="114300" distR="114300" simplePos="0" relativeHeight="251764736" behindDoc="0" locked="0" layoutInCell="1" allowOverlap="1" wp14:anchorId="611DCCA6" wp14:editId="3D977151">
             <wp:simplePos x="0" y="0"/>
@@ -3966,24 +3937,112 @@
       <w:bookmarkStart w:id="27" w:name="vlan"/>
       <w:r>
         <w:rPr>
+          <w:rFonts w:ascii="Times New Roman" w:hAnsi="Times New Roman" w:cs="Times New Roman"/>
+          <w:b/>
+          <w:sz w:val="24"/>
+          <w:szCs w:val="24"/>
+          <w:u w:val="single"/>
+        </w:rPr>
+        <w:br w:type="page"/>
+      </w:r>
+      <w:bookmarkEnd w:id="27"/>
+    </w:p>
+    <w:p>
+      <w:pPr>
+        <w:pStyle w:val="Cmsor1"/>
+      </w:pPr>
+      <w:bookmarkStart w:id="28" w:name="_Toc214968104"/>
+      <w:r>
+        <w:rPr>
+          <w:b/>
+          <w:i/>
+          <w:noProof/>
+          <w:sz w:val="36"/>
+          <w:u w:val="single"/>
+          <w:lang w:eastAsia="hu-HU"/>
+        </w:rPr>
+        <w:lastRenderedPageBreak/>
+        <w:drawing>
+          <wp:anchor distT="0" distB="0" distL="114300" distR="114300" simplePos="0" relativeHeight="251774976" behindDoc="1" locked="0" layoutInCell="1" allowOverlap="1" wp14:anchorId="0B564DB3" wp14:editId="2101E524">
+            <wp:simplePos x="0" y="0"/>
+            <wp:positionH relativeFrom="page">
+              <wp:posOffset>770696</wp:posOffset>
+            </wp:positionH>
+            <wp:positionV relativeFrom="page">
+              <wp:posOffset>730195</wp:posOffset>
+            </wp:positionV>
+            <wp:extent cx="5986800" cy="9262800"/>
+            <wp:effectExtent l="0" t="0" r="0" b="0"/>
+            <wp:wrapNone/>
+            <wp:docPr id="7" name="Kép 7"/>
+            <wp:cNvGraphicFramePr>
+              <a:graphicFrameLocks xmlns:a="http://schemas.openxmlformats.org/drawingml/2006/main" noChangeAspect="1"/>
+            </wp:cNvGraphicFramePr>
+            <a:graphic xmlns:a="http://schemas.openxmlformats.org/drawingml/2006/main">
+              <a:graphicData uri="http://schemas.openxmlformats.org/drawingml/2006/picture">
+                <pic:pic xmlns:pic="http://schemas.openxmlformats.org/drawingml/2006/picture">
+                  <pic:nvPicPr>
+                    <pic:cNvPr id="0" name="Picture 5"/>
+                    <pic:cNvPicPr>
+                      <a:picLocks noChangeAspect="1" noChangeArrowheads="1"/>
+                    </pic:cNvPicPr>
+                  </pic:nvPicPr>
+                  <pic:blipFill>
+                    <a:blip r:embed="rId13">
+                      <a:extLst>
+                        <a:ext uri="{28A0092B-C50C-407E-A947-70E740481C1C}">
+                          <a14:useLocalDpi xmlns:a14="http://schemas.microsoft.com/office/drawing/2010/main" val="0"/>
+                        </a:ext>
+                      </a:extLst>
+                    </a:blip>
+                    <a:srcRect/>
+                    <a:stretch>
+                      <a:fillRect/>
+                    </a:stretch>
+                  </pic:blipFill>
+                  <pic:spPr bwMode="auto">
+                    <a:xfrm>
+                      <a:off x="0" y="0"/>
+                      <a:ext cx="5986800" cy="9262800"/>
+                    </a:xfrm>
+                    <a:prstGeom prst="rect">
+                      <a:avLst/>
+                    </a:prstGeom>
+                    <a:noFill/>
+                  </pic:spPr>
+                </pic:pic>
+              </a:graphicData>
+            </a:graphic>
+            <wp14:sizeRelH relativeFrom="page">
+              <wp14:pctWidth>0</wp14:pctWidth>
+            </wp14:sizeRelH>
+            <wp14:sizeRelV relativeFrom="page">
+              <wp14:pctHeight>0</wp14:pctHeight>
+            </wp14:sizeRelV>
+          </wp:anchor>
+        </w:drawing>
+      </w:r>
+      <w:r>
+        <w:rPr>
           <w:rFonts w:cs="Times New Roman"/>
           <w:noProof/>
           <w:sz w:val="36"/>
           <w:szCs w:val="24"/>
+          <w:lang w:eastAsia="hu-HU"/>
         </w:rPr>
         <w:drawing>
-          <wp:anchor distT="0" distB="0" distL="114300" distR="114300" simplePos="0" relativeHeight="251766784" behindDoc="0" locked="0" layoutInCell="1" allowOverlap="1" wp14:anchorId="5C31AB28" wp14:editId="08EC2603">
+          <wp:anchor distT="0" distB="0" distL="114300" distR="114300" simplePos="0" relativeHeight="251768832" behindDoc="0" locked="0" layoutInCell="1" allowOverlap="1" wp14:anchorId="07AF6ABA" wp14:editId="2FD420FD">
             <wp:simplePos x="0" y="0"/>
             <wp:positionH relativeFrom="column">
-              <wp:posOffset>-877824</wp:posOffset>
+              <wp:posOffset>-874809</wp:posOffset>
             </wp:positionH>
             <wp:positionV relativeFrom="paragraph">
-              <wp:posOffset>-863194</wp:posOffset>
+              <wp:posOffset>-843004</wp:posOffset>
             </wp:positionV>
             <wp:extent cx="970059" cy="674102"/>
             <wp:effectExtent l="0" t="0" r="0" b="0"/>
             <wp:wrapNone/>
-            <wp:docPr id="40" name="Kép 40"/>
+            <wp:docPr id="2" name="Kép 2"/>
             <wp:cNvGraphicFramePr>
               <a:graphicFrameLocks xmlns:a="http://schemas.openxmlformats.org/drawingml/2006/main" noChangeAspect="1"/>
             </wp:cNvGraphicFramePr>
@@ -4028,48 +4087,9 @@
         </w:drawing>
       </w:r>
       <w:r>
-        <w:rPr>
-          <w:rFonts w:ascii="Times New Roman" w:hAnsi="Times New Roman" w:cs="Times New Roman"/>
-          <w:b/>
-          <w:sz w:val="24"/>
-          <w:szCs w:val="24"/>
-          <w:u w:val="single"/>
-        </w:rPr>
-        <w:br w:type="page"/>
-      </w:r>
-    </w:p>
-    <w:bookmarkEnd w:id="27"/>
-    <w:p>
-      <w:pPr>
-        <w:spacing w:after="360" w:line="360" w:lineRule="auto"/>
-        <w:rPr>
-          <w:rFonts w:ascii="Times New Roman" w:hAnsi="Times New Roman" w:cs="Times New Roman"/>
-          <w:sz w:val="24"/>
-          <w:szCs w:val="24"/>
-        </w:rPr>
-      </w:pPr>
-    </w:p>
-    <w:p>
-      <w:pPr>
-        <w:pStyle w:val="Cmsor1"/>
-      </w:pPr>
-      <w:r>
-        <w:rPr>
-          <w:rFonts w:cs="Times New Roman"/>
-          <w:sz w:val="24"/>
-          <w:szCs w:val="24"/>
-        </w:rPr>
-        <w:br w:type="page"/>
-      </w:r>
-      <w:bookmarkStart w:id="28" w:name="_Toc214968104"/>
-      <w:r>
-        <w:lastRenderedPageBreak/>
         <w:t>Roulette Simulator</w:t>
       </w:r>
       <w:bookmarkEnd w:id="28"/>
-      <w:r>
-        <w:t xml:space="preserve"> </w:t>
-      </w:r>
     </w:p>
     <w:p>
       <w:pPr>
@@ -4130,8 +4150,6 @@
         </w:rPr>
       </w:pPr>
       <w:bookmarkStart w:id="31" w:name="_Toc214968107"/>
-      <w:bookmarkStart w:id="32" w:name="_GoBack"/>
-      <w:bookmarkEnd w:id="32"/>
       <w:r>
         <w:rPr>
           <w:b/>
@@ -4188,7 +4206,7 @@
           <w:docGrid w:linePitch="360"/>
         </w:sectPr>
       </w:pPr>
-      <w:bookmarkStart w:id="33" w:name="_Toc214968108"/>
+      <w:bookmarkStart w:id="32" w:name="_Toc214968108"/>
       <w:r>
         <w:lastRenderedPageBreak/>
         <w:t xml:space="preserve">A </w:t>
@@ -4203,7 +4221,7 @@
       <w:r>
         <w:t xml:space="preserve"> számos szolgáltatást kínál a valósághű játékélmény érdekében. Interaktív rulettkerékkel és különféle tételhelyezési lehetőségekkel teszi lehetővé a stratégiák kipróbálását. Részletes statisztikákat és eredménykövetést biztosít, így könnyen elemezheted a szerencse és a döntések hatását. Emellett testreszabható beállításokkal segít a játékélmény finomhangolásában, akár gyakorlásról, akár szórakozásról van szó.</w:t>
       </w:r>
-      <w:bookmarkEnd w:id="33"/>
+      <w:bookmarkEnd w:id="32"/>
     </w:p>
     <w:p>
       <w:pPr>
@@ -4214,7 +4232,7 @@
           <w:u w:val="single"/>
         </w:rPr>
       </w:pPr>
-      <w:bookmarkStart w:id="34" w:name="_Toc214968109"/>
+      <w:bookmarkStart w:id="33" w:name="_Toc214968109"/>
       <w:r>
         <w:rPr>
           <w:rStyle w:val="Cmsor2Char"/>
@@ -4224,29 +4242,29 @@
         <w:lastRenderedPageBreak/>
         <w:t>Biztonság:</w:t>
       </w:r>
+      <w:bookmarkEnd w:id="33"/>
+    </w:p>
+    <w:p>
+      <w:pPr>
+        <w:pStyle w:val="Cmsor2"/>
+        <w:rPr>
+          <w:b/>
+          <w:u w:val="single"/>
+        </w:rPr>
+      </w:pPr>
+      <w:r>
+        <w:rPr>
+          <w:b/>
+          <w:szCs w:val="24"/>
+          <w:u w:val="single"/>
+        </w:rPr>
+        <w:br/>
+      </w:r>
+      <w:bookmarkStart w:id="34" w:name="_Toc214968110"/>
+      <w:r>
+        <w:t>A Roulette Simulator használata teljesen biztonságos, mivel minden játék csak virtuális környezetben zajlik, valódi pénz bevonása nélkül. A program nem gyűjt érzékeny adatokat, így a felhasználói adatok védelme garantált. Emellett a szimulátor minden eredményt algoritmikus úton generál, ami kizárja a manipuláció lehetőségét és biztosítja a tiszta, átlátható játékélményt.</w:t>
+      </w:r>
       <w:bookmarkEnd w:id="34"/>
-    </w:p>
-    <w:p>
-      <w:pPr>
-        <w:pStyle w:val="Cmsor2"/>
-        <w:rPr>
-          <w:b/>
-          <w:u w:val="single"/>
-        </w:rPr>
-      </w:pPr>
-      <w:r>
-        <w:rPr>
-          <w:b/>
-          <w:szCs w:val="24"/>
-          <w:u w:val="single"/>
-        </w:rPr>
-        <w:br/>
-      </w:r>
-      <w:bookmarkStart w:id="35" w:name="_Toc214968110"/>
-      <w:r>
-        <w:t>A Roulette Simulator használata teljesen biztonságos, mivel minden játék csak virtuális környezetben zajlik, valódi pénz bevonása nélkül. A program nem gyűjt érzékeny adatokat, így a felhasználói adatok védelme garantált. Emellett a szimulátor minden eredményt algoritmikus úton generál, ami kizárja a manipuláció lehetőségét és biztosítja a tiszta, átlátható játékélményt.</w:t>
-      </w:r>
-      <w:bookmarkEnd w:id="35"/>
     </w:p>
     <w:p>
       <w:pPr>
@@ -4267,34 +4285,8 @@
           <w:u w:val="single"/>
         </w:rPr>
       </w:pPr>
-      <w:bookmarkStart w:id="36" w:name="_Toc214968111"/>
-      <w:r>
-        <w:rPr>
-          <w:b/>
-          <w:u w:val="single"/>
-        </w:rPr>
-        <w:lastRenderedPageBreak/>
-        <w:t>Ügyfélorientált Szemlélet:</w:t>
-      </w:r>
-      <w:bookmarkEnd w:id="36"/>
-    </w:p>
-    <w:p>
-      <w:pPr>
-        <w:pStyle w:val="Cmsor2"/>
-        <w:rPr>
-          <w:rFonts w:cs="Times New Roman"/>
-          <w:szCs w:val="24"/>
-        </w:rPr>
-      </w:pPr>
-      <w:bookmarkStart w:id="37" w:name="_Toc214968112"/>
-      <w:r>
-        <w:t>Az ügyfélorientált szemlélet középpontjában a felhasználók igényeinek megértése és a számukra legjobb élmény biztosítása áll. A Roulette Simulator fejlesztése során minden funkciót úgy alakítunk ki, hogy egyszerű, átlátható és élvezetes legyen minden játékos</w:t>
-      </w:r>
-      <w:bookmarkEnd w:id="37"/>
-    </w:p>
-    <w:p>
-      <w:pPr>
-        <w:pStyle w:val="Cmsor1"/>
+      <w:bookmarkStart w:id="35" w:name="_Toc214968111"/>
+      <w:r>
         <w:rPr>
           <w:rFonts w:cs="Times New Roman"/>
           <w:noProof/>
@@ -4302,12 +4294,72 @@
           <w:szCs w:val="24"/>
           <w:lang w:eastAsia="hu-HU"/>
         </w:rPr>
-      </w:pPr>
-      <w:bookmarkStart w:id="38" w:name="ceg_halozata"/>
-    </w:p>
-    <w:p>
-      <w:pPr>
-        <w:pStyle w:val="Cmsor1"/>
+        <w:lastRenderedPageBreak/>
+        <w:drawing>
+          <wp:anchor distT="0" distB="0" distL="114300" distR="114300" simplePos="0" relativeHeight="251770880" behindDoc="0" locked="0" layoutInCell="1" allowOverlap="1" wp14:anchorId="37D78098" wp14:editId="19EF8070">
+            <wp:simplePos x="0" y="0"/>
+            <wp:positionH relativeFrom="column">
+              <wp:posOffset>-937674</wp:posOffset>
+            </wp:positionH>
+            <wp:positionV relativeFrom="paragraph">
+              <wp:posOffset>-856615</wp:posOffset>
+            </wp:positionV>
+            <wp:extent cx="970059" cy="674102"/>
+            <wp:effectExtent l="0" t="0" r="0" b="0"/>
+            <wp:wrapNone/>
+            <wp:docPr id="3" name="Kép 3"/>
+            <wp:cNvGraphicFramePr>
+              <a:graphicFrameLocks xmlns:a="http://schemas.openxmlformats.org/drawingml/2006/main" noChangeAspect="1"/>
+            </wp:cNvGraphicFramePr>
+            <a:graphic xmlns:a="http://schemas.openxmlformats.org/drawingml/2006/main">
+              <a:graphicData uri="http://schemas.openxmlformats.org/drawingml/2006/picture">
+                <pic:pic xmlns:pic="http://schemas.openxmlformats.org/drawingml/2006/picture">
+                  <pic:nvPicPr>
+                    <pic:cNvPr id="13" name="D47C5677-F3EB-4CAD-831A-41460F8ABD59.png"/>
+                    <pic:cNvPicPr/>
+                  </pic:nvPicPr>
+                  <pic:blipFill>
+                    <a:blip r:embed="rId9" cstate="print">
+                      <a:extLst>
+                        <a:ext uri="{28A0092B-C50C-407E-A947-70E740481C1C}">
+                          <a14:useLocalDpi xmlns:a14="http://schemas.microsoft.com/office/drawing/2010/main" val="0"/>
+                        </a:ext>
+                      </a:extLst>
+                    </a:blip>
+                    <a:stretch>
+                      <a:fillRect/>
+                    </a:stretch>
+                  </pic:blipFill>
+                  <pic:spPr>
+                    <a:xfrm>
+                      <a:off x="0" y="0"/>
+                      <a:ext cx="970059" cy="674102"/>
+                    </a:xfrm>
+                    <a:prstGeom prst="rect">
+                      <a:avLst/>
+                    </a:prstGeom>
+                  </pic:spPr>
+                </pic:pic>
+              </a:graphicData>
+            </a:graphic>
+            <wp14:sizeRelH relativeFrom="margin">
+              <wp14:pctWidth>0</wp14:pctWidth>
+            </wp14:sizeRelH>
+            <wp14:sizeRelV relativeFrom="margin">
+              <wp14:pctHeight>0</wp14:pctHeight>
+            </wp14:sizeRelV>
+          </wp:anchor>
+        </w:drawing>
+      </w:r>
+      <w:r>
+        <w:rPr>
+          <w:b/>
+          <w:u w:val="single"/>
+        </w:rPr>
+        <w:t>Ügyfélorientált Szemlélet:</w:t>
+      </w:r>
+      <w:bookmarkEnd w:id="35"/>
+      <w:r>
         <w:rPr>
           <w:rFonts w:cs="Times New Roman"/>
           <w:noProof/>
@@ -4315,13 +4367,53 @@
           <w:szCs w:val="24"/>
           <w:lang w:eastAsia="hu-HU"/>
         </w:rPr>
-      </w:pPr>
+        <w:t xml:space="preserve"> </w:t>
+      </w:r>
+    </w:p>
+    <w:p>
+      <w:pPr>
+        <w:pStyle w:val="Cmsor2"/>
+        <w:rPr>
+          <w:rFonts w:cs="Times New Roman"/>
+          <w:szCs w:val="24"/>
+        </w:rPr>
+      </w:pPr>
+      <w:bookmarkStart w:id="36" w:name="_Toc214968112"/>
+      <w:r>
+        <w:t>Az ügyfélorientált szemlélet középpontjában a felhasználók igényeinek megértése és a számukra legjobb élmény biztosítása áll. A Roulette Simulator fejlesztése során minden funkciót úgy alakítunk ki, hogy egyszerű, átlátható és élvezetes legyen minden játékos</w:t>
+      </w:r>
+      <w:bookmarkEnd w:id="36"/>
     </w:p>
     <w:p>
       <w:pPr>
         <w:pStyle w:val="Cmsor1"/>
-      </w:pPr>
-      <w:bookmarkStart w:id="39" w:name="_Toc214968113"/>
+        <w:rPr>
+          <w:rFonts w:cs="Times New Roman"/>
+          <w:noProof/>
+          <w:sz w:val="36"/>
+          <w:szCs w:val="24"/>
+          <w:lang w:eastAsia="hu-HU"/>
+        </w:rPr>
+      </w:pPr>
+      <w:bookmarkStart w:id="37" w:name="ceg_halozata"/>
+    </w:p>
+    <w:p>
+      <w:pPr>
+        <w:pStyle w:val="Cmsor1"/>
+        <w:rPr>
+          <w:rFonts w:cs="Times New Roman"/>
+          <w:noProof/>
+          <w:sz w:val="36"/>
+          <w:szCs w:val="24"/>
+          <w:lang w:eastAsia="hu-HU"/>
+        </w:rPr>
+      </w:pPr>
+    </w:p>
+    <w:p>
+      <w:pPr>
+        <w:pStyle w:val="Cmsor1"/>
+      </w:pPr>
+      <w:bookmarkStart w:id="38" w:name="_Toc214968113"/>
       <w:r>
         <w:rPr>
           <w:b/>
@@ -4391,11 +4483,11 @@
           </wp:anchor>
         </w:drawing>
       </w:r>
-      <w:r>
-        <w:t>Cég Hálózata</w:t>
-      </w:r>
+      <w:bookmarkEnd w:id="37"/>
       <w:bookmarkEnd w:id="38"/>
-      <w:bookmarkEnd w:id="39"/>
+      <w:r>
+        <w:t>Követelmények</w:t>
+      </w:r>
     </w:p>
     <w:p>
       <w:pPr>
@@ -4405,17 +4497,217 @@
           <w:rFonts w:ascii="Times New Roman" w:hAnsi="Times New Roman" w:cs="Times New Roman"/>
           <w:sz w:val="28"/>
           <w:szCs w:val="24"/>
-          <w:u w:val="single"/>
-        </w:rPr>
-      </w:pPr>
+        </w:rPr>
+      </w:pPr>
+      <w:r>
+        <w:rPr>
+          <w:rFonts w:ascii="Times New Roman" w:hAnsi="Times New Roman" w:cs="Times New Roman"/>
+          <w:b/>
+          <w:sz w:val="24"/>
+        </w:rPr>
+        <w:t>Böngésző</w:t>
+      </w:r>
+      <w:r>
+        <w:rPr>
+          <w:rFonts w:ascii="Times New Roman" w:hAnsi="Times New Roman" w:cs="Times New Roman"/>
+          <w:b/>
+          <w:sz w:val="24"/>
+          <w:szCs w:val="24"/>
+        </w:rPr>
+        <w:t xml:space="preserve"> –</w:t>
+      </w:r>
+      <w:r>
+        <w:rPr>
+          <w:rFonts w:ascii="Times New Roman" w:hAnsi="Times New Roman" w:cs="Times New Roman"/>
+          <w:sz w:val="24"/>
+        </w:rPr>
+        <w:t>A szimulátor futtatásához modern, HTML5-képes böngésző szükséges. A következő böngészőket támogatja:</w:t>
+      </w:r>
       <w:r>
         <w:rPr>
           <w:rFonts w:ascii="Times New Roman" w:hAnsi="Times New Roman" w:cs="Times New Roman"/>
           <w:sz w:val="28"/>
           <w:szCs w:val="24"/>
-          <w:u w:val="single"/>
-        </w:rPr>
-        <w:t>A cég hálózata négy fő telephelyből áll:</w:t>
+        </w:rPr>
+        <w:t>.</w:t>
+      </w:r>
+    </w:p>
+    <w:p>
+      <w:pPr>
+        <w:spacing w:before="100" w:beforeAutospacing="1" w:after="100" w:afterAutospacing="1" w:line="240" w:lineRule="auto"/>
+        <w:rPr>
+          <w:rFonts w:ascii="Times New Roman" w:eastAsia="Times New Roman" w:hAnsi="Times New Roman" w:cs="Times New Roman"/>
+          <w:sz w:val="24"/>
+          <w:szCs w:val="24"/>
+          <w:lang w:eastAsia="hu-HU"/>
+        </w:rPr>
+      </w:pPr>
+      <w:r>
+        <w:rPr>
+          <w:rFonts w:ascii="Times New Roman" w:eastAsia="Times New Roman" w:hAnsi="Symbol" w:cs="Times New Roman"/>
+          <w:sz w:val="24"/>
+          <w:szCs w:val="24"/>
+          <w:lang w:eastAsia="hu-HU"/>
+        </w:rPr>
+        <w:t></w:t>
+      </w:r>
+      <w:r>
+        <w:rPr>
+          <w:rFonts w:ascii="Times New Roman" w:eastAsia="Times New Roman" w:hAnsi="Times New Roman" w:cs="Times New Roman"/>
+          <w:sz w:val="24"/>
+          <w:szCs w:val="24"/>
+          <w:lang w:eastAsia="hu-HU"/>
+        </w:rPr>
+        <w:t xml:space="preserve">  </w:t>
+      </w:r>
+      <w:r>
+        <w:rPr>
+          <w:rFonts w:ascii="Times New Roman" w:eastAsia="Times New Roman" w:hAnsi="Times New Roman" w:cs="Times New Roman"/>
+          <w:b/>
+          <w:bCs/>
+          <w:sz w:val="24"/>
+          <w:szCs w:val="24"/>
+          <w:lang w:eastAsia="hu-HU"/>
+        </w:rPr>
+        <w:t>Google Chrome</w:t>
+      </w:r>
+      <w:r>
+        <w:rPr>
+          <w:rFonts w:ascii="Times New Roman" w:eastAsia="Times New Roman" w:hAnsi="Times New Roman" w:cs="Times New Roman"/>
+          <w:sz w:val="24"/>
+          <w:szCs w:val="24"/>
+          <w:lang w:eastAsia="hu-HU"/>
+        </w:rPr>
+        <w:t xml:space="preserve"> (ajánlott, legfrissebb verzió)</w:t>
+      </w:r>
+    </w:p>
+    <w:p>
+      <w:pPr>
+        <w:spacing w:before="100" w:beforeAutospacing="1" w:after="100" w:afterAutospacing="1" w:line="240" w:lineRule="auto"/>
+        <w:rPr>
+          <w:rFonts w:ascii="Times New Roman" w:eastAsia="Times New Roman" w:hAnsi="Times New Roman" w:cs="Times New Roman"/>
+          <w:sz w:val="24"/>
+          <w:szCs w:val="24"/>
+          <w:lang w:eastAsia="hu-HU"/>
+        </w:rPr>
+      </w:pPr>
+      <w:r>
+        <w:rPr>
+          <w:rFonts w:ascii="Times New Roman" w:eastAsia="Times New Roman" w:hAnsi="Symbol" w:cs="Times New Roman"/>
+          <w:sz w:val="24"/>
+          <w:szCs w:val="24"/>
+          <w:lang w:eastAsia="hu-HU"/>
+        </w:rPr>
+        <w:t></w:t>
+      </w:r>
+      <w:r>
+        <w:rPr>
+          <w:rFonts w:ascii="Times New Roman" w:eastAsia="Times New Roman" w:hAnsi="Times New Roman" w:cs="Times New Roman"/>
+          <w:sz w:val="24"/>
+          <w:szCs w:val="24"/>
+          <w:lang w:eastAsia="hu-HU"/>
+        </w:rPr>
+        <w:t xml:space="preserve">  </w:t>
+      </w:r>
+      <w:r>
+        <w:rPr>
+          <w:rFonts w:ascii="Times New Roman" w:eastAsia="Times New Roman" w:hAnsi="Times New Roman" w:cs="Times New Roman"/>
+          <w:b/>
+          <w:bCs/>
+          <w:sz w:val="24"/>
+          <w:szCs w:val="24"/>
+          <w:lang w:eastAsia="hu-HU"/>
+        </w:rPr>
+        <w:t>Mozilla Firefox</w:t>
+      </w:r>
+    </w:p>
+    <w:p>
+      <w:pPr>
+        <w:spacing w:before="100" w:beforeAutospacing="1" w:after="100" w:afterAutospacing="1" w:line="240" w:lineRule="auto"/>
+        <w:rPr>
+          <w:rFonts w:ascii="Times New Roman" w:eastAsia="Times New Roman" w:hAnsi="Times New Roman" w:cs="Times New Roman"/>
+          <w:sz w:val="24"/>
+          <w:szCs w:val="24"/>
+          <w:lang w:eastAsia="hu-HU"/>
+        </w:rPr>
+      </w:pPr>
+      <w:r>
+        <w:rPr>
+          <w:rFonts w:ascii="Times New Roman" w:eastAsia="Times New Roman" w:hAnsi="Symbol" w:cs="Times New Roman"/>
+          <w:sz w:val="24"/>
+          <w:szCs w:val="24"/>
+          <w:lang w:eastAsia="hu-HU"/>
+        </w:rPr>
+        <w:t></w:t>
+      </w:r>
+      <w:r>
+        <w:rPr>
+          <w:rFonts w:ascii="Times New Roman" w:eastAsia="Times New Roman" w:hAnsi="Times New Roman" w:cs="Times New Roman"/>
+          <w:sz w:val="24"/>
+          <w:szCs w:val="24"/>
+          <w:lang w:eastAsia="hu-HU"/>
+        </w:rPr>
+        <w:t xml:space="preserve">  </w:t>
+      </w:r>
+      <w:r>
+        <w:rPr>
+          <w:rFonts w:ascii="Times New Roman" w:eastAsia="Times New Roman" w:hAnsi="Times New Roman" w:cs="Times New Roman"/>
+          <w:b/>
+          <w:bCs/>
+          <w:sz w:val="24"/>
+          <w:szCs w:val="24"/>
+          <w:lang w:eastAsia="hu-HU"/>
+        </w:rPr>
+        <w:t>Microsoft Edge</w:t>
+      </w:r>
+    </w:p>
+    <w:p>
+      <w:pPr>
+        <w:spacing w:before="100" w:beforeAutospacing="1" w:after="100" w:afterAutospacing="1" w:line="240" w:lineRule="auto"/>
+        <w:rPr>
+          <w:rFonts w:ascii="Times New Roman" w:eastAsia="Times New Roman" w:hAnsi="Times New Roman" w:cs="Times New Roman"/>
+          <w:sz w:val="24"/>
+          <w:szCs w:val="24"/>
+          <w:lang w:eastAsia="hu-HU"/>
+        </w:rPr>
+      </w:pPr>
+      <w:r>
+        <w:rPr>
+          <w:rFonts w:ascii="Times New Roman" w:eastAsia="Times New Roman" w:hAnsi="Symbol" w:cs="Times New Roman"/>
+          <w:sz w:val="24"/>
+          <w:szCs w:val="24"/>
+          <w:lang w:eastAsia="hu-HU"/>
+        </w:rPr>
+        <w:t></w:t>
+      </w:r>
+      <w:r>
+        <w:rPr>
+          <w:rFonts w:ascii="Times New Roman" w:eastAsia="Times New Roman" w:hAnsi="Times New Roman" w:cs="Times New Roman"/>
+          <w:sz w:val="24"/>
+          <w:szCs w:val="24"/>
+          <w:lang w:eastAsia="hu-HU"/>
+        </w:rPr>
+        <w:t xml:space="preserve">  </w:t>
+      </w:r>
+      <w:r>
+        <w:rPr>
+          <w:rFonts w:ascii="Times New Roman" w:eastAsia="Times New Roman" w:hAnsi="Times New Roman" w:cs="Times New Roman"/>
+          <w:b/>
+          <w:bCs/>
+          <w:sz w:val="24"/>
+          <w:szCs w:val="24"/>
+          <w:lang w:eastAsia="hu-HU"/>
+        </w:rPr>
+        <w:t>Safari</w:t>
+      </w:r>
+      <w:r>
+        <w:rPr>
+          <w:rFonts w:ascii="Times New Roman" w:eastAsia="Times New Roman" w:hAnsi="Times New Roman" w:cs="Times New Roman"/>
+          <w:sz w:val="24"/>
+          <w:szCs w:val="24"/>
+          <w:lang w:eastAsia="hu-HU"/>
+        </w:rPr>
+        <w:t xml:space="preserve"> (MacOS)</w:t>
       </w:r>
     </w:p>
     <w:p>
@@ -4424,118 +4716,70 @@
         <w:jc w:val="both"/>
         <w:rPr>
           <w:rFonts w:ascii="Times New Roman" w:hAnsi="Times New Roman" w:cs="Times New Roman"/>
-          <w:sz w:val="24"/>
-          <w:szCs w:val="24"/>
-        </w:rPr>
-      </w:pPr>
-      <w:r>
-        <w:rPr>
-          <w:rFonts w:ascii="Times New Roman" w:hAnsi="Times New Roman" w:cs="Times New Roman"/>
-          <w:b/>
-          <w:sz w:val="24"/>
-          <w:szCs w:val="24"/>
-        </w:rPr>
-        <w:t>Szaküzlet</w:t>
-      </w:r>
-      <w:r>
-        <w:rPr>
-          <w:rFonts w:ascii="Times New Roman" w:hAnsi="Times New Roman" w:cs="Times New Roman"/>
-          <w:b/>
-          <w:sz w:val="24"/>
-          <w:szCs w:val="24"/>
-        </w:rPr>
-        <w:t xml:space="preserve"> –</w:t>
-      </w:r>
-      <w:r>
-        <w:rPr>
-          <w:rFonts w:ascii="Times New Roman" w:hAnsi="Times New Roman" w:cs="Times New Roman"/>
-          <w:sz w:val="24"/>
-          <w:szCs w:val="24"/>
-        </w:rPr>
-        <w:t xml:space="preserve"> </w:t>
-      </w:r>
-      <w:r>
-        <w:rPr>
-          <w:rFonts w:ascii="Times New Roman" w:hAnsi="Times New Roman" w:cs="Times New Roman"/>
-          <w:sz w:val="24"/>
-          <w:szCs w:val="24"/>
-        </w:rPr>
-        <w:t>I</w:t>
-      </w:r>
-      <w:r>
-        <w:rPr>
-          <w:rFonts w:ascii="Times New Roman" w:hAnsi="Times New Roman" w:cs="Times New Roman"/>
-          <w:sz w:val="24"/>
-          <w:szCs w:val="24"/>
-        </w:rPr>
-        <w:t>tt adn</w:t>
-      </w:r>
-      <w:r>
-        <w:rPr>
-          <w:rFonts w:ascii="Times New Roman" w:hAnsi="Times New Roman" w:cs="Times New Roman"/>
-          <w:sz w:val="24"/>
-          <w:szCs w:val="24"/>
-        </w:rPr>
-        <w:t>a</w:t>
-      </w:r>
-      <w:r>
-        <w:rPr>
-          <w:rFonts w:ascii="Times New Roman" w:hAnsi="Times New Roman" w:cs="Times New Roman"/>
-          <w:sz w:val="24"/>
-          <w:szCs w:val="24"/>
-        </w:rPr>
-        <w:t>k el számítógépes alkatrészeket, legyen az használt vagy új</w:t>
-      </w:r>
-      <w:r>
-        <w:rPr>
-          <w:rFonts w:ascii="Times New Roman" w:hAnsi="Times New Roman" w:cs="Times New Roman"/>
-          <w:sz w:val="24"/>
-          <w:szCs w:val="24"/>
-        </w:rPr>
-        <w:t>, laptopokat, és egyéb informatikai eszközöket</w:t>
-      </w:r>
-      <w:r>
-        <w:rPr>
-          <w:rFonts w:ascii="Times New Roman" w:hAnsi="Times New Roman" w:cs="Times New Roman"/>
-          <w:sz w:val="24"/>
-          <w:szCs w:val="24"/>
-        </w:rPr>
-        <w:t>.</w:t>
-      </w:r>
+          <w:sz w:val="28"/>
+          <w:szCs w:val="24"/>
+        </w:rPr>
+      </w:pPr>
     </w:p>
     <w:p>
       <w:pPr>
         <w:spacing w:after="360" w:line="360" w:lineRule="auto"/>
         <w:jc w:val="both"/>
-        <w:rPr>
-          <w:rFonts w:ascii="Times New Roman" w:hAnsi="Times New Roman" w:cs="Times New Roman"/>
-          <w:sz w:val="24"/>
-          <w:szCs w:val="24"/>
-        </w:rPr>
-      </w:pPr>
-      <w:r>
-        <w:rPr>
-          <w:rFonts w:ascii="Times New Roman" w:hAnsi="Times New Roman" w:cs="Times New Roman"/>
-          <w:b/>
-          <w:sz w:val="24"/>
-          <w:szCs w:val="24"/>
-        </w:rPr>
-        <w:t>Műhely</w:t>
-      </w:r>
-      <w:r>
-        <w:rPr>
-          <w:rFonts w:ascii="Times New Roman" w:hAnsi="Times New Roman" w:cs="Times New Roman"/>
-          <w:b/>
-          <w:sz w:val="24"/>
-          <w:szCs w:val="24"/>
-        </w:rPr>
-        <w:t xml:space="preserve"> –</w:t>
-      </w:r>
-      <w:r>
-        <w:rPr>
-          <w:rFonts w:ascii="Times New Roman" w:hAnsi="Times New Roman" w:cs="Times New Roman"/>
-          <w:sz w:val="24"/>
-          <w:szCs w:val="24"/>
+      </w:pPr>
+      <w:r>
+        <w:rPr>
+          <w:rFonts w:ascii="Times New Roman" w:hAnsi="Times New Roman" w:cs="Times New Roman"/>
+          <w:b/>
+          <w:sz w:val="24"/>
+        </w:rPr>
+        <w:t>Regisztráció</w:t>
+      </w:r>
+      <w:r>
+        <w:rPr>
+          <w:rFonts w:ascii="Times New Roman" w:hAnsi="Times New Roman" w:cs="Times New Roman"/>
+          <w:sz w:val="24"/>
+        </w:rPr>
+        <w:t>–</w:t>
+      </w:r>
+      <w:r>
+        <w:rPr>
+          <w:rFonts w:ascii="Times New Roman" w:hAnsi="Times New Roman" w:cs="Times New Roman"/>
+          <w:sz w:val="24"/>
+        </w:rPr>
+        <w:t>A szimulátor használatához nem szükséges regisztráció.</w:t>
+      </w:r>
+      <w:r>
+        <w:rPr>
+          <w:rFonts w:ascii="Times New Roman" w:hAnsi="Times New Roman" w:cs="Times New Roman"/>
+          <w:sz w:val="28"/>
+        </w:rPr>
+        <w:br/>
+      </w:r>
+      <w:r>
+        <w:rPr>
+          <w:rFonts w:ascii="Times New Roman" w:hAnsi="Times New Roman" w:cs="Times New Roman"/>
+          <w:sz w:val="24"/>
+        </w:rPr>
+        <w:t>A</w:t>
+      </w:r>
+      <w:r>
+        <w:rPr>
+          <w:rFonts w:ascii="Times New Roman" w:hAnsi="Times New Roman" w:cs="Times New Roman"/>
+          <w:sz w:val="24"/>
+        </w:rPr>
+        <w:t xml:space="preserve">  </w:t>
+      </w:r>
+      <w:r>
+        <w:rPr>
+          <w:rFonts w:ascii="Times New Roman" w:hAnsi="Times New Roman" w:cs="Times New Roman"/>
+          <w:sz w:val="24"/>
+        </w:rPr>
+        <w:t xml:space="preserve">játék </w:t>
+      </w:r>
+      <w:r>
+        <w:rPr>
+          <w:rFonts w:ascii="Times New Roman" w:hAnsi="Times New Roman" w:cs="Times New Roman"/>
+          <w:sz w:val="24"/>
         </w:rPr>
         <w:t xml:space="preserve"> </w:t>
       </w:r>
@@ -4543,49 +4787,31 @@
         <w:rPr>
           <w:rFonts w:ascii="Times New Roman" w:hAnsi="Times New Roman" w:cs="Times New Roman"/>
           <w:sz w:val="24"/>
-          <w:szCs w:val="24"/>
-        </w:rPr>
-        <w:t>H</w:t>
-      </w:r>
-      <w:r>
-        <w:rPr>
-          <w:rFonts w:ascii="Times New Roman" w:hAnsi="Times New Roman" w:cs="Times New Roman"/>
-          <w:sz w:val="24"/>
-          <w:szCs w:val="24"/>
-        </w:rPr>
-        <w:t>a ügyfel</w:t>
-      </w:r>
-      <w:r>
-        <w:rPr>
-          <w:rFonts w:ascii="Times New Roman" w:hAnsi="Times New Roman" w:cs="Times New Roman"/>
-          <w:sz w:val="24"/>
-          <w:szCs w:val="24"/>
-        </w:rPr>
-        <w:t>e</w:t>
-      </w:r>
-      <w:r>
-        <w:rPr>
-          <w:rFonts w:ascii="Times New Roman" w:hAnsi="Times New Roman" w:cs="Times New Roman"/>
-          <w:sz w:val="24"/>
-          <w:szCs w:val="24"/>
-        </w:rPr>
-        <w:t xml:space="preserve">k számítógépe, laptopja vagy telefonja javításra szorul, itt tudják leadni, </w:t>
-      </w:r>
-      <w:r>
-        <w:rPr>
-          <w:rFonts w:ascii="Times New Roman" w:hAnsi="Times New Roman" w:cs="Times New Roman"/>
-          <w:sz w:val="24"/>
-          <w:szCs w:val="24"/>
-        </w:rPr>
-        <w:t>hogy a felmerülő hibát kijavítsá</w:t>
-      </w:r>
-      <w:r>
-        <w:rPr>
-          <w:rFonts w:ascii="Times New Roman" w:hAnsi="Times New Roman" w:cs="Times New Roman"/>
-          <w:sz w:val="24"/>
-          <w:szCs w:val="24"/>
-        </w:rPr>
-        <w:t>k</w:t>
+        </w:rPr>
+        <w:t xml:space="preserve">teljes egészében </w:t>
+      </w:r>
+      <w:r>
+        <w:rPr>
+          <w:rStyle w:val="Kiemels2"/>
+          <w:rFonts w:ascii="Times New Roman" w:hAnsi="Times New Roman" w:cs="Times New Roman"/>
+          <w:b w:val="0"/>
+          <w:sz w:val="24"/>
+        </w:rPr>
+        <w:t>lokálisan</w:t>
+      </w:r>
+      <w:r>
+        <w:rPr>
+          <w:rFonts w:ascii="Times New Roman" w:hAnsi="Times New Roman" w:cs="Times New Roman"/>
+          <w:sz w:val="24"/>
+        </w:rPr>
+        <w:t xml:space="preserve"> fut, és </w:t>
+      </w:r>
+      <w:r>
+        <w:rPr>
+          <w:rFonts w:ascii="Times New Roman" w:hAnsi="Times New Roman" w:cs="Times New Roman"/>
+          <w:sz w:val="24"/>
+        </w:rPr>
+        <w:t>nem tárol felhasználói adatokat</w:t>
       </w:r>
       <w:r>
         <w:rPr>
@@ -4602,6 +4828,68 @@
           <w:szCs w:val="24"/>
         </w:rPr>
         <w:t xml:space="preserve"> </w:t>
+      </w:r>
+    </w:p>
+    <w:p>
+      <w:pPr>
+        <w:pStyle w:val="NormlWeb"/>
+      </w:pPr>
+      <w:r>
+        <w:rPr>
+          <w:b/>
+        </w:rPr>
+        <w:t>Egyéb feltételek</w:t>
+      </w:r>
+      <w:r>
+        <w:rPr>
+          <w:b/>
+        </w:rPr>
+        <w:t>–</w:t>
+      </w:r>
+      <w:r>
+        <w:t xml:space="preserve"> </w:t>
+      </w:r>
+    </w:p>
+    <w:p>
+      <w:pPr>
+        <w:pStyle w:val="NormlWeb"/>
+      </w:pPr>
+      <w:r>
+        <w:rPr>
+          <w:rFonts w:hAnsi="Symbol"/>
+        </w:rPr>
+        <w:t></w:t>
+      </w:r>
+      <w:r>
+        <w:t xml:space="preserve">  JavaScript engedélyezve legyen a böngészőben</w:t>
+      </w:r>
+    </w:p>
+    <w:p>
+      <w:pPr>
+        <w:pStyle w:val="NormlWeb"/>
+      </w:pPr>
+      <w:r>
+        <w:rPr>
+          <w:rFonts w:hAnsi="Symbol"/>
+        </w:rPr>
+        <w:t></w:t>
+      </w:r>
+      <w:r>
+        <w:t xml:space="preserve">  Minimum 1280x720 felbontás ajánlott a kényelmes megjelenítéshez</w:t>
+      </w:r>
+    </w:p>
+    <w:p>
+      <w:pPr>
+        <w:pStyle w:val="NormlWeb"/>
+      </w:pPr>
+      <w:r>
+        <w:rPr>
+          <w:rFonts w:hAnsi="Symbol"/>
+        </w:rPr>
+        <w:t></w:t>
+      </w:r>
+      <w:r>
+        <w:t xml:space="preserve">  Stabil internetkapcsolat</w:t>
       </w:r>
     </w:p>
     <w:p>
@@ -4614,227 +4902,14 @@
           <w:szCs w:val="24"/>
         </w:rPr>
       </w:pPr>
-      <w:r>
-        <w:rPr>
-          <w:rFonts w:ascii="Times New Roman" w:hAnsi="Times New Roman" w:cs="Times New Roman"/>
-          <w:b/>
-          <w:sz w:val="24"/>
-          <w:szCs w:val="24"/>
-        </w:rPr>
-        <w:t>Iroda</w:t>
-      </w:r>
-      <w:r>
-        <w:rPr>
-          <w:rFonts w:ascii="Times New Roman" w:hAnsi="Times New Roman" w:cs="Times New Roman"/>
-          <w:b/>
-          <w:sz w:val="24"/>
-          <w:szCs w:val="24"/>
-        </w:rPr>
-        <w:t xml:space="preserve"> </w:t>
-      </w:r>
-      <w:r>
-        <w:rPr>
-          <w:rFonts w:ascii="Times New Roman" w:hAnsi="Times New Roman" w:cs="Times New Roman"/>
-          <w:b/>
-          <w:sz w:val="24"/>
-          <w:szCs w:val="24"/>
-        </w:rPr>
-        <w:t>–</w:t>
-      </w:r>
-      <w:r>
-        <w:rPr>
-          <w:rFonts w:ascii="Times New Roman" w:hAnsi="Times New Roman" w:cs="Times New Roman"/>
-          <w:sz w:val="24"/>
-          <w:szCs w:val="24"/>
-        </w:rPr>
-        <w:t xml:space="preserve"> </w:t>
-      </w:r>
-      <w:r>
-        <w:rPr>
-          <w:rFonts w:ascii="Times New Roman" w:hAnsi="Times New Roman" w:cs="Times New Roman"/>
-          <w:sz w:val="24"/>
-          <w:szCs w:val="24"/>
-        </w:rPr>
-        <w:t>Az irodában az ügyintézési folyamatokat látják el az ott dolgozók, mint például a papír munkák, legyen az számlázás vagy logisztika. Vendég hálózat is található azoknak az ügyfeleknek, akik ügyintézés céljából fáradnak be az irodába.</w:t>
-      </w:r>
-    </w:p>
-    <w:p>
-      <w:pPr>
-        <w:spacing w:after="360" w:line="360" w:lineRule="auto"/>
-        <w:jc w:val="both"/>
-        <w:rPr>
-          <w:rFonts w:ascii="Times New Roman" w:hAnsi="Times New Roman" w:cs="Times New Roman"/>
-          <w:sz w:val="24"/>
-          <w:szCs w:val="24"/>
-        </w:rPr>
-      </w:pPr>
-      <w:r>
-        <w:rPr>
-          <w:rFonts w:ascii="Times New Roman" w:hAnsi="Times New Roman" w:cs="Times New Roman"/>
-          <w:b/>
-          <w:sz w:val="24"/>
-          <w:szCs w:val="24"/>
-        </w:rPr>
-        <w:t>Szerver</w:t>
-      </w:r>
-      <w:r>
-        <w:rPr>
-          <w:rFonts w:ascii="Times New Roman" w:hAnsi="Times New Roman" w:cs="Times New Roman"/>
-          <w:b/>
-          <w:sz w:val="24"/>
-          <w:szCs w:val="24"/>
-        </w:rPr>
-        <w:t xml:space="preserve"> </w:t>
-      </w:r>
-      <w:r>
-        <w:rPr>
-          <w:rFonts w:ascii="Times New Roman" w:hAnsi="Times New Roman" w:cs="Times New Roman"/>
-          <w:b/>
-          <w:sz w:val="24"/>
-          <w:szCs w:val="24"/>
-        </w:rPr>
-        <w:t>szoba –</w:t>
-      </w:r>
-      <w:r>
-        <w:rPr>
-          <w:rFonts w:ascii="Times New Roman" w:hAnsi="Times New Roman" w:cs="Times New Roman"/>
-          <w:sz w:val="24"/>
-          <w:szCs w:val="24"/>
-        </w:rPr>
-        <w:t xml:space="preserve"> </w:t>
-      </w:r>
-      <w:r>
-        <w:rPr>
-          <w:rFonts w:ascii="Times New Roman" w:hAnsi="Times New Roman" w:cs="Times New Roman"/>
-          <w:sz w:val="24"/>
-          <w:szCs w:val="24"/>
-        </w:rPr>
-        <w:t>Itt a cég webszervere foglal helyet</w:t>
-      </w:r>
-      <w:r>
-        <w:rPr>
-          <w:rFonts w:ascii="Times New Roman" w:hAnsi="Times New Roman" w:cs="Times New Roman"/>
-          <w:sz w:val="24"/>
-          <w:szCs w:val="24"/>
-        </w:rPr>
-        <w:t>, ahol</w:t>
-      </w:r>
-      <w:r>
-        <w:rPr>
-          <w:rFonts w:ascii="Times New Roman" w:hAnsi="Times New Roman" w:cs="Times New Roman"/>
-          <w:sz w:val="24"/>
-          <w:szCs w:val="24"/>
-        </w:rPr>
-        <w:t xml:space="preserve"> a saját céges adatok kerülnek tárolásra, és a weboldalt itt host-oljá</w:t>
-      </w:r>
-      <w:r>
-        <w:rPr>
-          <w:rFonts w:ascii="Times New Roman" w:hAnsi="Times New Roman" w:cs="Times New Roman"/>
-          <w:sz w:val="24"/>
-          <w:szCs w:val="24"/>
-        </w:rPr>
-        <w:t>k.</w:t>
-      </w:r>
     </w:p>
     <w:p>
       <w:pPr>
         <w:pStyle w:val="Cmsor2"/>
         <w:spacing w:before="0" w:after="360"/>
       </w:pPr>
+      <w:bookmarkStart w:id="39" w:name="_Toc214968114"/>
       <w:bookmarkStart w:id="40" w:name="halozati_topologia"/>
-      <w:bookmarkStart w:id="41" w:name="_Toc214968114"/>
-      <w:r>
-        <w:rPr>
-          <w:sz w:val="32"/>
-        </w:rPr>
-        <w:lastRenderedPageBreak/>
-        <w:t>Hálózati topológia:</w:t>
-      </w:r>
-      <w:bookmarkEnd w:id="41"/>
-    </w:p>
-    <w:bookmarkEnd w:id="40"/>
-    <w:p>
-      <w:pPr>
-        <w:spacing w:after="0" w:line="360" w:lineRule="auto"/>
-        <w:jc w:val="both"/>
-        <w:rPr>
-          <w:rFonts w:ascii="Times New Roman" w:hAnsi="Times New Roman" w:cs="Times New Roman"/>
-          <w:sz w:val="24"/>
-          <w:szCs w:val="24"/>
-        </w:rPr>
-      </w:pPr>
-      <w:r>
-        <w:rPr>
-          <w:rFonts w:ascii="Times New Roman" w:hAnsi="Times New Roman" w:cs="Times New Roman"/>
-          <w:noProof/>
-          <w:sz w:val="24"/>
-          <w:szCs w:val="24"/>
-          <w:lang w:eastAsia="hu-HU"/>
-        </w:rPr>
-        <w:drawing>
-          <wp:inline distT="0" distB="0" distL="0" distR="0" wp14:anchorId="3D922A08" wp14:editId="4FF23CFA">
-            <wp:extent cx="5760720" cy="2582545"/>
-            <wp:effectExtent l="0" t="0" r="0" b="8255"/>
-            <wp:docPr id="1" name="Kép 1"/>
-            <wp:cNvGraphicFramePr>
-              <a:graphicFrameLocks xmlns:a="http://schemas.openxmlformats.org/drawingml/2006/main" noChangeAspect="1"/>
-            </wp:cNvGraphicFramePr>
-            <a:graphic xmlns:a="http://schemas.openxmlformats.org/drawingml/2006/main">
-              <a:graphicData uri="http://schemas.openxmlformats.org/drawingml/2006/picture">
-                <pic:pic xmlns:pic="http://schemas.openxmlformats.org/drawingml/2006/picture">
-                  <pic:nvPicPr>
-                    <pic:cNvPr id="1" name=""/>
-                    <pic:cNvPicPr/>
-                  </pic:nvPicPr>
-                  <pic:blipFill>
-                    <a:blip r:embed="rId17"/>
-                    <a:stretch>
-                      <a:fillRect/>
-                    </a:stretch>
-                  </pic:blipFill>
-                  <pic:spPr>
-                    <a:xfrm>
-                      <a:off x="0" y="0"/>
-                      <a:ext cx="5760720" cy="2582545"/>
-                    </a:xfrm>
-                    <a:prstGeom prst="rect">
-                      <a:avLst/>
-                    </a:prstGeom>
-                  </pic:spPr>
-                </pic:pic>
-              </a:graphicData>
-            </a:graphic>
-          </wp:inline>
-        </w:drawing>
-      </w:r>
-    </w:p>
-    <w:p>
-      <w:pPr>
-        <w:spacing w:after="0" w:line="360" w:lineRule="auto"/>
-        <w:jc w:val="both"/>
-        <w:rPr>
-          <w:rFonts w:ascii="Times New Roman" w:hAnsi="Times New Roman" w:cs="Times New Roman"/>
-          <w:sz w:val="24"/>
-          <w:szCs w:val="24"/>
-        </w:rPr>
-      </w:pPr>
-      <w:r>
-        <w:rPr>
-          <w:rFonts w:ascii="Times New Roman" w:hAnsi="Times New Roman" w:cs="Times New Roman"/>
-          <w:sz w:val="24"/>
-          <w:szCs w:val="24"/>
-        </w:rPr>
-        <w:br w:type="page"/>
-      </w:r>
-    </w:p>
-    <w:p>
-      <w:pPr>
-        <w:pStyle w:val="Cmsor2"/>
-        <w:spacing w:before="0" w:after="360"/>
-        <w:ind w:firstLine="709"/>
-      </w:pPr>
-      <w:bookmarkStart w:id="42" w:name="halozati_topologia_tablazat"/>
-      <w:bookmarkStart w:id="43" w:name="_Toc214968115"/>
       <w:r>
         <w:rPr>
           <w:rFonts w:cs="Times New Roman"/>
@@ -4845,18 +4920,18 @@
         </w:rPr>
         <w:lastRenderedPageBreak/>
         <w:drawing>
-          <wp:anchor distT="0" distB="0" distL="114300" distR="114300" simplePos="0" relativeHeight="251685888" behindDoc="0" locked="0" layoutInCell="1" allowOverlap="1" wp14:anchorId="6944B8AE" wp14:editId="510D7966">
+          <wp:anchor distT="0" distB="0" distL="114300" distR="114300" simplePos="0" relativeHeight="251772928" behindDoc="0" locked="0" layoutInCell="1" allowOverlap="1" wp14:anchorId="098DDDF9" wp14:editId="1A99860D">
             <wp:simplePos x="0" y="0"/>
             <wp:positionH relativeFrom="column">
-              <wp:posOffset>-781050</wp:posOffset>
+              <wp:posOffset>-938172</wp:posOffset>
             </wp:positionH>
             <wp:positionV relativeFrom="paragraph">
-              <wp:posOffset>-895350</wp:posOffset>
+              <wp:posOffset>-859348</wp:posOffset>
             </wp:positionV>
-            <wp:extent cx="1114425" cy="1114425"/>
-            <wp:effectExtent l="0" t="0" r="9525" b="9525"/>
+            <wp:extent cx="969645" cy="673735"/>
+            <wp:effectExtent l="0" t="0" r="0" b="0"/>
             <wp:wrapNone/>
-            <wp:docPr id="27" name="Kép 27"/>
+            <wp:docPr id="6" name="Kép 6"/>
             <wp:cNvGraphicFramePr>
               <a:graphicFrameLocks xmlns:a="http://schemas.openxmlformats.org/drawingml/2006/main" noChangeAspect="1"/>
             </wp:cNvGraphicFramePr>
@@ -4868,7 +4943,7 @@
                     <pic:cNvPicPr/>
                   </pic:nvPicPr>
                   <pic:blipFill>
-                    <a:blip r:embed="rId18" cstate="print">
+                    <a:blip r:embed="rId9" cstate="print">
                       <a:extLst>
                         <a:ext uri="{28A0092B-C50C-407E-A947-70E740481C1C}">
                           <a14:useLocalDpi xmlns:a14="http://schemas.microsoft.com/office/drawing/2010/main" val="0"/>
@@ -4882,7 +4957,7 @@
                   <pic:spPr>
                     <a:xfrm>
                       <a:off x="0" y="0"/>
-                      <a:ext cx="1114425" cy="1114425"/>
+                      <a:ext cx="969645" cy="673735"/>
                     </a:xfrm>
                     <a:prstGeom prst="rect">
                       <a:avLst/>
@@ -4904,42 +4979,34 @@
         <w:rPr>
           <w:sz w:val="32"/>
         </w:rPr>
-        <w:t>Hálózati topológia táblázat:</w:t>
-      </w:r>
-      <w:bookmarkEnd w:id="42"/>
-      <w:r>
-        <w:rPr>
-          <w:b/>
-          <w:i/>
+        <w:t>Hálózati topológia:</w:t>
+      </w:r>
+      <w:bookmarkEnd w:id="39"/>
+    </w:p>
+    <w:bookmarkEnd w:id="40"/>
+    <w:p>
+      <w:pPr>
+        <w:spacing w:after="0" w:line="360" w:lineRule="auto"/>
+        <w:jc w:val="both"/>
+        <w:rPr>
+          <w:rFonts w:ascii="Times New Roman" w:hAnsi="Times New Roman" w:cs="Times New Roman"/>
+          <w:sz w:val="24"/>
+          <w:szCs w:val="24"/>
+        </w:rPr>
+      </w:pPr>
+      <w:r>
+        <w:rPr>
+          <w:rFonts w:ascii="Times New Roman" w:hAnsi="Times New Roman" w:cs="Times New Roman"/>
           <w:noProof/>
-          <w:sz w:val="36"/>
-          <w:u w:val="single"/>
+          <w:sz w:val="24"/>
+          <w:szCs w:val="24"/>
           <w:lang w:eastAsia="hu-HU"/>
         </w:rPr>
-        <w:t xml:space="preserve"> </w:t>
-      </w:r>
-      <w:r>
-        <w:rPr>
-          <w:b/>
-          <w:i/>
-          <w:noProof/>
-          <w:sz w:val="36"/>
-          <w:u w:val="single"/>
-          <w:lang w:eastAsia="hu-HU"/>
-        </w:rPr>
         <w:drawing>
-          <wp:anchor distT="0" distB="0" distL="114300" distR="114300" simplePos="0" relativeHeight="251644928" behindDoc="1" locked="0" layoutInCell="1" allowOverlap="1" wp14:anchorId="497A9428" wp14:editId="60AC4724">
-            <wp:simplePos x="0" y="0"/>
-            <wp:positionH relativeFrom="page">
-              <wp:align>center</wp:align>
-            </wp:positionH>
-            <wp:positionV relativeFrom="page">
-              <wp:align>center</wp:align>
-            </wp:positionV>
-            <wp:extent cx="5986800" cy="9262800"/>
-            <wp:effectExtent l="0" t="0" r="0" b="0"/>
-            <wp:wrapNone/>
-            <wp:docPr id="70" name="Kép 70"/>
+          <wp:inline distT="0" distB="0" distL="0" distR="0" wp14:anchorId="397FA59B" wp14:editId="7B516D78">
+            <wp:extent cx="5760720" cy="3841480"/>
+            <wp:effectExtent l="0" t="0" r="0" b="6985"/>
+            <wp:docPr id="5" name="Kép 5" descr="C:\Users\hallgato.NYF.003\Downloads\ChatGPT Image 2025. dec. 2. 12_32_25 (1).png"/>
             <wp:cNvGraphicFramePr>
               <a:graphicFrameLocks xmlns:a="http://schemas.openxmlformats.org/drawingml/2006/main" noChangeAspect="1"/>
             </wp:cNvGraphicFramePr>
@@ -4947,13 +5014,13 @@
               <a:graphicData uri="http://schemas.openxmlformats.org/drawingml/2006/picture">
                 <pic:pic xmlns:pic="http://schemas.openxmlformats.org/drawingml/2006/picture">
                   <pic:nvPicPr>
-                    <pic:cNvPr id="0" name="Picture 5"/>
+                    <pic:cNvPr id="0" name="Picture 2" descr="C:\Users\hallgato.NYF.003\Downloads\ChatGPT Image 2025. dec. 2. 12_32_25 (1).png"/>
                     <pic:cNvPicPr>
                       <a:picLocks noChangeAspect="1" noChangeArrowheads="1"/>
                     </pic:cNvPicPr>
                   </pic:nvPicPr>
                   <pic:blipFill>
-                    <a:blip r:embed="rId13">
+                    <a:blip r:embed="rId17" cstate="print">
                       <a:extLst>
                         <a:ext uri="{28A0092B-C50C-407E-A947-70E740481C1C}">
                           <a14:useLocalDpi xmlns:a14="http://schemas.microsoft.com/office/drawing/2010/main" val="0"/>
@@ -4968,4984 +5035,115 @@
                   <pic:spPr bwMode="auto">
                     <a:xfrm>
                       <a:off x="0" y="0"/>
-                      <a:ext cx="5986800" cy="9262800"/>
+                      <a:ext cx="5760720" cy="3841480"/>
                     </a:xfrm>
                     <a:prstGeom prst="rect">
                       <a:avLst/>
                     </a:prstGeom>
                     <a:noFill/>
+                    <a:ln>
+                      <a:noFill/>
+                    </a:ln>
                   </pic:spPr>
                 </pic:pic>
               </a:graphicData>
             </a:graphic>
-            <wp14:sizeRelH relativeFrom="page">
+          </wp:inline>
+        </w:drawing>
+      </w:r>
+    </w:p>
+    <w:p>
+      <w:pPr>
+        <w:spacing w:after="0" w:line="360" w:lineRule="auto"/>
+        <w:jc w:val="center"/>
+        <w:rPr>
+          <w:rFonts w:ascii="Times New Roman" w:hAnsi="Times New Roman" w:cs="Times New Roman"/>
+          <w:b/>
+          <w:sz w:val="24"/>
+          <w:szCs w:val="24"/>
+        </w:rPr>
+      </w:pPr>
+      <w:r>
+        <w:rPr>
+          <w:rFonts w:ascii="Times New Roman" w:hAnsi="Times New Roman" w:cs="Times New Roman"/>
+          <w:sz w:val="24"/>
+          <w:szCs w:val="24"/>
+        </w:rPr>
+        <w:br w:type="page"/>
+      </w:r>
+      <w:bookmarkStart w:id="41" w:name="kiepitessel_kapcsolatos_informaciok"/>
+      <w:bookmarkStart w:id="42" w:name="_GoBack"/>
+      <w:r>
+        <w:rPr>
+          <w:rFonts w:cs="Times New Roman"/>
+          <w:noProof/>
+          <w:sz w:val="36"/>
+          <w:szCs w:val="24"/>
+          <w:lang w:eastAsia="hu-HU"/>
+        </w:rPr>
+        <w:lastRenderedPageBreak/>
+        <w:drawing>
+          <wp:anchor distT="0" distB="0" distL="114300" distR="114300" simplePos="0" relativeHeight="251779072" behindDoc="0" locked="0" layoutInCell="1" allowOverlap="1" wp14:anchorId="31143B5B" wp14:editId="591218F1">
+            <wp:simplePos x="0" y="0"/>
+            <wp:positionH relativeFrom="column">
+              <wp:posOffset>-913985</wp:posOffset>
+            </wp:positionH>
+            <wp:positionV relativeFrom="paragraph">
+              <wp:posOffset>-856615</wp:posOffset>
+            </wp:positionV>
+            <wp:extent cx="969645" cy="673735"/>
+            <wp:effectExtent l="0" t="0" r="0" b="0"/>
+            <wp:wrapNone/>
+            <wp:docPr id="13" name="Kép 13"/>
+            <wp:cNvGraphicFramePr>
+              <a:graphicFrameLocks xmlns:a="http://schemas.openxmlformats.org/drawingml/2006/main" noChangeAspect="1"/>
+            </wp:cNvGraphicFramePr>
+            <a:graphic xmlns:a="http://schemas.openxmlformats.org/drawingml/2006/main">
+              <a:graphicData uri="http://schemas.openxmlformats.org/drawingml/2006/picture">
+                <pic:pic xmlns:pic="http://schemas.openxmlformats.org/drawingml/2006/picture">
+                  <pic:nvPicPr>
+                    <pic:cNvPr id="13" name="D47C5677-F3EB-4CAD-831A-41460F8ABD59.png"/>
+                    <pic:cNvPicPr/>
+                  </pic:nvPicPr>
+                  <pic:blipFill>
+                    <a:blip r:embed="rId9" cstate="print">
+                      <a:extLst>
+                        <a:ext uri="{28A0092B-C50C-407E-A947-70E740481C1C}">
+                          <a14:useLocalDpi xmlns:a14="http://schemas.microsoft.com/office/drawing/2010/main" val="0"/>
+                        </a:ext>
+                      </a:extLst>
+                    </a:blip>
+                    <a:stretch>
+                      <a:fillRect/>
+                    </a:stretch>
+                  </pic:blipFill>
+                  <pic:spPr>
+                    <a:xfrm>
+                      <a:off x="0" y="0"/>
+                      <a:ext cx="969645" cy="673735"/>
+                    </a:xfrm>
+                    <a:prstGeom prst="rect">
+                      <a:avLst/>
+                    </a:prstGeom>
+                  </pic:spPr>
+                </pic:pic>
+              </a:graphicData>
+            </a:graphic>
+            <wp14:sizeRelH relativeFrom="margin">
               <wp14:pctWidth>0</wp14:pctWidth>
             </wp14:sizeRelH>
-            <wp14:sizeRelV relativeFrom="page">
+            <wp14:sizeRelV relativeFrom="margin">
               <wp14:pctHeight>0</wp14:pctHeight>
             </wp14:sizeRelV>
           </wp:anchor>
         </w:drawing>
       </w:r>
-      <w:bookmarkEnd w:id="43"/>
-      <w:r>
-        <w:rPr>
-          <w:b/>
-          <w:i/>
+      <w:r>
+        <w:rPr>
+          <w:rFonts w:ascii="Times New Roman" w:hAnsi="Times New Roman" w:cs="Times New Roman"/>
+          <w:b/>
           <w:noProof/>
-          <w:sz w:val="44"/>
-          <w:u w:val="single"/>
-          <w:lang w:eastAsia="hu-HU"/>
-        </w:rPr>
-        <w:t xml:space="preserve"> </w:t>
-      </w:r>
-    </w:p>
-    <w:tbl>
-      <w:tblPr>
-        <w:tblStyle w:val="Rcsostblzat"/>
-        <w:tblW w:w="0" w:type="auto"/>
-        <w:jc w:val="center"/>
-        <w:tblLayout w:type="fixed"/>
-        <w:tblLook w:val="04A0" w:firstRow="1" w:lastRow="0" w:firstColumn="1" w:lastColumn="0" w:noHBand="0" w:noVBand="1"/>
-      </w:tblPr>
-      <w:tblGrid>
-        <w:gridCol w:w="1413"/>
-        <w:gridCol w:w="1501"/>
-        <w:gridCol w:w="1334"/>
-        <w:gridCol w:w="1616"/>
-        <w:gridCol w:w="1644"/>
-        <w:gridCol w:w="1554"/>
-      </w:tblGrid>
-      <w:tr>
-        <w:trPr>
-          <w:trHeight w:val="611"/>
-          <w:jc w:val="center"/>
-        </w:trPr>
-        <w:tc>
-          <w:tcPr>
-            <w:tcW w:w="1413" w:type="dxa"/>
-          </w:tcPr>
-          <w:p>
-            <w:pPr>
-              <w:spacing w:line="360" w:lineRule="auto"/>
-              <w:jc w:val="both"/>
-              <w:rPr>
-                <w:rFonts w:ascii="Times New Roman" w:hAnsi="Times New Roman" w:cs="Times New Roman"/>
-                <w:sz w:val="24"/>
-                <w:szCs w:val="24"/>
-              </w:rPr>
-            </w:pPr>
-          </w:p>
-        </w:tc>
-        <w:tc>
-          <w:tcPr>
-            <w:tcW w:w="1501" w:type="dxa"/>
-            <w:vAlign w:val="center"/>
-          </w:tcPr>
-          <w:p>
-            <w:pPr>
-              <w:spacing w:line="360" w:lineRule="auto"/>
-              <w:jc w:val="center"/>
-              <w:rPr>
-                <w:rFonts w:ascii="Times New Roman" w:hAnsi="Times New Roman" w:cs="Times New Roman"/>
-                <w:b/>
-                <w:sz w:val="24"/>
-                <w:szCs w:val="24"/>
-              </w:rPr>
-            </w:pPr>
-            <w:r>
-              <w:rPr>
-                <w:rFonts w:ascii="Times New Roman" w:hAnsi="Times New Roman" w:cs="Times New Roman"/>
-                <w:b/>
-                <w:sz w:val="24"/>
-                <w:szCs w:val="24"/>
-              </w:rPr>
-              <w:t>Interfész</w:t>
-            </w:r>
-          </w:p>
-        </w:tc>
-        <w:tc>
-          <w:tcPr>
-            <w:tcW w:w="1334" w:type="dxa"/>
-            <w:vAlign w:val="center"/>
-          </w:tcPr>
-          <w:p>
-            <w:pPr>
-              <w:spacing w:line="360" w:lineRule="auto"/>
-              <w:jc w:val="center"/>
-              <w:rPr>
-                <w:rFonts w:ascii="Times New Roman" w:hAnsi="Times New Roman" w:cs="Times New Roman"/>
-                <w:b/>
-                <w:sz w:val="24"/>
-                <w:szCs w:val="24"/>
-              </w:rPr>
-            </w:pPr>
-            <w:r>
-              <w:rPr>
-                <w:rFonts w:ascii="Times New Roman" w:hAnsi="Times New Roman" w:cs="Times New Roman"/>
-                <w:b/>
-                <w:sz w:val="24"/>
-                <w:szCs w:val="24"/>
-              </w:rPr>
-              <w:t>IP</w:t>
-            </w:r>
-            <w:r>
-              <w:rPr>
-                <w:rFonts w:ascii="Times New Roman" w:hAnsi="Times New Roman" w:cs="Times New Roman"/>
-                <w:b/>
-                <w:sz w:val="24"/>
-                <w:szCs w:val="24"/>
-              </w:rPr>
-              <w:t>v4</w:t>
-            </w:r>
-            <w:r>
-              <w:rPr>
-                <w:rFonts w:ascii="Times New Roman" w:hAnsi="Times New Roman" w:cs="Times New Roman"/>
-                <w:b/>
-                <w:sz w:val="24"/>
-                <w:szCs w:val="24"/>
-              </w:rPr>
-              <w:t xml:space="preserve"> cím</w:t>
-            </w:r>
-          </w:p>
-        </w:tc>
-        <w:tc>
-          <w:tcPr>
-            <w:tcW w:w="1616" w:type="dxa"/>
-            <w:vAlign w:val="center"/>
-          </w:tcPr>
-          <w:p>
-            <w:pPr>
-              <w:spacing w:line="360" w:lineRule="auto"/>
-              <w:jc w:val="center"/>
-              <w:rPr>
-                <w:rFonts w:ascii="Times New Roman" w:hAnsi="Times New Roman" w:cs="Times New Roman"/>
-                <w:b/>
-                <w:sz w:val="24"/>
-                <w:szCs w:val="24"/>
-              </w:rPr>
-            </w:pPr>
-            <w:r>
-              <w:rPr>
-                <w:rFonts w:ascii="Times New Roman" w:hAnsi="Times New Roman" w:cs="Times New Roman"/>
-                <w:b/>
-                <w:sz w:val="24"/>
-                <w:szCs w:val="24"/>
-              </w:rPr>
-              <w:t>Hálózati maszk</w:t>
-            </w:r>
-          </w:p>
-        </w:tc>
-        <w:tc>
-          <w:tcPr>
-            <w:tcW w:w="1644" w:type="dxa"/>
-            <w:vAlign w:val="center"/>
-          </w:tcPr>
-          <w:p>
-            <w:pPr>
-              <w:spacing w:line="360" w:lineRule="auto"/>
-              <w:jc w:val="center"/>
-              <w:rPr>
-                <w:rFonts w:ascii="Times New Roman" w:hAnsi="Times New Roman" w:cs="Times New Roman"/>
-                <w:b/>
-                <w:sz w:val="24"/>
-                <w:szCs w:val="24"/>
-              </w:rPr>
-            </w:pPr>
-            <w:r>
-              <w:rPr>
-                <w:rFonts w:ascii="Times New Roman" w:hAnsi="Times New Roman" w:cs="Times New Roman"/>
-                <w:b/>
-                <w:sz w:val="24"/>
-                <w:szCs w:val="24"/>
-              </w:rPr>
-              <w:t>Alapértelmezett átjáró</w:t>
-            </w:r>
-          </w:p>
-        </w:tc>
-        <w:tc>
-          <w:tcPr>
-            <w:tcW w:w="1554" w:type="dxa"/>
-            <w:vAlign w:val="center"/>
-          </w:tcPr>
-          <w:p>
-            <w:pPr>
-              <w:spacing w:line="360" w:lineRule="auto"/>
-              <w:jc w:val="center"/>
-              <w:rPr>
-                <w:rFonts w:ascii="Times New Roman" w:hAnsi="Times New Roman" w:cs="Times New Roman"/>
-                <w:b/>
-                <w:sz w:val="24"/>
-                <w:szCs w:val="24"/>
-              </w:rPr>
-            </w:pPr>
-            <w:r>
-              <w:rPr>
-                <w:rFonts w:ascii="Times New Roman" w:hAnsi="Times New Roman" w:cs="Times New Roman"/>
-                <w:b/>
-                <w:sz w:val="24"/>
-                <w:szCs w:val="24"/>
-              </w:rPr>
-              <w:t>DNS</w:t>
-            </w:r>
-          </w:p>
-        </w:tc>
-      </w:tr>
-      <w:tr>
-        <w:trPr>
-          <w:trHeight w:val="471"/>
-          <w:jc w:val="center"/>
-        </w:trPr>
-        <w:tc>
-          <w:tcPr>
-            <w:tcW w:w="1413" w:type="dxa"/>
-            <w:vMerge w:val="restart"/>
-            <w:vAlign w:val="center"/>
-          </w:tcPr>
-          <w:p>
-            <w:pPr>
-              <w:spacing w:line="360" w:lineRule="auto"/>
-              <w:rPr>
-                <w:rFonts w:ascii="Times New Roman" w:hAnsi="Times New Roman" w:cs="Times New Roman"/>
-                <w:b/>
-                <w:sz w:val="24"/>
-                <w:szCs w:val="24"/>
-              </w:rPr>
-            </w:pPr>
-            <w:r>
-              <w:rPr>
-                <w:rFonts w:ascii="Times New Roman" w:hAnsi="Times New Roman" w:cs="Times New Roman"/>
-                <w:b/>
-                <w:sz w:val="24"/>
-                <w:szCs w:val="24"/>
-              </w:rPr>
-              <w:t>ISR-R1:</w:t>
-            </w:r>
-          </w:p>
-        </w:tc>
-        <w:tc>
-          <w:tcPr>
-            <w:tcW w:w="1501" w:type="dxa"/>
-            <w:vAlign w:val="center"/>
-          </w:tcPr>
-          <w:p>
-            <w:pPr>
-              <w:spacing w:line="360" w:lineRule="auto"/>
-              <w:rPr>
-                <w:rFonts w:ascii="Times New Roman" w:hAnsi="Times New Roman" w:cs="Times New Roman"/>
-                <w:sz w:val="24"/>
-                <w:szCs w:val="24"/>
-              </w:rPr>
-            </w:pPr>
-            <w:r>
-              <w:rPr>
-                <w:rFonts w:ascii="Times New Roman" w:hAnsi="Times New Roman" w:cs="Times New Roman"/>
-                <w:sz w:val="24"/>
-                <w:szCs w:val="24"/>
-              </w:rPr>
-              <w:t>Serial0/1/0</w:t>
-            </w:r>
-          </w:p>
-        </w:tc>
-        <w:tc>
-          <w:tcPr>
-            <w:tcW w:w="1334" w:type="dxa"/>
-            <w:vAlign w:val="center"/>
-          </w:tcPr>
-          <w:p>
-            <w:pPr>
-              <w:spacing w:line="360" w:lineRule="auto"/>
-              <w:rPr>
-                <w:rFonts w:ascii="Times New Roman" w:hAnsi="Times New Roman" w:cs="Times New Roman"/>
-                <w:sz w:val="24"/>
-                <w:szCs w:val="24"/>
-              </w:rPr>
-            </w:pPr>
-            <w:r>
-              <w:rPr>
-                <w:rFonts w:ascii="Times New Roman" w:hAnsi="Times New Roman" w:cs="Times New Roman"/>
-                <w:sz w:val="24"/>
-                <w:szCs w:val="24"/>
-              </w:rPr>
-              <w:t>10.15.10.1</w:t>
-            </w:r>
-          </w:p>
-        </w:tc>
-        <w:tc>
-          <w:tcPr>
-            <w:tcW w:w="1616" w:type="dxa"/>
-            <w:vAlign w:val="center"/>
-          </w:tcPr>
-          <w:p>
-            <w:pPr>
-              <w:spacing w:line="360" w:lineRule="auto"/>
-              <w:rPr>
-                <w:rFonts w:ascii="Times New Roman" w:hAnsi="Times New Roman" w:cs="Times New Roman"/>
-                <w:sz w:val="24"/>
-                <w:szCs w:val="24"/>
-              </w:rPr>
-            </w:pPr>
-            <w:r>
-              <w:rPr>
-                <w:rFonts w:ascii="Times New Roman" w:hAnsi="Times New Roman" w:cs="Times New Roman"/>
-                <w:sz w:val="24"/>
-                <w:szCs w:val="24"/>
-              </w:rPr>
-              <w:t>255.0.0.0</w:t>
-            </w:r>
-          </w:p>
-        </w:tc>
-        <w:tc>
-          <w:tcPr>
-            <w:tcW w:w="1644" w:type="dxa"/>
-            <w:vMerge w:val="restart"/>
-            <w:vAlign w:val="center"/>
-          </w:tcPr>
-          <w:p>
-            <w:pPr>
-              <w:spacing w:line="360" w:lineRule="auto"/>
-              <w:rPr>
-                <w:rFonts w:ascii="Times New Roman" w:hAnsi="Times New Roman" w:cs="Times New Roman"/>
-                <w:sz w:val="24"/>
-                <w:szCs w:val="24"/>
-              </w:rPr>
-            </w:pPr>
-            <w:r>
-              <w:rPr>
-                <w:rFonts w:ascii="Times New Roman" w:hAnsi="Times New Roman" w:cs="Times New Roman"/>
-                <w:sz w:val="24"/>
-                <w:szCs w:val="24"/>
-              </w:rPr>
-              <w:t>-</w:t>
-            </w:r>
-          </w:p>
-        </w:tc>
-        <w:tc>
-          <w:tcPr>
-            <w:tcW w:w="1554" w:type="dxa"/>
-            <w:vMerge w:val="restart"/>
-            <w:vAlign w:val="center"/>
-          </w:tcPr>
-          <w:p>
-            <w:pPr>
-              <w:spacing w:line="360" w:lineRule="auto"/>
-              <w:rPr>
-                <w:rFonts w:ascii="Times New Roman" w:hAnsi="Times New Roman" w:cs="Times New Roman"/>
-                <w:sz w:val="24"/>
-                <w:szCs w:val="24"/>
-              </w:rPr>
-            </w:pPr>
-            <w:r>
-              <w:rPr>
-                <w:rFonts w:ascii="Times New Roman" w:hAnsi="Times New Roman" w:cs="Times New Roman"/>
-                <w:sz w:val="24"/>
-                <w:szCs w:val="24"/>
-              </w:rPr>
-              <w:t>-</w:t>
-            </w:r>
-          </w:p>
-        </w:tc>
-      </w:tr>
-      <w:tr>
-        <w:trPr>
-          <w:trHeight w:val="468"/>
-          <w:jc w:val="center"/>
-        </w:trPr>
-        <w:tc>
-          <w:tcPr>
-            <w:tcW w:w="1413" w:type="dxa"/>
-            <w:vMerge/>
-            <w:vAlign w:val="center"/>
-          </w:tcPr>
-          <w:p>
-            <w:pPr>
-              <w:spacing w:line="360" w:lineRule="auto"/>
-              <w:rPr>
-                <w:rFonts w:ascii="Times New Roman" w:hAnsi="Times New Roman" w:cs="Times New Roman"/>
-                <w:b/>
-                <w:sz w:val="24"/>
-                <w:szCs w:val="24"/>
-              </w:rPr>
-            </w:pPr>
-          </w:p>
-        </w:tc>
-        <w:tc>
-          <w:tcPr>
-            <w:tcW w:w="1501" w:type="dxa"/>
-            <w:vAlign w:val="center"/>
-          </w:tcPr>
-          <w:p>
-            <w:pPr>
-              <w:spacing w:line="360" w:lineRule="auto"/>
-              <w:rPr>
-                <w:rFonts w:ascii="Times New Roman" w:hAnsi="Times New Roman" w:cs="Times New Roman"/>
-                <w:sz w:val="24"/>
-                <w:szCs w:val="24"/>
-              </w:rPr>
-            </w:pPr>
-            <w:r>
-              <w:rPr>
-                <w:rFonts w:ascii="Times New Roman" w:hAnsi="Times New Roman" w:cs="Times New Roman"/>
-                <w:sz w:val="24"/>
-                <w:szCs w:val="24"/>
-              </w:rPr>
-              <w:t>Serial0/1/1</w:t>
-            </w:r>
-          </w:p>
-        </w:tc>
-        <w:tc>
-          <w:tcPr>
-            <w:tcW w:w="1334" w:type="dxa"/>
-            <w:vAlign w:val="center"/>
-          </w:tcPr>
-          <w:p>
-            <w:pPr>
-              <w:spacing w:line="360" w:lineRule="auto"/>
-              <w:rPr>
-                <w:rFonts w:ascii="Times New Roman" w:hAnsi="Times New Roman" w:cs="Times New Roman"/>
-                <w:sz w:val="24"/>
-                <w:szCs w:val="24"/>
-              </w:rPr>
-            </w:pPr>
-            <w:r>
-              <w:rPr>
-                <w:rFonts w:ascii="Times New Roman" w:hAnsi="Times New Roman" w:cs="Times New Roman"/>
-                <w:sz w:val="24"/>
-                <w:szCs w:val="24"/>
-              </w:rPr>
-              <w:t>15.10.20.1</w:t>
-            </w:r>
-          </w:p>
-        </w:tc>
-        <w:tc>
-          <w:tcPr>
-            <w:tcW w:w="1616" w:type="dxa"/>
-            <w:vAlign w:val="center"/>
-          </w:tcPr>
-          <w:p>
-            <w:pPr>
-              <w:spacing w:line="360" w:lineRule="auto"/>
-              <w:rPr>
-                <w:rFonts w:ascii="Times New Roman" w:hAnsi="Times New Roman" w:cs="Times New Roman"/>
-                <w:sz w:val="24"/>
-                <w:szCs w:val="24"/>
-              </w:rPr>
-            </w:pPr>
-            <w:r>
-              <w:rPr>
-                <w:rFonts w:ascii="Times New Roman" w:hAnsi="Times New Roman" w:cs="Times New Roman"/>
-                <w:sz w:val="24"/>
-                <w:szCs w:val="24"/>
-              </w:rPr>
-              <w:t>255.0.0.0</w:t>
-            </w:r>
-          </w:p>
-          <w:p>
-            <w:pPr>
-              <w:spacing w:line="360" w:lineRule="auto"/>
-              <w:rPr>
-                <w:rFonts w:ascii="Times New Roman" w:hAnsi="Times New Roman" w:cs="Times New Roman"/>
-                <w:sz w:val="24"/>
-                <w:szCs w:val="24"/>
-              </w:rPr>
-            </w:pPr>
-          </w:p>
-        </w:tc>
-        <w:tc>
-          <w:tcPr>
-            <w:tcW w:w="1644" w:type="dxa"/>
-            <w:vMerge/>
-            <w:vAlign w:val="center"/>
-          </w:tcPr>
-          <w:p>
-            <w:pPr>
-              <w:spacing w:line="360" w:lineRule="auto"/>
-              <w:rPr>
-                <w:rFonts w:ascii="Times New Roman" w:hAnsi="Times New Roman" w:cs="Times New Roman"/>
-                <w:sz w:val="24"/>
-                <w:szCs w:val="24"/>
-              </w:rPr>
-            </w:pPr>
-          </w:p>
-        </w:tc>
-        <w:tc>
-          <w:tcPr>
-            <w:tcW w:w="1554" w:type="dxa"/>
-            <w:vMerge/>
-            <w:vAlign w:val="center"/>
-          </w:tcPr>
-          <w:p>
-            <w:pPr>
-              <w:spacing w:line="360" w:lineRule="auto"/>
-              <w:rPr>
-                <w:rFonts w:ascii="Times New Roman" w:hAnsi="Times New Roman" w:cs="Times New Roman"/>
-                <w:sz w:val="24"/>
-                <w:szCs w:val="24"/>
-              </w:rPr>
-            </w:pPr>
-          </w:p>
-        </w:tc>
-      </w:tr>
-      <w:tr>
-        <w:trPr>
-          <w:trHeight w:val="468"/>
-          <w:jc w:val="center"/>
-        </w:trPr>
-        <w:tc>
-          <w:tcPr>
-            <w:tcW w:w="1413" w:type="dxa"/>
-            <w:vMerge/>
-            <w:vAlign w:val="center"/>
-          </w:tcPr>
-          <w:p>
-            <w:pPr>
-              <w:spacing w:line="360" w:lineRule="auto"/>
-              <w:rPr>
-                <w:rFonts w:ascii="Times New Roman" w:hAnsi="Times New Roman" w:cs="Times New Roman"/>
-                <w:b/>
-                <w:sz w:val="24"/>
-                <w:szCs w:val="24"/>
-              </w:rPr>
-            </w:pPr>
-          </w:p>
-        </w:tc>
-        <w:tc>
-          <w:tcPr>
-            <w:tcW w:w="1501" w:type="dxa"/>
-            <w:vAlign w:val="center"/>
-          </w:tcPr>
-          <w:p>
-            <w:pPr>
-              <w:spacing w:line="360" w:lineRule="auto"/>
-              <w:rPr>
-                <w:rFonts w:ascii="Times New Roman" w:hAnsi="Times New Roman" w:cs="Times New Roman"/>
-                <w:sz w:val="24"/>
-                <w:szCs w:val="24"/>
-              </w:rPr>
-            </w:pPr>
-            <w:r>
-              <w:rPr>
-                <w:rFonts w:ascii="Times New Roman" w:hAnsi="Times New Roman" w:cs="Times New Roman"/>
-                <w:sz w:val="24"/>
-                <w:szCs w:val="24"/>
-              </w:rPr>
-              <w:t>Serial</w:t>
-            </w:r>
-            <w:r>
-              <w:rPr>
-                <w:rFonts w:ascii="Times New Roman" w:hAnsi="Times New Roman" w:cs="Times New Roman"/>
-                <w:sz w:val="24"/>
-                <w:szCs w:val="24"/>
-              </w:rPr>
-              <w:t>0/2/0</w:t>
-            </w:r>
-          </w:p>
-        </w:tc>
-        <w:tc>
-          <w:tcPr>
-            <w:tcW w:w="1334" w:type="dxa"/>
-            <w:vAlign w:val="center"/>
-          </w:tcPr>
-          <w:p>
-            <w:pPr>
-              <w:spacing w:line="360" w:lineRule="auto"/>
-              <w:rPr>
-                <w:rFonts w:ascii="Times New Roman" w:hAnsi="Times New Roman" w:cs="Times New Roman"/>
-                <w:sz w:val="24"/>
-                <w:szCs w:val="24"/>
-              </w:rPr>
-            </w:pPr>
-            <w:r>
-              <w:rPr>
-                <w:rFonts w:ascii="Times New Roman" w:hAnsi="Times New Roman" w:cs="Times New Roman"/>
-                <w:sz w:val="24"/>
-                <w:szCs w:val="24"/>
-              </w:rPr>
-              <w:t>172.16.10.1</w:t>
-            </w:r>
-          </w:p>
-        </w:tc>
-        <w:tc>
-          <w:tcPr>
-            <w:tcW w:w="1616" w:type="dxa"/>
-            <w:vAlign w:val="center"/>
-          </w:tcPr>
-          <w:p>
-            <w:pPr>
-              <w:spacing w:line="360" w:lineRule="auto"/>
-              <w:rPr>
-                <w:rFonts w:ascii="Times New Roman" w:hAnsi="Times New Roman" w:cs="Times New Roman"/>
-                <w:sz w:val="24"/>
-                <w:szCs w:val="24"/>
-              </w:rPr>
-            </w:pPr>
-            <w:r>
-              <w:rPr>
-                <w:rFonts w:ascii="Times New Roman" w:hAnsi="Times New Roman" w:cs="Times New Roman"/>
-                <w:sz w:val="24"/>
-                <w:szCs w:val="24"/>
-              </w:rPr>
-              <w:t>255.255.0.0</w:t>
-            </w:r>
-          </w:p>
-          <w:p>
-            <w:pPr>
-              <w:spacing w:line="360" w:lineRule="auto"/>
-              <w:rPr>
-                <w:rFonts w:ascii="Times New Roman" w:hAnsi="Times New Roman" w:cs="Times New Roman"/>
-                <w:sz w:val="24"/>
-                <w:szCs w:val="24"/>
-              </w:rPr>
-            </w:pPr>
-          </w:p>
-        </w:tc>
-        <w:tc>
-          <w:tcPr>
-            <w:tcW w:w="1644" w:type="dxa"/>
-            <w:vMerge/>
-            <w:vAlign w:val="center"/>
-          </w:tcPr>
-          <w:p>
-            <w:pPr>
-              <w:spacing w:line="360" w:lineRule="auto"/>
-              <w:rPr>
-                <w:rFonts w:ascii="Times New Roman" w:hAnsi="Times New Roman" w:cs="Times New Roman"/>
-                <w:sz w:val="24"/>
-                <w:szCs w:val="24"/>
-              </w:rPr>
-            </w:pPr>
-          </w:p>
-        </w:tc>
-        <w:tc>
-          <w:tcPr>
-            <w:tcW w:w="1554" w:type="dxa"/>
-            <w:vMerge/>
-            <w:vAlign w:val="center"/>
-          </w:tcPr>
-          <w:p>
-            <w:pPr>
-              <w:spacing w:line="360" w:lineRule="auto"/>
-              <w:rPr>
-                <w:rFonts w:ascii="Times New Roman" w:hAnsi="Times New Roman" w:cs="Times New Roman"/>
-                <w:sz w:val="24"/>
-                <w:szCs w:val="24"/>
-              </w:rPr>
-            </w:pPr>
-          </w:p>
-        </w:tc>
-      </w:tr>
-      <w:tr>
-        <w:trPr>
-          <w:trHeight w:val="468"/>
-          <w:jc w:val="center"/>
-        </w:trPr>
-        <w:tc>
-          <w:tcPr>
-            <w:tcW w:w="1413" w:type="dxa"/>
-            <w:vMerge/>
-            <w:vAlign w:val="center"/>
-          </w:tcPr>
-          <w:p>
-            <w:pPr>
-              <w:spacing w:line="360" w:lineRule="auto"/>
-              <w:rPr>
-                <w:rFonts w:ascii="Times New Roman" w:hAnsi="Times New Roman" w:cs="Times New Roman"/>
-                <w:b/>
-                <w:sz w:val="24"/>
-                <w:szCs w:val="24"/>
-              </w:rPr>
-            </w:pPr>
-          </w:p>
-        </w:tc>
-        <w:tc>
-          <w:tcPr>
-            <w:tcW w:w="1501" w:type="dxa"/>
-            <w:vAlign w:val="center"/>
-          </w:tcPr>
-          <w:p>
-            <w:pPr>
-              <w:spacing w:line="360" w:lineRule="auto"/>
-              <w:rPr>
-                <w:rFonts w:ascii="Times New Roman" w:hAnsi="Times New Roman" w:cs="Times New Roman"/>
-                <w:sz w:val="24"/>
-                <w:szCs w:val="24"/>
-              </w:rPr>
-            </w:pPr>
-            <w:r>
-              <w:rPr>
-                <w:rFonts w:ascii="Times New Roman" w:hAnsi="Times New Roman" w:cs="Times New Roman"/>
-                <w:sz w:val="24"/>
-                <w:szCs w:val="24"/>
-              </w:rPr>
-              <w:t>Serial</w:t>
-            </w:r>
-            <w:r>
-              <w:rPr>
-                <w:rFonts w:ascii="Times New Roman" w:hAnsi="Times New Roman" w:cs="Times New Roman"/>
-                <w:sz w:val="24"/>
-                <w:szCs w:val="24"/>
-              </w:rPr>
-              <w:t>0/2/1</w:t>
-            </w:r>
-          </w:p>
-        </w:tc>
-        <w:tc>
-          <w:tcPr>
-            <w:tcW w:w="1334" w:type="dxa"/>
-            <w:vAlign w:val="center"/>
-          </w:tcPr>
-          <w:p>
-            <w:pPr>
-              <w:spacing w:line="360" w:lineRule="auto"/>
-              <w:rPr>
-                <w:rFonts w:ascii="Times New Roman" w:hAnsi="Times New Roman" w:cs="Times New Roman"/>
-                <w:sz w:val="24"/>
-                <w:szCs w:val="24"/>
-              </w:rPr>
-            </w:pPr>
-            <w:r>
-              <w:rPr>
-                <w:rFonts w:ascii="Times New Roman" w:hAnsi="Times New Roman" w:cs="Times New Roman"/>
-                <w:sz w:val="24"/>
-                <w:szCs w:val="24"/>
-              </w:rPr>
-              <w:t>172.17.10.1</w:t>
-            </w:r>
-          </w:p>
-        </w:tc>
-        <w:tc>
-          <w:tcPr>
-            <w:tcW w:w="1616" w:type="dxa"/>
-            <w:vAlign w:val="center"/>
-          </w:tcPr>
-          <w:p>
-            <w:pPr>
-              <w:spacing w:line="360" w:lineRule="auto"/>
-              <w:rPr>
-                <w:rFonts w:ascii="Times New Roman" w:hAnsi="Times New Roman" w:cs="Times New Roman"/>
-                <w:sz w:val="24"/>
-                <w:szCs w:val="24"/>
-              </w:rPr>
-            </w:pPr>
-            <w:r>
-              <w:rPr>
-                <w:rFonts w:ascii="Times New Roman" w:hAnsi="Times New Roman" w:cs="Times New Roman"/>
-                <w:sz w:val="24"/>
-                <w:szCs w:val="24"/>
-              </w:rPr>
-              <w:t>255.255.0.0</w:t>
-            </w:r>
-          </w:p>
-        </w:tc>
-        <w:tc>
-          <w:tcPr>
-            <w:tcW w:w="1644" w:type="dxa"/>
-            <w:vMerge/>
-            <w:vAlign w:val="center"/>
-          </w:tcPr>
-          <w:p>
-            <w:pPr>
-              <w:spacing w:line="360" w:lineRule="auto"/>
-              <w:rPr>
-                <w:rFonts w:ascii="Times New Roman" w:hAnsi="Times New Roman" w:cs="Times New Roman"/>
-                <w:sz w:val="24"/>
-                <w:szCs w:val="24"/>
-              </w:rPr>
-            </w:pPr>
-          </w:p>
-        </w:tc>
-        <w:tc>
-          <w:tcPr>
-            <w:tcW w:w="1554" w:type="dxa"/>
-            <w:vMerge/>
-            <w:vAlign w:val="center"/>
-          </w:tcPr>
-          <w:p>
-            <w:pPr>
-              <w:spacing w:line="360" w:lineRule="auto"/>
-              <w:rPr>
-                <w:rFonts w:ascii="Times New Roman" w:hAnsi="Times New Roman" w:cs="Times New Roman"/>
-                <w:sz w:val="24"/>
-                <w:szCs w:val="24"/>
-              </w:rPr>
-            </w:pPr>
-          </w:p>
-        </w:tc>
-      </w:tr>
-      <w:tr>
-        <w:trPr>
-          <w:trHeight w:val="405"/>
-          <w:jc w:val="center"/>
-        </w:trPr>
-        <w:tc>
-          <w:tcPr>
-            <w:tcW w:w="1413" w:type="dxa"/>
-            <w:vMerge w:val="restart"/>
-            <w:vAlign w:val="center"/>
-          </w:tcPr>
-          <w:p>
-            <w:pPr>
-              <w:spacing w:line="360" w:lineRule="auto"/>
-              <w:rPr>
-                <w:rFonts w:ascii="Times New Roman" w:hAnsi="Times New Roman" w:cs="Times New Roman"/>
-                <w:b/>
-                <w:sz w:val="24"/>
-                <w:szCs w:val="24"/>
-              </w:rPr>
-            </w:pPr>
-            <w:r>
-              <w:rPr>
-                <w:rFonts w:ascii="Times New Roman" w:hAnsi="Times New Roman" w:cs="Times New Roman"/>
-                <w:b/>
-                <w:sz w:val="24"/>
-                <w:szCs w:val="24"/>
-              </w:rPr>
-              <w:t>SZAKUZLET-R:</w:t>
-            </w:r>
-          </w:p>
-        </w:tc>
-        <w:tc>
-          <w:tcPr>
-            <w:tcW w:w="1501" w:type="dxa"/>
-            <w:vAlign w:val="center"/>
-          </w:tcPr>
-          <w:p>
-            <w:pPr>
-              <w:spacing w:line="360" w:lineRule="auto"/>
-              <w:rPr>
-                <w:rFonts w:ascii="Times New Roman" w:hAnsi="Times New Roman" w:cs="Times New Roman"/>
-                <w:sz w:val="24"/>
-                <w:szCs w:val="24"/>
-              </w:rPr>
-            </w:pPr>
-            <w:r>
-              <w:rPr>
-                <w:rFonts w:ascii="Times New Roman" w:hAnsi="Times New Roman" w:cs="Times New Roman"/>
-                <w:sz w:val="24"/>
-                <w:szCs w:val="24"/>
-              </w:rPr>
-              <w:t>Serial</w:t>
-            </w:r>
-            <w:r>
-              <w:rPr>
-                <w:rFonts w:ascii="Times New Roman" w:hAnsi="Times New Roman" w:cs="Times New Roman"/>
-                <w:sz w:val="24"/>
-                <w:szCs w:val="24"/>
-              </w:rPr>
-              <w:t>0/0/0</w:t>
-            </w:r>
-          </w:p>
-        </w:tc>
-        <w:tc>
-          <w:tcPr>
-            <w:tcW w:w="1334" w:type="dxa"/>
-            <w:vAlign w:val="center"/>
-          </w:tcPr>
-          <w:p>
-            <w:pPr>
-              <w:spacing w:line="360" w:lineRule="auto"/>
-              <w:rPr>
-                <w:rFonts w:ascii="Times New Roman" w:hAnsi="Times New Roman" w:cs="Times New Roman"/>
-                <w:sz w:val="24"/>
-                <w:szCs w:val="24"/>
-              </w:rPr>
-            </w:pPr>
-            <w:r>
-              <w:rPr>
-                <w:rFonts w:ascii="Times New Roman" w:hAnsi="Times New Roman" w:cs="Times New Roman"/>
-                <w:sz w:val="24"/>
-                <w:szCs w:val="24"/>
-              </w:rPr>
-              <w:t>10.15.10.2</w:t>
-            </w:r>
-          </w:p>
-        </w:tc>
-        <w:tc>
-          <w:tcPr>
-            <w:tcW w:w="1616" w:type="dxa"/>
-            <w:vAlign w:val="center"/>
-          </w:tcPr>
-          <w:p>
-            <w:pPr>
-              <w:spacing w:line="360" w:lineRule="auto"/>
-              <w:rPr>
-                <w:rFonts w:ascii="Times New Roman" w:hAnsi="Times New Roman" w:cs="Times New Roman"/>
-                <w:sz w:val="24"/>
-                <w:szCs w:val="24"/>
-              </w:rPr>
-            </w:pPr>
-            <w:r>
-              <w:rPr>
-                <w:rFonts w:ascii="Times New Roman" w:hAnsi="Times New Roman" w:cs="Times New Roman"/>
-                <w:sz w:val="24"/>
-                <w:szCs w:val="24"/>
-              </w:rPr>
-              <w:t>255.0.0.0</w:t>
-            </w:r>
-          </w:p>
-        </w:tc>
-        <w:tc>
-          <w:tcPr>
-            <w:tcW w:w="1644" w:type="dxa"/>
-            <w:vMerge w:val="restart"/>
-            <w:vAlign w:val="center"/>
-          </w:tcPr>
-          <w:p>
-            <w:pPr>
-              <w:spacing w:line="360" w:lineRule="auto"/>
-              <w:rPr>
-                <w:rFonts w:ascii="Times New Roman" w:hAnsi="Times New Roman" w:cs="Times New Roman"/>
-                <w:sz w:val="24"/>
-                <w:szCs w:val="24"/>
-              </w:rPr>
-            </w:pPr>
-            <w:r>
-              <w:rPr>
-                <w:rFonts w:ascii="Times New Roman" w:hAnsi="Times New Roman" w:cs="Times New Roman"/>
-                <w:sz w:val="24"/>
-                <w:szCs w:val="24"/>
-              </w:rPr>
-              <w:t>-</w:t>
-            </w:r>
-          </w:p>
-        </w:tc>
-        <w:tc>
-          <w:tcPr>
-            <w:tcW w:w="1554" w:type="dxa"/>
-            <w:vMerge w:val="restart"/>
-            <w:vAlign w:val="center"/>
-          </w:tcPr>
-          <w:p>
-            <w:pPr>
-              <w:spacing w:line="360" w:lineRule="auto"/>
-              <w:rPr>
-                <w:rFonts w:ascii="Times New Roman" w:hAnsi="Times New Roman" w:cs="Times New Roman"/>
-                <w:sz w:val="24"/>
-                <w:szCs w:val="24"/>
-              </w:rPr>
-            </w:pPr>
-            <w:r>
-              <w:rPr>
-                <w:rFonts w:ascii="Times New Roman" w:hAnsi="Times New Roman" w:cs="Times New Roman"/>
-                <w:sz w:val="24"/>
-                <w:szCs w:val="24"/>
-              </w:rPr>
-              <w:t>-</w:t>
-            </w:r>
-          </w:p>
-        </w:tc>
-      </w:tr>
-      <w:tr>
-        <w:trPr>
-          <w:trHeight w:val="405"/>
-          <w:jc w:val="center"/>
-        </w:trPr>
-        <w:tc>
-          <w:tcPr>
-            <w:tcW w:w="1413" w:type="dxa"/>
-            <w:vMerge/>
-            <w:vAlign w:val="center"/>
-          </w:tcPr>
-          <w:p>
-            <w:pPr>
-              <w:spacing w:line="360" w:lineRule="auto"/>
-              <w:rPr>
-                <w:rFonts w:ascii="Times New Roman" w:hAnsi="Times New Roman" w:cs="Times New Roman"/>
-                <w:b/>
-                <w:sz w:val="24"/>
-                <w:szCs w:val="24"/>
-              </w:rPr>
-            </w:pPr>
-          </w:p>
-        </w:tc>
-        <w:tc>
-          <w:tcPr>
-            <w:tcW w:w="1501" w:type="dxa"/>
-            <w:vAlign w:val="center"/>
-          </w:tcPr>
-          <w:p>
-            <w:pPr>
-              <w:spacing w:line="360" w:lineRule="auto"/>
-              <w:rPr>
-                <w:rFonts w:ascii="Times New Roman" w:hAnsi="Times New Roman" w:cs="Times New Roman"/>
-                <w:sz w:val="24"/>
-                <w:szCs w:val="24"/>
-              </w:rPr>
-            </w:pPr>
-            <w:r>
-              <w:rPr>
-                <w:rFonts w:ascii="Times New Roman" w:hAnsi="Times New Roman" w:cs="Times New Roman"/>
-                <w:sz w:val="24"/>
-                <w:szCs w:val="24"/>
-              </w:rPr>
-              <w:t>Fa0/0</w:t>
-            </w:r>
-          </w:p>
-        </w:tc>
-        <w:tc>
-          <w:tcPr>
-            <w:tcW w:w="1334" w:type="dxa"/>
-            <w:vAlign w:val="center"/>
-          </w:tcPr>
-          <w:p>
-            <w:pPr>
-              <w:spacing w:line="360" w:lineRule="auto"/>
-              <w:rPr>
-                <w:rFonts w:ascii="Times New Roman" w:hAnsi="Times New Roman" w:cs="Times New Roman"/>
-                <w:sz w:val="24"/>
-                <w:szCs w:val="24"/>
-              </w:rPr>
-            </w:pPr>
-            <w:r>
-              <w:rPr>
-                <w:rFonts w:ascii="Times New Roman" w:hAnsi="Times New Roman" w:cs="Times New Roman"/>
-                <w:sz w:val="24"/>
-                <w:szCs w:val="24"/>
-              </w:rPr>
-              <w:t>192.168.40.1</w:t>
-            </w:r>
-          </w:p>
-        </w:tc>
-        <w:tc>
-          <w:tcPr>
-            <w:tcW w:w="1616" w:type="dxa"/>
-            <w:vAlign w:val="center"/>
-          </w:tcPr>
-          <w:p>
-            <w:pPr>
-              <w:spacing w:line="360" w:lineRule="auto"/>
-              <w:rPr>
-                <w:rFonts w:ascii="Times New Roman" w:hAnsi="Times New Roman" w:cs="Times New Roman"/>
-                <w:sz w:val="24"/>
-                <w:szCs w:val="24"/>
-              </w:rPr>
-            </w:pPr>
-            <w:r>
-              <w:rPr>
-                <w:rFonts w:ascii="Times New Roman" w:hAnsi="Times New Roman" w:cs="Times New Roman"/>
-                <w:sz w:val="24"/>
-                <w:szCs w:val="24"/>
-              </w:rPr>
-              <w:t>255.255.255.0</w:t>
-            </w:r>
-          </w:p>
-        </w:tc>
-        <w:tc>
-          <w:tcPr>
-            <w:tcW w:w="1644" w:type="dxa"/>
-            <w:vMerge/>
-            <w:vAlign w:val="center"/>
-          </w:tcPr>
-          <w:p>
-            <w:pPr>
-              <w:spacing w:line="360" w:lineRule="auto"/>
-              <w:rPr>
-                <w:rFonts w:ascii="Times New Roman" w:hAnsi="Times New Roman" w:cs="Times New Roman"/>
-                <w:sz w:val="24"/>
-                <w:szCs w:val="24"/>
-              </w:rPr>
-            </w:pPr>
-          </w:p>
-        </w:tc>
-        <w:tc>
-          <w:tcPr>
-            <w:tcW w:w="1554" w:type="dxa"/>
-            <w:vMerge/>
-            <w:vAlign w:val="center"/>
-          </w:tcPr>
-          <w:p>
-            <w:pPr>
-              <w:spacing w:line="360" w:lineRule="auto"/>
-              <w:rPr>
-                <w:rFonts w:ascii="Times New Roman" w:hAnsi="Times New Roman" w:cs="Times New Roman"/>
-                <w:sz w:val="24"/>
-                <w:szCs w:val="24"/>
-              </w:rPr>
-            </w:pPr>
-          </w:p>
-        </w:tc>
-      </w:tr>
-      <w:tr>
-        <w:trPr>
-          <w:trHeight w:val="405"/>
-          <w:jc w:val="center"/>
-        </w:trPr>
-        <w:tc>
-          <w:tcPr>
-            <w:tcW w:w="1413" w:type="dxa"/>
-            <w:vMerge/>
-            <w:vAlign w:val="center"/>
-          </w:tcPr>
-          <w:p>
-            <w:pPr>
-              <w:spacing w:line="360" w:lineRule="auto"/>
-              <w:rPr>
-                <w:rFonts w:ascii="Times New Roman" w:hAnsi="Times New Roman" w:cs="Times New Roman"/>
-                <w:b/>
-                <w:sz w:val="24"/>
-                <w:szCs w:val="24"/>
-              </w:rPr>
-            </w:pPr>
-          </w:p>
-        </w:tc>
-        <w:tc>
-          <w:tcPr>
-            <w:tcW w:w="1501" w:type="dxa"/>
-            <w:vAlign w:val="center"/>
-          </w:tcPr>
-          <w:p>
-            <w:pPr>
-              <w:spacing w:line="360" w:lineRule="auto"/>
-              <w:rPr>
-                <w:rFonts w:ascii="Times New Roman" w:hAnsi="Times New Roman" w:cs="Times New Roman"/>
-                <w:sz w:val="24"/>
-                <w:szCs w:val="24"/>
-              </w:rPr>
-            </w:pPr>
-            <w:r>
-              <w:rPr>
-                <w:rFonts w:ascii="Times New Roman" w:hAnsi="Times New Roman" w:cs="Times New Roman"/>
-                <w:sz w:val="24"/>
-                <w:szCs w:val="24"/>
-              </w:rPr>
-              <w:t>Fa0/1</w:t>
-            </w:r>
-          </w:p>
-        </w:tc>
-        <w:tc>
-          <w:tcPr>
-            <w:tcW w:w="1334" w:type="dxa"/>
-            <w:vAlign w:val="center"/>
-          </w:tcPr>
-          <w:p>
-            <w:pPr>
-              <w:spacing w:line="360" w:lineRule="auto"/>
-              <w:rPr>
-                <w:rFonts w:ascii="Times New Roman" w:hAnsi="Times New Roman" w:cs="Times New Roman"/>
-                <w:sz w:val="24"/>
-                <w:szCs w:val="24"/>
-              </w:rPr>
-            </w:pPr>
-            <w:r>
-              <w:rPr>
-                <w:rFonts w:ascii="Times New Roman" w:hAnsi="Times New Roman" w:cs="Times New Roman"/>
-                <w:sz w:val="24"/>
-                <w:szCs w:val="24"/>
-              </w:rPr>
-              <w:t>192.168.50.1</w:t>
-            </w:r>
-          </w:p>
-        </w:tc>
-        <w:tc>
-          <w:tcPr>
-            <w:tcW w:w="1616" w:type="dxa"/>
-            <w:vAlign w:val="center"/>
-          </w:tcPr>
-          <w:p>
-            <w:pPr>
-              <w:spacing w:line="360" w:lineRule="auto"/>
-              <w:rPr>
-                <w:rFonts w:ascii="Times New Roman" w:hAnsi="Times New Roman" w:cs="Times New Roman"/>
-                <w:sz w:val="24"/>
-                <w:szCs w:val="24"/>
-              </w:rPr>
-            </w:pPr>
-            <w:r>
-              <w:rPr>
-                <w:rFonts w:ascii="Times New Roman" w:hAnsi="Times New Roman" w:cs="Times New Roman"/>
-                <w:sz w:val="24"/>
-                <w:szCs w:val="24"/>
-              </w:rPr>
-              <w:t>255.255.255.0</w:t>
-            </w:r>
-          </w:p>
-        </w:tc>
-        <w:tc>
-          <w:tcPr>
-            <w:tcW w:w="1644" w:type="dxa"/>
-            <w:vMerge/>
-            <w:vAlign w:val="center"/>
-          </w:tcPr>
-          <w:p>
-            <w:pPr>
-              <w:spacing w:line="360" w:lineRule="auto"/>
-              <w:rPr>
-                <w:rFonts w:ascii="Times New Roman" w:hAnsi="Times New Roman" w:cs="Times New Roman"/>
-                <w:sz w:val="24"/>
-                <w:szCs w:val="24"/>
-              </w:rPr>
-            </w:pPr>
-          </w:p>
-        </w:tc>
-        <w:tc>
-          <w:tcPr>
-            <w:tcW w:w="1554" w:type="dxa"/>
-            <w:vMerge/>
-            <w:vAlign w:val="center"/>
-          </w:tcPr>
-          <w:p>
-            <w:pPr>
-              <w:spacing w:line="360" w:lineRule="auto"/>
-              <w:rPr>
-                <w:rFonts w:ascii="Times New Roman" w:hAnsi="Times New Roman" w:cs="Times New Roman"/>
-                <w:sz w:val="24"/>
-                <w:szCs w:val="24"/>
-              </w:rPr>
-            </w:pPr>
-          </w:p>
-        </w:tc>
-      </w:tr>
-      <w:tr>
-        <w:trPr>
-          <w:trHeight w:val="577"/>
-          <w:jc w:val="center"/>
-        </w:trPr>
-        <w:tc>
-          <w:tcPr>
-            <w:tcW w:w="1413" w:type="dxa"/>
-            <w:vAlign w:val="center"/>
-          </w:tcPr>
-          <w:p>
-            <w:pPr>
-              <w:spacing w:line="360" w:lineRule="auto"/>
-              <w:rPr>
-                <w:rFonts w:ascii="Times New Roman" w:hAnsi="Times New Roman" w:cs="Times New Roman"/>
-                <w:b/>
-                <w:sz w:val="24"/>
-                <w:szCs w:val="24"/>
-              </w:rPr>
-            </w:pPr>
-            <w:r>
-              <w:rPr>
-                <w:rFonts w:ascii="Times New Roman" w:hAnsi="Times New Roman" w:cs="Times New Roman"/>
-                <w:b/>
-                <w:sz w:val="24"/>
-                <w:szCs w:val="24"/>
-              </w:rPr>
-              <w:t>SZU-PC01</w:t>
-            </w:r>
-          </w:p>
-        </w:tc>
-        <w:tc>
-          <w:tcPr>
-            <w:tcW w:w="1501" w:type="dxa"/>
-            <w:vAlign w:val="center"/>
-          </w:tcPr>
-          <w:p>
-            <w:pPr>
-              <w:spacing w:line="360" w:lineRule="auto"/>
-              <w:rPr>
-                <w:rFonts w:ascii="Times New Roman" w:hAnsi="Times New Roman" w:cs="Times New Roman"/>
-                <w:sz w:val="24"/>
-                <w:szCs w:val="24"/>
-              </w:rPr>
-            </w:pPr>
-            <w:r>
-              <w:rPr>
-                <w:rFonts w:ascii="Times New Roman" w:hAnsi="Times New Roman" w:cs="Times New Roman"/>
-                <w:sz w:val="24"/>
-                <w:szCs w:val="24"/>
-              </w:rPr>
-              <w:t>Fa0</w:t>
-            </w:r>
-          </w:p>
-        </w:tc>
-        <w:tc>
-          <w:tcPr>
-            <w:tcW w:w="1334" w:type="dxa"/>
-            <w:vAlign w:val="center"/>
-          </w:tcPr>
-          <w:p>
-            <w:pPr>
-              <w:spacing w:line="360" w:lineRule="auto"/>
-              <w:rPr>
-                <w:rFonts w:ascii="Times New Roman" w:hAnsi="Times New Roman" w:cs="Times New Roman"/>
-                <w:sz w:val="24"/>
-                <w:szCs w:val="24"/>
-              </w:rPr>
-            </w:pPr>
-            <w:r>
-              <w:rPr>
-                <w:rFonts w:ascii="Times New Roman" w:hAnsi="Times New Roman" w:cs="Times New Roman"/>
-                <w:sz w:val="24"/>
-                <w:szCs w:val="24"/>
-              </w:rPr>
-              <w:t>192.168.40.5</w:t>
-            </w:r>
-          </w:p>
-        </w:tc>
-        <w:tc>
-          <w:tcPr>
-            <w:tcW w:w="1616" w:type="dxa"/>
-            <w:vAlign w:val="center"/>
-          </w:tcPr>
-          <w:p>
-            <w:pPr>
-              <w:spacing w:line="360" w:lineRule="auto"/>
-              <w:rPr>
-                <w:rFonts w:ascii="Times New Roman" w:hAnsi="Times New Roman" w:cs="Times New Roman"/>
-                <w:sz w:val="24"/>
-                <w:szCs w:val="24"/>
-              </w:rPr>
-            </w:pPr>
-            <w:r>
-              <w:rPr>
-                <w:rFonts w:ascii="Times New Roman" w:hAnsi="Times New Roman" w:cs="Times New Roman"/>
-                <w:sz w:val="24"/>
-                <w:szCs w:val="24"/>
-              </w:rPr>
-              <w:t>255.255.255.0</w:t>
-            </w:r>
-          </w:p>
-        </w:tc>
-        <w:tc>
-          <w:tcPr>
-            <w:tcW w:w="1644" w:type="dxa"/>
-            <w:vAlign w:val="center"/>
-          </w:tcPr>
-          <w:p>
-            <w:pPr>
-              <w:spacing w:line="360" w:lineRule="auto"/>
-              <w:rPr>
-                <w:rFonts w:ascii="Times New Roman" w:hAnsi="Times New Roman" w:cs="Times New Roman"/>
-                <w:sz w:val="24"/>
-                <w:szCs w:val="24"/>
-              </w:rPr>
-            </w:pPr>
-            <w:r>
-              <w:rPr>
-                <w:rFonts w:ascii="Times New Roman" w:hAnsi="Times New Roman" w:cs="Times New Roman"/>
-                <w:sz w:val="24"/>
-                <w:szCs w:val="24"/>
-              </w:rPr>
-              <w:t>192.168.40.1</w:t>
-            </w:r>
-          </w:p>
-        </w:tc>
-        <w:tc>
-          <w:tcPr>
-            <w:tcW w:w="1554" w:type="dxa"/>
-            <w:vAlign w:val="center"/>
-          </w:tcPr>
-          <w:p>
-            <w:pPr>
-              <w:spacing w:line="360" w:lineRule="auto"/>
-              <w:rPr>
-                <w:rFonts w:ascii="Times New Roman" w:hAnsi="Times New Roman" w:cs="Times New Roman"/>
-                <w:sz w:val="24"/>
-                <w:szCs w:val="24"/>
-              </w:rPr>
-            </w:pPr>
-            <w:r>
-              <w:rPr>
-                <w:rFonts w:ascii="Times New Roman" w:hAnsi="Times New Roman" w:cs="Times New Roman"/>
-                <w:sz w:val="24"/>
-                <w:szCs w:val="24"/>
-              </w:rPr>
-              <w:t>192.168.30.7</w:t>
-            </w:r>
-          </w:p>
-        </w:tc>
-      </w:tr>
-      <w:tr>
-        <w:trPr>
-          <w:trHeight w:val="577"/>
-          <w:jc w:val="center"/>
-        </w:trPr>
-        <w:tc>
-          <w:tcPr>
-            <w:tcW w:w="1413" w:type="dxa"/>
-            <w:vAlign w:val="center"/>
-          </w:tcPr>
-          <w:p>
-            <w:pPr>
-              <w:spacing w:line="360" w:lineRule="auto"/>
-              <w:rPr>
-                <w:rFonts w:ascii="Times New Roman" w:hAnsi="Times New Roman" w:cs="Times New Roman"/>
-                <w:b/>
-                <w:sz w:val="24"/>
-                <w:szCs w:val="24"/>
-              </w:rPr>
-            </w:pPr>
-            <w:r>
-              <w:rPr>
-                <w:rFonts w:ascii="Times New Roman" w:hAnsi="Times New Roman" w:cs="Times New Roman"/>
-                <w:b/>
-                <w:sz w:val="24"/>
-                <w:szCs w:val="24"/>
-              </w:rPr>
-              <w:t>SZU-PC02</w:t>
-            </w:r>
-          </w:p>
-        </w:tc>
-        <w:tc>
-          <w:tcPr>
-            <w:tcW w:w="1501" w:type="dxa"/>
-            <w:vAlign w:val="center"/>
-          </w:tcPr>
-          <w:p>
-            <w:pPr>
-              <w:spacing w:line="360" w:lineRule="auto"/>
-              <w:rPr>
-                <w:rFonts w:ascii="Times New Roman" w:hAnsi="Times New Roman" w:cs="Times New Roman"/>
-                <w:sz w:val="24"/>
-                <w:szCs w:val="24"/>
-              </w:rPr>
-            </w:pPr>
-            <w:r>
-              <w:rPr>
-                <w:rFonts w:ascii="Times New Roman" w:hAnsi="Times New Roman" w:cs="Times New Roman"/>
-                <w:sz w:val="24"/>
-                <w:szCs w:val="24"/>
-              </w:rPr>
-              <w:t>Fa0</w:t>
-            </w:r>
-          </w:p>
-        </w:tc>
-        <w:tc>
-          <w:tcPr>
-            <w:tcW w:w="1334" w:type="dxa"/>
-            <w:vAlign w:val="center"/>
-          </w:tcPr>
-          <w:p>
-            <w:pPr>
-              <w:spacing w:line="360" w:lineRule="auto"/>
-              <w:rPr>
-                <w:rFonts w:ascii="Times New Roman" w:hAnsi="Times New Roman" w:cs="Times New Roman"/>
-                <w:sz w:val="24"/>
-                <w:szCs w:val="24"/>
-              </w:rPr>
-            </w:pPr>
-            <w:r>
-              <w:rPr>
-                <w:rFonts w:ascii="Times New Roman" w:hAnsi="Times New Roman" w:cs="Times New Roman"/>
-                <w:sz w:val="24"/>
-                <w:szCs w:val="24"/>
-              </w:rPr>
-              <w:t>192.168.40.2</w:t>
-            </w:r>
-          </w:p>
-        </w:tc>
-        <w:tc>
-          <w:tcPr>
-            <w:tcW w:w="1616" w:type="dxa"/>
-            <w:vAlign w:val="center"/>
-          </w:tcPr>
-          <w:p>
-            <w:pPr>
-              <w:spacing w:line="360" w:lineRule="auto"/>
-              <w:rPr>
-                <w:rFonts w:ascii="Times New Roman" w:hAnsi="Times New Roman" w:cs="Times New Roman"/>
-                <w:sz w:val="24"/>
-                <w:szCs w:val="24"/>
-              </w:rPr>
-            </w:pPr>
-            <w:r>
-              <w:rPr>
-                <w:rFonts w:ascii="Times New Roman" w:hAnsi="Times New Roman" w:cs="Times New Roman"/>
-                <w:sz w:val="24"/>
-                <w:szCs w:val="24"/>
-              </w:rPr>
-              <w:t>255.255.255.0</w:t>
-            </w:r>
-          </w:p>
-        </w:tc>
-        <w:tc>
-          <w:tcPr>
-            <w:tcW w:w="1644" w:type="dxa"/>
-            <w:vAlign w:val="center"/>
-          </w:tcPr>
-          <w:p>
-            <w:pPr>
-              <w:spacing w:line="360" w:lineRule="auto"/>
-              <w:rPr>
-                <w:rFonts w:ascii="Times New Roman" w:hAnsi="Times New Roman" w:cs="Times New Roman"/>
-                <w:sz w:val="24"/>
-                <w:szCs w:val="24"/>
-              </w:rPr>
-            </w:pPr>
-            <w:r>
-              <w:rPr>
-                <w:rFonts w:ascii="Times New Roman" w:hAnsi="Times New Roman" w:cs="Times New Roman"/>
-                <w:sz w:val="24"/>
-                <w:szCs w:val="24"/>
-              </w:rPr>
-              <w:t>192.168.40.1</w:t>
-            </w:r>
-          </w:p>
-        </w:tc>
-        <w:tc>
-          <w:tcPr>
-            <w:tcW w:w="1554" w:type="dxa"/>
-            <w:vAlign w:val="center"/>
-          </w:tcPr>
-          <w:p>
-            <w:pPr>
-              <w:spacing w:line="360" w:lineRule="auto"/>
-              <w:rPr>
-                <w:rFonts w:ascii="Times New Roman" w:hAnsi="Times New Roman" w:cs="Times New Roman"/>
-                <w:sz w:val="24"/>
-                <w:szCs w:val="24"/>
-              </w:rPr>
-            </w:pPr>
-            <w:r>
-              <w:rPr>
-                <w:rFonts w:ascii="Times New Roman" w:hAnsi="Times New Roman" w:cs="Times New Roman"/>
-                <w:sz w:val="24"/>
-                <w:szCs w:val="24"/>
-              </w:rPr>
-              <w:t>192.168.30.7</w:t>
-            </w:r>
-          </w:p>
-        </w:tc>
-      </w:tr>
-      <w:tr>
-        <w:trPr>
-          <w:trHeight w:val="577"/>
-          <w:jc w:val="center"/>
-        </w:trPr>
-        <w:tc>
-          <w:tcPr>
-            <w:tcW w:w="1413" w:type="dxa"/>
-            <w:vAlign w:val="center"/>
-          </w:tcPr>
-          <w:p>
-            <w:pPr>
-              <w:spacing w:line="360" w:lineRule="auto"/>
-              <w:rPr>
-                <w:rFonts w:ascii="Times New Roman" w:hAnsi="Times New Roman" w:cs="Times New Roman"/>
-                <w:b/>
-                <w:sz w:val="24"/>
-                <w:szCs w:val="24"/>
-              </w:rPr>
-            </w:pPr>
-            <w:r>
-              <w:rPr>
-                <w:rFonts w:ascii="Times New Roman" w:hAnsi="Times New Roman" w:cs="Times New Roman"/>
-                <w:b/>
-                <w:sz w:val="24"/>
-                <w:szCs w:val="24"/>
-              </w:rPr>
-              <w:t>SZU-PC03</w:t>
-            </w:r>
-          </w:p>
-        </w:tc>
-        <w:tc>
-          <w:tcPr>
-            <w:tcW w:w="1501" w:type="dxa"/>
-            <w:vAlign w:val="center"/>
-          </w:tcPr>
-          <w:p>
-            <w:pPr>
-              <w:spacing w:line="360" w:lineRule="auto"/>
-              <w:rPr>
-                <w:rFonts w:ascii="Times New Roman" w:hAnsi="Times New Roman" w:cs="Times New Roman"/>
-                <w:sz w:val="24"/>
-                <w:szCs w:val="24"/>
-              </w:rPr>
-            </w:pPr>
-            <w:r>
-              <w:rPr>
-                <w:rFonts w:ascii="Times New Roman" w:hAnsi="Times New Roman" w:cs="Times New Roman"/>
-                <w:sz w:val="24"/>
-                <w:szCs w:val="24"/>
-              </w:rPr>
-              <w:t>Fa0</w:t>
-            </w:r>
-          </w:p>
-        </w:tc>
-        <w:tc>
-          <w:tcPr>
-            <w:tcW w:w="1334" w:type="dxa"/>
-            <w:vAlign w:val="center"/>
-          </w:tcPr>
-          <w:p>
-            <w:pPr>
-              <w:spacing w:line="360" w:lineRule="auto"/>
-              <w:rPr>
-                <w:rFonts w:ascii="Times New Roman" w:hAnsi="Times New Roman" w:cs="Times New Roman"/>
-                <w:sz w:val="24"/>
-                <w:szCs w:val="24"/>
-              </w:rPr>
-            </w:pPr>
-            <w:r>
-              <w:rPr>
-                <w:rFonts w:ascii="Times New Roman" w:hAnsi="Times New Roman" w:cs="Times New Roman"/>
-                <w:sz w:val="24"/>
-                <w:szCs w:val="24"/>
-              </w:rPr>
-              <w:t>192.168.40.3</w:t>
-            </w:r>
-          </w:p>
-        </w:tc>
-        <w:tc>
-          <w:tcPr>
-            <w:tcW w:w="1616" w:type="dxa"/>
-            <w:vAlign w:val="center"/>
-          </w:tcPr>
-          <w:p>
-            <w:pPr>
-              <w:spacing w:line="360" w:lineRule="auto"/>
-              <w:rPr>
-                <w:rFonts w:ascii="Times New Roman" w:hAnsi="Times New Roman" w:cs="Times New Roman"/>
-                <w:sz w:val="24"/>
-                <w:szCs w:val="24"/>
-              </w:rPr>
-            </w:pPr>
-            <w:r>
-              <w:rPr>
-                <w:rFonts w:ascii="Times New Roman" w:hAnsi="Times New Roman" w:cs="Times New Roman"/>
-                <w:sz w:val="24"/>
-                <w:szCs w:val="24"/>
-              </w:rPr>
-              <w:t>255.255.255.0</w:t>
-            </w:r>
-          </w:p>
-        </w:tc>
-        <w:tc>
-          <w:tcPr>
-            <w:tcW w:w="1644" w:type="dxa"/>
-            <w:vAlign w:val="center"/>
-          </w:tcPr>
-          <w:p>
-            <w:pPr>
-              <w:spacing w:line="360" w:lineRule="auto"/>
-              <w:rPr>
-                <w:rFonts w:ascii="Times New Roman" w:hAnsi="Times New Roman" w:cs="Times New Roman"/>
-                <w:sz w:val="24"/>
-                <w:szCs w:val="24"/>
-              </w:rPr>
-            </w:pPr>
-            <w:r>
-              <w:rPr>
-                <w:rFonts w:ascii="Times New Roman" w:hAnsi="Times New Roman" w:cs="Times New Roman"/>
-                <w:sz w:val="24"/>
-                <w:szCs w:val="24"/>
-              </w:rPr>
-              <w:t>192.168.40.1</w:t>
-            </w:r>
-          </w:p>
-        </w:tc>
-        <w:tc>
-          <w:tcPr>
-            <w:tcW w:w="1554" w:type="dxa"/>
-            <w:vAlign w:val="center"/>
-          </w:tcPr>
-          <w:p>
-            <w:pPr>
-              <w:spacing w:line="360" w:lineRule="auto"/>
-              <w:rPr>
-                <w:rFonts w:ascii="Times New Roman" w:hAnsi="Times New Roman" w:cs="Times New Roman"/>
-                <w:sz w:val="24"/>
-                <w:szCs w:val="24"/>
-              </w:rPr>
-            </w:pPr>
-            <w:r>
-              <w:rPr>
-                <w:rFonts w:ascii="Times New Roman" w:hAnsi="Times New Roman" w:cs="Times New Roman"/>
-                <w:sz w:val="24"/>
-                <w:szCs w:val="24"/>
-              </w:rPr>
-              <w:t>192.188.30.7</w:t>
-            </w:r>
-          </w:p>
-        </w:tc>
-      </w:tr>
-      <w:tr>
-        <w:trPr>
-          <w:trHeight w:val="585"/>
-          <w:jc w:val="center"/>
-        </w:trPr>
-        <w:tc>
-          <w:tcPr>
-            <w:tcW w:w="1413" w:type="dxa"/>
-            <w:vMerge w:val="restart"/>
-            <w:vAlign w:val="center"/>
-          </w:tcPr>
-          <w:p>
-            <w:pPr>
-              <w:spacing w:line="360" w:lineRule="auto"/>
-              <w:rPr>
-                <w:rFonts w:ascii="Times New Roman" w:hAnsi="Times New Roman" w:cs="Times New Roman"/>
-                <w:b/>
-                <w:sz w:val="24"/>
-                <w:szCs w:val="24"/>
-              </w:rPr>
-            </w:pPr>
-            <w:r>
-              <w:rPr>
-                <w:rFonts w:ascii="Times New Roman" w:hAnsi="Times New Roman" w:cs="Times New Roman"/>
-                <w:b/>
-                <w:sz w:val="24"/>
-                <w:szCs w:val="24"/>
-              </w:rPr>
-              <w:t>MUHELY-R</w:t>
-            </w:r>
-          </w:p>
-        </w:tc>
-        <w:tc>
-          <w:tcPr>
-            <w:tcW w:w="1501" w:type="dxa"/>
-            <w:vAlign w:val="center"/>
-          </w:tcPr>
-          <w:p>
-            <w:pPr>
-              <w:spacing w:line="360" w:lineRule="auto"/>
-              <w:rPr>
-                <w:rFonts w:ascii="Times New Roman" w:hAnsi="Times New Roman" w:cs="Times New Roman"/>
-                <w:sz w:val="24"/>
-                <w:szCs w:val="24"/>
-              </w:rPr>
-            </w:pPr>
-            <w:r>
-              <w:rPr>
-                <w:rFonts w:ascii="Times New Roman" w:hAnsi="Times New Roman" w:cs="Times New Roman"/>
-                <w:sz w:val="24"/>
-                <w:szCs w:val="24"/>
-              </w:rPr>
-              <w:t>Serial</w:t>
-            </w:r>
-            <w:r>
-              <w:rPr>
-                <w:rFonts w:ascii="Times New Roman" w:hAnsi="Times New Roman" w:cs="Times New Roman"/>
-                <w:sz w:val="24"/>
-                <w:szCs w:val="24"/>
-              </w:rPr>
-              <w:t>0/0/1</w:t>
-            </w:r>
-          </w:p>
-        </w:tc>
-        <w:tc>
-          <w:tcPr>
-            <w:tcW w:w="1334" w:type="dxa"/>
-            <w:vAlign w:val="center"/>
-          </w:tcPr>
-          <w:p>
-            <w:pPr>
-              <w:spacing w:line="360" w:lineRule="auto"/>
-              <w:rPr>
-                <w:rFonts w:ascii="Times New Roman" w:hAnsi="Times New Roman" w:cs="Times New Roman"/>
-                <w:sz w:val="24"/>
-                <w:szCs w:val="24"/>
-              </w:rPr>
-            </w:pPr>
-            <w:r>
-              <w:rPr>
-                <w:rFonts w:ascii="Times New Roman" w:hAnsi="Times New Roman" w:cs="Times New Roman"/>
-                <w:sz w:val="24"/>
-                <w:szCs w:val="24"/>
-              </w:rPr>
-              <w:t>15.10.20.2</w:t>
-            </w:r>
-          </w:p>
-        </w:tc>
-        <w:tc>
-          <w:tcPr>
-            <w:tcW w:w="1616" w:type="dxa"/>
-            <w:vAlign w:val="center"/>
-          </w:tcPr>
-          <w:p>
-            <w:pPr>
-              <w:spacing w:line="360" w:lineRule="auto"/>
-              <w:rPr>
-                <w:rFonts w:ascii="Times New Roman" w:hAnsi="Times New Roman" w:cs="Times New Roman"/>
-                <w:sz w:val="24"/>
-                <w:szCs w:val="24"/>
-              </w:rPr>
-            </w:pPr>
-            <w:r>
-              <w:rPr>
-                <w:rFonts w:ascii="Times New Roman" w:hAnsi="Times New Roman" w:cs="Times New Roman"/>
-                <w:sz w:val="24"/>
-                <w:szCs w:val="24"/>
-              </w:rPr>
-              <w:t>255.0.0.0</w:t>
-            </w:r>
-          </w:p>
-        </w:tc>
-        <w:tc>
-          <w:tcPr>
-            <w:tcW w:w="1644" w:type="dxa"/>
-            <w:vMerge w:val="restart"/>
-            <w:vAlign w:val="center"/>
-          </w:tcPr>
-          <w:p>
-            <w:pPr>
-              <w:spacing w:line="360" w:lineRule="auto"/>
-              <w:rPr>
-                <w:rFonts w:ascii="Times New Roman" w:hAnsi="Times New Roman" w:cs="Times New Roman"/>
-                <w:sz w:val="24"/>
-                <w:szCs w:val="24"/>
-              </w:rPr>
-            </w:pPr>
-            <w:r>
-              <w:rPr>
-                <w:rFonts w:ascii="Times New Roman" w:hAnsi="Times New Roman" w:cs="Times New Roman"/>
-                <w:sz w:val="24"/>
-                <w:szCs w:val="24"/>
-              </w:rPr>
-              <w:t>-</w:t>
-            </w:r>
-          </w:p>
-        </w:tc>
-        <w:tc>
-          <w:tcPr>
-            <w:tcW w:w="1554" w:type="dxa"/>
-            <w:vMerge w:val="restart"/>
-            <w:vAlign w:val="center"/>
-          </w:tcPr>
-          <w:p>
-            <w:pPr>
-              <w:spacing w:line="360" w:lineRule="auto"/>
-              <w:rPr>
-                <w:rFonts w:ascii="Times New Roman" w:hAnsi="Times New Roman" w:cs="Times New Roman"/>
-                <w:sz w:val="24"/>
-                <w:szCs w:val="24"/>
-              </w:rPr>
-            </w:pPr>
-            <w:r>
-              <w:rPr>
-                <w:rFonts w:ascii="Times New Roman" w:hAnsi="Times New Roman" w:cs="Times New Roman"/>
-                <w:sz w:val="24"/>
-                <w:szCs w:val="24"/>
-              </w:rPr>
-              <w:t>-</w:t>
-            </w:r>
-          </w:p>
-        </w:tc>
-      </w:tr>
-      <w:tr>
-        <w:trPr>
-          <w:trHeight w:val="585"/>
-          <w:jc w:val="center"/>
-        </w:trPr>
-        <w:tc>
-          <w:tcPr>
-            <w:tcW w:w="1413" w:type="dxa"/>
-            <w:vMerge/>
-            <w:vAlign w:val="center"/>
-          </w:tcPr>
-          <w:p>
-            <w:pPr>
-              <w:spacing w:line="360" w:lineRule="auto"/>
-              <w:rPr>
-                <w:rFonts w:ascii="Times New Roman" w:hAnsi="Times New Roman" w:cs="Times New Roman"/>
-                <w:b/>
-                <w:sz w:val="24"/>
-                <w:szCs w:val="24"/>
-              </w:rPr>
-            </w:pPr>
-          </w:p>
-        </w:tc>
-        <w:tc>
-          <w:tcPr>
-            <w:tcW w:w="1501" w:type="dxa"/>
-            <w:vAlign w:val="center"/>
-          </w:tcPr>
-          <w:p>
-            <w:pPr>
-              <w:spacing w:line="360" w:lineRule="auto"/>
-              <w:rPr>
-                <w:rFonts w:ascii="Times New Roman" w:hAnsi="Times New Roman" w:cs="Times New Roman"/>
-                <w:sz w:val="24"/>
-                <w:szCs w:val="24"/>
-              </w:rPr>
-            </w:pPr>
-            <w:r>
-              <w:rPr>
-                <w:rFonts w:ascii="Times New Roman" w:hAnsi="Times New Roman" w:cs="Times New Roman"/>
-                <w:sz w:val="24"/>
-                <w:szCs w:val="24"/>
-              </w:rPr>
-              <w:t>GigEt0/0</w:t>
-            </w:r>
-          </w:p>
-        </w:tc>
-        <w:tc>
-          <w:tcPr>
-            <w:tcW w:w="1334" w:type="dxa"/>
-            <w:vAlign w:val="center"/>
-          </w:tcPr>
-          <w:p>
-            <w:pPr>
-              <w:spacing w:line="360" w:lineRule="auto"/>
-              <w:rPr>
-                <w:rFonts w:ascii="Times New Roman" w:hAnsi="Times New Roman" w:cs="Times New Roman"/>
-                <w:sz w:val="24"/>
-                <w:szCs w:val="24"/>
-              </w:rPr>
-            </w:pPr>
-            <w:r>
-              <w:rPr>
-                <w:rFonts w:ascii="Times New Roman" w:hAnsi="Times New Roman" w:cs="Times New Roman"/>
-                <w:sz w:val="24"/>
-                <w:szCs w:val="24"/>
-              </w:rPr>
-              <w:t>192.168.50.2</w:t>
-            </w:r>
-          </w:p>
-        </w:tc>
-        <w:tc>
-          <w:tcPr>
-            <w:tcW w:w="1616" w:type="dxa"/>
-            <w:vAlign w:val="center"/>
-          </w:tcPr>
-          <w:p>
-            <w:pPr>
-              <w:spacing w:line="360" w:lineRule="auto"/>
-              <w:rPr>
-                <w:rFonts w:ascii="Times New Roman" w:hAnsi="Times New Roman" w:cs="Times New Roman"/>
-                <w:sz w:val="24"/>
-                <w:szCs w:val="24"/>
-              </w:rPr>
-            </w:pPr>
-            <w:r>
-              <w:rPr>
-                <w:rFonts w:ascii="Times New Roman" w:hAnsi="Times New Roman" w:cs="Times New Roman"/>
-                <w:sz w:val="24"/>
-                <w:szCs w:val="24"/>
-              </w:rPr>
-              <w:t>255.255.255.0</w:t>
-            </w:r>
-          </w:p>
-        </w:tc>
-        <w:tc>
-          <w:tcPr>
-            <w:tcW w:w="1644" w:type="dxa"/>
-            <w:vMerge/>
-            <w:vAlign w:val="center"/>
-          </w:tcPr>
-          <w:p>
-            <w:pPr>
-              <w:spacing w:line="360" w:lineRule="auto"/>
-              <w:rPr>
-                <w:rFonts w:ascii="Times New Roman" w:hAnsi="Times New Roman" w:cs="Times New Roman"/>
-                <w:sz w:val="24"/>
-                <w:szCs w:val="24"/>
-              </w:rPr>
-            </w:pPr>
-          </w:p>
-        </w:tc>
-        <w:tc>
-          <w:tcPr>
-            <w:tcW w:w="1554" w:type="dxa"/>
-            <w:vMerge/>
-            <w:vAlign w:val="center"/>
-          </w:tcPr>
-          <w:p>
-            <w:pPr>
-              <w:spacing w:line="360" w:lineRule="auto"/>
-              <w:rPr>
-                <w:rFonts w:ascii="Times New Roman" w:hAnsi="Times New Roman" w:cs="Times New Roman"/>
-                <w:sz w:val="24"/>
-                <w:szCs w:val="24"/>
-              </w:rPr>
-            </w:pPr>
-          </w:p>
-        </w:tc>
-      </w:tr>
-      <w:tr>
-        <w:trPr>
-          <w:trHeight w:val="585"/>
-          <w:jc w:val="center"/>
-        </w:trPr>
-        <w:tc>
-          <w:tcPr>
-            <w:tcW w:w="1413" w:type="dxa"/>
-            <w:vMerge/>
-            <w:vAlign w:val="center"/>
-          </w:tcPr>
-          <w:p>
-            <w:pPr>
-              <w:spacing w:line="360" w:lineRule="auto"/>
-              <w:rPr>
-                <w:rFonts w:ascii="Times New Roman" w:hAnsi="Times New Roman" w:cs="Times New Roman"/>
-                <w:b/>
-                <w:sz w:val="24"/>
-                <w:szCs w:val="24"/>
-              </w:rPr>
-            </w:pPr>
-          </w:p>
-        </w:tc>
-        <w:tc>
-          <w:tcPr>
-            <w:tcW w:w="1501" w:type="dxa"/>
-            <w:vAlign w:val="center"/>
-          </w:tcPr>
-          <w:p>
-            <w:pPr>
-              <w:spacing w:line="360" w:lineRule="auto"/>
-              <w:rPr>
-                <w:rFonts w:ascii="Times New Roman" w:hAnsi="Times New Roman" w:cs="Times New Roman"/>
-                <w:sz w:val="24"/>
-                <w:szCs w:val="24"/>
-              </w:rPr>
-            </w:pPr>
-            <w:r>
-              <w:rPr>
-                <w:rFonts w:ascii="Times New Roman" w:hAnsi="Times New Roman" w:cs="Times New Roman"/>
-                <w:sz w:val="24"/>
-                <w:szCs w:val="24"/>
-              </w:rPr>
-              <w:t>GigEt0/1</w:t>
-            </w:r>
-          </w:p>
-        </w:tc>
-        <w:tc>
-          <w:tcPr>
-            <w:tcW w:w="1334" w:type="dxa"/>
-            <w:vAlign w:val="center"/>
-          </w:tcPr>
-          <w:p>
-            <w:pPr>
-              <w:spacing w:line="360" w:lineRule="auto"/>
-              <w:rPr>
-                <w:rFonts w:ascii="Times New Roman" w:hAnsi="Times New Roman" w:cs="Times New Roman"/>
-                <w:sz w:val="24"/>
-                <w:szCs w:val="24"/>
-              </w:rPr>
-            </w:pPr>
-            <w:r>
-              <w:rPr>
-                <w:rFonts w:ascii="Times New Roman" w:hAnsi="Times New Roman" w:cs="Times New Roman"/>
-                <w:sz w:val="24"/>
-                <w:szCs w:val="24"/>
-              </w:rPr>
-              <w:t>192.168.20.1</w:t>
-            </w:r>
-          </w:p>
-        </w:tc>
-        <w:tc>
-          <w:tcPr>
-            <w:tcW w:w="1616" w:type="dxa"/>
-            <w:vAlign w:val="center"/>
-          </w:tcPr>
-          <w:p>
-            <w:pPr>
-              <w:spacing w:line="360" w:lineRule="auto"/>
-              <w:rPr>
-                <w:rFonts w:ascii="Times New Roman" w:hAnsi="Times New Roman" w:cs="Times New Roman"/>
-                <w:sz w:val="24"/>
-                <w:szCs w:val="24"/>
-              </w:rPr>
-            </w:pPr>
-            <w:r>
-              <w:rPr>
-                <w:rFonts w:ascii="Times New Roman" w:hAnsi="Times New Roman" w:cs="Times New Roman"/>
-                <w:sz w:val="24"/>
-                <w:szCs w:val="24"/>
-              </w:rPr>
-              <w:t>255.255.255.0</w:t>
-            </w:r>
-          </w:p>
-        </w:tc>
-        <w:tc>
-          <w:tcPr>
-            <w:tcW w:w="1644" w:type="dxa"/>
-            <w:vMerge/>
-            <w:vAlign w:val="center"/>
-          </w:tcPr>
-          <w:p>
-            <w:pPr>
-              <w:spacing w:line="360" w:lineRule="auto"/>
-              <w:rPr>
-                <w:rFonts w:ascii="Times New Roman" w:hAnsi="Times New Roman" w:cs="Times New Roman"/>
-                <w:sz w:val="24"/>
-                <w:szCs w:val="24"/>
-              </w:rPr>
-            </w:pPr>
-          </w:p>
-        </w:tc>
-        <w:tc>
-          <w:tcPr>
-            <w:tcW w:w="1554" w:type="dxa"/>
-            <w:vMerge/>
-            <w:vAlign w:val="center"/>
-          </w:tcPr>
-          <w:p>
-            <w:pPr>
-              <w:spacing w:line="360" w:lineRule="auto"/>
-              <w:rPr>
-                <w:rFonts w:ascii="Times New Roman" w:hAnsi="Times New Roman" w:cs="Times New Roman"/>
-                <w:sz w:val="24"/>
-                <w:szCs w:val="24"/>
-              </w:rPr>
-            </w:pPr>
-          </w:p>
-        </w:tc>
-      </w:tr>
-      <w:tr>
-        <w:trPr>
-          <w:trHeight w:val="585"/>
-          <w:jc w:val="center"/>
-        </w:trPr>
-        <w:tc>
-          <w:tcPr>
-            <w:tcW w:w="1413" w:type="dxa"/>
-            <w:vMerge/>
-            <w:vAlign w:val="center"/>
-          </w:tcPr>
-          <w:p>
-            <w:pPr>
-              <w:spacing w:line="360" w:lineRule="auto"/>
-              <w:rPr>
-                <w:rFonts w:ascii="Times New Roman" w:hAnsi="Times New Roman" w:cs="Times New Roman"/>
-                <w:b/>
-                <w:sz w:val="24"/>
-                <w:szCs w:val="24"/>
-              </w:rPr>
-            </w:pPr>
-          </w:p>
-        </w:tc>
-        <w:tc>
-          <w:tcPr>
-            <w:tcW w:w="1501" w:type="dxa"/>
-            <w:vAlign w:val="center"/>
-          </w:tcPr>
-          <w:p>
-            <w:pPr>
-              <w:spacing w:line="360" w:lineRule="auto"/>
-              <w:rPr>
-                <w:rFonts w:ascii="Times New Roman" w:hAnsi="Times New Roman" w:cs="Times New Roman"/>
-                <w:sz w:val="24"/>
-                <w:szCs w:val="24"/>
-              </w:rPr>
-            </w:pPr>
-            <w:r>
-              <w:rPr>
-                <w:rFonts w:ascii="Times New Roman" w:hAnsi="Times New Roman" w:cs="Times New Roman"/>
-                <w:sz w:val="24"/>
-                <w:szCs w:val="24"/>
-              </w:rPr>
-              <w:t>GigEt0/2</w:t>
-            </w:r>
-          </w:p>
-        </w:tc>
-        <w:tc>
-          <w:tcPr>
-            <w:tcW w:w="1334" w:type="dxa"/>
-            <w:vAlign w:val="center"/>
-          </w:tcPr>
-          <w:p>
-            <w:pPr>
-              <w:spacing w:line="360" w:lineRule="auto"/>
-              <w:rPr>
-                <w:rFonts w:ascii="Times New Roman" w:hAnsi="Times New Roman" w:cs="Times New Roman"/>
-                <w:sz w:val="24"/>
-                <w:szCs w:val="24"/>
-              </w:rPr>
-            </w:pPr>
-            <w:r>
-              <w:rPr>
-                <w:rFonts w:ascii="Times New Roman" w:hAnsi="Times New Roman" w:cs="Times New Roman"/>
-                <w:sz w:val="24"/>
-                <w:szCs w:val="24"/>
-              </w:rPr>
-              <w:t>192.168.20.1</w:t>
-            </w:r>
-          </w:p>
-        </w:tc>
-        <w:tc>
-          <w:tcPr>
-            <w:tcW w:w="1616" w:type="dxa"/>
-            <w:vAlign w:val="center"/>
-          </w:tcPr>
-          <w:p>
-            <w:pPr>
-              <w:spacing w:line="360" w:lineRule="auto"/>
-              <w:rPr>
-                <w:rFonts w:ascii="Times New Roman" w:hAnsi="Times New Roman" w:cs="Times New Roman"/>
-                <w:sz w:val="24"/>
-                <w:szCs w:val="24"/>
-              </w:rPr>
-            </w:pPr>
-            <w:r>
-              <w:rPr>
-                <w:rFonts w:ascii="Times New Roman" w:hAnsi="Times New Roman" w:cs="Times New Roman"/>
-                <w:sz w:val="24"/>
-                <w:szCs w:val="24"/>
-              </w:rPr>
-              <w:t>255.255.255.0</w:t>
-            </w:r>
-          </w:p>
-        </w:tc>
-        <w:tc>
-          <w:tcPr>
-            <w:tcW w:w="1644" w:type="dxa"/>
-            <w:vMerge/>
-            <w:vAlign w:val="center"/>
-          </w:tcPr>
-          <w:p>
-            <w:pPr>
-              <w:spacing w:line="360" w:lineRule="auto"/>
-              <w:rPr>
-                <w:rFonts w:ascii="Times New Roman" w:hAnsi="Times New Roman" w:cs="Times New Roman"/>
-                <w:sz w:val="24"/>
-                <w:szCs w:val="24"/>
-              </w:rPr>
-            </w:pPr>
-          </w:p>
-        </w:tc>
-        <w:tc>
-          <w:tcPr>
-            <w:tcW w:w="1554" w:type="dxa"/>
-            <w:vMerge/>
-            <w:vAlign w:val="center"/>
-          </w:tcPr>
-          <w:p>
-            <w:pPr>
-              <w:spacing w:line="360" w:lineRule="auto"/>
-              <w:rPr>
-                <w:rFonts w:ascii="Times New Roman" w:hAnsi="Times New Roman" w:cs="Times New Roman"/>
-                <w:sz w:val="24"/>
-                <w:szCs w:val="24"/>
-              </w:rPr>
-            </w:pPr>
-          </w:p>
-        </w:tc>
-      </w:tr>
-      <w:tr>
-        <w:trPr>
-          <w:trHeight w:val="585"/>
-          <w:jc w:val="center"/>
-        </w:trPr>
-        <w:tc>
-          <w:tcPr>
-            <w:tcW w:w="1413" w:type="dxa"/>
-            <w:vAlign w:val="center"/>
-          </w:tcPr>
-          <w:p>
-            <w:pPr>
-              <w:spacing w:line="360" w:lineRule="auto"/>
-              <w:rPr>
-                <w:rFonts w:ascii="Times New Roman" w:hAnsi="Times New Roman" w:cs="Times New Roman"/>
-                <w:b/>
-                <w:sz w:val="24"/>
-                <w:szCs w:val="24"/>
-              </w:rPr>
-            </w:pPr>
-            <w:r>
-              <w:rPr>
-                <w:rFonts w:ascii="Times New Roman" w:hAnsi="Times New Roman" w:cs="Times New Roman"/>
-                <w:b/>
-                <w:sz w:val="24"/>
-                <w:szCs w:val="24"/>
-              </w:rPr>
-              <w:t>TEST-LAPTOP</w:t>
-            </w:r>
-          </w:p>
-        </w:tc>
-        <w:tc>
-          <w:tcPr>
-            <w:tcW w:w="1501" w:type="dxa"/>
-            <w:vAlign w:val="center"/>
-          </w:tcPr>
-          <w:p>
-            <w:pPr>
-              <w:spacing w:line="360" w:lineRule="auto"/>
-              <w:rPr>
-                <w:rFonts w:ascii="Times New Roman" w:hAnsi="Times New Roman" w:cs="Times New Roman"/>
-                <w:sz w:val="24"/>
-                <w:szCs w:val="24"/>
-              </w:rPr>
-            </w:pPr>
-            <w:r>
-              <w:rPr>
-                <w:rFonts w:ascii="Times New Roman" w:hAnsi="Times New Roman" w:cs="Times New Roman"/>
-                <w:sz w:val="24"/>
-                <w:szCs w:val="24"/>
-              </w:rPr>
-              <w:t>Fa0</w:t>
-            </w:r>
-          </w:p>
-        </w:tc>
-        <w:tc>
-          <w:tcPr>
-            <w:tcW w:w="1334" w:type="dxa"/>
-            <w:vAlign w:val="center"/>
-          </w:tcPr>
-          <w:p>
-            <w:pPr>
-              <w:spacing w:line="360" w:lineRule="auto"/>
-              <w:rPr>
-                <w:rFonts w:ascii="Times New Roman" w:hAnsi="Times New Roman" w:cs="Times New Roman"/>
-                <w:sz w:val="24"/>
-                <w:szCs w:val="24"/>
-              </w:rPr>
-            </w:pPr>
-            <w:r>
-              <w:rPr>
-                <w:rFonts w:ascii="Times New Roman" w:hAnsi="Times New Roman" w:cs="Times New Roman"/>
-                <w:sz w:val="24"/>
-                <w:szCs w:val="24"/>
-              </w:rPr>
-              <w:t>DHCP kliens</w:t>
-            </w:r>
-          </w:p>
-        </w:tc>
-        <w:tc>
-          <w:tcPr>
-            <w:tcW w:w="1616" w:type="dxa"/>
-            <w:vAlign w:val="center"/>
-          </w:tcPr>
-          <w:p>
-            <w:pPr>
-              <w:spacing w:line="360" w:lineRule="auto"/>
-              <w:rPr>
-                <w:rFonts w:ascii="Times New Roman" w:hAnsi="Times New Roman" w:cs="Times New Roman"/>
-                <w:sz w:val="24"/>
-                <w:szCs w:val="24"/>
-              </w:rPr>
-            </w:pPr>
-            <w:r>
-              <w:rPr>
-                <w:rFonts w:ascii="Times New Roman" w:hAnsi="Times New Roman" w:cs="Times New Roman"/>
-                <w:sz w:val="24"/>
-                <w:szCs w:val="24"/>
-              </w:rPr>
-              <w:t>255.255.255.0</w:t>
-            </w:r>
-          </w:p>
-        </w:tc>
-        <w:tc>
-          <w:tcPr>
-            <w:tcW w:w="1644" w:type="dxa"/>
-            <w:vAlign w:val="center"/>
-          </w:tcPr>
-          <w:p>
-            <w:pPr>
-              <w:spacing w:line="360" w:lineRule="auto"/>
-              <w:rPr>
-                <w:rFonts w:ascii="Times New Roman" w:hAnsi="Times New Roman" w:cs="Times New Roman"/>
-                <w:sz w:val="24"/>
-                <w:szCs w:val="24"/>
-              </w:rPr>
-            </w:pPr>
-            <w:r>
-              <w:rPr>
-                <w:rFonts w:ascii="Times New Roman" w:hAnsi="Times New Roman" w:cs="Times New Roman"/>
-                <w:sz w:val="24"/>
-                <w:szCs w:val="24"/>
-              </w:rPr>
-              <w:t>192.168.20.1</w:t>
-            </w:r>
-          </w:p>
-        </w:tc>
-        <w:tc>
-          <w:tcPr>
-            <w:tcW w:w="1554" w:type="dxa"/>
-            <w:vAlign w:val="center"/>
-          </w:tcPr>
-          <w:p>
-            <w:pPr>
-              <w:spacing w:line="360" w:lineRule="auto"/>
-              <w:rPr>
-                <w:rFonts w:ascii="Times New Roman" w:hAnsi="Times New Roman" w:cs="Times New Roman"/>
-                <w:sz w:val="24"/>
-                <w:szCs w:val="24"/>
-              </w:rPr>
-            </w:pPr>
-            <w:r>
-              <w:rPr>
-                <w:rFonts w:ascii="Times New Roman" w:hAnsi="Times New Roman" w:cs="Times New Roman"/>
-                <w:sz w:val="24"/>
-                <w:szCs w:val="24"/>
-              </w:rPr>
-              <w:t>192.168.30.7</w:t>
-            </w:r>
-          </w:p>
-        </w:tc>
-      </w:tr>
-      <w:tr>
-        <w:trPr>
-          <w:trHeight w:val="585"/>
-          <w:jc w:val="center"/>
-        </w:trPr>
-        <w:tc>
-          <w:tcPr>
-            <w:tcW w:w="1413" w:type="dxa"/>
-            <w:vAlign w:val="center"/>
-          </w:tcPr>
-          <w:p>
-            <w:pPr>
-              <w:spacing w:line="360" w:lineRule="auto"/>
-              <w:rPr>
-                <w:rFonts w:ascii="Times New Roman" w:hAnsi="Times New Roman" w:cs="Times New Roman"/>
-                <w:b/>
-                <w:sz w:val="24"/>
-                <w:szCs w:val="24"/>
-              </w:rPr>
-            </w:pPr>
-            <w:r>
-              <w:rPr>
-                <w:rFonts w:ascii="Times New Roman" w:hAnsi="Times New Roman" w:cs="Times New Roman"/>
-                <w:b/>
-                <w:sz w:val="24"/>
-                <w:szCs w:val="24"/>
-              </w:rPr>
-              <w:t>TEST-PC01</w:t>
-            </w:r>
-          </w:p>
-        </w:tc>
-        <w:tc>
-          <w:tcPr>
-            <w:tcW w:w="1501" w:type="dxa"/>
-            <w:vAlign w:val="center"/>
-          </w:tcPr>
-          <w:p>
-            <w:pPr>
-              <w:spacing w:line="360" w:lineRule="auto"/>
-              <w:rPr>
-                <w:rFonts w:ascii="Times New Roman" w:hAnsi="Times New Roman" w:cs="Times New Roman"/>
-                <w:sz w:val="24"/>
-                <w:szCs w:val="24"/>
-              </w:rPr>
-            </w:pPr>
-            <w:r>
-              <w:rPr>
-                <w:rFonts w:ascii="Times New Roman" w:hAnsi="Times New Roman" w:cs="Times New Roman"/>
-                <w:sz w:val="24"/>
-                <w:szCs w:val="24"/>
-              </w:rPr>
-              <w:t>Fa0</w:t>
-            </w:r>
-          </w:p>
-        </w:tc>
-        <w:tc>
-          <w:tcPr>
-            <w:tcW w:w="1334" w:type="dxa"/>
-            <w:vAlign w:val="center"/>
-          </w:tcPr>
-          <w:p>
-            <w:pPr>
-              <w:spacing w:line="360" w:lineRule="auto"/>
-              <w:rPr>
-                <w:rFonts w:ascii="Times New Roman" w:hAnsi="Times New Roman" w:cs="Times New Roman"/>
-                <w:sz w:val="24"/>
-                <w:szCs w:val="24"/>
-              </w:rPr>
-            </w:pPr>
-            <w:r>
-              <w:rPr>
-                <w:rFonts w:ascii="Times New Roman" w:hAnsi="Times New Roman" w:cs="Times New Roman"/>
-                <w:sz w:val="24"/>
-                <w:szCs w:val="24"/>
-              </w:rPr>
-              <w:t>DHCP kliens</w:t>
-            </w:r>
-          </w:p>
-        </w:tc>
-        <w:tc>
-          <w:tcPr>
-            <w:tcW w:w="1616" w:type="dxa"/>
-            <w:vAlign w:val="center"/>
-          </w:tcPr>
-          <w:p>
-            <w:pPr>
-              <w:spacing w:line="360" w:lineRule="auto"/>
-              <w:rPr>
-                <w:rFonts w:ascii="Times New Roman" w:hAnsi="Times New Roman" w:cs="Times New Roman"/>
-                <w:sz w:val="24"/>
-                <w:szCs w:val="24"/>
-              </w:rPr>
-            </w:pPr>
-            <w:r>
-              <w:rPr>
-                <w:rFonts w:ascii="Times New Roman" w:hAnsi="Times New Roman" w:cs="Times New Roman"/>
-                <w:sz w:val="24"/>
-                <w:szCs w:val="24"/>
-              </w:rPr>
-              <w:t>255.255.255.0</w:t>
-            </w:r>
-          </w:p>
-        </w:tc>
-        <w:tc>
-          <w:tcPr>
-            <w:tcW w:w="1644" w:type="dxa"/>
-            <w:vAlign w:val="center"/>
-          </w:tcPr>
-          <w:p>
-            <w:pPr>
-              <w:spacing w:line="360" w:lineRule="auto"/>
-              <w:rPr>
-                <w:rFonts w:ascii="Times New Roman" w:hAnsi="Times New Roman" w:cs="Times New Roman"/>
-                <w:sz w:val="24"/>
-                <w:szCs w:val="24"/>
-              </w:rPr>
-            </w:pPr>
-            <w:r>
-              <w:rPr>
-                <w:rFonts w:ascii="Times New Roman" w:hAnsi="Times New Roman" w:cs="Times New Roman"/>
-                <w:sz w:val="24"/>
-                <w:szCs w:val="24"/>
-              </w:rPr>
-              <w:t>192.168.20.1</w:t>
-            </w:r>
-          </w:p>
-        </w:tc>
-        <w:tc>
-          <w:tcPr>
-            <w:tcW w:w="1554" w:type="dxa"/>
-            <w:vAlign w:val="center"/>
-          </w:tcPr>
-          <w:p>
-            <w:pPr>
-              <w:spacing w:line="360" w:lineRule="auto"/>
-              <w:rPr>
-                <w:rFonts w:ascii="Times New Roman" w:hAnsi="Times New Roman" w:cs="Times New Roman"/>
-                <w:sz w:val="24"/>
-                <w:szCs w:val="24"/>
-              </w:rPr>
-            </w:pPr>
-            <w:r>
-              <w:rPr>
-                <w:rFonts w:ascii="Times New Roman" w:hAnsi="Times New Roman" w:cs="Times New Roman"/>
-                <w:sz w:val="24"/>
-                <w:szCs w:val="24"/>
-              </w:rPr>
-              <w:t>192.168.30.7</w:t>
-            </w:r>
-          </w:p>
-        </w:tc>
-      </w:tr>
-      <w:tr>
-        <w:trPr>
-          <w:trHeight w:val="585"/>
-          <w:jc w:val="center"/>
-        </w:trPr>
-        <w:tc>
-          <w:tcPr>
-            <w:tcW w:w="1413" w:type="dxa"/>
-            <w:vAlign w:val="center"/>
-          </w:tcPr>
-          <w:p>
-            <w:pPr>
-              <w:spacing w:line="360" w:lineRule="auto"/>
-              <w:rPr>
-                <w:rFonts w:ascii="Times New Roman" w:hAnsi="Times New Roman" w:cs="Times New Roman"/>
-                <w:b/>
-                <w:sz w:val="24"/>
-                <w:szCs w:val="24"/>
-              </w:rPr>
-            </w:pPr>
-            <w:r>
-              <w:rPr>
-                <w:rFonts w:ascii="Times New Roman" w:hAnsi="Times New Roman" w:cs="Times New Roman"/>
-                <w:b/>
-                <w:sz w:val="24"/>
-                <w:szCs w:val="24"/>
-              </w:rPr>
-              <w:lastRenderedPageBreak/>
-              <w:t>TEST-PC02</w:t>
-            </w:r>
-          </w:p>
-        </w:tc>
-        <w:tc>
-          <w:tcPr>
-            <w:tcW w:w="1501" w:type="dxa"/>
-            <w:vAlign w:val="center"/>
-          </w:tcPr>
-          <w:p>
-            <w:pPr>
-              <w:spacing w:line="360" w:lineRule="auto"/>
-              <w:rPr>
-                <w:rFonts w:ascii="Times New Roman" w:hAnsi="Times New Roman" w:cs="Times New Roman"/>
-                <w:sz w:val="24"/>
-                <w:szCs w:val="24"/>
-              </w:rPr>
-            </w:pPr>
-            <w:r>
-              <w:rPr>
-                <w:rFonts w:ascii="Times New Roman" w:hAnsi="Times New Roman" w:cs="Times New Roman"/>
-                <w:sz w:val="24"/>
-                <w:szCs w:val="24"/>
-              </w:rPr>
-              <w:t>Fa0</w:t>
-            </w:r>
-          </w:p>
-        </w:tc>
-        <w:tc>
-          <w:tcPr>
-            <w:tcW w:w="1334" w:type="dxa"/>
-            <w:vAlign w:val="center"/>
-          </w:tcPr>
-          <w:p>
-            <w:pPr>
-              <w:spacing w:line="360" w:lineRule="auto"/>
-              <w:rPr>
-                <w:rFonts w:ascii="Times New Roman" w:hAnsi="Times New Roman" w:cs="Times New Roman"/>
-                <w:sz w:val="24"/>
-                <w:szCs w:val="24"/>
-              </w:rPr>
-            </w:pPr>
-            <w:r>
-              <w:rPr>
-                <w:rFonts w:ascii="Times New Roman" w:hAnsi="Times New Roman" w:cs="Times New Roman"/>
-                <w:sz w:val="24"/>
-                <w:szCs w:val="24"/>
-              </w:rPr>
-              <w:t>DHCP kliens</w:t>
-            </w:r>
-          </w:p>
-        </w:tc>
-        <w:tc>
-          <w:tcPr>
-            <w:tcW w:w="1616" w:type="dxa"/>
-            <w:vAlign w:val="center"/>
-          </w:tcPr>
-          <w:p>
-            <w:pPr>
-              <w:spacing w:line="360" w:lineRule="auto"/>
-              <w:rPr>
-                <w:rFonts w:ascii="Times New Roman" w:hAnsi="Times New Roman" w:cs="Times New Roman"/>
-                <w:sz w:val="24"/>
-                <w:szCs w:val="24"/>
-              </w:rPr>
-            </w:pPr>
-            <w:r>
-              <w:rPr>
-                <w:rFonts w:ascii="Times New Roman" w:hAnsi="Times New Roman" w:cs="Times New Roman"/>
-                <w:sz w:val="24"/>
-                <w:szCs w:val="24"/>
-              </w:rPr>
-              <w:t>255.255.255.0</w:t>
-            </w:r>
-          </w:p>
-        </w:tc>
-        <w:tc>
-          <w:tcPr>
-            <w:tcW w:w="1644" w:type="dxa"/>
-            <w:vAlign w:val="center"/>
-          </w:tcPr>
-          <w:p>
-            <w:pPr>
-              <w:spacing w:line="360" w:lineRule="auto"/>
-              <w:rPr>
-                <w:rFonts w:ascii="Times New Roman" w:hAnsi="Times New Roman" w:cs="Times New Roman"/>
-                <w:sz w:val="24"/>
-                <w:szCs w:val="24"/>
-              </w:rPr>
-            </w:pPr>
-            <w:r>
-              <w:rPr>
-                <w:rFonts w:ascii="Times New Roman" w:hAnsi="Times New Roman" w:cs="Times New Roman"/>
-                <w:sz w:val="24"/>
-                <w:szCs w:val="24"/>
-              </w:rPr>
-              <w:t>192.168.20.1</w:t>
-            </w:r>
-          </w:p>
-        </w:tc>
-        <w:tc>
-          <w:tcPr>
-            <w:tcW w:w="1554" w:type="dxa"/>
-            <w:vAlign w:val="center"/>
-          </w:tcPr>
-          <w:p>
-            <w:pPr>
-              <w:spacing w:line="360" w:lineRule="auto"/>
-              <w:rPr>
-                <w:rFonts w:ascii="Times New Roman" w:hAnsi="Times New Roman" w:cs="Times New Roman"/>
-                <w:sz w:val="24"/>
-                <w:szCs w:val="24"/>
-              </w:rPr>
-            </w:pPr>
-            <w:r>
-              <w:rPr>
-                <w:rFonts w:ascii="Times New Roman" w:hAnsi="Times New Roman" w:cs="Times New Roman"/>
-                <w:sz w:val="24"/>
-                <w:szCs w:val="24"/>
-              </w:rPr>
-              <w:t>192.168.30.7</w:t>
-            </w:r>
-          </w:p>
-        </w:tc>
-      </w:tr>
-      <w:tr>
-        <w:trPr>
-          <w:trHeight w:val="585"/>
-          <w:jc w:val="center"/>
-        </w:trPr>
-        <w:tc>
-          <w:tcPr>
-            <w:tcW w:w="1413" w:type="dxa"/>
-            <w:vMerge w:val="restart"/>
-            <w:vAlign w:val="center"/>
-          </w:tcPr>
-          <w:p>
-            <w:pPr>
-              <w:spacing w:line="360" w:lineRule="auto"/>
-              <w:rPr>
-                <w:rFonts w:ascii="Times New Roman" w:hAnsi="Times New Roman" w:cs="Times New Roman"/>
-                <w:b/>
-                <w:sz w:val="24"/>
-                <w:szCs w:val="24"/>
-              </w:rPr>
-            </w:pPr>
-            <w:r>
-              <w:rPr>
-                <w:rFonts w:ascii="Times New Roman" w:hAnsi="Times New Roman" w:cs="Times New Roman"/>
-                <w:b/>
-                <w:sz w:val="24"/>
-                <w:szCs w:val="24"/>
-              </w:rPr>
-              <w:t>IRODA-R</w:t>
-            </w:r>
-          </w:p>
-        </w:tc>
-        <w:tc>
-          <w:tcPr>
-            <w:tcW w:w="1501" w:type="dxa"/>
-            <w:vAlign w:val="center"/>
-          </w:tcPr>
-          <w:p>
-            <w:pPr>
-              <w:spacing w:line="360" w:lineRule="auto"/>
-              <w:rPr>
-                <w:rFonts w:ascii="Times New Roman" w:hAnsi="Times New Roman" w:cs="Times New Roman"/>
-                <w:sz w:val="24"/>
-                <w:szCs w:val="24"/>
-              </w:rPr>
-            </w:pPr>
-            <w:r>
-              <w:rPr>
-                <w:rFonts w:ascii="Times New Roman" w:hAnsi="Times New Roman" w:cs="Times New Roman"/>
-                <w:sz w:val="24"/>
-                <w:szCs w:val="24"/>
-              </w:rPr>
-              <w:t>Serial</w:t>
-            </w:r>
-            <w:r>
-              <w:rPr>
-                <w:rFonts w:ascii="Times New Roman" w:hAnsi="Times New Roman" w:cs="Times New Roman"/>
-                <w:sz w:val="24"/>
-                <w:szCs w:val="24"/>
-              </w:rPr>
-              <w:t>0/3/0</w:t>
-            </w:r>
-          </w:p>
-        </w:tc>
-        <w:tc>
-          <w:tcPr>
-            <w:tcW w:w="1334" w:type="dxa"/>
-            <w:vAlign w:val="center"/>
-          </w:tcPr>
-          <w:p>
-            <w:pPr>
-              <w:spacing w:line="360" w:lineRule="auto"/>
-              <w:rPr>
-                <w:rFonts w:ascii="Times New Roman" w:hAnsi="Times New Roman" w:cs="Times New Roman"/>
-                <w:sz w:val="24"/>
-                <w:szCs w:val="24"/>
-              </w:rPr>
-            </w:pPr>
-            <w:r>
-              <w:rPr>
-                <w:rFonts w:ascii="Times New Roman" w:hAnsi="Times New Roman" w:cs="Times New Roman"/>
-                <w:sz w:val="24"/>
-                <w:szCs w:val="24"/>
-              </w:rPr>
-              <w:t>172.16.10.2</w:t>
-            </w:r>
-          </w:p>
-        </w:tc>
-        <w:tc>
-          <w:tcPr>
-            <w:tcW w:w="1616" w:type="dxa"/>
-            <w:vAlign w:val="center"/>
-          </w:tcPr>
-          <w:p>
-            <w:pPr>
-              <w:spacing w:line="360" w:lineRule="auto"/>
-              <w:rPr>
-                <w:rFonts w:ascii="Times New Roman" w:hAnsi="Times New Roman" w:cs="Times New Roman"/>
-                <w:sz w:val="24"/>
-                <w:szCs w:val="24"/>
-              </w:rPr>
-            </w:pPr>
-            <w:r>
-              <w:rPr>
-                <w:rFonts w:ascii="Times New Roman" w:hAnsi="Times New Roman" w:cs="Times New Roman"/>
-                <w:sz w:val="24"/>
-                <w:szCs w:val="24"/>
-              </w:rPr>
-              <w:t>255.255.0.0</w:t>
-            </w:r>
-          </w:p>
-        </w:tc>
-        <w:tc>
-          <w:tcPr>
-            <w:tcW w:w="1644" w:type="dxa"/>
-            <w:vAlign w:val="center"/>
-          </w:tcPr>
-          <w:p>
-            <w:pPr>
-              <w:spacing w:line="360" w:lineRule="auto"/>
-              <w:rPr>
-                <w:rFonts w:ascii="Times New Roman" w:hAnsi="Times New Roman" w:cs="Times New Roman"/>
-                <w:sz w:val="24"/>
-                <w:szCs w:val="24"/>
-              </w:rPr>
-            </w:pPr>
-            <w:r>
-              <w:rPr>
-                <w:rFonts w:ascii="Times New Roman" w:hAnsi="Times New Roman" w:cs="Times New Roman"/>
-                <w:sz w:val="24"/>
-                <w:szCs w:val="24"/>
-              </w:rPr>
-              <w:t>-</w:t>
-            </w:r>
-          </w:p>
-        </w:tc>
-        <w:tc>
-          <w:tcPr>
-            <w:tcW w:w="1554" w:type="dxa"/>
-            <w:vAlign w:val="center"/>
-          </w:tcPr>
-          <w:p>
-            <w:pPr>
-              <w:spacing w:line="360" w:lineRule="auto"/>
-              <w:rPr>
-                <w:rFonts w:ascii="Times New Roman" w:hAnsi="Times New Roman" w:cs="Times New Roman"/>
-                <w:sz w:val="24"/>
-                <w:szCs w:val="24"/>
-              </w:rPr>
-            </w:pPr>
-            <w:r>
-              <w:rPr>
-                <w:rFonts w:ascii="Times New Roman" w:hAnsi="Times New Roman" w:cs="Times New Roman"/>
-                <w:sz w:val="24"/>
-                <w:szCs w:val="24"/>
-              </w:rPr>
-              <w:t>-</w:t>
-            </w:r>
-          </w:p>
-        </w:tc>
-      </w:tr>
-      <w:tr>
-        <w:trPr>
-          <w:trHeight w:val="585"/>
-          <w:jc w:val="center"/>
-        </w:trPr>
-        <w:tc>
-          <w:tcPr>
-            <w:tcW w:w="1413" w:type="dxa"/>
-            <w:vMerge/>
-            <w:vAlign w:val="center"/>
-          </w:tcPr>
-          <w:p>
-            <w:pPr>
-              <w:spacing w:line="360" w:lineRule="auto"/>
-              <w:jc w:val="both"/>
-              <w:rPr>
-                <w:rFonts w:ascii="Times New Roman" w:hAnsi="Times New Roman" w:cs="Times New Roman"/>
-                <w:sz w:val="24"/>
-                <w:szCs w:val="24"/>
-              </w:rPr>
-            </w:pPr>
-          </w:p>
-        </w:tc>
-        <w:tc>
-          <w:tcPr>
-            <w:tcW w:w="1501" w:type="dxa"/>
-            <w:vAlign w:val="center"/>
-          </w:tcPr>
-          <w:p>
-            <w:pPr>
-              <w:spacing w:line="360" w:lineRule="auto"/>
-              <w:rPr>
-                <w:rFonts w:ascii="Times New Roman" w:hAnsi="Times New Roman" w:cs="Times New Roman"/>
-                <w:sz w:val="24"/>
-                <w:szCs w:val="24"/>
-              </w:rPr>
-            </w:pPr>
-            <w:r>
-              <w:rPr>
-                <w:rFonts w:ascii="Times New Roman" w:hAnsi="Times New Roman" w:cs="Times New Roman"/>
-                <w:sz w:val="24"/>
-                <w:szCs w:val="24"/>
-              </w:rPr>
-              <w:t>GigEt</w:t>
-            </w:r>
-            <w:r>
-              <w:rPr>
-                <w:rFonts w:ascii="Times New Roman" w:hAnsi="Times New Roman" w:cs="Times New Roman"/>
-                <w:sz w:val="24"/>
-                <w:szCs w:val="24"/>
-              </w:rPr>
-              <w:t>0/0</w:t>
-            </w:r>
-          </w:p>
-        </w:tc>
-        <w:tc>
-          <w:tcPr>
-            <w:tcW w:w="1334" w:type="dxa"/>
-            <w:vAlign w:val="center"/>
-          </w:tcPr>
-          <w:p>
-            <w:pPr>
-              <w:spacing w:line="360" w:lineRule="auto"/>
-              <w:rPr>
-                <w:rFonts w:ascii="Times New Roman" w:hAnsi="Times New Roman" w:cs="Times New Roman"/>
-                <w:sz w:val="24"/>
-                <w:szCs w:val="24"/>
-              </w:rPr>
-            </w:pPr>
-            <w:r>
-              <w:rPr>
-                <w:rFonts w:ascii="Times New Roman" w:hAnsi="Times New Roman" w:cs="Times New Roman"/>
-                <w:sz w:val="24"/>
-                <w:szCs w:val="24"/>
-              </w:rPr>
-              <w:t>192.168.60.2</w:t>
-            </w:r>
-          </w:p>
-        </w:tc>
-        <w:tc>
-          <w:tcPr>
-            <w:tcW w:w="1616" w:type="dxa"/>
-            <w:vAlign w:val="center"/>
-          </w:tcPr>
-          <w:p>
-            <w:pPr>
-              <w:spacing w:line="360" w:lineRule="auto"/>
-              <w:rPr>
-                <w:rFonts w:ascii="Times New Roman" w:hAnsi="Times New Roman" w:cs="Times New Roman"/>
-                <w:sz w:val="24"/>
-                <w:szCs w:val="24"/>
-              </w:rPr>
-            </w:pPr>
-            <w:r>
-              <w:rPr>
-                <w:rFonts w:ascii="Times New Roman" w:hAnsi="Times New Roman" w:cs="Times New Roman"/>
-                <w:sz w:val="24"/>
-                <w:szCs w:val="24"/>
-              </w:rPr>
-              <w:t>255.255.255.0</w:t>
-            </w:r>
-          </w:p>
-        </w:tc>
-        <w:tc>
-          <w:tcPr>
-            <w:tcW w:w="1644" w:type="dxa"/>
-            <w:vAlign w:val="center"/>
-          </w:tcPr>
-          <w:p>
-            <w:pPr>
-              <w:spacing w:line="360" w:lineRule="auto"/>
-              <w:rPr>
-                <w:rFonts w:ascii="Times New Roman" w:hAnsi="Times New Roman" w:cs="Times New Roman"/>
-                <w:sz w:val="24"/>
-                <w:szCs w:val="24"/>
-              </w:rPr>
-            </w:pPr>
-            <w:r>
-              <w:rPr>
-                <w:rFonts w:ascii="Times New Roman" w:hAnsi="Times New Roman" w:cs="Times New Roman"/>
-                <w:sz w:val="24"/>
-                <w:szCs w:val="24"/>
-              </w:rPr>
-              <w:t>-</w:t>
-            </w:r>
-          </w:p>
-        </w:tc>
-        <w:tc>
-          <w:tcPr>
-            <w:tcW w:w="1554" w:type="dxa"/>
-            <w:vAlign w:val="center"/>
-          </w:tcPr>
-          <w:p>
-            <w:pPr>
-              <w:spacing w:line="360" w:lineRule="auto"/>
-              <w:rPr>
-                <w:rFonts w:ascii="Times New Roman" w:hAnsi="Times New Roman" w:cs="Times New Roman"/>
-                <w:sz w:val="24"/>
-                <w:szCs w:val="24"/>
-              </w:rPr>
-            </w:pPr>
-            <w:r>
-              <w:rPr>
-                <w:rFonts w:ascii="Times New Roman" w:hAnsi="Times New Roman" w:cs="Times New Roman"/>
-                <w:sz w:val="24"/>
-                <w:szCs w:val="24"/>
-              </w:rPr>
-              <w:t>-</w:t>
-            </w:r>
-          </w:p>
-        </w:tc>
-      </w:tr>
-      <w:tr>
-        <w:trPr>
-          <w:trHeight w:val="585"/>
-          <w:jc w:val="center"/>
-        </w:trPr>
-        <w:tc>
-          <w:tcPr>
-            <w:tcW w:w="1413" w:type="dxa"/>
-            <w:vMerge/>
-            <w:vAlign w:val="center"/>
-          </w:tcPr>
-          <w:p>
-            <w:pPr>
-              <w:spacing w:line="360" w:lineRule="auto"/>
-              <w:jc w:val="both"/>
-              <w:rPr>
-                <w:rFonts w:ascii="Times New Roman" w:hAnsi="Times New Roman" w:cs="Times New Roman"/>
-                <w:sz w:val="24"/>
-                <w:szCs w:val="24"/>
-              </w:rPr>
-            </w:pPr>
-          </w:p>
-        </w:tc>
-        <w:tc>
-          <w:tcPr>
-            <w:tcW w:w="1501" w:type="dxa"/>
-            <w:vAlign w:val="center"/>
-          </w:tcPr>
-          <w:p>
-            <w:pPr>
-              <w:spacing w:line="360" w:lineRule="auto"/>
-              <w:rPr>
-                <w:rFonts w:ascii="Times New Roman" w:hAnsi="Times New Roman" w:cs="Times New Roman"/>
-                <w:sz w:val="24"/>
-                <w:szCs w:val="24"/>
-              </w:rPr>
-            </w:pPr>
-            <w:r>
-              <w:rPr>
-                <w:rFonts w:ascii="Times New Roman" w:hAnsi="Times New Roman" w:cs="Times New Roman"/>
-                <w:sz w:val="24"/>
-                <w:szCs w:val="24"/>
-              </w:rPr>
-              <w:t>GigEt0/1</w:t>
-            </w:r>
-          </w:p>
-        </w:tc>
-        <w:tc>
-          <w:tcPr>
-            <w:tcW w:w="1334" w:type="dxa"/>
-            <w:vAlign w:val="center"/>
-          </w:tcPr>
-          <w:p>
-            <w:pPr>
-              <w:spacing w:line="360" w:lineRule="auto"/>
-              <w:rPr>
-                <w:rFonts w:ascii="Times New Roman" w:hAnsi="Times New Roman" w:cs="Times New Roman"/>
-                <w:sz w:val="24"/>
-                <w:szCs w:val="24"/>
-              </w:rPr>
-            </w:pPr>
-            <w:r>
-              <w:rPr>
-                <w:rFonts w:ascii="Times New Roman" w:hAnsi="Times New Roman" w:cs="Times New Roman"/>
-                <w:sz w:val="24"/>
-                <w:szCs w:val="24"/>
-              </w:rPr>
-              <w:t>192.168.70.1</w:t>
-            </w:r>
-          </w:p>
-        </w:tc>
-        <w:tc>
-          <w:tcPr>
-            <w:tcW w:w="1616" w:type="dxa"/>
-            <w:vAlign w:val="center"/>
-          </w:tcPr>
-          <w:p>
-            <w:pPr>
-              <w:spacing w:line="360" w:lineRule="auto"/>
-              <w:rPr>
-                <w:rFonts w:ascii="Times New Roman" w:hAnsi="Times New Roman" w:cs="Times New Roman"/>
-                <w:sz w:val="24"/>
-                <w:szCs w:val="24"/>
-              </w:rPr>
-            </w:pPr>
-            <w:r>
-              <w:rPr>
-                <w:rFonts w:ascii="Times New Roman" w:hAnsi="Times New Roman" w:cs="Times New Roman"/>
-                <w:sz w:val="24"/>
-                <w:szCs w:val="24"/>
-              </w:rPr>
-              <w:t>255.255.255.0</w:t>
-            </w:r>
-          </w:p>
-        </w:tc>
-        <w:tc>
-          <w:tcPr>
-            <w:tcW w:w="1644" w:type="dxa"/>
-            <w:vAlign w:val="center"/>
-          </w:tcPr>
-          <w:p>
-            <w:pPr>
-              <w:spacing w:line="360" w:lineRule="auto"/>
-              <w:rPr>
-                <w:rFonts w:ascii="Times New Roman" w:hAnsi="Times New Roman" w:cs="Times New Roman"/>
-                <w:sz w:val="24"/>
-                <w:szCs w:val="24"/>
-              </w:rPr>
-            </w:pPr>
-            <w:r>
-              <w:rPr>
-                <w:rFonts w:ascii="Times New Roman" w:hAnsi="Times New Roman" w:cs="Times New Roman"/>
-                <w:sz w:val="24"/>
-                <w:szCs w:val="24"/>
-              </w:rPr>
-              <w:t>-</w:t>
-            </w:r>
-          </w:p>
-        </w:tc>
-        <w:tc>
-          <w:tcPr>
-            <w:tcW w:w="1554" w:type="dxa"/>
-            <w:vAlign w:val="center"/>
-          </w:tcPr>
-          <w:p>
-            <w:pPr>
-              <w:spacing w:line="360" w:lineRule="auto"/>
-              <w:rPr>
-                <w:rFonts w:ascii="Times New Roman" w:hAnsi="Times New Roman" w:cs="Times New Roman"/>
-                <w:sz w:val="24"/>
-                <w:szCs w:val="24"/>
-              </w:rPr>
-            </w:pPr>
-            <w:r>
-              <w:rPr>
-                <w:rFonts w:ascii="Times New Roman" w:hAnsi="Times New Roman" w:cs="Times New Roman"/>
-                <w:sz w:val="24"/>
-                <w:szCs w:val="24"/>
-              </w:rPr>
-              <w:t>-</w:t>
-            </w:r>
-          </w:p>
-        </w:tc>
-      </w:tr>
-      <w:tr>
-        <w:trPr>
-          <w:trHeight w:val="585"/>
-          <w:jc w:val="center"/>
-        </w:trPr>
-        <w:tc>
-          <w:tcPr>
-            <w:tcW w:w="1413" w:type="dxa"/>
-            <w:vMerge/>
-            <w:vAlign w:val="center"/>
-          </w:tcPr>
-          <w:p>
-            <w:pPr>
-              <w:spacing w:line="360" w:lineRule="auto"/>
-              <w:jc w:val="both"/>
-              <w:rPr>
-                <w:rFonts w:ascii="Times New Roman" w:hAnsi="Times New Roman" w:cs="Times New Roman"/>
-                <w:sz w:val="24"/>
-                <w:szCs w:val="24"/>
-              </w:rPr>
-            </w:pPr>
-          </w:p>
-        </w:tc>
-        <w:tc>
-          <w:tcPr>
-            <w:tcW w:w="1501" w:type="dxa"/>
-            <w:vAlign w:val="center"/>
-          </w:tcPr>
-          <w:p>
-            <w:pPr>
-              <w:spacing w:line="360" w:lineRule="auto"/>
-              <w:rPr>
-                <w:rFonts w:ascii="Times New Roman" w:hAnsi="Times New Roman" w:cs="Times New Roman"/>
-                <w:sz w:val="24"/>
-                <w:szCs w:val="24"/>
-              </w:rPr>
-            </w:pPr>
-            <w:r>
-              <w:rPr>
-                <w:rFonts w:ascii="Times New Roman" w:hAnsi="Times New Roman" w:cs="Times New Roman"/>
-                <w:sz w:val="24"/>
-                <w:szCs w:val="24"/>
-              </w:rPr>
-              <w:t>GigEt0/2</w:t>
-            </w:r>
-          </w:p>
-        </w:tc>
-        <w:tc>
-          <w:tcPr>
-            <w:tcW w:w="1334" w:type="dxa"/>
-            <w:vAlign w:val="center"/>
-          </w:tcPr>
-          <w:p>
-            <w:pPr>
-              <w:spacing w:line="360" w:lineRule="auto"/>
-              <w:rPr>
-                <w:rFonts w:ascii="Times New Roman" w:hAnsi="Times New Roman" w:cs="Times New Roman"/>
-                <w:sz w:val="24"/>
-                <w:szCs w:val="24"/>
-              </w:rPr>
-            </w:pPr>
-            <w:r>
-              <w:rPr>
-                <w:rFonts w:ascii="Times New Roman" w:hAnsi="Times New Roman" w:cs="Times New Roman"/>
-                <w:sz w:val="24"/>
-                <w:szCs w:val="24"/>
-              </w:rPr>
-              <w:t>192.168.10.1</w:t>
-            </w:r>
-          </w:p>
-        </w:tc>
-        <w:tc>
-          <w:tcPr>
-            <w:tcW w:w="1616" w:type="dxa"/>
-            <w:vAlign w:val="center"/>
-          </w:tcPr>
-          <w:p>
-            <w:pPr>
-              <w:spacing w:line="360" w:lineRule="auto"/>
-              <w:rPr>
-                <w:rFonts w:ascii="Times New Roman" w:hAnsi="Times New Roman" w:cs="Times New Roman"/>
-                <w:sz w:val="24"/>
-                <w:szCs w:val="24"/>
-              </w:rPr>
-            </w:pPr>
-            <w:r>
-              <w:rPr>
-                <w:rFonts w:ascii="Times New Roman" w:hAnsi="Times New Roman" w:cs="Times New Roman"/>
-                <w:sz w:val="24"/>
-                <w:szCs w:val="24"/>
-              </w:rPr>
-              <w:t>255.255.255.0</w:t>
-            </w:r>
-          </w:p>
-        </w:tc>
-        <w:tc>
-          <w:tcPr>
-            <w:tcW w:w="1644" w:type="dxa"/>
-            <w:vAlign w:val="center"/>
-          </w:tcPr>
-          <w:p>
-            <w:pPr>
-              <w:spacing w:line="360" w:lineRule="auto"/>
-              <w:rPr>
-                <w:rFonts w:ascii="Times New Roman" w:hAnsi="Times New Roman" w:cs="Times New Roman"/>
-                <w:sz w:val="24"/>
-                <w:szCs w:val="24"/>
-              </w:rPr>
-            </w:pPr>
-            <w:r>
-              <w:rPr>
-                <w:rFonts w:ascii="Times New Roman" w:hAnsi="Times New Roman" w:cs="Times New Roman"/>
-                <w:sz w:val="24"/>
-                <w:szCs w:val="24"/>
-              </w:rPr>
-              <w:t>-</w:t>
-            </w:r>
-          </w:p>
-        </w:tc>
-        <w:tc>
-          <w:tcPr>
-            <w:tcW w:w="1554" w:type="dxa"/>
-            <w:vAlign w:val="center"/>
-          </w:tcPr>
-          <w:p>
-            <w:pPr>
-              <w:spacing w:line="360" w:lineRule="auto"/>
-              <w:rPr>
-                <w:rFonts w:ascii="Times New Roman" w:hAnsi="Times New Roman" w:cs="Times New Roman"/>
-                <w:sz w:val="24"/>
-                <w:szCs w:val="24"/>
-              </w:rPr>
-            </w:pPr>
-            <w:r>
-              <w:rPr>
-                <w:rFonts w:ascii="Times New Roman" w:hAnsi="Times New Roman" w:cs="Times New Roman"/>
-                <w:sz w:val="24"/>
-                <w:szCs w:val="24"/>
-              </w:rPr>
-              <w:t>-</w:t>
-            </w:r>
-          </w:p>
-        </w:tc>
-      </w:tr>
-      <w:tr>
-        <w:trPr>
-          <w:trHeight w:val="585"/>
-          <w:jc w:val="center"/>
-        </w:trPr>
-        <w:tc>
-          <w:tcPr>
-            <w:tcW w:w="1413" w:type="dxa"/>
-            <w:vAlign w:val="center"/>
-          </w:tcPr>
-          <w:p>
-            <w:pPr>
-              <w:spacing w:line="360" w:lineRule="auto"/>
-              <w:jc w:val="both"/>
-              <w:rPr>
-                <w:rFonts w:ascii="Times New Roman" w:hAnsi="Times New Roman" w:cs="Times New Roman"/>
-                <w:b/>
-                <w:sz w:val="24"/>
-                <w:szCs w:val="24"/>
-              </w:rPr>
-            </w:pPr>
-            <w:r>
-              <w:rPr>
-                <w:rFonts w:ascii="Times New Roman" w:hAnsi="Times New Roman" w:cs="Times New Roman"/>
-                <w:b/>
-                <w:sz w:val="24"/>
-                <w:szCs w:val="24"/>
-              </w:rPr>
-              <w:t>OFFICE-PC</w:t>
-            </w:r>
-          </w:p>
-        </w:tc>
-        <w:tc>
-          <w:tcPr>
-            <w:tcW w:w="1501" w:type="dxa"/>
-            <w:vAlign w:val="center"/>
-          </w:tcPr>
-          <w:p>
-            <w:pPr>
-              <w:spacing w:line="360" w:lineRule="auto"/>
-              <w:rPr>
-                <w:rFonts w:ascii="Times New Roman" w:hAnsi="Times New Roman" w:cs="Times New Roman"/>
-                <w:sz w:val="24"/>
-                <w:szCs w:val="24"/>
-              </w:rPr>
-            </w:pPr>
-            <w:r>
-              <w:rPr>
-                <w:rFonts w:ascii="Times New Roman" w:hAnsi="Times New Roman" w:cs="Times New Roman"/>
-                <w:sz w:val="24"/>
-                <w:szCs w:val="24"/>
-              </w:rPr>
-              <w:t>Fa0</w:t>
-            </w:r>
-          </w:p>
-        </w:tc>
-        <w:tc>
-          <w:tcPr>
-            <w:tcW w:w="1334" w:type="dxa"/>
-            <w:vAlign w:val="center"/>
-          </w:tcPr>
-          <w:p>
-            <w:pPr>
-              <w:spacing w:line="360" w:lineRule="auto"/>
-              <w:rPr>
-                <w:rFonts w:ascii="Times New Roman" w:hAnsi="Times New Roman" w:cs="Times New Roman"/>
-                <w:sz w:val="24"/>
-                <w:szCs w:val="24"/>
-              </w:rPr>
-            </w:pPr>
-            <w:r>
-              <w:rPr>
-                <w:rFonts w:ascii="Times New Roman" w:hAnsi="Times New Roman" w:cs="Times New Roman"/>
-                <w:sz w:val="24"/>
-                <w:szCs w:val="24"/>
-              </w:rPr>
-              <w:t>DHCP kliens</w:t>
-            </w:r>
-          </w:p>
-        </w:tc>
-        <w:tc>
-          <w:tcPr>
-            <w:tcW w:w="1616" w:type="dxa"/>
-            <w:vAlign w:val="center"/>
-          </w:tcPr>
-          <w:p>
-            <w:pPr>
-              <w:spacing w:line="360" w:lineRule="auto"/>
-              <w:rPr>
-                <w:rFonts w:ascii="Times New Roman" w:hAnsi="Times New Roman" w:cs="Times New Roman"/>
-                <w:sz w:val="24"/>
-                <w:szCs w:val="24"/>
-              </w:rPr>
-            </w:pPr>
-            <w:r>
-              <w:rPr>
-                <w:rFonts w:ascii="Times New Roman" w:hAnsi="Times New Roman" w:cs="Times New Roman"/>
-                <w:sz w:val="24"/>
-                <w:szCs w:val="24"/>
-              </w:rPr>
-              <w:t>255.255.255.0</w:t>
-            </w:r>
-          </w:p>
-        </w:tc>
-        <w:tc>
-          <w:tcPr>
-            <w:tcW w:w="1644" w:type="dxa"/>
-            <w:vAlign w:val="center"/>
-          </w:tcPr>
-          <w:p>
-            <w:pPr>
-              <w:spacing w:line="360" w:lineRule="auto"/>
-              <w:rPr>
-                <w:rFonts w:ascii="Times New Roman" w:hAnsi="Times New Roman" w:cs="Times New Roman"/>
-                <w:sz w:val="24"/>
-                <w:szCs w:val="24"/>
-              </w:rPr>
-            </w:pPr>
-            <w:r>
-              <w:rPr>
-                <w:rFonts w:ascii="Times New Roman" w:hAnsi="Times New Roman" w:cs="Times New Roman"/>
-                <w:sz w:val="24"/>
-                <w:szCs w:val="24"/>
-              </w:rPr>
-              <w:t>192.168.10.1</w:t>
-            </w:r>
-          </w:p>
-        </w:tc>
-        <w:tc>
-          <w:tcPr>
-            <w:tcW w:w="1554" w:type="dxa"/>
-            <w:vAlign w:val="center"/>
-          </w:tcPr>
-          <w:p>
-            <w:pPr>
-              <w:spacing w:line="360" w:lineRule="auto"/>
-              <w:rPr>
-                <w:rFonts w:ascii="Times New Roman" w:hAnsi="Times New Roman" w:cs="Times New Roman"/>
-                <w:sz w:val="24"/>
-                <w:szCs w:val="24"/>
-              </w:rPr>
-            </w:pPr>
-            <w:r>
-              <w:rPr>
-                <w:rFonts w:ascii="Times New Roman" w:hAnsi="Times New Roman" w:cs="Times New Roman"/>
-                <w:sz w:val="24"/>
-                <w:szCs w:val="24"/>
-              </w:rPr>
-              <w:t>192.168.30.7</w:t>
-            </w:r>
-          </w:p>
-        </w:tc>
-      </w:tr>
-      <w:tr>
-        <w:trPr>
-          <w:trHeight w:val="585"/>
-          <w:jc w:val="center"/>
-        </w:trPr>
-        <w:tc>
-          <w:tcPr>
-            <w:tcW w:w="1413" w:type="dxa"/>
-            <w:vMerge w:val="restart"/>
-            <w:vAlign w:val="center"/>
-          </w:tcPr>
-          <w:p>
-            <w:pPr>
-              <w:spacing w:line="360" w:lineRule="auto"/>
-              <w:jc w:val="both"/>
-              <w:rPr>
-                <w:rFonts w:ascii="Times New Roman" w:hAnsi="Times New Roman" w:cs="Times New Roman"/>
-                <w:b/>
-                <w:sz w:val="24"/>
-                <w:szCs w:val="24"/>
-              </w:rPr>
-            </w:pPr>
-            <w:r>
-              <w:rPr>
-                <w:rFonts w:ascii="Times New Roman" w:hAnsi="Times New Roman" w:cs="Times New Roman"/>
-                <w:b/>
-                <w:sz w:val="24"/>
-                <w:szCs w:val="24"/>
-              </w:rPr>
-              <w:t>OFFICE-WRT</w:t>
-            </w:r>
-          </w:p>
-        </w:tc>
-        <w:tc>
-          <w:tcPr>
-            <w:tcW w:w="1501" w:type="dxa"/>
-            <w:vAlign w:val="center"/>
-          </w:tcPr>
-          <w:p>
-            <w:pPr>
-              <w:spacing w:line="360" w:lineRule="auto"/>
-              <w:rPr>
-                <w:rFonts w:ascii="Times New Roman" w:hAnsi="Times New Roman" w:cs="Times New Roman"/>
-                <w:sz w:val="24"/>
-                <w:szCs w:val="24"/>
-              </w:rPr>
-            </w:pPr>
-            <w:r>
-              <w:rPr>
-                <w:rFonts w:ascii="Times New Roman" w:hAnsi="Times New Roman" w:cs="Times New Roman"/>
-                <w:sz w:val="24"/>
-                <w:szCs w:val="24"/>
-              </w:rPr>
-              <w:t>Lan</w:t>
-            </w:r>
-          </w:p>
-        </w:tc>
-        <w:tc>
-          <w:tcPr>
-            <w:tcW w:w="1334" w:type="dxa"/>
-            <w:vAlign w:val="center"/>
-          </w:tcPr>
-          <w:p>
-            <w:pPr>
-              <w:spacing w:line="360" w:lineRule="auto"/>
-              <w:rPr>
-                <w:rFonts w:ascii="Times New Roman" w:hAnsi="Times New Roman" w:cs="Times New Roman"/>
-                <w:sz w:val="24"/>
-                <w:szCs w:val="24"/>
-              </w:rPr>
-            </w:pPr>
-            <w:r>
-              <w:rPr>
-                <w:rFonts w:ascii="Times New Roman" w:hAnsi="Times New Roman" w:cs="Times New Roman"/>
-                <w:sz w:val="24"/>
-                <w:szCs w:val="24"/>
-              </w:rPr>
-              <w:t>192.168.20.1</w:t>
-            </w:r>
-          </w:p>
-        </w:tc>
-        <w:tc>
-          <w:tcPr>
-            <w:tcW w:w="1616" w:type="dxa"/>
-            <w:vAlign w:val="center"/>
-          </w:tcPr>
-          <w:p>
-            <w:pPr>
-              <w:spacing w:line="360" w:lineRule="auto"/>
-              <w:rPr>
-                <w:rFonts w:ascii="Times New Roman" w:hAnsi="Times New Roman" w:cs="Times New Roman"/>
-                <w:sz w:val="24"/>
-                <w:szCs w:val="24"/>
-              </w:rPr>
-            </w:pPr>
-            <w:r>
-              <w:rPr>
-                <w:rFonts w:ascii="Times New Roman" w:hAnsi="Times New Roman" w:cs="Times New Roman"/>
-                <w:sz w:val="24"/>
-                <w:szCs w:val="24"/>
-              </w:rPr>
-              <w:t>255.255.255.0</w:t>
-            </w:r>
-          </w:p>
-        </w:tc>
-        <w:tc>
-          <w:tcPr>
-            <w:tcW w:w="1644" w:type="dxa"/>
-            <w:vAlign w:val="center"/>
-          </w:tcPr>
-          <w:p>
-            <w:pPr>
-              <w:spacing w:line="360" w:lineRule="auto"/>
-              <w:rPr>
-                <w:rFonts w:ascii="Times New Roman" w:hAnsi="Times New Roman" w:cs="Times New Roman"/>
-                <w:sz w:val="24"/>
-                <w:szCs w:val="24"/>
-              </w:rPr>
-            </w:pPr>
-            <w:r>
-              <w:rPr>
-                <w:rFonts w:ascii="Times New Roman" w:hAnsi="Times New Roman" w:cs="Times New Roman"/>
-                <w:sz w:val="24"/>
-                <w:szCs w:val="24"/>
-              </w:rPr>
-              <w:t>-</w:t>
-            </w:r>
-          </w:p>
-        </w:tc>
-        <w:tc>
-          <w:tcPr>
-            <w:tcW w:w="1554" w:type="dxa"/>
-            <w:vAlign w:val="center"/>
-          </w:tcPr>
-          <w:p>
-            <w:pPr>
-              <w:spacing w:line="360" w:lineRule="auto"/>
-              <w:rPr>
-                <w:rFonts w:ascii="Times New Roman" w:hAnsi="Times New Roman" w:cs="Times New Roman"/>
-                <w:sz w:val="24"/>
-                <w:szCs w:val="24"/>
-              </w:rPr>
-            </w:pPr>
-            <w:r>
-              <w:rPr>
-                <w:rFonts w:ascii="Times New Roman" w:hAnsi="Times New Roman" w:cs="Times New Roman"/>
-                <w:sz w:val="24"/>
-                <w:szCs w:val="24"/>
-              </w:rPr>
-              <w:t>-</w:t>
-            </w:r>
-          </w:p>
-        </w:tc>
-      </w:tr>
-      <w:tr>
-        <w:trPr>
-          <w:trHeight w:val="585"/>
-          <w:jc w:val="center"/>
-        </w:trPr>
-        <w:tc>
-          <w:tcPr>
-            <w:tcW w:w="1413" w:type="dxa"/>
-            <w:vMerge/>
-            <w:vAlign w:val="center"/>
-          </w:tcPr>
-          <w:p>
-            <w:pPr>
-              <w:spacing w:line="360" w:lineRule="auto"/>
-              <w:jc w:val="both"/>
-              <w:rPr>
-                <w:rFonts w:ascii="Times New Roman" w:hAnsi="Times New Roman" w:cs="Times New Roman"/>
-                <w:b/>
-                <w:sz w:val="24"/>
-                <w:szCs w:val="24"/>
-              </w:rPr>
-            </w:pPr>
-          </w:p>
-        </w:tc>
-        <w:tc>
-          <w:tcPr>
-            <w:tcW w:w="1501" w:type="dxa"/>
-            <w:vAlign w:val="center"/>
-          </w:tcPr>
-          <w:p>
-            <w:pPr>
-              <w:spacing w:line="360" w:lineRule="auto"/>
-              <w:rPr>
-                <w:rFonts w:ascii="Times New Roman" w:hAnsi="Times New Roman" w:cs="Times New Roman"/>
-                <w:sz w:val="24"/>
-                <w:szCs w:val="24"/>
-              </w:rPr>
-            </w:pPr>
-            <w:r>
-              <w:rPr>
-                <w:rFonts w:ascii="Times New Roman" w:hAnsi="Times New Roman" w:cs="Times New Roman"/>
-                <w:sz w:val="24"/>
-                <w:szCs w:val="24"/>
-              </w:rPr>
-              <w:t>Internet</w:t>
-            </w:r>
-          </w:p>
-        </w:tc>
-        <w:tc>
-          <w:tcPr>
-            <w:tcW w:w="1334" w:type="dxa"/>
-            <w:vAlign w:val="center"/>
-          </w:tcPr>
-          <w:p>
-            <w:pPr>
-              <w:spacing w:line="360" w:lineRule="auto"/>
-              <w:rPr>
-                <w:rFonts w:ascii="Times New Roman" w:hAnsi="Times New Roman" w:cs="Times New Roman"/>
-                <w:sz w:val="24"/>
-                <w:szCs w:val="24"/>
-              </w:rPr>
-            </w:pPr>
-            <w:r>
-              <w:rPr>
-                <w:rFonts w:ascii="Times New Roman" w:hAnsi="Times New Roman" w:cs="Times New Roman"/>
-                <w:sz w:val="24"/>
-                <w:szCs w:val="24"/>
-              </w:rPr>
-              <w:t>DHCP</w:t>
-            </w:r>
-            <w:r>
-              <w:rPr>
-                <w:rFonts w:ascii="Times New Roman" w:hAnsi="Times New Roman" w:cs="Times New Roman"/>
-                <w:sz w:val="24"/>
-                <w:szCs w:val="24"/>
-              </w:rPr>
-              <w:t xml:space="preserve"> kliens</w:t>
-            </w:r>
-          </w:p>
-        </w:tc>
-        <w:tc>
-          <w:tcPr>
-            <w:tcW w:w="1616" w:type="dxa"/>
-            <w:vAlign w:val="center"/>
-          </w:tcPr>
-          <w:p>
-            <w:pPr>
-              <w:spacing w:line="360" w:lineRule="auto"/>
-              <w:rPr>
-                <w:rFonts w:ascii="Times New Roman" w:hAnsi="Times New Roman" w:cs="Times New Roman"/>
-                <w:sz w:val="24"/>
-                <w:szCs w:val="24"/>
-              </w:rPr>
-            </w:pPr>
-            <w:r>
-              <w:rPr>
-                <w:rFonts w:ascii="Times New Roman" w:hAnsi="Times New Roman" w:cs="Times New Roman"/>
-                <w:sz w:val="24"/>
-                <w:szCs w:val="24"/>
-              </w:rPr>
-              <w:t>-</w:t>
-            </w:r>
-          </w:p>
-        </w:tc>
-        <w:tc>
-          <w:tcPr>
-            <w:tcW w:w="1644" w:type="dxa"/>
-            <w:vAlign w:val="center"/>
-          </w:tcPr>
-          <w:p>
-            <w:pPr>
-              <w:spacing w:line="360" w:lineRule="auto"/>
-              <w:rPr>
-                <w:rFonts w:ascii="Times New Roman" w:hAnsi="Times New Roman" w:cs="Times New Roman"/>
-                <w:sz w:val="24"/>
-                <w:szCs w:val="24"/>
-              </w:rPr>
-            </w:pPr>
-            <w:r>
-              <w:rPr>
-                <w:rFonts w:ascii="Times New Roman" w:hAnsi="Times New Roman" w:cs="Times New Roman"/>
-                <w:sz w:val="24"/>
-                <w:szCs w:val="24"/>
-              </w:rPr>
-              <w:t>-</w:t>
-            </w:r>
-          </w:p>
-        </w:tc>
-        <w:tc>
-          <w:tcPr>
-            <w:tcW w:w="1554" w:type="dxa"/>
-            <w:vAlign w:val="center"/>
-          </w:tcPr>
-          <w:p>
-            <w:pPr>
-              <w:spacing w:line="360" w:lineRule="auto"/>
-              <w:rPr>
-                <w:rFonts w:ascii="Times New Roman" w:hAnsi="Times New Roman" w:cs="Times New Roman"/>
-                <w:sz w:val="24"/>
-                <w:szCs w:val="24"/>
-              </w:rPr>
-            </w:pPr>
-            <w:r>
-              <w:rPr>
-                <w:rFonts w:ascii="Times New Roman" w:hAnsi="Times New Roman" w:cs="Times New Roman"/>
-                <w:sz w:val="24"/>
-                <w:szCs w:val="24"/>
-              </w:rPr>
-              <w:t>-</w:t>
-            </w:r>
-          </w:p>
-        </w:tc>
-      </w:tr>
-      <w:tr>
-        <w:trPr>
-          <w:trHeight w:val="585"/>
-          <w:jc w:val="center"/>
-        </w:trPr>
-        <w:tc>
-          <w:tcPr>
-            <w:tcW w:w="1413" w:type="dxa"/>
-            <w:vAlign w:val="center"/>
-          </w:tcPr>
-          <w:p>
-            <w:pPr>
-              <w:spacing w:line="360" w:lineRule="auto"/>
-              <w:jc w:val="both"/>
-              <w:rPr>
-                <w:rFonts w:ascii="Times New Roman" w:hAnsi="Times New Roman" w:cs="Times New Roman"/>
-                <w:b/>
-                <w:sz w:val="24"/>
-                <w:szCs w:val="24"/>
-              </w:rPr>
-            </w:pPr>
-            <w:r>
-              <w:rPr>
-                <w:rFonts w:ascii="Times New Roman" w:hAnsi="Times New Roman" w:cs="Times New Roman"/>
-                <w:b/>
-                <w:sz w:val="24"/>
-                <w:szCs w:val="24"/>
-              </w:rPr>
-              <w:t>OFFICE-LAPTOP</w:t>
-            </w:r>
-          </w:p>
-        </w:tc>
-        <w:tc>
-          <w:tcPr>
-            <w:tcW w:w="1501" w:type="dxa"/>
-            <w:vAlign w:val="center"/>
-          </w:tcPr>
-          <w:p>
-            <w:pPr>
-              <w:spacing w:line="360" w:lineRule="auto"/>
-              <w:rPr>
-                <w:rFonts w:ascii="Times New Roman" w:hAnsi="Times New Roman" w:cs="Times New Roman"/>
-                <w:sz w:val="24"/>
-                <w:szCs w:val="24"/>
-              </w:rPr>
-            </w:pPr>
-            <w:r>
-              <w:rPr>
-                <w:rFonts w:ascii="Times New Roman" w:hAnsi="Times New Roman" w:cs="Times New Roman"/>
-                <w:sz w:val="24"/>
-                <w:szCs w:val="24"/>
-              </w:rPr>
-              <w:t>Wireless0</w:t>
-            </w:r>
-          </w:p>
-        </w:tc>
-        <w:tc>
-          <w:tcPr>
-            <w:tcW w:w="1334" w:type="dxa"/>
-            <w:vAlign w:val="center"/>
-          </w:tcPr>
-          <w:p>
-            <w:pPr>
-              <w:spacing w:line="360" w:lineRule="auto"/>
-              <w:rPr>
-                <w:rFonts w:ascii="Times New Roman" w:hAnsi="Times New Roman" w:cs="Times New Roman"/>
-                <w:sz w:val="24"/>
-                <w:szCs w:val="24"/>
-              </w:rPr>
-            </w:pPr>
-            <w:r>
-              <w:rPr>
-                <w:rFonts w:ascii="Times New Roman" w:hAnsi="Times New Roman" w:cs="Times New Roman"/>
-                <w:sz w:val="24"/>
-                <w:szCs w:val="24"/>
-              </w:rPr>
-              <w:t>DHCP kliens</w:t>
-            </w:r>
-          </w:p>
-        </w:tc>
-        <w:tc>
-          <w:tcPr>
-            <w:tcW w:w="1616" w:type="dxa"/>
-            <w:vAlign w:val="center"/>
-          </w:tcPr>
-          <w:p>
-            <w:pPr>
-              <w:spacing w:line="360" w:lineRule="auto"/>
-              <w:rPr>
-                <w:rFonts w:ascii="Times New Roman" w:hAnsi="Times New Roman" w:cs="Times New Roman"/>
-                <w:sz w:val="24"/>
-                <w:szCs w:val="24"/>
-              </w:rPr>
-            </w:pPr>
-            <w:r>
-              <w:rPr>
-                <w:rFonts w:ascii="Times New Roman" w:hAnsi="Times New Roman" w:cs="Times New Roman"/>
-                <w:sz w:val="24"/>
-                <w:szCs w:val="24"/>
-              </w:rPr>
-              <w:t>-</w:t>
-            </w:r>
-          </w:p>
-        </w:tc>
-        <w:tc>
-          <w:tcPr>
-            <w:tcW w:w="1644" w:type="dxa"/>
-            <w:vAlign w:val="center"/>
-          </w:tcPr>
-          <w:p>
-            <w:pPr>
-              <w:spacing w:line="360" w:lineRule="auto"/>
-              <w:rPr>
-                <w:rFonts w:ascii="Times New Roman" w:hAnsi="Times New Roman" w:cs="Times New Roman"/>
-                <w:sz w:val="24"/>
-                <w:szCs w:val="24"/>
-              </w:rPr>
-            </w:pPr>
-            <w:r>
-              <w:rPr>
-                <w:rFonts w:ascii="Times New Roman" w:hAnsi="Times New Roman" w:cs="Times New Roman"/>
-                <w:sz w:val="24"/>
-                <w:szCs w:val="24"/>
-              </w:rPr>
-              <w:t>-</w:t>
-            </w:r>
-          </w:p>
-        </w:tc>
-        <w:tc>
-          <w:tcPr>
-            <w:tcW w:w="1554" w:type="dxa"/>
-            <w:vAlign w:val="center"/>
-          </w:tcPr>
-          <w:p>
-            <w:pPr>
-              <w:spacing w:line="360" w:lineRule="auto"/>
-              <w:rPr>
-                <w:rFonts w:ascii="Times New Roman" w:hAnsi="Times New Roman" w:cs="Times New Roman"/>
-                <w:sz w:val="24"/>
-                <w:szCs w:val="24"/>
-              </w:rPr>
-            </w:pPr>
-            <w:r>
-              <w:rPr>
-                <w:rFonts w:ascii="Times New Roman" w:hAnsi="Times New Roman" w:cs="Times New Roman"/>
-                <w:sz w:val="24"/>
-                <w:szCs w:val="24"/>
-              </w:rPr>
-              <w:t>-</w:t>
-            </w:r>
-          </w:p>
-        </w:tc>
-      </w:tr>
-      <w:tr>
-        <w:trPr>
-          <w:trHeight w:val="585"/>
-          <w:jc w:val="center"/>
-        </w:trPr>
-        <w:tc>
-          <w:tcPr>
-            <w:tcW w:w="1413" w:type="dxa"/>
-            <w:vAlign w:val="center"/>
-          </w:tcPr>
-          <w:p>
-            <w:pPr>
-              <w:spacing w:line="360" w:lineRule="auto"/>
-              <w:jc w:val="both"/>
-              <w:rPr>
-                <w:rFonts w:ascii="Times New Roman" w:hAnsi="Times New Roman" w:cs="Times New Roman"/>
-                <w:b/>
-                <w:sz w:val="24"/>
-                <w:szCs w:val="24"/>
-              </w:rPr>
-            </w:pPr>
-            <w:r>
-              <w:rPr>
-                <w:rFonts w:ascii="Times New Roman" w:hAnsi="Times New Roman" w:cs="Times New Roman"/>
-                <w:b/>
-                <w:sz w:val="24"/>
-                <w:szCs w:val="24"/>
-              </w:rPr>
-              <w:t>OFFICE-TABLET</w:t>
-            </w:r>
-          </w:p>
-        </w:tc>
-        <w:tc>
-          <w:tcPr>
-            <w:tcW w:w="1501" w:type="dxa"/>
-            <w:vAlign w:val="center"/>
-          </w:tcPr>
-          <w:p>
-            <w:pPr>
-              <w:spacing w:line="360" w:lineRule="auto"/>
-              <w:rPr>
-                <w:rFonts w:ascii="Times New Roman" w:hAnsi="Times New Roman" w:cs="Times New Roman"/>
-                <w:sz w:val="24"/>
-                <w:szCs w:val="24"/>
-              </w:rPr>
-            </w:pPr>
-            <w:r>
-              <w:rPr>
-                <w:rFonts w:ascii="Times New Roman" w:hAnsi="Times New Roman" w:cs="Times New Roman"/>
-                <w:sz w:val="24"/>
-                <w:szCs w:val="24"/>
-              </w:rPr>
-              <w:t>Wireless0</w:t>
-            </w:r>
-          </w:p>
-        </w:tc>
-        <w:tc>
-          <w:tcPr>
-            <w:tcW w:w="1334" w:type="dxa"/>
-            <w:vAlign w:val="center"/>
-          </w:tcPr>
-          <w:p>
-            <w:pPr>
-              <w:spacing w:line="360" w:lineRule="auto"/>
-              <w:rPr>
-                <w:rFonts w:ascii="Times New Roman" w:hAnsi="Times New Roman" w:cs="Times New Roman"/>
-                <w:sz w:val="24"/>
-                <w:szCs w:val="24"/>
-              </w:rPr>
-            </w:pPr>
-            <w:r>
-              <w:rPr>
-                <w:rFonts w:ascii="Times New Roman" w:hAnsi="Times New Roman" w:cs="Times New Roman"/>
-                <w:sz w:val="24"/>
-                <w:szCs w:val="24"/>
-              </w:rPr>
-              <w:t>DHCP kliens</w:t>
-            </w:r>
-          </w:p>
-        </w:tc>
-        <w:tc>
-          <w:tcPr>
-            <w:tcW w:w="1616" w:type="dxa"/>
-            <w:vAlign w:val="center"/>
-          </w:tcPr>
-          <w:p>
-            <w:pPr>
-              <w:spacing w:line="360" w:lineRule="auto"/>
-              <w:rPr>
-                <w:rFonts w:ascii="Times New Roman" w:hAnsi="Times New Roman" w:cs="Times New Roman"/>
-                <w:sz w:val="24"/>
-                <w:szCs w:val="24"/>
-              </w:rPr>
-            </w:pPr>
-            <w:r>
-              <w:rPr>
-                <w:rFonts w:ascii="Times New Roman" w:hAnsi="Times New Roman" w:cs="Times New Roman"/>
-                <w:sz w:val="24"/>
-                <w:szCs w:val="24"/>
-              </w:rPr>
-              <w:t>-</w:t>
-            </w:r>
-          </w:p>
-        </w:tc>
-        <w:tc>
-          <w:tcPr>
-            <w:tcW w:w="1644" w:type="dxa"/>
-            <w:vAlign w:val="center"/>
-          </w:tcPr>
-          <w:p>
-            <w:pPr>
-              <w:spacing w:line="360" w:lineRule="auto"/>
-              <w:rPr>
-                <w:rFonts w:ascii="Times New Roman" w:hAnsi="Times New Roman" w:cs="Times New Roman"/>
-                <w:sz w:val="24"/>
-                <w:szCs w:val="24"/>
-              </w:rPr>
-            </w:pPr>
-            <w:r>
-              <w:rPr>
-                <w:rFonts w:ascii="Times New Roman" w:hAnsi="Times New Roman" w:cs="Times New Roman"/>
-                <w:sz w:val="24"/>
-                <w:szCs w:val="24"/>
-              </w:rPr>
-              <w:t>-</w:t>
-            </w:r>
-          </w:p>
-        </w:tc>
-        <w:tc>
-          <w:tcPr>
-            <w:tcW w:w="1554" w:type="dxa"/>
-            <w:vAlign w:val="center"/>
-          </w:tcPr>
-          <w:p>
-            <w:pPr>
-              <w:spacing w:line="360" w:lineRule="auto"/>
-              <w:rPr>
-                <w:rFonts w:ascii="Times New Roman" w:hAnsi="Times New Roman" w:cs="Times New Roman"/>
-                <w:sz w:val="24"/>
-                <w:szCs w:val="24"/>
-              </w:rPr>
-            </w:pPr>
-            <w:r>
-              <w:rPr>
-                <w:rFonts w:ascii="Times New Roman" w:hAnsi="Times New Roman" w:cs="Times New Roman"/>
-                <w:sz w:val="24"/>
-                <w:szCs w:val="24"/>
-              </w:rPr>
-              <w:t>-</w:t>
-            </w:r>
-          </w:p>
-        </w:tc>
-      </w:tr>
-      <w:tr>
-        <w:trPr>
-          <w:trHeight w:val="585"/>
-          <w:jc w:val="center"/>
-        </w:trPr>
-        <w:tc>
-          <w:tcPr>
-            <w:tcW w:w="1413" w:type="dxa"/>
-            <w:vMerge w:val="restart"/>
-            <w:vAlign w:val="center"/>
-          </w:tcPr>
-          <w:p>
-            <w:pPr>
-              <w:spacing w:line="360" w:lineRule="auto"/>
-              <w:jc w:val="both"/>
-              <w:rPr>
-                <w:rFonts w:ascii="Times New Roman" w:hAnsi="Times New Roman" w:cs="Times New Roman"/>
-                <w:b/>
-                <w:sz w:val="24"/>
-                <w:szCs w:val="24"/>
-              </w:rPr>
-            </w:pPr>
-            <w:r>
-              <w:rPr>
-                <w:rFonts w:ascii="Times New Roman" w:hAnsi="Times New Roman" w:cs="Times New Roman"/>
-                <w:b/>
-                <w:sz w:val="24"/>
-                <w:szCs w:val="24"/>
-              </w:rPr>
-              <w:t>SERVER-R</w:t>
-            </w:r>
-          </w:p>
-        </w:tc>
-        <w:tc>
-          <w:tcPr>
-            <w:tcW w:w="1501" w:type="dxa"/>
-            <w:vAlign w:val="center"/>
-          </w:tcPr>
-          <w:p>
-            <w:pPr>
-              <w:spacing w:line="360" w:lineRule="auto"/>
-              <w:rPr>
-                <w:rFonts w:ascii="Times New Roman" w:hAnsi="Times New Roman" w:cs="Times New Roman"/>
-                <w:sz w:val="24"/>
-                <w:szCs w:val="24"/>
-              </w:rPr>
-            </w:pPr>
-            <w:r>
-              <w:rPr>
-                <w:rFonts w:ascii="Times New Roman" w:hAnsi="Times New Roman" w:cs="Times New Roman"/>
-                <w:sz w:val="24"/>
-                <w:szCs w:val="24"/>
-              </w:rPr>
-              <w:t>Serial0/0/0</w:t>
-            </w:r>
-          </w:p>
-        </w:tc>
-        <w:tc>
-          <w:tcPr>
-            <w:tcW w:w="1334" w:type="dxa"/>
-            <w:vAlign w:val="center"/>
-          </w:tcPr>
-          <w:p>
-            <w:pPr>
-              <w:spacing w:line="360" w:lineRule="auto"/>
-              <w:rPr>
-                <w:rFonts w:ascii="Times New Roman" w:hAnsi="Times New Roman" w:cs="Times New Roman"/>
-                <w:sz w:val="24"/>
-                <w:szCs w:val="24"/>
-              </w:rPr>
-            </w:pPr>
-            <w:r>
-              <w:rPr>
-                <w:rFonts w:ascii="Times New Roman" w:hAnsi="Times New Roman" w:cs="Times New Roman"/>
-                <w:sz w:val="24"/>
-                <w:szCs w:val="24"/>
-              </w:rPr>
-              <w:t>172.17.10.2</w:t>
-            </w:r>
-          </w:p>
-        </w:tc>
-        <w:tc>
-          <w:tcPr>
-            <w:tcW w:w="1616" w:type="dxa"/>
-            <w:vAlign w:val="center"/>
-          </w:tcPr>
-          <w:p>
-            <w:pPr>
-              <w:spacing w:line="360" w:lineRule="auto"/>
-              <w:rPr>
-                <w:rFonts w:ascii="Times New Roman" w:hAnsi="Times New Roman" w:cs="Times New Roman"/>
-                <w:sz w:val="24"/>
-                <w:szCs w:val="24"/>
-              </w:rPr>
-            </w:pPr>
-            <w:r>
-              <w:rPr>
-                <w:rFonts w:ascii="Times New Roman" w:hAnsi="Times New Roman" w:cs="Times New Roman"/>
-                <w:sz w:val="24"/>
-                <w:szCs w:val="24"/>
-              </w:rPr>
-              <w:t>255.255.0.0</w:t>
-            </w:r>
-          </w:p>
-        </w:tc>
-        <w:tc>
-          <w:tcPr>
-            <w:tcW w:w="1644" w:type="dxa"/>
-            <w:vAlign w:val="center"/>
-          </w:tcPr>
-          <w:p>
-            <w:pPr>
-              <w:spacing w:line="360" w:lineRule="auto"/>
-              <w:rPr>
-                <w:rFonts w:ascii="Times New Roman" w:hAnsi="Times New Roman" w:cs="Times New Roman"/>
-                <w:sz w:val="24"/>
-                <w:szCs w:val="24"/>
-              </w:rPr>
-            </w:pPr>
-            <w:r>
-              <w:rPr>
-                <w:rFonts w:ascii="Times New Roman" w:hAnsi="Times New Roman" w:cs="Times New Roman"/>
-                <w:sz w:val="24"/>
-                <w:szCs w:val="24"/>
-              </w:rPr>
-              <w:t>-</w:t>
-            </w:r>
-          </w:p>
-        </w:tc>
-        <w:tc>
-          <w:tcPr>
-            <w:tcW w:w="1554" w:type="dxa"/>
-            <w:vAlign w:val="center"/>
-          </w:tcPr>
-          <w:p>
-            <w:pPr>
-              <w:spacing w:line="360" w:lineRule="auto"/>
-              <w:rPr>
-                <w:rFonts w:ascii="Times New Roman" w:hAnsi="Times New Roman" w:cs="Times New Roman"/>
-                <w:sz w:val="24"/>
-                <w:szCs w:val="24"/>
-              </w:rPr>
-            </w:pPr>
-            <w:r>
-              <w:rPr>
-                <w:rFonts w:ascii="Times New Roman" w:hAnsi="Times New Roman" w:cs="Times New Roman"/>
-                <w:sz w:val="24"/>
-                <w:szCs w:val="24"/>
-              </w:rPr>
-              <w:t>-</w:t>
-            </w:r>
-          </w:p>
-        </w:tc>
-      </w:tr>
-      <w:tr>
-        <w:trPr>
-          <w:trHeight w:val="585"/>
-          <w:jc w:val="center"/>
-        </w:trPr>
-        <w:tc>
-          <w:tcPr>
-            <w:tcW w:w="1413" w:type="dxa"/>
-            <w:vMerge/>
-            <w:vAlign w:val="center"/>
-          </w:tcPr>
-          <w:p>
-            <w:pPr>
-              <w:spacing w:line="360" w:lineRule="auto"/>
-              <w:jc w:val="both"/>
-              <w:rPr>
-                <w:rFonts w:ascii="Times New Roman" w:hAnsi="Times New Roman" w:cs="Times New Roman"/>
-                <w:b/>
-                <w:sz w:val="24"/>
-                <w:szCs w:val="24"/>
-              </w:rPr>
-            </w:pPr>
-          </w:p>
-        </w:tc>
-        <w:tc>
-          <w:tcPr>
-            <w:tcW w:w="1501" w:type="dxa"/>
-            <w:vAlign w:val="center"/>
-          </w:tcPr>
-          <w:p>
-            <w:pPr>
-              <w:spacing w:line="360" w:lineRule="auto"/>
-              <w:rPr>
-                <w:rFonts w:ascii="Times New Roman" w:hAnsi="Times New Roman" w:cs="Times New Roman"/>
-                <w:sz w:val="24"/>
-                <w:szCs w:val="24"/>
-              </w:rPr>
-            </w:pPr>
-            <w:r>
-              <w:rPr>
-                <w:rFonts w:ascii="Times New Roman" w:hAnsi="Times New Roman" w:cs="Times New Roman"/>
-                <w:sz w:val="24"/>
-                <w:szCs w:val="24"/>
-              </w:rPr>
-              <w:t>Fa0/0</w:t>
-            </w:r>
-          </w:p>
-        </w:tc>
-        <w:tc>
-          <w:tcPr>
-            <w:tcW w:w="1334" w:type="dxa"/>
-            <w:vAlign w:val="center"/>
-          </w:tcPr>
-          <w:p>
-            <w:pPr>
-              <w:spacing w:line="360" w:lineRule="auto"/>
-              <w:rPr>
-                <w:rFonts w:ascii="Times New Roman" w:hAnsi="Times New Roman" w:cs="Times New Roman"/>
-                <w:sz w:val="24"/>
-                <w:szCs w:val="24"/>
-              </w:rPr>
-            </w:pPr>
-            <w:r>
-              <w:rPr>
-                <w:rFonts w:ascii="Times New Roman" w:hAnsi="Times New Roman" w:cs="Times New Roman"/>
-                <w:sz w:val="24"/>
-                <w:szCs w:val="24"/>
-              </w:rPr>
-              <w:t>192.168.30.1</w:t>
-            </w:r>
-          </w:p>
-        </w:tc>
-        <w:tc>
-          <w:tcPr>
-            <w:tcW w:w="1616" w:type="dxa"/>
-            <w:vAlign w:val="center"/>
-          </w:tcPr>
-          <w:p>
-            <w:pPr>
-              <w:spacing w:line="360" w:lineRule="auto"/>
-              <w:rPr>
-                <w:rFonts w:ascii="Times New Roman" w:hAnsi="Times New Roman" w:cs="Times New Roman"/>
-                <w:sz w:val="24"/>
-                <w:szCs w:val="24"/>
-              </w:rPr>
-            </w:pPr>
-            <w:r>
-              <w:rPr>
-                <w:rFonts w:ascii="Times New Roman" w:hAnsi="Times New Roman" w:cs="Times New Roman"/>
-                <w:sz w:val="24"/>
-                <w:szCs w:val="24"/>
-              </w:rPr>
-              <w:t>255.255.255.0</w:t>
-            </w:r>
-          </w:p>
-        </w:tc>
-        <w:tc>
-          <w:tcPr>
-            <w:tcW w:w="1644" w:type="dxa"/>
-            <w:vAlign w:val="center"/>
-          </w:tcPr>
-          <w:p>
-            <w:pPr>
-              <w:spacing w:line="360" w:lineRule="auto"/>
-              <w:rPr>
-                <w:rFonts w:ascii="Times New Roman" w:hAnsi="Times New Roman" w:cs="Times New Roman"/>
-                <w:sz w:val="24"/>
-                <w:szCs w:val="24"/>
-              </w:rPr>
-            </w:pPr>
-            <w:r>
-              <w:rPr>
-                <w:rFonts w:ascii="Times New Roman" w:hAnsi="Times New Roman" w:cs="Times New Roman"/>
-                <w:sz w:val="24"/>
-                <w:szCs w:val="24"/>
-              </w:rPr>
-              <w:t>-</w:t>
-            </w:r>
-          </w:p>
-        </w:tc>
-        <w:tc>
-          <w:tcPr>
-            <w:tcW w:w="1554" w:type="dxa"/>
-            <w:vAlign w:val="center"/>
-          </w:tcPr>
-          <w:p>
-            <w:pPr>
-              <w:spacing w:line="360" w:lineRule="auto"/>
-              <w:rPr>
-                <w:rFonts w:ascii="Times New Roman" w:hAnsi="Times New Roman" w:cs="Times New Roman"/>
-                <w:sz w:val="24"/>
-                <w:szCs w:val="24"/>
-              </w:rPr>
-            </w:pPr>
-            <w:r>
-              <w:rPr>
-                <w:rFonts w:ascii="Times New Roman" w:hAnsi="Times New Roman" w:cs="Times New Roman"/>
-                <w:sz w:val="24"/>
-                <w:szCs w:val="24"/>
-              </w:rPr>
-              <w:t>-</w:t>
-            </w:r>
-          </w:p>
-        </w:tc>
-      </w:tr>
-      <w:tr>
-        <w:trPr>
-          <w:trHeight w:val="585"/>
-          <w:jc w:val="center"/>
-        </w:trPr>
-        <w:tc>
-          <w:tcPr>
-            <w:tcW w:w="1413" w:type="dxa"/>
-            <w:vMerge/>
-            <w:vAlign w:val="center"/>
-          </w:tcPr>
-          <w:p>
-            <w:pPr>
-              <w:spacing w:line="360" w:lineRule="auto"/>
-              <w:jc w:val="both"/>
-              <w:rPr>
-                <w:rFonts w:ascii="Times New Roman" w:hAnsi="Times New Roman" w:cs="Times New Roman"/>
-                <w:b/>
-                <w:sz w:val="24"/>
-                <w:szCs w:val="24"/>
-              </w:rPr>
-            </w:pPr>
-          </w:p>
-        </w:tc>
-        <w:tc>
-          <w:tcPr>
-            <w:tcW w:w="1501" w:type="dxa"/>
-            <w:vAlign w:val="center"/>
-          </w:tcPr>
-          <w:p>
-            <w:pPr>
-              <w:spacing w:line="360" w:lineRule="auto"/>
-              <w:rPr>
-                <w:rFonts w:ascii="Times New Roman" w:hAnsi="Times New Roman" w:cs="Times New Roman"/>
-                <w:sz w:val="24"/>
-                <w:szCs w:val="24"/>
-              </w:rPr>
-            </w:pPr>
-            <w:r>
-              <w:rPr>
-                <w:rFonts w:ascii="Times New Roman" w:hAnsi="Times New Roman" w:cs="Times New Roman"/>
-                <w:sz w:val="24"/>
-                <w:szCs w:val="24"/>
-              </w:rPr>
-              <w:t>Fa0/1</w:t>
-            </w:r>
-          </w:p>
-        </w:tc>
-        <w:tc>
-          <w:tcPr>
-            <w:tcW w:w="1334" w:type="dxa"/>
-            <w:vAlign w:val="center"/>
-          </w:tcPr>
-          <w:p>
-            <w:pPr>
-              <w:spacing w:line="360" w:lineRule="auto"/>
-              <w:rPr>
-                <w:rFonts w:ascii="Times New Roman" w:hAnsi="Times New Roman" w:cs="Times New Roman"/>
-                <w:sz w:val="24"/>
-                <w:szCs w:val="24"/>
-              </w:rPr>
-            </w:pPr>
-            <w:r>
-              <w:rPr>
-                <w:rFonts w:ascii="Times New Roman" w:hAnsi="Times New Roman" w:cs="Times New Roman"/>
-                <w:sz w:val="24"/>
-                <w:szCs w:val="24"/>
-              </w:rPr>
-              <w:t>192.168.70.2</w:t>
-            </w:r>
-          </w:p>
-        </w:tc>
-        <w:tc>
-          <w:tcPr>
-            <w:tcW w:w="1616" w:type="dxa"/>
-            <w:vAlign w:val="center"/>
-          </w:tcPr>
-          <w:p>
-            <w:pPr>
-              <w:spacing w:line="360" w:lineRule="auto"/>
-              <w:rPr>
-                <w:rFonts w:ascii="Times New Roman" w:hAnsi="Times New Roman" w:cs="Times New Roman"/>
-                <w:sz w:val="24"/>
-                <w:szCs w:val="24"/>
-              </w:rPr>
-            </w:pPr>
-            <w:r>
-              <w:rPr>
-                <w:rFonts w:ascii="Times New Roman" w:hAnsi="Times New Roman" w:cs="Times New Roman"/>
-                <w:sz w:val="24"/>
-                <w:szCs w:val="24"/>
-              </w:rPr>
-              <w:t>255.255.255.0</w:t>
-            </w:r>
-          </w:p>
-        </w:tc>
-        <w:tc>
-          <w:tcPr>
-            <w:tcW w:w="1644" w:type="dxa"/>
-            <w:vAlign w:val="center"/>
-          </w:tcPr>
-          <w:p>
-            <w:pPr>
-              <w:spacing w:line="360" w:lineRule="auto"/>
-              <w:rPr>
-                <w:rFonts w:ascii="Times New Roman" w:hAnsi="Times New Roman" w:cs="Times New Roman"/>
-                <w:sz w:val="24"/>
-                <w:szCs w:val="24"/>
-              </w:rPr>
-            </w:pPr>
-            <w:r>
-              <w:rPr>
-                <w:rFonts w:ascii="Times New Roman" w:hAnsi="Times New Roman" w:cs="Times New Roman"/>
-                <w:sz w:val="24"/>
-                <w:szCs w:val="24"/>
-              </w:rPr>
-              <w:t>-</w:t>
-            </w:r>
-          </w:p>
-        </w:tc>
-        <w:tc>
-          <w:tcPr>
-            <w:tcW w:w="1554" w:type="dxa"/>
-            <w:vAlign w:val="center"/>
-          </w:tcPr>
-          <w:p>
-            <w:pPr>
-              <w:spacing w:line="360" w:lineRule="auto"/>
-              <w:rPr>
-                <w:rFonts w:ascii="Times New Roman" w:hAnsi="Times New Roman" w:cs="Times New Roman"/>
-                <w:sz w:val="24"/>
-                <w:szCs w:val="24"/>
-              </w:rPr>
-            </w:pPr>
-            <w:r>
-              <w:rPr>
-                <w:rFonts w:ascii="Times New Roman" w:hAnsi="Times New Roman" w:cs="Times New Roman"/>
-                <w:sz w:val="24"/>
-                <w:szCs w:val="24"/>
-              </w:rPr>
-              <w:t>-</w:t>
-            </w:r>
-          </w:p>
-        </w:tc>
-      </w:tr>
-      <w:tr>
-        <w:trPr>
-          <w:trHeight w:val="585"/>
-          <w:jc w:val="center"/>
-        </w:trPr>
-        <w:tc>
-          <w:tcPr>
-            <w:tcW w:w="1413" w:type="dxa"/>
-            <w:vAlign w:val="center"/>
-          </w:tcPr>
-          <w:p>
-            <w:pPr>
-              <w:spacing w:line="360" w:lineRule="auto"/>
-              <w:jc w:val="both"/>
-              <w:rPr>
-                <w:rFonts w:ascii="Times New Roman" w:hAnsi="Times New Roman" w:cs="Times New Roman"/>
-                <w:b/>
-                <w:sz w:val="24"/>
-                <w:szCs w:val="24"/>
-              </w:rPr>
-            </w:pPr>
-            <w:r>
-              <w:rPr>
-                <w:rFonts w:ascii="Times New Roman" w:hAnsi="Times New Roman" w:cs="Times New Roman"/>
-                <w:b/>
-                <w:sz w:val="24"/>
-                <w:szCs w:val="24"/>
-              </w:rPr>
-              <w:t>OVERSEE-PC</w:t>
-            </w:r>
-          </w:p>
-        </w:tc>
-        <w:tc>
-          <w:tcPr>
-            <w:tcW w:w="1501" w:type="dxa"/>
-            <w:vAlign w:val="center"/>
-          </w:tcPr>
-          <w:p>
-            <w:pPr>
-              <w:spacing w:line="360" w:lineRule="auto"/>
-              <w:rPr>
-                <w:rFonts w:ascii="Times New Roman" w:hAnsi="Times New Roman" w:cs="Times New Roman"/>
-                <w:sz w:val="24"/>
-                <w:szCs w:val="24"/>
-              </w:rPr>
-            </w:pPr>
-            <w:r>
-              <w:rPr>
-                <w:rFonts w:ascii="Times New Roman" w:hAnsi="Times New Roman" w:cs="Times New Roman"/>
-                <w:sz w:val="24"/>
-                <w:szCs w:val="24"/>
-              </w:rPr>
-              <w:t>Fa0/0</w:t>
-            </w:r>
-          </w:p>
-        </w:tc>
-        <w:tc>
-          <w:tcPr>
-            <w:tcW w:w="1334" w:type="dxa"/>
-            <w:vAlign w:val="center"/>
-          </w:tcPr>
-          <w:p>
-            <w:pPr>
-              <w:spacing w:line="360" w:lineRule="auto"/>
-              <w:rPr>
-                <w:rFonts w:ascii="Times New Roman" w:hAnsi="Times New Roman" w:cs="Times New Roman"/>
-                <w:sz w:val="24"/>
-                <w:szCs w:val="24"/>
-              </w:rPr>
-            </w:pPr>
-            <w:r>
-              <w:rPr>
-                <w:rFonts w:ascii="Times New Roman" w:hAnsi="Times New Roman" w:cs="Times New Roman"/>
-                <w:sz w:val="24"/>
-                <w:szCs w:val="24"/>
-              </w:rPr>
-              <w:t>192.168.30.5</w:t>
-            </w:r>
-          </w:p>
-        </w:tc>
-        <w:tc>
-          <w:tcPr>
-            <w:tcW w:w="1616" w:type="dxa"/>
-            <w:vAlign w:val="center"/>
-          </w:tcPr>
-          <w:p>
-            <w:pPr>
-              <w:spacing w:line="360" w:lineRule="auto"/>
-              <w:rPr>
-                <w:rFonts w:ascii="Times New Roman" w:hAnsi="Times New Roman" w:cs="Times New Roman"/>
-                <w:sz w:val="24"/>
-                <w:szCs w:val="24"/>
-              </w:rPr>
-            </w:pPr>
-            <w:r>
-              <w:rPr>
-                <w:rFonts w:ascii="Times New Roman" w:hAnsi="Times New Roman" w:cs="Times New Roman"/>
-                <w:sz w:val="24"/>
-                <w:szCs w:val="24"/>
-              </w:rPr>
-              <w:t>255.255.255.0</w:t>
-            </w:r>
-          </w:p>
-        </w:tc>
-        <w:tc>
-          <w:tcPr>
-            <w:tcW w:w="1644" w:type="dxa"/>
-            <w:vAlign w:val="center"/>
-          </w:tcPr>
-          <w:p>
-            <w:pPr>
-              <w:spacing w:line="360" w:lineRule="auto"/>
-              <w:rPr>
-                <w:rFonts w:ascii="Times New Roman" w:hAnsi="Times New Roman" w:cs="Times New Roman"/>
-                <w:sz w:val="24"/>
-                <w:szCs w:val="24"/>
-              </w:rPr>
-            </w:pPr>
-            <w:r>
-              <w:rPr>
-                <w:rFonts w:ascii="Times New Roman" w:hAnsi="Times New Roman" w:cs="Times New Roman"/>
-                <w:sz w:val="24"/>
-                <w:szCs w:val="24"/>
-              </w:rPr>
-              <w:t>192.168.30.1</w:t>
-            </w:r>
-          </w:p>
-        </w:tc>
-        <w:tc>
-          <w:tcPr>
-            <w:tcW w:w="1554" w:type="dxa"/>
-            <w:vAlign w:val="center"/>
-          </w:tcPr>
-          <w:p>
-            <w:pPr>
-              <w:spacing w:line="360" w:lineRule="auto"/>
-              <w:rPr>
-                <w:rFonts w:ascii="Times New Roman" w:hAnsi="Times New Roman" w:cs="Times New Roman"/>
-                <w:sz w:val="24"/>
-                <w:szCs w:val="24"/>
-              </w:rPr>
-            </w:pPr>
-            <w:r>
-              <w:rPr>
-                <w:rFonts w:ascii="Times New Roman" w:hAnsi="Times New Roman" w:cs="Times New Roman"/>
-                <w:sz w:val="24"/>
-                <w:szCs w:val="24"/>
-              </w:rPr>
-              <w:t>192.168.30.7</w:t>
-            </w:r>
-          </w:p>
-        </w:tc>
-      </w:tr>
-      <w:tr>
-        <w:trPr>
-          <w:trHeight w:val="585"/>
-          <w:jc w:val="center"/>
-        </w:trPr>
-        <w:tc>
-          <w:tcPr>
-            <w:tcW w:w="1413" w:type="dxa"/>
-            <w:vAlign w:val="center"/>
-          </w:tcPr>
-          <w:p>
-            <w:pPr>
-              <w:spacing w:line="360" w:lineRule="auto"/>
-              <w:jc w:val="both"/>
-              <w:rPr>
-                <w:rFonts w:ascii="Times New Roman" w:hAnsi="Times New Roman" w:cs="Times New Roman"/>
-                <w:b/>
-                <w:sz w:val="24"/>
-                <w:szCs w:val="24"/>
-              </w:rPr>
-            </w:pPr>
-            <w:r>
-              <w:rPr>
-                <w:rFonts w:ascii="Times New Roman" w:hAnsi="Times New Roman" w:cs="Times New Roman"/>
-                <w:b/>
-                <w:sz w:val="24"/>
-                <w:szCs w:val="24"/>
-              </w:rPr>
-              <w:t>SERVER0</w:t>
-            </w:r>
-          </w:p>
-        </w:tc>
-        <w:tc>
-          <w:tcPr>
-            <w:tcW w:w="1501" w:type="dxa"/>
-            <w:vAlign w:val="center"/>
-          </w:tcPr>
-          <w:p>
-            <w:pPr>
-              <w:spacing w:line="360" w:lineRule="auto"/>
-              <w:rPr>
-                <w:rFonts w:ascii="Times New Roman" w:hAnsi="Times New Roman" w:cs="Times New Roman"/>
-                <w:sz w:val="24"/>
-                <w:szCs w:val="24"/>
-              </w:rPr>
-            </w:pPr>
-            <w:r>
-              <w:rPr>
-                <w:rFonts w:ascii="Times New Roman" w:hAnsi="Times New Roman" w:cs="Times New Roman"/>
-                <w:sz w:val="24"/>
-                <w:szCs w:val="24"/>
-              </w:rPr>
-              <w:t>Fa0</w:t>
-            </w:r>
-          </w:p>
-        </w:tc>
-        <w:tc>
-          <w:tcPr>
-            <w:tcW w:w="1334" w:type="dxa"/>
-            <w:vAlign w:val="center"/>
-          </w:tcPr>
-          <w:p>
-            <w:pPr>
-              <w:spacing w:line="360" w:lineRule="auto"/>
-              <w:rPr>
-                <w:rFonts w:ascii="Times New Roman" w:hAnsi="Times New Roman" w:cs="Times New Roman"/>
-                <w:sz w:val="24"/>
-                <w:szCs w:val="24"/>
-              </w:rPr>
-            </w:pPr>
-            <w:r>
-              <w:rPr>
-                <w:rFonts w:ascii="Times New Roman" w:hAnsi="Times New Roman" w:cs="Times New Roman"/>
-                <w:sz w:val="24"/>
-                <w:szCs w:val="24"/>
-              </w:rPr>
-              <w:t>192.168.30.7</w:t>
-            </w:r>
-          </w:p>
-        </w:tc>
-        <w:tc>
-          <w:tcPr>
-            <w:tcW w:w="1616" w:type="dxa"/>
-            <w:vAlign w:val="center"/>
-          </w:tcPr>
-          <w:p>
-            <w:pPr>
-              <w:spacing w:line="360" w:lineRule="auto"/>
-              <w:rPr>
-                <w:rFonts w:ascii="Times New Roman" w:hAnsi="Times New Roman" w:cs="Times New Roman"/>
-                <w:sz w:val="24"/>
-                <w:szCs w:val="24"/>
-              </w:rPr>
-            </w:pPr>
-            <w:r>
-              <w:rPr>
-                <w:rFonts w:ascii="Times New Roman" w:hAnsi="Times New Roman" w:cs="Times New Roman"/>
-                <w:sz w:val="24"/>
-                <w:szCs w:val="24"/>
-              </w:rPr>
-              <w:t>255.255.255.0</w:t>
-            </w:r>
-          </w:p>
-        </w:tc>
-        <w:tc>
-          <w:tcPr>
-            <w:tcW w:w="1644" w:type="dxa"/>
-            <w:vAlign w:val="center"/>
-          </w:tcPr>
-          <w:p>
-            <w:pPr>
-              <w:spacing w:line="360" w:lineRule="auto"/>
-              <w:rPr>
-                <w:rFonts w:ascii="Times New Roman" w:hAnsi="Times New Roman" w:cs="Times New Roman"/>
-                <w:sz w:val="24"/>
-                <w:szCs w:val="24"/>
-              </w:rPr>
-            </w:pPr>
-            <w:r>
-              <w:rPr>
-                <w:rFonts w:ascii="Times New Roman" w:hAnsi="Times New Roman" w:cs="Times New Roman"/>
-                <w:sz w:val="24"/>
-                <w:szCs w:val="24"/>
-              </w:rPr>
-              <w:t>-</w:t>
-            </w:r>
-          </w:p>
-        </w:tc>
-        <w:tc>
-          <w:tcPr>
-            <w:tcW w:w="1554" w:type="dxa"/>
-            <w:vAlign w:val="center"/>
-          </w:tcPr>
-          <w:p>
-            <w:pPr>
-              <w:spacing w:line="360" w:lineRule="auto"/>
-              <w:rPr>
-                <w:rFonts w:ascii="Times New Roman" w:hAnsi="Times New Roman" w:cs="Times New Roman"/>
-                <w:sz w:val="24"/>
-                <w:szCs w:val="24"/>
-              </w:rPr>
-            </w:pPr>
-            <w:r>
-              <w:rPr>
-                <w:rFonts w:ascii="Times New Roman" w:hAnsi="Times New Roman" w:cs="Times New Roman"/>
-                <w:sz w:val="24"/>
-                <w:szCs w:val="24"/>
-              </w:rPr>
-              <w:t>-</w:t>
-            </w:r>
-          </w:p>
-        </w:tc>
-      </w:tr>
-      <w:tr>
-        <w:trPr>
-          <w:trHeight w:val="585"/>
-          <w:jc w:val="center"/>
-        </w:trPr>
-        <w:tc>
-          <w:tcPr>
-            <w:tcW w:w="1413" w:type="dxa"/>
-            <w:vAlign w:val="center"/>
-          </w:tcPr>
-          <w:p>
-            <w:pPr>
-              <w:spacing w:line="360" w:lineRule="auto"/>
-              <w:jc w:val="both"/>
-              <w:rPr>
-                <w:rFonts w:ascii="Times New Roman" w:hAnsi="Times New Roman" w:cs="Times New Roman"/>
-                <w:b/>
-                <w:sz w:val="24"/>
-                <w:szCs w:val="24"/>
-              </w:rPr>
-            </w:pPr>
-            <w:r>
-              <w:rPr>
-                <w:rFonts w:ascii="Times New Roman" w:hAnsi="Times New Roman" w:cs="Times New Roman"/>
-                <w:b/>
-                <w:sz w:val="24"/>
-                <w:szCs w:val="24"/>
-              </w:rPr>
-              <w:t>SERVER1</w:t>
-            </w:r>
-          </w:p>
-        </w:tc>
-        <w:tc>
-          <w:tcPr>
-            <w:tcW w:w="1501" w:type="dxa"/>
-            <w:vAlign w:val="center"/>
-          </w:tcPr>
-          <w:p>
-            <w:pPr>
-              <w:spacing w:line="360" w:lineRule="auto"/>
-              <w:rPr>
-                <w:rFonts w:ascii="Times New Roman" w:hAnsi="Times New Roman" w:cs="Times New Roman"/>
-                <w:sz w:val="24"/>
-                <w:szCs w:val="24"/>
-              </w:rPr>
-            </w:pPr>
-            <w:r>
-              <w:rPr>
-                <w:rFonts w:ascii="Times New Roman" w:hAnsi="Times New Roman" w:cs="Times New Roman"/>
-                <w:sz w:val="24"/>
-                <w:szCs w:val="24"/>
-              </w:rPr>
-              <w:t>Fa0</w:t>
-            </w:r>
-          </w:p>
-        </w:tc>
-        <w:tc>
-          <w:tcPr>
-            <w:tcW w:w="1334" w:type="dxa"/>
-            <w:vAlign w:val="center"/>
-          </w:tcPr>
-          <w:p>
-            <w:pPr>
-              <w:spacing w:line="360" w:lineRule="auto"/>
-              <w:rPr>
-                <w:rFonts w:ascii="Times New Roman" w:hAnsi="Times New Roman" w:cs="Times New Roman"/>
-                <w:sz w:val="24"/>
-                <w:szCs w:val="24"/>
-              </w:rPr>
-            </w:pPr>
-            <w:r>
-              <w:rPr>
-                <w:rFonts w:ascii="Times New Roman" w:hAnsi="Times New Roman" w:cs="Times New Roman"/>
-                <w:sz w:val="24"/>
-                <w:szCs w:val="24"/>
-              </w:rPr>
-              <w:t>192.168.30.6</w:t>
-            </w:r>
-          </w:p>
-        </w:tc>
-        <w:tc>
-          <w:tcPr>
-            <w:tcW w:w="1616" w:type="dxa"/>
-            <w:vAlign w:val="center"/>
-          </w:tcPr>
-          <w:p>
-            <w:pPr>
-              <w:spacing w:line="360" w:lineRule="auto"/>
-              <w:rPr>
-                <w:rFonts w:ascii="Times New Roman" w:hAnsi="Times New Roman" w:cs="Times New Roman"/>
-                <w:sz w:val="24"/>
-                <w:szCs w:val="24"/>
-              </w:rPr>
-            </w:pPr>
-            <w:r>
-              <w:rPr>
-                <w:rFonts w:ascii="Times New Roman" w:hAnsi="Times New Roman" w:cs="Times New Roman"/>
-                <w:sz w:val="24"/>
-                <w:szCs w:val="24"/>
-              </w:rPr>
-              <w:t>255.255.255.0</w:t>
-            </w:r>
-          </w:p>
-        </w:tc>
-        <w:tc>
-          <w:tcPr>
-            <w:tcW w:w="1644" w:type="dxa"/>
-            <w:vAlign w:val="center"/>
-          </w:tcPr>
-          <w:p>
-            <w:pPr>
-              <w:spacing w:line="360" w:lineRule="auto"/>
-              <w:rPr>
-                <w:rFonts w:ascii="Times New Roman" w:hAnsi="Times New Roman" w:cs="Times New Roman"/>
-                <w:sz w:val="24"/>
-                <w:szCs w:val="24"/>
-              </w:rPr>
-            </w:pPr>
-            <w:r>
-              <w:rPr>
-                <w:rFonts w:ascii="Times New Roman" w:hAnsi="Times New Roman" w:cs="Times New Roman"/>
-                <w:sz w:val="24"/>
-                <w:szCs w:val="24"/>
-              </w:rPr>
-              <w:t>-</w:t>
-            </w:r>
-          </w:p>
-        </w:tc>
-        <w:tc>
-          <w:tcPr>
-            <w:tcW w:w="1554" w:type="dxa"/>
-            <w:vAlign w:val="center"/>
-          </w:tcPr>
-          <w:p>
-            <w:pPr>
-              <w:spacing w:line="360" w:lineRule="auto"/>
-              <w:rPr>
-                <w:rFonts w:ascii="Times New Roman" w:hAnsi="Times New Roman" w:cs="Times New Roman"/>
-                <w:sz w:val="24"/>
-                <w:szCs w:val="24"/>
-              </w:rPr>
-            </w:pPr>
-            <w:r>
-              <w:rPr>
-                <w:rFonts w:ascii="Times New Roman" w:hAnsi="Times New Roman" w:cs="Times New Roman"/>
-                <w:sz w:val="24"/>
-                <w:szCs w:val="24"/>
-              </w:rPr>
-              <w:t>-</w:t>
-            </w:r>
-          </w:p>
-        </w:tc>
-      </w:tr>
-    </w:tbl>
-    <w:p>
-      <w:pPr>
-        <w:rPr>
-          <w:rFonts w:ascii="Times New Roman" w:hAnsi="Times New Roman" w:cs="Times New Roman"/>
-          <w:sz w:val="32"/>
-          <w:szCs w:val="24"/>
-        </w:rPr>
-      </w:pPr>
-      <w:bookmarkStart w:id="44" w:name="kiepitessel_kapcsolatos_informaciok"/>
-      <w:r>
-        <w:rPr>
-          <w:rFonts w:ascii="Times New Roman" w:hAnsi="Times New Roman" w:cs="Times New Roman"/>
-          <w:noProof/>
-          <w:sz w:val="36"/>
+          <w:sz w:val="48"/>
           <w:szCs w:val="24"/>
           <w:lang w:eastAsia="hu-HU"/>
         </w:rPr>
@@ -10005,168 +5203,19 @@
           </wp:anchor>
         </w:drawing>
       </w:r>
-      <w:r>
-        <w:rPr>
-          <w:rFonts w:ascii="Times New Roman" w:hAnsi="Times New Roman" w:cs="Times New Roman"/>
-          <w:sz w:val="32"/>
-          <w:szCs w:val="24"/>
-        </w:rPr>
-        <w:br w:type="page"/>
-      </w:r>
+      <w:bookmarkStart w:id="43" w:name="_Toc214968116"/>
       <w:r>
         <w:rPr>
           <w:rFonts w:ascii="Times New Roman" w:hAnsi="Times New Roman" w:cs="Times New Roman"/>
           <w:b/>
           <w:i/>
           <w:noProof/>
-          <w:sz w:val="24"/>
-          <w:szCs w:val="24"/>
+          <w:sz w:val="56"/>
           <w:u w:val="single"/>
           <w:lang w:eastAsia="hu-HU"/>
         </w:rPr>
         <w:drawing>
-          <wp:anchor distT="0" distB="0" distL="114300" distR="114300" simplePos="0" relativeHeight="251651072" behindDoc="1" locked="0" layoutInCell="1" allowOverlap="1" wp14:anchorId="6C3F1A61" wp14:editId="7FEDA0F0">
-            <wp:simplePos x="0" y="0"/>
-            <wp:positionH relativeFrom="page">
-              <wp:align>center</wp:align>
-            </wp:positionH>
-            <wp:positionV relativeFrom="page">
-              <wp:align>center</wp:align>
-            </wp:positionV>
-            <wp:extent cx="5986800" cy="9262800"/>
-            <wp:effectExtent l="0" t="0" r="0" b="0"/>
-            <wp:wrapNone/>
-            <wp:docPr id="15" name="Kép 15"/>
-            <wp:cNvGraphicFramePr>
-              <a:graphicFrameLocks xmlns:a="http://schemas.openxmlformats.org/drawingml/2006/main" noChangeAspect="1"/>
-            </wp:cNvGraphicFramePr>
-            <a:graphic xmlns:a="http://schemas.openxmlformats.org/drawingml/2006/main">
-              <a:graphicData uri="http://schemas.openxmlformats.org/drawingml/2006/picture">
-                <pic:pic xmlns:pic="http://schemas.openxmlformats.org/drawingml/2006/picture">
-                  <pic:nvPicPr>
-                    <pic:cNvPr id="0" name="Picture 5"/>
-                    <pic:cNvPicPr>
-                      <a:picLocks noChangeAspect="1" noChangeArrowheads="1"/>
-                    </pic:cNvPicPr>
-                  </pic:nvPicPr>
-                  <pic:blipFill>
-                    <a:blip r:embed="rId13">
-                      <a:extLst>
-                        <a:ext uri="{28A0092B-C50C-407E-A947-70E740481C1C}">
-                          <a14:useLocalDpi xmlns:a14="http://schemas.microsoft.com/office/drawing/2010/main" val="0"/>
-                        </a:ext>
-                      </a:extLst>
-                    </a:blip>
-                    <a:srcRect/>
-                    <a:stretch>
-                      <a:fillRect/>
-                    </a:stretch>
-                  </pic:blipFill>
-                  <pic:spPr bwMode="auto">
-                    <a:xfrm>
-                      <a:off x="0" y="0"/>
-                      <a:ext cx="5986800" cy="9262800"/>
-                    </a:xfrm>
-                    <a:prstGeom prst="rect">
-                      <a:avLst/>
-                    </a:prstGeom>
-                    <a:noFill/>
-                  </pic:spPr>
-                </pic:pic>
-              </a:graphicData>
-            </a:graphic>
-            <wp14:sizeRelH relativeFrom="page">
-              <wp14:pctWidth>0</wp14:pctWidth>
-            </wp14:sizeRelH>
-            <wp14:sizeRelV relativeFrom="page">
-              <wp14:pctHeight>0</wp14:pctHeight>
-            </wp14:sizeRelV>
-          </wp:anchor>
-        </w:drawing>
-      </w:r>
-    </w:p>
-    <w:p>
-      <w:pPr>
-        <w:pStyle w:val="Cmsor2"/>
-        <w:spacing w:before="0" w:after="360"/>
-      </w:pPr>
-      <w:bookmarkStart w:id="45" w:name="_Toc214968116"/>
-      <w:r>
-        <w:rPr>
-          <w:rFonts w:cs="Times New Roman"/>
-          <w:noProof/>
-          <w:sz w:val="36"/>
-          <w:szCs w:val="24"/>
-          <w:lang w:eastAsia="hu-HU"/>
-        </w:rPr>
-        <w:lastRenderedPageBreak/>
-        <w:drawing>
-          <wp:anchor distT="0" distB="0" distL="114300" distR="114300" simplePos="0" relativeHeight="251689984" behindDoc="0" locked="0" layoutInCell="1" allowOverlap="1" wp14:anchorId="0DBC96D6" wp14:editId="1855DA2F">
-            <wp:simplePos x="0" y="0"/>
-            <wp:positionH relativeFrom="column">
-              <wp:posOffset>-838200</wp:posOffset>
-            </wp:positionH>
-            <wp:positionV relativeFrom="paragraph">
-              <wp:posOffset>-901065</wp:posOffset>
-            </wp:positionV>
-            <wp:extent cx="1114425" cy="1114425"/>
-            <wp:effectExtent l="0" t="0" r="9525" b="9525"/>
-            <wp:wrapNone/>
-            <wp:docPr id="29" name="Kép 29"/>
-            <wp:cNvGraphicFramePr>
-              <a:graphicFrameLocks xmlns:a="http://schemas.openxmlformats.org/drawingml/2006/main" noChangeAspect="1"/>
-            </wp:cNvGraphicFramePr>
-            <a:graphic xmlns:a="http://schemas.openxmlformats.org/drawingml/2006/main">
-              <a:graphicData uri="http://schemas.openxmlformats.org/drawingml/2006/picture">
-                <pic:pic xmlns:pic="http://schemas.openxmlformats.org/drawingml/2006/picture">
-                  <pic:nvPicPr>
-                    <pic:cNvPr id="13" name="D47C5677-F3EB-4CAD-831A-41460F8ABD59.png"/>
-                    <pic:cNvPicPr/>
-                  </pic:nvPicPr>
-                  <pic:blipFill>
-                    <a:blip r:embed="rId18" cstate="print">
-                      <a:extLst>
-                        <a:ext uri="{28A0092B-C50C-407E-A947-70E740481C1C}">
-                          <a14:useLocalDpi xmlns:a14="http://schemas.microsoft.com/office/drawing/2010/main" val="0"/>
-                        </a:ext>
-                      </a:extLst>
-                    </a:blip>
-                    <a:stretch>
-                      <a:fillRect/>
-                    </a:stretch>
-                  </pic:blipFill>
-                  <pic:spPr>
-                    <a:xfrm>
-                      <a:off x="0" y="0"/>
-                      <a:ext cx="1114425" cy="1114425"/>
-                    </a:xfrm>
-                    <a:prstGeom prst="rect">
-                      <a:avLst/>
-                    </a:prstGeom>
-                  </pic:spPr>
-                </pic:pic>
-              </a:graphicData>
-            </a:graphic>
-            <wp14:sizeRelH relativeFrom="margin">
-              <wp14:pctWidth>0</wp14:pctWidth>
-            </wp14:sizeRelH>
-            <wp14:sizeRelV relativeFrom="margin">
-              <wp14:pctHeight>0</wp14:pctHeight>
-            </wp14:sizeRelV>
-          </wp:anchor>
-        </w:drawing>
-      </w:r>
-      <w:r>
-        <w:rPr>
-          <w:b/>
-          <w:i/>
-          <w:noProof/>
-          <w:sz w:val="44"/>
-          <w:u w:val="single"/>
-          <w:lang w:eastAsia="hu-HU"/>
-        </w:rPr>
-        <w:drawing>
-          <wp:anchor distT="0" distB="0" distL="114300" distR="114300" simplePos="0" relativeHeight="251633664" behindDoc="1" locked="0" layoutInCell="1" allowOverlap="1" wp14:anchorId="2F6AA149" wp14:editId="4E3B74E4">
+          <wp:anchor distT="0" distB="0" distL="114300" distR="114300" simplePos="0" relativeHeight="251633664" behindDoc="1" locked="0" layoutInCell="1" allowOverlap="1" wp14:anchorId="2F6AA149" wp14:editId="576EE32D">
             <wp:simplePos x="0" y="0"/>
             <wp:positionH relativeFrom="page">
               <wp:align>center</wp:align>
@@ -10225,121 +5274,322 @@
           </wp:anchor>
         </w:drawing>
       </w:r>
-      <w:r>
-        <w:rPr>
+      <w:bookmarkEnd w:id="41"/>
+      <w:bookmarkEnd w:id="43"/>
+      <w:r>
+        <w:rPr>
+          <w:rFonts w:ascii="Times New Roman" w:hAnsi="Times New Roman" w:cs="Times New Roman"/>
+          <w:b/>
           <w:sz w:val="32"/>
         </w:rPr>
-        <w:t>Kiépítéssel kapcsolatos fontos információk</w:t>
-      </w:r>
-      <w:bookmarkEnd w:id="44"/>
-      <w:bookmarkEnd w:id="45"/>
-    </w:p>
-    <w:p>
-      <w:r>
-        <w:t>1. ISR-R1 konfiguráció:</w:t>
-      </w:r>
-    </w:p>
-    <w:p>
-      <w:r>
-        <w:tab/>
-        <w:t>Jelszavak:</w:t>
-      </w:r>
-    </w:p>
-    <w:p>
-      <w:r>
-        <w:tab/>
-      </w:r>
-      <w:r>
-        <w:tab/>
-        <w:t>Jelszó: ISR99</w:t>
-      </w:r>
-    </w:p>
-    <w:p>
-      <w:r>
-        <w:tab/>
-      </w:r>
-      <w:r>
-        <w:tab/>
-        <w:t>Telnet jelszó: ISRT40</w:t>
-      </w:r>
-    </w:p>
-    <w:p>
-      <w:pPr>
-        <w:ind w:firstLine="709"/>
-      </w:pPr>
-      <w:r>
-        <w:t>VPN konfigurációk:</w:t>
-      </w:r>
-    </w:p>
-    <w:p>
-      <w:pPr>
-        <w:pStyle w:val="Listaszerbekezds"/>
-        <w:ind w:left="1418"/>
-      </w:pPr>
-      <w:r>
-        <w:t>aaa authentication login authlog1 local</w:t>
-      </w:r>
-      <w:r>
-        <w:t>authnet1</w:t>
-      </w:r>
-    </w:p>
-    <w:p>
-      <w:pPr>
-        <w:pStyle w:val="Listaszerbekezds"/>
-        <w:ind w:left="1418"/>
-      </w:pPr>
-      <w:r>
-        <w:t>aaa authorization network authnet1 local</w:t>
-      </w:r>
-    </w:p>
-    <w:p>
-      <w:pPr>
-        <w:pStyle w:val="Listaszerbekezds"/>
-        <w:ind w:left="1418"/>
-      </w:pPr>
-      <w:r>
-        <w:t>username alexauth password authpass</w:t>
-      </w:r>
-    </w:p>
-    <w:p>
-      <w:pPr>
-        <w:pStyle w:val="Listaszerbekezds"/>
-        <w:ind w:left="1418"/>
-      </w:pPr>
-      <w:r>
-        <w:t>ip local pool VPNPOOL 192.168.200.1 192.168.200.50</w:t>
-      </w:r>
-    </w:p>
-    <w:p>
-      <w:pPr>
-        <w:pStyle w:val="Listaszerbekezds"/>
-        <w:ind w:left="1418"/>
-      </w:pPr>
-      <w:r>
-        <w:t>key pcgtkey</w:t>
-      </w:r>
-    </w:p>
-    <w:p>
-      <w:pPr>
-        <w:pStyle w:val="Listaszerbekezds"/>
-        <w:ind w:left="1418"/>
-      </w:pPr>
-      <w:r>
-        <w:t>crypto map map1 client authentication list authlist1</w:t>
-      </w:r>
-    </w:p>
-    <w:p>
-      <w:pPr>
-        <w:pStyle w:val="Listaszerbekezds"/>
-        <w:ind w:left="1418"/>
-      </w:pPr>
-      <w:r>
-        <w:t>crypto map map1 isakmp authorization list authlist2</w:t>
-      </w:r>
-    </w:p>
+        <w:t>Első lépések – Roulette Szimulátor</w:t>
+      </w:r>
+    </w:p>
+    <w:bookmarkEnd w:id="42"/>
     <w:p/>
     <w:p>
       <w:pPr>
+        <w:rPr>
+          <w:rFonts w:ascii="Times New Roman" w:hAnsi="Times New Roman" w:cs="Times New Roman"/>
+          <w:sz w:val="24"/>
+        </w:rPr>
+      </w:pPr>
+      <w:r>
+        <w:rPr>
+          <w:rFonts w:ascii="Times New Roman" w:hAnsi="Times New Roman" w:cs="Times New Roman"/>
+          <w:sz w:val="24"/>
+        </w:rPr>
+        <w:t xml:space="preserve">Üdv a </w:t>
+      </w:r>
+      <w:r>
+        <w:rPr>
+          <w:rStyle w:val="Kiemels2"/>
+          <w:rFonts w:ascii="Times New Roman" w:hAnsi="Times New Roman" w:cs="Times New Roman"/>
+          <w:sz w:val="24"/>
+        </w:rPr>
+        <w:t>Casino Roulette Simulatorban</w:t>
+      </w:r>
+      <w:r>
+        <w:rPr>
+          <w:rFonts w:ascii="Times New Roman" w:hAnsi="Times New Roman" w:cs="Times New Roman"/>
+          <w:sz w:val="24"/>
+        </w:rPr>
+        <w:t>!</w:t>
+      </w:r>
+      <w:r>
+        <w:rPr>
+          <w:rFonts w:ascii="Times New Roman" w:hAnsi="Times New Roman" w:cs="Times New Roman"/>
+          <w:sz w:val="24"/>
+        </w:rPr>
+        <w:br/>
+        <w:t>Néhány pillanat, és már pörög is a kerék. Kövesd az alábbi lépéseket, hogy azonnal belecsaphass a játékba.</w:t>
+      </w:r>
+    </w:p>
+    <w:p>
+      <w:pPr>
+        <w:rPr>
+          <w:rFonts w:ascii="Times New Roman" w:hAnsi="Times New Roman" w:cs="Times New Roman"/>
+          <w:b/>
+          <w:sz w:val="24"/>
+        </w:rPr>
+      </w:pPr>
+      <w:r>
+        <w:rPr>
+          <w:rFonts w:ascii="Times New Roman" w:hAnsi="Times New Roman" w:cs="Times New Roman"/>
+          <w:b/>
+          <w:sz w:val="24"/>
+        </w:rPr>
+        <w:t>Regisztráció szükséges?</w:t>
+      </w:r>
+    </w:p>
+    <w:p>
+      <w:r>
+        <w:rPr>
+          <w:rStyle w:val="Kiemels2"/>
+        </w:rPr>
+        <w:t>Nem!</w:t>
+      </w:r>
+      <w:r>
+        <w:br/>
+        <w:t xml:space="preserve">A szimulátor használatához </w:t>
+      </w:r>
+      <w:r>
+        <w:rPr>
+          <w:rStyle w:val="Kiemels2"/>
+        </w:rPr>
+        <w:t>nem kell sem regisztrálni, sem fiókot létrehozni</w:t>
+      </w:r>
+      <w:r>
+        <w:t>.</w:t>
+      </w:r>
+      <w:r>
+        <w:br/>
+        <w:t>Minden helyben fut, adatokat nem tárolunk – csak te, a kerék, és a szerencse!</w:t>
+      </w:r>
+    </w:p>
+    <w:p>
+      <w:pPr>
+        <w:rPr>
+          <w:rFonts w:ascii="Times New Roman" w:hAnsi="Times New Roman" w:cs="Times New Roman"/>
+          <w:b/>
+          <w:sz w:val="24"/>
+        </w:rPr>
+      </w:pPr>
+      <w:r>
+        <w:rPr>
+          <w:rFonts w:ascii="Times New Roman" w:hAnsi="Times New Roman" w:cs="Times New Roman"/>
+          <w:b/>
+          <w:sz w:val="24"/>
+        </w:rPr>
+        <w:t>Bejelentkezés</w:t>
+      </w:r>
+      <w:r>
+        <w:rPr>
+          <w:rFonts w:ascii="Times New Roman" w:hAnsi="Times New Roman" w:cs="Times New Roman"/>
+          <w:b/>
+          <w:sz w:val="24"/>
+        </w:rPr>
+        <w:t>?</w:t>
+      </w:r>
+    </w:p>
+    <w:p>
+      <w:r>
+        <w:t xml:space="preserve">Mivel nincs regisztráció, </w:t>
+      </w:r>
+      <w:r>
+        <w:rPr>
+          <w:rStyle w:val="Kiemels2"/>
+        </w:rPr>
+        <w:t>bejelentkezésre sincs szükség</w:t>
+      </w:r>
+      <w:r>
+        <w:t>.</w:t>
+      </w:r>
+      <w:r>
+        <w:br/>
+        <w:t>A játék azonnal indul, amint megnyitod a szimulátort.</w:t>
+      </w:r>
+    </w:p>
+    <w:p>
+      <w:pPr>
+        <w:rPr>
+          <w:rFonts w:ascii="Times New Roman" w:hAnsi="Times New Roman" w:cs="Times New Roman"/>
+          <w:b/>
+          <w:sz w:val="24"/>
+        </w:rPr>
+      </w:pPr>
+      <w:r>
+        <w:rPr>
+          <w:rFonts w:ascii="Times New Roman" w:hAnsi="Times New Roman" w:cs="Times New Roman"/>
+          <w:b/>
+          <w:sz w:val="24"/>
+        </w:rPr>
+        <w:t>Add meg a saját neved!</w:t>
+      </w:r>
+    </w:p>
+    <w:p>
+      <w:pPr>
+        <w:spacing w:before="100" w:beforeAutospacing="1" w:after="100" w:afterAutospacing="1" w:line="240" w:lineRule="auto"/>
+        <w:rPr>
+          <w:rFonts w:ascii="Times New Roman" w:eastAsia="Times New Roman" w:hAnsi="Times New Roman" w:cs="Times New Roman"/>
+          <w:sz w:val="24"/>
+          <w:szCs w:val="24"/>
+          <w:lang w:eastAsia="hu-HU"/>
+        </w:rPr>
+      </w:pPr>
+      <w:r>
+        <w:rPr>
+          <w:rFonts w:ascii="Times New Roman" w:eastAsia="Times New Roman" w:hAnsi="Times New Roman" w:cs="Times New Roman"/>
+          <w:sz w:val="24"/>
+          <w:szCs w:val="24"/>
+          <w:lang w:eastAsia="hu-HU"/>
+        </w:rPr>
+        <w:t>A játék személyesebbé tétele érdekében a kezdéskor megadhatod a saját neved:</w:t>
+      </w:r>
+    </w:p>
+    <w:p>
+      <w:pPr>
+        <w:numPr>
+          <w:ilvl w:val="0"/>
+          <w:numId w:val="5"/>
+        </w:numPr>
+        <w:spacing w:before="100" w:beforeAutospacing="1" w:after="100" w:afterAutospacing="1" w:line="240" w:lineRule="auto"/>
+        <w:rPr>
+          <w:rFonts w:ascii="Times New Roman" w:eastAsia="Times New Roman" w:hAnsi="Times New Roman" w:cs="Times New Roman"/>
+          <w:sz w:val="24"/>
+          <w:szCs w:val="24"/>
+          <w:lang w:eastAsia="hu-HU"/>
+        </w:rPr>
+      </w:pPr>
+      <w:r>
+        <w:rPr>
+          <w:rFonts w:ascii="Times New Roman" w:eastAsia="Times New Roman" w:hAnsi="Times New Roman" w:cs="Times New Roman"/>
+          <w:sz w:val="24"/>
+          <w:szCs w:val="24"/>
+          <w:lang w:eastAsia="hu-HU"/>
+        </w:rPr>
+        <w:t>Írd be a neved a megjelenő mezőbe</w:t>
+      </w:r>
+    </w:p>
+    <w:p>
+      <w:pPr>
+        <w:numPr>
+          <w:ilvl w:val="0"/>
+          <w:numId w:val="5"/>
+        </w:numPr>
+        <w:spacing w:before="100" w:beforeAutospacing="1" w:after="100" w:afterAutospacing="1" w:line="240" w:lineRule="auto"/>
+        <w:rPr>
+          <w:rFonts w:ascii="Times New Roman" w:eastAsia="Times New Roman" w:hAnsi="Times New Roman" w:cs="Times New Roman"/>
+          <w:sz w:val="24"/>
+          <w:szCs w:val="24"/>
+          <w:lang w:eastAsia="hu-HU"/>
+        </w:rPr>
+      </w:pPr>
+      <w:r>
+        <w:rPr>
+          <w:rFonts w:ascii="Times New Roman" w:eastAsia="Times New Roman" w:hAnsi="Times New Roman" w:cs="Times New Roman"/>
+          <w:sz w:val="24"/>
+          <w:szCs w:val="24"/>
+          <w:lang w:eastAsia="hu-HU"/>
+        </w:rPr>
+        <w:t xml:space="preserve">Kattints a </w:t>
+      </w:r>
+      <w:r>
+        <w:rPr>
+          <w:rFonts w:ascii="Times New Roman" w:eastAsia="Times New Roman" w:hAnsi="Times New Roman" w:cs="Times New Roman"/>
+          <w:b/>
+          <w:bCs/>
+          <w:sz w:val="24"/>
+          <w:szCs w:val="24"/>
+          <w:lang w:eastAsia="hu-HU"/>
+        </w:rPr>
+        <w:t>Start</w:t>
+      </w:r>
+      <w:r>
+        <w:rPr>
+          <w:rFonts w:ascii="Times New Roman" w:eastAsia="Times New Roman" w:hAnsi="Times New Roman" w:cs="Times New Roman"/>
+          <w:sz w:val="24"/>
+          <w:szCs w:val="24"/>
+          <w:lang w:eastAsia="hu-HU"/>
+        </w:rPr>
+        <w:t xml:space="preserve"> gombra</w:t>
+      </w:r>
+    </w:p>
+    <w:p>
+      <w:pPr>
+        <w:numPr>
+          <w:ilvl w:val="0"/>
+          <w:numId w:val="5"/>
+        </w:numPr>
+        <w:spacing w:before="100" w:beforeAutospacing="1" w:after="100" w:afterAutospacing="1" w:line="240" w:lineRule="auto"/>
+        <w:rPr>
+          <w:rFonts w:ascii="Times New Roman" w:eastAsia="Times New Roman" w:hAnsi="Times New Roman" w:cs="Times New Roman"/>
+          <w:sz w:val="24"/>
+          <w:szCs w:val="24"/>
+          <w:lang w:eastAsia="hu-HU"/>
+        </w:rPr>
+      </w:pPr>
+      <w:r>
+        <w:rPr>
+          <w:rFonts w:ascii="Times New Roman" w:eastAsia="Times New Roman" w:hAnsi="Times New Roman" w:cs="Times New Roman"/>
+          <w:sz w:val="24"/>
+          <w:szCs w:val="24"/>
+          <w:lang w:eastAsia="hu-HU"/>
+        </w:rPr>
+        <w:t xml:space="preserve">És már ott is vagy az asztalnál </w:t>
+      </w:r>
+      <w:r>
+        <w:rPr>
+          <w:rFonts w:ascii="Segoe UI Symbol" w:eastAsia="Times New Roman" w:hAnsi="Segoe UI Symbol" w:cs="Segoe UI Symbol"/>
+          <w:sz w:val="24"/>
+          <w:szCs w:val="24"/>
+          <w:lang w:eastAsia="hu-HU"/>
+        </w:rPr>
+        <w:t>🎡</w:t>
+      </w:r>
+    </w:p>
+    <w:p>
+      <w:pPr>
+        <w:spacing w:before="100" w:beforeAutospacing="1" w:after="100" w:afterAutospacing="1" w:line="240" w:lineRule="auto"/>
+        <w:rPr>
+          <w:rFonts w:ascii="Times New Roman" w:eastAsia="Times New Roman" w:hAnsi="Times New Roman" w:cs="Times New Roman"/>
+          <w:sz w:val="24"/>
+          <w:szCs w:val="24"/>
+          <w:lang w:eastAsia="hu-HU"/>
+        </w:rPr>
+      </w:pPr>
+      <w:r>
+        <w:rPr>
+          <w:rFonts w:ascii="Times New Roman" w:eastAsia="Times New Roman" w:hAnsi="Times New Roman" w:cs="Times New Roman"/>
+          <w:sz w:val="24"/>
+          <w:szCs w:val="24"/>
+          <w:lang w:eastAsia="hu-HU"/>
+        </w:rPr>
+        <w:t xml:space="preserve">Ez csak a játék közbeni megjelenítéshez kell, </w:t>
+      </w:r>
+      <w:r>
+        <w:rPr>
+          <w:rFonts w:ascii="Times New Roman" w:eastAsia="Times New Roman" w:hAnsi="Times New Roman" w:cs="Times New Roman"/>
+          <w:b/>
+          <w:bCs/>
+          <w:sz w:val="24"/>
+          <w:szCs w:val="24"/>
+          <w:lang w:eastAsia="hu-HU"/>
+        </w:rPr>
+        <w:t>nem mentjük el sehol</w:t>
+      </w:r>
+      <w:r>
+        <w:rPr>
+          <w:rFonts w:ascii="Times New Roman" w:eastAsia="Times New Roman" w:hAnsi="Times New Roman" w:cs="Times New Roman"/>
+          <w:sz w:val="24"/>
+          <w:szCs w:val="24"/>
+          <w:lang w:eastAsia="hu-HU"/>
+        </w:rPr>
+        <w:t>.</w:t>
+      </w:r>
+    </w:p>
+    <w:p>
+      <w:pPr>
         <w:spacing w:after="360" w:line="360" w:lineRule="auto"/>
         <w:rPr>
           <w:rFonts w:ascii="Times New Roman" w:hAnsi="Times New Roman" w:cs="Times New Roman"/>
@@ -10347,97 +5597,6 @@
           <w:szCs w:val="24"/>
         </w:rPr>
       </w:pPr>
-      <w:r>
-        <w:rPr>
-          <w:rFonts w:ascii="Times New Roman" w:hAnsi="Times New Roman" w:cs="Times New Roman"/>
-          <w:sz w:val="24"/>
-          <w:szCs w:val="24"/>
-        </w:rPr>
-        <w:t>2</w:t>
-      </w:r>
-      <w:r>
-        <w:rPr>
-          <w:rFonts w:ascii="Times New Roman" w:hAnsi="Times New Roman" w:cs="Times New Roman"/>
-          <w:sz w:val="24"/>
-          <w:szCs w:val="24"/>
-        </w:rPr>
-        <w:t xml:space="preserve">. </w:t>
-      </w:r>
-      <w:r>
-        <w:rPr>
-          <w:rFonts w:ascii="Times New Roman" w:hAnsi="Times New Roman" w:cs="Times New Roman"/>
-          <w:sz w:val="24"/>
-          <w:szCs w:val="24"/>
-        </w:rPr>
-        <w:t>A hálózat valamennyi routeréhez jelszavakat állítottunk be, a biztonság érdekében. Az alá</w:t>
-      </w:r>
-      <w:r>
-        <w:rPr>
-          <w:rFonts w:ascii="Times New Roman" w:hAnsi="Times New Roman" w:cs="Times New Roman"/>
-          <w:sz w:val="24"/>
-          <w:szCs w:val="24"/>
-        </w:rPr>
-        <w:t>bbi jelszavak lettek beállítva:</w:t>
-      </w:r>
-    </w:p>
-    <w:p>
-      <w:pPr>
-        <w:spacing w:after="0" w:line="360" w:lineRule="auto"/>
-        <w:ind w:firstLine="709"/>
-        <w:rPr>
-          <w:rFonts w:ascii="Times New Roman" w:hAnsi="Times New Roman" w:cs="Times New Roman"/>
-          <w:sz w:val="24"/>
-          <w:szCs w:val="24"/>
-        </w:rPr>
-      </w:pPr>
-      <w:r>
-        <w:rPr>
-          <w:rFonts w:ascii="Times New Roman" w:hAnsi="Times New Roman" w:cs="Times New Roman"/>
-          <w:sz w:val="24"/>
-          <w:szCs w:val="24"/>
-        </w:rPr>
-        <w:t>SZAKUZLET-R:</w:t>
-      </w:r>
-    </w:p>
-    <w:p>
-      <w:pPr>
-        <w:pStyle w:val="Listaszerbekezds"/>
-        <w:spacing w:after="0" w:line="360" w:lineRule="auto"/>
-        <w:ind w:firstLine="696"/>
-        <w:rPr>
-          <w:rFonts w:ascii="Times New Roman" w:hAnsi="Times New Roman" w:cs="Times New Roman"/>
-          <w:sz w:val="24"/>
-          <w:szCs w:val="24"/>
-        </w:rPr>
-      </w:pPr>
-      <w:r>
-        <w:rPr>
-          <w:rFonts w:ascii="Times New Roman" w:hAnsi="Times New Roman" w:cs="Times New Roman"/>
-          <w:sz w:val="24"/>
-          <w:szCs w:val="24"/>
-        </w:rPr>
-        <w:t>Console jelszó: Szakuzlet1010</w:t>
-      </w:r>
-    </w:p>
-    <w:p>
-      <w:pPr>
-        <w:pStyle w:val="Listaszerbekezds"/>
-        <w:spacing w:after="0" w:line="360" w:lineRule="auto"/>
-        <w:ind w:firstLine="696"/>
-        <w:rPr>
-          <w:rFonts w:ascii="Times New Roman" w:hAnsi="Times New Roman" w:cs="Times New Roman"/>
-          <w:sz w:val="24"/>
-          <w:szCs w:val="24"/>
-        </w:rPr>
-      </w:pPr>
-      <w:r>
-        <w:rPr>
-          <w:rFonts w:ascii="Times New Roman" w:hAnsi="Times New Roman" w:cs="Times New Roman"/>
-          <w:sz w:val="24"/>
-          <w:szCs w:val="24"/>
-        </w:rPr>
-        <w:t>Jelszó: Szakuzlet10</w:t>
-      </w:r>
     </w:p>
     <w:p>
       <w:pPr>
@@ -10450,14 +5609,6 @@
           <w:szCs w:val="24"/>
         </w:rPr>
       </w:pPr>
-      <w:r>
-        <w:rPr>
-          <w:rFonts w:ascii="Times New Roman" w:hAnsi="Times New Roman" w:cs="Times New Roman"/>
-          <w:sz w:val="24"/>
-          <w:szCs w:val="24"/>
-        </w:rPr>
-        <w:t>Telnet jelszó: Szakuzlet13</w:t>
-      </w:r>
     </w:p>
     <w:p>
       <w:pPr>
@@ -10473,147 +5624,6 @@
     </w:p>
     <w:p>
       <w:pPr>
-        <w:pStyle w:val="Listaszerbekezds"/>
-        <w:spacing w:after="360" w:line="360" w:lineRule="auto"/>
-        <w:ind w:firstLine="696"/>
-        <w:rPr>
-          <w:rFonts w:ascii="Times New Roman" w:hAnsi="Times New Roman" w:cs="Times New Roman"/>
-          <w:sz w:val="24"/>
-          <w:szCs w:val="24"/>
-        </w:rPr>
-      </w:pPr>
-    </w:p>
-    <w:p>
-      <w:pPr>
-        <w:spacing w:after="0" w:line="360" w:lineRule="auto"/>
-        <w:ind w:firstLine="708"/>
-        <w:rPr>
-          <w:rFonts w:ascii="Times New Roman" w:hAnsi="Times New Roman" w:cs="Times New Roman"/>
-          <w:sz w:val="24"/>
-          <w:szCs w:val="24"/>
-        </w:rPr>
-      </w:pPr>
-      <w:r>
-        <w:rPr>
-          <w:rFonts w:ascii="Times New Roman" w:hAnsi="Times New Roman" w:cs="Times New Roman"/>
-          <w:sz w:val="24"/>
-          <w:szCs w:val="24"/>
-        </w:rPr>
-        <w:t>MUHELY-R:</w:t>
-      </w:r>
-    </w:p>
-    <w:p>
-      <w:pPr>
-        <w:spacing w:after="0" w:line="360" w:lineRule="auto"/>
-        <w:ind w:firstLine="708"/>
-        <w:rPr>
-          <w:rFonts w:ascii="Times New Roman" w:hAnsi="Times New Roman" w:cs="Times New Roman"/>
-          <w:sz w:val="24"/>
-          <w:szCs w:val="24"/>
-        </w:rPr>
-      </w:pPr>
-      <w:r>
-        <w:rPr>
-          <w:rFonts w:ascii="Times New Roman" w:hAnsi="Times New Roman" w:cs="Times New Roman"/>
-          <w:sz w:val="24"/>
-          <w:szCs w:val="24"/>
-        </w:rPr>
-        <w:tab/>
-      </w:r>
-      <w:r>
-        <w:rPr>
-          <w:rFonts w:ascii="Times New Roman" w:hAnsi="Times New Roman" w:cs="Times New Roman"/>
-          <w:sz w:val="24"/>
-          <w:szCs w:val="24"/>
-        </w:rPr>
-        <w:tab/>
-        <w:t>Console jelszó:Muhely1010</w:t>
-      </w:r>
-    </w:p>
-    <w:p>
-      <w:pPr>
-        <w:spacing w:after="0" w:line="360" w:lineRule="auto"/>
-        <w:ind w:firstLine="708"/>
-        <w:rPr>
-          <w:rFonts w:ascii="Times New Roman" w:hAnsi="Times New Roman" w:cs="Times New Roman"/>
-          <w:sz w:val="24"/>
-          <w:szCs w:val="24"/>
-        </w:rPr>
-      </w:pPr>
-      <w:r>
-        <w:rPr>
-          <w:rFonts w:ascii="Times New Roman" w:hAnsi="Times New Roman" w:cs="Times New Roman"/>
-          <w:sz w:val="24"/>
-          <w:szCs w:val="24"/>
-        </w:rPr>
-        <w:tab/>
-      </w:r>
-      <w:r>
-        <w:rPr>
-          <w:rFonts w:ascii="Times New Roman" w:hAnsi="Times New Roman" w:cs="Times New Roman"/>
-          <w:sz w:val="24"/>
-          <w:szCs w:val="24"/>
-        </w:rPr>
-        <w:tab/>
-      </w:r>
-      <w:r>
-        <w:rPr>
-          <w:rFonts w:ascii="Times New Roman" w:hAnsi="Times New Roman" w:cs="Times New Roman"/>
-          <w:sz w:val="24"/>
-          <w:szCs w:val="24"/>
-        </w:rPr>
-        <w:t>Jelszó: Muhely</w:t>
-      </w:r>
-      <w:r>
-        <w:rPr>
-          <w:rFonts w:ascii="Times New Roman" w:hAnsi="Times New Roman" w:cs="Times New Roman"/>
-          <w:sz w:val="24"/>
-          <w:szCs w:val="24"/>
-        </w:rPr>
-        <w:t>10</w:t>
-      </w:r>
-    </w:p>
-    <w:p>
-      <w:pPr>
-        <w:spacing w:after="360" w:line="360" w:lineRule="auto"/>
-        <w:ind w:left="708" w:firstLine="708"/>
-        <w:rPr>
-          <w:rFonts w:ascii="Times New Roman" w:hAnsi="Times New Roman" w:cs="Times New Roman"/>
-          <w:sz w:val="24"/>
-          <w:szCs w:val="24"/>
-        </w:rPr>
-      </w:pPr>
-      <w:r>
-        <w:rPr>
-          <w:rFonts w:ascii="Times New Roman" w:hAnsi="Times New Roman" w:cs="Times New Roman"/>
-          <w:sz w:val="24"/>
-          <w:szCs w:val="24"/>
-        </w:rPr>
-        <w:t>Telnet jelszó: Muhely13</w:t>
-      </w:r>
-    </w:p>
-    <w:p>
-      <w:pPr>
-        <w:spacing w:after="0" w:line="360" w:lineRule="auto"/>
-        <w:ind w:firstLine="708"/>
-        <w:jc w:val="both"/>
-        <w:rPr>
-          <w:rFonts w:ascii="Times New Roman" w:hAnsi="Times New Roman" w:cs="Times New Roman"/>
-          <w:sz w:val="24"/>
-          <w:szCs w:val="24"/>
-        </w:rPr>
-      </w:pPr>
-      <w:r>
-        <w:rPr>
-          <w:rFonts w:ascii="Times New Roman" w:hAnsi="Times New Roman" w:cs="Times New Roman"/>
-          <w:sz w:val="24"/>
-          <w:szCs w:val="24"/>
-        </w:rPr>
-        <w:t>IRODA-R:</w:t>
-      </w:r>
-    </w:p>
-    <w:p>
-      <w:pPr>
         <w:spacing w:after="0" w:line="360" w:lineRule="auto"/>
         <w:ind w:firstLine="709"/>
         <w:jc w:val="both"/>
@@ -10633,166 +5643,6 @@
         </w:rPr>
         <w:tab/>
       </w:r>
-      <w:r>
-        <w:rPr>
-          <w:rFonts w:ascii="Times New Roman" w:hAnsi="Times New Roman" w:cs="Times New Roman"/>
-          <w:noProof/>
-          <w:sz w:val="24"/>
-          <w:szCs w:val="24"/>
-          <w:lang w:eastAsia="hu-HU"/>
-        </w:rPr>
-        <w:t>Console jelszó:</w:t>
-      </w:r>
-      <w:r>
-        <w:rPr>
-          <w:rFonts w:ascii="Times New Roman" w:hAnsi="Times New Roman" w:cs="Times New Roman"/>
-          <w:noProof/>
-          <w:sz w:val="24"/>
-          <w:szCs w:val="24"/>
-          <w:lang w:eastAsia="hu-HU"/>
-        </w:rPr>
-        <w:t>Iroda1010</w:t>
-      </w:r>
-      <w:r>
-        <w:rPr>
-          <w:rFonts w:ascii="Times New Roman" w:hAnsi="Times New Roman" w:cs="Times New Roman"/>
-          <w:b/>
-          <w:i/>
-          <w:noProof/>
-          <w:sz w:val="24"/>
-          <w:szCs w:val="24"/>
-          <w:u w:val="single"/>
-          <w:lang w:eastAsia="hu-HU"/>
-        </w:rPr>
-        <w:t xml:space="preserve"> </w:t>
-      </w:r>
-      <w:r>
-        <w:rPr>
-          <w:rFonts w:ascii="Times New Roman" w:hAnsi="Times New Roman" w:cs="Times New Roman"/>
-          <w:b/>
-          <w:i/>
-          <w:noProof/>
-          <w:sz w:val="24"/>
-          <w:szCs w:val="24"/>
-          <w:u w:val="single"/>
-          <w:lang w:eastAsia="hu-HU"/>
-        </w:rPr>
-        <w:drawing>
-          <wp:anchor distT="0" distB="0" distL="114300" distR="114300" simplePos="0" relativeHeight="251642880" behindDoc="1" locked="0" layoutInCell="1" allowOverlap="1" wp14:anchorId="69861301" wp14:editId="65E0BB00">
-            <wp:simplePos x="0" y="0"/>
-            <wp:positionH relativeFrom="page">
-              <wp:align>center</wp:align>
-            </wp:positionH>
-            <wp:positionV relativeFrom="page">
-              <wp:align>center</wp:align>
-            </wp:positionV>
-            <wp:extent cx="5986800" cy="9262800"/>
-            <wp:effectExtent l="0" t="0" r="0" b="0"/>
-            <wp:wrapNone/>
-            <wp:docPr id="68" name="Kép 68"/>
-            <wp:cNvGraphicFramePr>
-              <a:graphicFrameLocks xmlns:a="http://schemas.openxmlformats.org/drawingml/2006/main" noChangeAspect="1"/>
-            </wp:cNvGraphicFramePr>
-            <a:graphic xmlns:a="http://schemas.openxmlformats.org/drawingml/2006/main">
-              <a:graphicData uri="http://schemas.openxmlformats.org/drawingml/2006/picture">
-                <pic:pic xmlns:pic="http://schemas.openxmlformats.org/drawingml/2006/picture">
-                  <pic:nvPicPr>
-                    <pic:cNvPr id="0" name="Picture 5"/>
-                    <pic:cNvPicPr>
-                      <a:picLocks noChangeAspect="1" noChangeArrowheads="1"/>
-                    </pic:cNvPicPr>
-                  </pic:nvPicPr>
-                  <pic:blipFill>
-                    <a:blip r:embed="rId13">
-                      <a:extLst>
-                        <a:ext uri="{28A0092B-C50C-407E-A947-70E740481C1C}">
-                          <a14:useLocalDpi xmlns:a14="http://schemas.microsoft.com/office/drawing/2010/main" val="0"/>
-                        </a:ext>
-                      </a:extLst>
-                    </a:blip>
-                    <a:srcRect/>
-                    <a:stretch>
-                      <a:fillRect/>
-                    </a:stretch>
-                  </pic:blipFill>
-                  <pic:spPr bwMode="auto">
-                    <a:xfrm>
-                      <a:off x="0" y="0"/>
-                      <a:ext cx="5986800" cy="9262800"/>
-                    </a:xfrm>
-                    <a:prstGeom prst="rect">
-                      <a:avLst/>
-                    </a:prstGeom>
-                    <a:noFill/>
-                  </pic:spPr>
-                </pic:pic>
-              </a:graphicData>
-            </a:graphic>
-            <wp14:sizeRelH relativeFrom="page">
-              <wp14:pctWidth>0</wp14:pctWidth>
-            </wp14:sizeRelH>
-            <wp14:sizeRelV relativeFrom="page">
-              <wp14:pctHeight>0</wp14:pctHeight>
-            </wp14:sizeRelV>
-          </wp:anchor>
-        </w:drawing>
-      </w:r>
-    </w:p>
-    <w:p>
-      <w:pPr>
-        <w:spacing w:after="0" w:line="360" w:lineRule="auto"/>
-        <w:ind w:left="708"/>
-        <w:jc w:val="both"/>
-        <w:rPr>
-          <w:rFonts w:ascii="Times New Roman" w:hAnsi="Times New Roman" w:cs="Times New Roman"/>
-          <w:sz w:val="24"/>
-          <w:szCs w:val="24"/>
-        </w:rPr>
-      </w:pPr>
-      <w:r>
-        <w:rPr>
-          <w:rFonts w:ascii="Times New Roman" w:hAnsi="Times New Roman" w:cs="Times New Roman"/>
-          <w:sz w:val="24"/>
-          <w:szCs w:val="24"/>
-        </w:rPr>
-        <w:tab/>
-      </w:r>
-      <w:r>
-        <w:rPr>
-          <w:rFonts w:ascii="Times New Roman" w:hAnsi="Times New Roman" w:cs="Times New Roman"/>
-          <w:sz w:val="24"/>
-          <w:szCs w:val="24"/>
-        </w:rPr>
-        <w:tab/>
-      </w:r>
-      <w:r>
-        <w:rPr>
-          <w:rFonts w:ascii="Times New Roman" w:hAnsi="Times New Roman" w:cs="Times New Roman"/>
-          <w:sz w:val="24"/>
-          <w:szCs w:val="24"/>
-        </w:rPr>
-        <w:t>Jelszó: Iroda2024</w:t>
-      </w:r>
-    </w:p>
-    <w:p>
-      <w:pPr>
-        <w:spacing w:after="360" w:line="360" w:lineRule="auto"/>
-        <w:ind w:left="708" w:firstLine="708"/>
-        <w:jc w:val="both"/>
-        <w:rPr>
-          <w:rFonts w:ascii="Times New Roman" w:hAnsi="Times New Roman" w:cs="Times New Roman"/>
-          <w:sz w:val="24"/>
-          <w:szCs w:val="24"/>
-        </w:rPr>
-      </w:pPr>
-      <w:r>
-        <w:rPr>
-          <w:rFonts w:ascii="Times New Roman" w:hAnsi="Times New Roman" w:cs="Times New Roman"/>
-          <w:sz w:val="24"/>
-          <w:szCs w:val="24"/>
-        </w:rPr>
-        <w:t>Telnet jelszó: Iroda202403</w:t>
-      </w:r>
     </w:p>
     <w:p>
       <w:pPr>
@@ -10810,90 +5660,6 @@
           <w:sz w:val="24"/>
           <w:szCs w:val="24"/>
         </w:rPr>
-        <w:t>SERVER-R:</w:t>
-      </w:r>
-    </w:p>
-    <w:p>
-      <w:pPr>
-        <w:spacing w:after="0" w:line="360" w:lineRule="auto"/>
-        <w:ind w:firstLine="708"/>
-        <w:rPr>
-          <w:rFonts w:ascii="Times New Roman" w:hAnsi="Times New Roman" w:cs="Times New Roman"/>
-          <w:sz w:val="24"/>
-          <w:szCs w:val="24"/>
-        </w:rPr>
-      </w:pPr>
-      <w:r>
-        <w:rPr>
-          <w:rFonts w:ascii="Times New Roman" w:hAnsi="Times New Roman" w:cs="Times New Roman"/>
-          <w:noProof/>
-          <w:sz w:val="36"/>
-          <w:szCs w:val="24"/>
-          <w:lang w:eastAsia="hu-HU"/>
-        </w:rPr>
-        <w:lastRenderedPageBreak/>
-        <w:drawing>
-          <wp:anchor distT="0" distB="0" distL="114300" distR="114300" simplePos="0" relativeHeight="251691008" behindDoc="0" locked="0" layoutInCell="1" allowOverlap="1" wp14:anchorId="0AD5154D" wp14:editId="7F2A9550">
-            <wp:simplePos x="0" y="0"/>
-            <wp:positionH relativeFrom="column">
-              <wp:posOffset>-790575</wp:posOffset>
-            </wp:positionH>
-            <wp:positionV relativeFrom="paragraph">
-              <wp:posOffset>-912495</wp:posOffset>
-            </wp:positionV>
-            <wp:extent cx="1114425" cy="1114425"/>
-            <wp:effectExtent l="0" t="0" r="9525" b="9525"/>
-            <wp:wrapNone/>
-            <wp:docPr id="30" name="Kép 30"/>
-            <wp:cNvGraphicFramePr>
-              <a:graphicFrameLocks xmlns:a="http://schemas.openxmlformats.org/drawingml/2006/main" noChangeAspect="1"/>
-            </wp:cNvGraphicFramePr>
-            <a:graphic xmlns:a="http://schemas.openxmlformats.org/drawingml/2006/main">
-              <a:graphicData uri="http://schemas.openxmlformats.org/drawingml/2006/picture">
-                <pic:pic xmlns:pic="http://schemas.openxmlformats.org/drawingml/2006/picture">
-                  <pic:nvPicPr>
-                    <pic:cNvPr id="13" name="D47C5677-F3EB-4CAD-831A-41460F8ABD59.png"/>
-                    <pic:cNvPicPr/>
-                  </pic:nvPicPr>
-                  <pic:blipFill>
-                    <a:blip r:embed="rId18" cstate="print">
-                      <a:extLst>
-                        <a:ext uri="{28A0092B-C50C-407E-A947-70E740481C1C}">
-                          <a14:useLocalDpi xmlns:a14="http://schemas.microsoft.com/office/drawing/2010/main" val="0"/>
-                        </a:ext>
-                      </a:extLst>
-                    </a:blip>
-                    <a:stretch>
-                      <a:fillRect/>
-                    </a:stretch>
-                  </pic:blipFill>
-                  <pic:spPr>
-                    <a:xfrm>
-                      <a:off x="0" y="0"/>
-                      <a:ext cx="1114425" cy="1114425"/>
-                    </a:xfrm>
-                    <a:prstGeom prst="rect">
-                      <a:avLst/>
-                    </a:prstGeom>
-                  </pic:spPr>
-                </pic:pic>
-              </a:graphicData>
-            </a:graphic>
-            <wp14:sizeRelH relativeFrom="margin">
-              <wp14:pctWidth>0</wp14:pctWidth>
-            </wp14:sizeRelH>
-            <wp14:sizeRelV relativeFrom="margin">
-              <wp14:pctHeight>0</wp14:pctHeight>
-            </wp14:sizeRelV>
-          </wp:anchor>
-        </w:drawing>
-      </w:r>
-      <w:r>
-        <w:rPr>
-          <w:rFonts w:ascii="Times New Roman" w:hAnsi="Times New Roman" w:cs="Times New Roman"/>
-          <w:sz w:val="24"/>
-          <w:szCs w:val="24"/>
-        </w:rPr>
         <w:tab/>
       </w:r>
       <w:r>
@@ -10903,142 +5669,6 @@
           <w:szCs w:val="24"/>
         </w:rPr>
         <w:tab/>
-        <w:t>Console jelszó:Szerver1010</w:t>
-      </w:r>
-    </w:p>
-    <w:p>
-      <w:pPr>
-        <w:spacing w:after="0" w:line="360" w:lineRule="auto"/>
-        <w:jc w:val="both"/>
-        <w:rPr>
-          <w:rFonts w:ascii="Times New Roman" w:hAnsi="Times New Roman" w:cs="Times New Roman"/>
-          <w:sz w:val="24"/>
-          <w:szCs w:val="24"/>
-        </w:rPr>
-      </w:pPr>
-      <w:r>
-        <w:rPr>
-          <w:rFonts w:ascii="Times New Roman" w:hAnsi="Times New Roman" w:cs="Times New Roman"/>
-          <w:sz w:val="24"/>
-          <w:szCs w:val="24"/>
-        </w:rPr>
-        <w:tab/>
-      </w:r>
-      <w:r>
-        <w:rPr>
-          <w:rFonts w:ascii="Times New Roman" w:hAnsi="Times New Roman" w:cs="Times New Roman"/>
-          <w:sz w:val="24"/>
-          <w:szCs w:val="24"/>
-        </w:rPr>
-        <w:tab/>
-        <w:t>Jelszó: Szerver20</w:t>
-      </w:r>
-    </w:p>
-    <w:p>
-      <w:pPr>
-        <w:spacing w:after="360" w:line="360" w:lineRule="auto"/>
-        <w:ind w:left="708" w:firstLine="708"/>
-        <w:jc w:val="both"/>
-        <w:rPr>
-          <w:rFonts w:ascii="Times New Roman" w:hAnsi="Times New Roman" w:cs="Times New Roman"/>
-          <w:sz w:val="24"/>
-          <w:szCs w:val="24"/>
-        </w:rPr>
-      </w:pPr>
-      <w:r>
-        <w:rPr>
-          <w:rFonts w:ascii="Times New Roman" w:hAnsi="Times New Roman" w:cs="Times New Roman"/>
-          <w:sz w:val="24"/>
-          <w:szCs w:val="24"/>
-        </w:rPr>
-        <w:t>Telnet jelszó: Szerver202</w:t>
-      </w:r>
-    </w:p>
-    <w:p>
-      <w:pPr>
-        <w:spacing w:line="360" w:lineRule="auto"/>
-        <w:jc w:val="both"/>
-        <w:rPr>
-          <w:rFonts w:ascii="Times New Roman" w:hAnsi="Times New Roman" w:cs="Times New Roman"/>
-          <w:sz w:val="24"/>
-          <w:szCs w:val="24"/>
-        </w:rPr>
-      </w:pPr>
-      <w:r>
-        <w:rPr>
-          <w:rFonts w:ascii="Times New Roman" w:hAnsi="Times New Roman" w:cs="Times New Roman"/>
-          <w:sz w:val="24"/>
-          <w:szCs w:val="24"/>
-        </w:rPr>
-        <w:t>3</w:t>
-      </w:r>
-      <w:r>
-        <w:rPr>
-          <w:rFonts w:ascii="Times New Roman" w:hAnsi="Times New Roman" w:cs="Times New Roman"/>
-          <w:sz w:val="24"/>
-          <w:szCs w:val="24"/>
-        </w:rPr>
-        <w:t>.</w:t>
-      </w:r>
-      <w:r>
-        <w:rPr>
-          <w:rFonts w:ascii="Times New Roman" w:hAnsi="Times New Roman" w:cs="Times New Roman"/>
-          <w:sz w:val="24"/>
-          <w:szCs w:val="24"/>
-        </w:rPr>
-        <w:t xml:space="preserve"> </w:t>
-      </w:r>
-      <w:r>
-        <w:rPr>
-          <w:rFonts w:ascii="Times New Roman" w:hAnsi="Times New Roman" w:cs="Times New Roman"/>
-          <w:sz w:val="24"/>
-          <w:szCs w:val="24"/>
-        </w:rPr>
-        <w:t>Szaküzlet eszközök konfigurációja:</w:t>
-      </w:r>
-    </w:p>
-    <w:p>
-      <w:pPr>
-        <w:pStyle w:val="Listaszerbekezds"/>
-        <w:spacing w:line="360" w:lineRule="auto"/>
-        <w:rPr>
-          <w:rFonts w:ascii="Times New Roman" w:hAnsi="Times New Roman" w:cs="Times New Roman"/>
-          <w:sz w:val="24"/>
-          <w:szCs w:val="24"/>
-        </w:rPr>
-      </w:pPr>
-      <w:r>
-        <w:rPr>
-          <w:rFonts w:ascii="Times New Roman" w:hAnsi="Times New Roman" w:cs="Times New Roman"/>
-          <w:sz w:val="24"/>
-          <w:szCs w:val="24"/>
-        </w:rPr>
-        <w:t xml:space="preserve">A </w:t>
-      </w:r>
-      <w:r>
-        <w:rPr>
-          <w:rFonts w:ascii="Times New Roman" w:hAnsi="Times New Roman" w:cs="Times New Roman"/>
-          <w:sz w:val="24"/>
-          <w:szCs w:val="24"/>
-        </w:rPr>
-        <w:t>SZAKUZLET-R</w:t>
-      </w:r>
-      <w:r>
-        <w:rPr>
-          <w:rFonts w:ascii="Times New Roman" w:hAnsi="Times New Roman" w:cs="Times New Roman"/>
-          <w:b/>
-          <w:sz w:val="24"/>
-          <w:szCs w:val="24"/>
-        </w:rPr>
-        <w:t xml:space="preserve"> </w:t>
-      </w:r>
-      <w:r>
-        <w:rPr>
-          <w:rFonts w:ascii="Times New Roman" w:hAnsi="Times New Roman" w:cs="Times New Roman"/>
-          <w:sz w:val="24"/>
-          <w:szCs w:val="24"/>
-        </w:rPr>
-        <w:t>Statikus routing-ba a hálózat többi telephelyének a hálózati címe be lett állítva.</w:t>
       </w:r>
     </w:p>
     <w:p>
@@ -11052,85 +5682,6 @@
           <w:szCs w:val="24"/>
         </w:rPr>
       </w:pPr>
-      <w:r>
-        <w:rPr>
-          <w:rFonts w:ascii="Times New Roman" w:hAnsi="Times New Roman" w:cs="Times New Roman"/>
-          <w:sz w:val="24"/>
-          <w:szCs w:val="24"/>
-        </w:rPr>
-        <w:t>A hálózat méretéből adódóan itt RIP-et állítottunk be útválasztási protokollnak, amelybe a 10.0.0.0 és a 172.16.0.0 hálózati címet vettük fel.</w:t>
-      </w:r>
-    </w:p>
-    <w:p>
-      <w:pPr>
-        <w:pStyle w:val="Listaszerbekezds"/>
-        <w:spacing w:after="0" w:line="360" w:lineRule="auto"/>
-        <w:jc w:val="both"/>
-        <w:rPr>
-          <w:rFonts w:ascii="Times New Roman" w:hAnsi="Times New Roman" w:cs="Times New Roman"/>
-          <w:sz w:val="24"/>
-          <w:szCs w:val="24"/>
-        </w:rPr>
-      </w:pPr>
-      <w:r>
-        <w:rPr>
-          <w:rFonts w:ascii="Times New Roman" w:hAnsi="Times New Roman" w:cs="Times New Roman"/>
-          <w:sz w:val="24"/>
-          <w:szCs w:val="24"/>
-        </w:rPr>
-        <w:t>A szaküzletben a számítógépek statikusan kapnak IP címet.</w:t>
-      </w:r>
-    </w:p>
-    <w:p>
-      <w:pPr>
-        <w:spacing w:after="120" w:line="360" w:lineRule="auto"/>
-        <w:jc w:val="both"/>
-        <w:rPr>
-          <w:rFonts w:ascii="Times New Roman" w:hAnsi="Times New Roman" w:cs="Times New Roman"/>
-          <w:sz w:val="24"/>
-          <w:szCs w:val="24"/>
-        </w:rPr>
-      </w:pPr>
-      <w:r>
-        <w:rPr>
-          <w:rFonts w:ascii="Times New Roman" w:hAnsi="Times New Roman" w:cs="Times New Roman"/>
-          <w:sz w:val="24"/>
-          <w:szCs w:val="24"/>
-        </w:rPr>
-        <w:t>4.</w:t>
-      </w:r>
-      <w:r>
-        <w:rPr>
-          <w:rFonts w:ascii="Times New Roman" w:hAnsi="Times New Roman" w:cs="Times New Roman"/>
-          <w:sz w:val="24"/>
-          <w:szCs w:val="24"/>
-        </w:rPr>
-        <w:t xml:space="preserve"> </w:t>
-      </w:r>
-      <w:r>
-        <w:rPr>
-          <w:rFonts w:ascii="Times New Roman" w:hAnsi="Times New Roman" w:cs="Times New Roman"/>
-          <w:sz w:val="24"/>
-          <w:szCs w:val="24"/>
-        </w:rPr>
-        <w:t xml:space="preserve">Műhely </w:t>
-      </w:r>
-      <w:r>
-        <w:rPr>
-          <w:rFonts w:ascii="Times New Roman" w:hAnsi="Times New Roman" w:cs="Times New Roman"/>
-          <w:sz w:val="24"/>
-          <w:szCs w:val="24"/>
-        </w:rPr>
-        <w:t>eszközök konfi</w:t>
-      </w:r>
-      <w:r>
-        <w:rPr>
-          <w:rFonts w:ascii="Times New Roman" w:hAnsi="Times New Roman" w:cs="Times New Roman"/>
-          <w:sz w:val="24"/>
-          <w:szCs w:val="24"/>
-        </w:rPr>
-        <w:t>gurációja:</w:t>
-      </w:r>
     </w:p>
     <w:p>
       <w:pPr>
@@ -11143,14 +5694,114 @@
           <w:szCs w:val="24"/>
         </w:rPr>
       </w:pPr>
-      <w:r>
-        <w:rPr>
-          <w:rFonts w:ascii="Times New Roman" w:hAnsi="Times New Roman" w:cs="Times New Roman"/>
-          <w:sz w:val="24"/>
-          <w:szCs w:val="24"/>
-        </w:rPr>
-        <w:t>MUHELY-R DHCP-t szolgáltat a telephely eszközeinek a 192.168.20.0 hálózati címen az első cím kizárásával.</w:t>
-      </w:r>
+    </w:p>
+    <w:p>
+      <w:pPr>
+        <w:pStyle w:val="Listaszerbekezds"/>
+        <w:spacing w:line="360" w:lineRule="auto"/>
+        <w:jc w:val="both"/>
+        <w:rPr>
+          <w:rFonts w:ascii="Times New Roman" w:hAnsi="Times New Roman" w:cs="Times New Roman"/>
+          <w:sz w:val="24"/>
+          <w:szCs w:val="24"/>
+        </w:rPr>
+      </w:pPr>
+    </w:p>
+    <w:p>
+      <w:pPr>
+        <w:pStyle w:val="Listaszerbekezds"/>
+        <w:spacing w:line="360" w:lineRule="auto"/>
+        <w:jc w:val="both"/>
+        <w:rPr>
+          <w:rFonts w:ascii="Times New Roman" w:hAnsi="Times New Roman" w:cs="Times New Roman"/>
+          <w:sz w:val="24"/>
+          <w:szCs w:val="24"/>
+        </w:rPr>
+      </w:pPr>
+    </w:p>
+    <w:p>
+      <w:pPr>
+        <w:pStyle w:val="Listaszerbekezds"/>
+        <w:spacing w:line="360" w:lineRule="auto"/>
+        <w:jc w:val="both"/>
+        <w:rPr>
+          <w:rFonts w:ascii="Times New Roman" w:hAnsi="Times New Roman" w:cs="Times New Roman"/>
+          <w:sz w:val="24"/>
+          <w:szCs w:val="24"/>
+        </w:rPr>
+      </w:pPr>
+    </w:p>
+    <w:p>
+      <w:pPr>
+        <w:pStyle w:val="Listaszerbekezds"/>
+        <w:spacing w:line="360" w:lineRule="auto"/>
+        <w:jc w:val="both"/>
+        <w:rPr>
+          <w:rFonts w:ascii="Times New Roman" w:hAnsi="Times New Roman" w:cs="Times New Roman"/>
+          <w:sz w:val="24"/>
+          <w:szCs w:val="24"/>
+        </w:rPr>
+      </w:pPr>
+    </w:p>
+    <w:p>
+      <w:pPr>
+        <w:pStyle w:val="Listaszerbekezds"/>
+        <w:spacing w:line="360" w:lineRule="auto"/>
+        <w:jc w:val="both"/>
+        <w:rPr>
+          <w:rFonts w:ascii="Times New Roman" w:hAnsi="Times New Roman" w:cs="Times New Roman"/>
+          <w:sz w:val="24"/>
+          <w:szCs w:val="24"/>
+        </w:rPr>
+      </w:pPr>
+    </w:p>
+    <w:p>
+      <w:pPr>
+        <w:pStyle w:val="Listaszerbekezds"/>
+        <w:spacing w:line="360" w:lineRule="auto"/>
+        <w:jc w:val="both"/>
+        <w:rPr>
+          <w:rFonts w:ascii="Times New Roman" w:hAnsi="Times New Roman" w:cs="Times New Roman"/>
+          <w:sz w:val="24"/>
+          <w:szCs w:val="24"/>
+        </w:rPr>
+      </w:pPr>
+    </w:p>
+    <w:p>
+      <w:pPr>
+        <w:pStyle w:val="Listaszerbekezds"/>
+        <w:spacing w:line="360" w:lineRule="auto"/>
+        <w:jc w:val="both"/>
+        <w:rPr>
+          <w:rFonts w:ascii="Times New Roman" w:hAnsi="Times New Roman" w:cs="Times New Roman"/>
+          <w:sz w:val="24"/>
+          <w:szCs w:val="24"/>
+        </w:rPr>
+      </w:pPr>
+    </w:p>
+    <w:p>
+      <w:pPr>
+        <w:pStyle w:val="Listaszerbekezds"/>
+        <w:spacing w:line="360" w:lineRule="auto"/>
+        <w:jc w:val="both"/>
+        <w:rPr>
+          <w:rFonts w:ascii="Times New Roman" w:hAnsi="Times New Roman" w:cs="Times New Roman"/>
+          <w:sz w:val="24"/>
+          <w:szCs w:val="24"/>
+        </w:rPr>
+      </w:pPr>
+    </w:p>
+    <w:p>
+      <w:pPr>
+        <w:pStyle w:val="Listaszerbekezds"/>
+        <w:spacing w:line="360" w:lineRule="auto"/>
+        <w:jc w:val="both"/>
+        <w:rPr>
+          <w:rFonts w:ascii="Times New Roman" w:hAnsi="Times New Roman" w:cs="Times New Roman"/>
+          <w:sz w:val="24"/>
+          <w:szCs w:val="24"/>
+        </w:rPr>
+      </w:pPr>
     </w:p>
     <w:p>
       <w:pPr>
@@ -11240,130 +5891,7 @@
           <w:sz w:val="24"/>
           <w:szCs w:val="24"/>
         </w:rPr>
-        <w:t>Az eszközök DNS címe 8.8.8.8</w:t>
-      </w:r>
-      <w:r>
-        <w:rPr>
-          <w:rFonts w:ascii="Times New Roman" w:hAnsi="Times New Roman" w:cs="Times New Roman"/>
-          <w:sz w:val="24"/>
-          <w:szCs w:val="24"/>
-        </w:rPr>
-        <w:t>.</w:t>
-      </w:r>
-    </w:p>
-    <w:p>
-      <w:pPr>
-        <w:pStyle w:val="Listaszerbekezds"/>
-        <w:spacing w:line="360" w:lineRule="auto"/>
-        <w:jc w:val="both"/>
-        <w:rPr>
-          <w:rFonts w:ascii="Times New Roman" w:hAnsi="Times New Roman" w:cs="Times New Roman"/>
-          <w:sz w:val="24"/>
-          <w:szCs w:val="24"/>
-        </w:rPr>
-      </w:pPr>
-      <w:r>
-        <w:rPr>
-          <w:rFonts w:ascii="Times New Roman" w:hAnsi="Times New Roman" w:cs="Times New Roman"/>
-          <w:sz w:val="24"/>
-          <w:szCs w:val="24"/>
-        </w:rPr>
-        <w:t>Statikus routing van beállítva, a többi telephely hálózati címének felvételével.</w:t>
-      </w:r>
-    </w:p>
-    <w:p>
-      <w:pPr>
-        <w:pStyle w:val="Listaszerbekezds"/>
-        <w:spacing w:line="360" w:lineRule="auto"/>
-        <w:jc w:val="both"/>
-        <w:rPr>
-          <w:rFonts w:ascii="Times New Roman" w:hAnsi="Times New Roman" w:cs="Times New Roman"/>
-          <w:sz w:val="24"/>
-          <w:szCs w:val="24"/>
-        </w:rPr>
-      </w:pPr>
-      <w:r>
-        <w:rPr>
-          <w:rFonts w:ascii="Times New Roman" w:hAnsi="Times New Roman" w:cs="Times New Roman"/>
-          <w:sz w:val="24"/>
-          <w:szCs w:val="24"/>
-        </w:rPr>
-        <w:t>Ez a router RIPv2-t használ, a 15.0.0.0, 192.168.10.0, 192.168.30.0, 192.168.40.0 hálózati címeken.</w:t>
-      </w:r>
-    </w:p>
-    <w:p>
-      <w:pPr>
-        <w:spacing w:line="360" w:lineRule="auto"/>
-        <w:jc w:val="both"/>
-        <w:rPr>
-          <w:rFonts w:ascii="Times New Roman" w:hAnsi="Times New Roman" w:cs="Times New Roman"/>
-          <w:sz w:val="24"/>
-          <w:szCs w:val="24"/>
-        </w:rPr>
-      </w:pPr>
-      <w:r>
-        <w:rPr>
-          <w:rFonts w:ascii="Times New Roman" w:hAnsi="Times New Roman" w:cs="Times New Roman"/>
-          <w:sz w:val="24"/>
-          <w:szCs w:val="24"/>
-        </w:rPr>
-        <w:t>5</w:t>
-      </w:r>
-      <w:r>
-        <w:rPr>
-          <w:rFonts w:ascii="Times New Roman" w:hAnsi="Times New Roman" w:cs="Times New Roman"/>
-          <w:sz w:val="24"/>
-          <w:szCs w:val="24"/>
-        </w:rPr>
-        <w:t xml:space="preserve">. </w:t>
-      </w:r>
-      <w:r>
-        <w:rPr>
-          <w:rFonts w:ascii="Times New Roman" w:hAnsi="Times New Roman" w:cs="Times New Roman"/>
-          <w:sz w:val="24"/>
-          <w:szCs w:val="24"/>
-        </w:rPr>
-        <w:t>Iroda eszközök konfigurációja:</w:t>
-      </w:r>
-    </w:p>
-    <w:p>
-      <w:pPr>
-        <w:pStyle w:val="Listaszerbekezds"/>
-        <w:spacing w:line="360" w:lineRule="auto"/>
-        <w:jc w:val="both"/>
-        <w:rPr>
-          <w:rFonts w:ascii="Times New Roman" w:hAnsi="Times New Roman" w:cs="Times New Roman"/>
-          <w:sz w:val="24"/>
-          <w:szCs w:val="24"/>
-        </w:rPr>
-      </w:pPr>
-      <w:r>
-        <w:rPr>
-          <w:rFonts w:ascii="Times New Roman" w:hAnsi="Times New Roman" w:cs="Times New Roman"/>
-          <w:sz w:val="24"/>
-          <w:szCs w:val="24"/>
-        </w:rPr>
-        <w:t>Az IRODA-R DHCP-t szolgáltat a hálózat eszközeinek a 192.168.10.0 hálózati címen. Az első cím ki van zárva, valamint az eszközök 8.8.8.8 DNS szervert kapnak.</w:t>
-      </w:r>
-    </w:p>
-    <w:p>
-      <w:pPr>
-        <w:pStyle w:val="Listaszerbekezds"/>
-        <w:spacing w:line="360" w:lineRule="auto"/>
-        <w:jc w:val="both"/>
-        <w:rPr>
-          <w:rFonts w:ascii="Times New Roman" w:hAnsi="Times New Roman" w:cs="Times New Roman"/>
-          <w:sz w:val="24"/>
-          <w:szCs w:val="24"/>
-        </w:rPr>
-      </w:pPr>
-      <w:r>
-        <w:rPr>
-          <w:rFonts w:ascii="Times New Roman" w:hAnsi="Times New Roman" w:cs="Times New Roman"/>
-          <w:sz w:val="24"/>
-          <w:szCs w:val="24"/>
-        </w:rPr>
-        <w:t>Ebben az eszközben is statikus routing van beállítva.</w:t>
+        <w:t>Az es</w:t>
       </w:r>
     </w:p>
     <w:p>
@@ -11608,7 +6136,6 @@
           <w:szCs w:val="24"/>
           <w:lang w:eastAsia="hu-HU"/>
         </w:rPr>
-        <w:lastRenderedPageBreak/>
         <w:drawing>
           <wp:anchor distT="0" distB="0" distL="114300" distR="114300" simplePos="0" relativeHeight="251692032" behindDoc="0" locked="0" layoutInCell="1" allowOverlap="1" wp14:anchorId="0FB6958E" wp14:editId="5273DCDF">
             <wp:simplePos x="0" y="0"/>
@@ -11777,8 +6304,8 @@
           <w:sz w:val="24"/>
         </w:rPr>
       </w:pPr>
-      <w:bookmarkStart w:id="46" w:name="telephelyek_reszletes_leirasa"/>
-      <w:bookmarkStart w:id="47" w:name="_Toc214968117"/>
+      <w:bookmarkStart w:id="44" w:name="telephelyek_reszletes_leirasa"/>
+      <w:bookmarkStart w:id="45" w:name="_Toc214968117"/>
       <w:r>
         <w:rPr>
           <w:rFonts w:cs="Times New Roman"/>
@@ -11916,35 +6443,35 @@
       <w:r>
         <w:t>Telephelyek részletes leírása</w:t>
       </w:r>
+      <w:bookmarkEnd w:id="44"/>
+      <w:bookmarkEnd w:id="45"/>
+    </w:p>
+    <w:p>
+      <w:pPr>
+        <w:pStyle w:val="Cmsor2"/>
+        <w:rPr>
+          <w:b/>
+          <w:u w:val="single"/>
+        </w:rPr>
+      </w:pPr>
+      <w:bookmarkStart w:id="46" w:name="szakuzlet"/>
+      <w:bookmarkStart w:id="47" w:name="_Toc214968118"/>
+      <w:r>
+        <w:rPr>
+          <w:b/>
+          <w:u w:val="single"/>
+        </w:rPr>
+        <w:t>Szaküzlet</w:t>
+      </w:r>
+      <w:r>
+        <w:rPr>
+          <w:b/>
+          <w:u w:val="single"/>
+        </w:rPr>
+        <w:t>:</w:t>
+      </w:r>
       <w:bookmarkEnd w:id="46"/>
       <w:bookmarkEnd w:id="47"/>
-    </w:p>
-    <w:p>
-      <w:pPr>
-        <w:pStyle w:val="Cmsor2"/>
-        <w:rPr>
-          <w:b/>
-          <w:u w:val="single"/>
-        </w:rPr>
-      </w:pPr>
-      <w:bookmarkStart w:id="48" w:name="szakuzlet"/>
-      <w:bookmarkStart w:id="49" w:name="_Toc214968118"/>
-      <w:r>
-        <w:rPr>
-          <w:b/>
-          <w:u w:val="single"/>
-        </w:rPr>
-        <w:t>Szaküzlet</w:t>
-      </w:r>
-      <w:r>
-        <w:rPr>
-          <w:b/>
-          <w:u w:val="single"/>
-        </w:rPr>
-        <w:t>:</w:t>
-      </w:r>
-      <w:bookmarkEnd w:id="48"/>
-      <w:bookmarkEnd w:id="49"/>
     </w:p>
     <w:p>
       <w:pPr>
@@ -12352,8 +6879,8 @@
           <w:u w:val="single"/>
         </w:rPr>
       </w:pPr>
-      <w:bookmarkStart w:id="50" w:name="muhely"/>
-      <w:bookmarkStart w:id="51" w:name="_Toc214968119"/>
+      <w:bookmarkStart w:id="48" w:name="_Toc214968119"/>
+      <w:bookmarkStart w:id="49" w:name="muhely"/>
       <w:r>
         <w:rPr>
           <w:b/>
@@ -12361,9 +6888,9 @@
         </w:rPr>
         <w:t>Műhely:</w:t>
       </w:r>
-      <w:bookmarkEnd w:id="51"/>
-    </w:p>
-    <w:bookmarkEnd w:id="50"/>
+      <w:bookmarkEnd w:id="48"/>
+    </w:p>
+    <w:bookmarkEnd w:id="49"/>
     <w:p>
       <w:pPr>
         <w:spacing w:after="360" w:line="360" w:lineRule="auto"/>
@@ -12794,8 +7321,8 @@
           <w:u w:val="single"/>
         </w:rPr>
       </w:pPr>
-      <w:bookmarkStart w:id="52" w:name="iroda"/>
-      <w:bookmarkStart w:id="53" w:name="_Toc214968120"/>
+      <w:bookmarkStart w:id="50" w:name="_Toc214968120"/>
+      <w:bookmarkStart w:id="51" w:name="iroda"/>
       <w:r>
         <w:rPr>
           <w:b/>
@@ -12810,9 +7337,9 @@
         </w:rPr>
         <w:t>:</w:t>
       </w:r>
-      <w:bookmarkEnd w:id="53"/>
-    </w:p>
-    <w:bookmarkEnd w:id="52"/>
+      <w:bookmarkEnd w:id="50"/>
+    </w:p>
+    <w:bookmarkEnd w:id="51"/>
     <w:p>
       <w:pPr>
         <w:spacing w:after="360" w:line="360" w:lineRule="auto"/>
@@ -13142,7 +7669,7 @@
           <w:u w:val="single"/>
         </w:rPr>
       </w:pPr>
-      <w:bookmarkStart w:id="54" w:name="_Toc214968121"/>
+      <w:bookmarkStart w:id="52" w:name="_Toc214968121"/>
       <w:r>
         <w:rPr>
           <w:b/>
@@ -13150,7 +7677,7 @@
         </w:rPr>
         <w:t>Szerver terem:</w:t>
       </w:r>
-      <w:bookmarkEnd w:id="54"/>
+      <w:bookmarkEnd w:id="52"/>
     </w:p>
     <w:p>
       <w:pPr>
@@ -13329,8 +7856,8 @@
       <w:pPr>
         <w:pStyle w:val="Cmsor1"/>
       </w:pPr>
-      <w:bookmarkStart w:id="55" w:name="kivezeto"/>
-      <w:bookmarkStart w:id="56" w:name="_Toc214968122"/>
+      <w:bookmarkStart w:id="53" w:name="kivezeto"/>
+      <w:bookmarkStart w:id="54" w:name="_Toc214968122"/>
       <w:r>
         <w:rPr>
           <w:rFonts w:cs="Times New Roman"/>
@@ -13465,11 +7992,11 @@
           </wp:anchor>
         </w:drawing>
       </w:r>
-      <w:bookmarkEnd w:id="55"/>
+      <w:bookmarkEnd w:id="53"/>
       <w:r>
         <w:t>Közös munkánkról</w:t>
       </w:r>
-      <w:bookmarkEnd w:id="56"/>
+      <w:bookmarkEnd w:id="54"/>
     </w:p>
     <w:p>
       <w:pPr>
@@ -13825,7 +8352,7 @@
           <w:u w:val="single"/>
         </w:rPr>
       </w:pPr>
-      <w:bookmarkStart w:id="57" w:name="_Toc214968123"/>
+      <w:bookmarkStart w:id="55" w:name="_Toc214968123"/>
       <w:r>
         <w:rPr>
           <w:b/>
@@ -13833,7 +8360,7 @@
         </w:rPr>
         <w:t>Nehézségek, Problémák:</w:t>
       </w:r>
-      <w:bookmarkEnd w:id="57"/>
+      <w:bookmarkEnd w:id="55"/>
     </w:p>
     <w:p>
       <w:pPr>
@@ -14146,7 +8673,7 @@
         <w:noProof/>
         <w:sz w:val="24"/>
       </w:rPr>
-      <w:t>19</w:t>
+      <w:t>15</w:t>
     </w:r>
     <w:r>
       <w:rPr>
@@ -14202,7 +8729,7 @@
         <w:noProof/>
         <w:sz w:val="24"/>
       </w:rPr>
-      <w:t>9</w:t>
+      <w:t>10</w:t>
     </w:r>
     <w:r>
       <w:rPr>
@@ -14239,7 +8766,7 @@
         <w:noProof/>
         <w:sz w:val="24"/>
       </w:rPr>
-      <w:t>19</w:t>
+      <w:t>15</w:t>
     </w:r>
     <w:r>
       <w:rPr>
@@ -14818,6 +9345,155 @@
       </w:pPr>
     </w:lvl>
   </w:abstractNum>
+  <w:abstractNum w:abstractNumId="4" w15:restartNumberingAfterBreak="0">
+    <w:nsid w:val="79DD6309"/>
+    <w:multiLevelType w:val="multilevel"/>
+    <w:tmpl w:val="50F8935E"/>
+    <w:lvl w:ilvl="0">
+      <w:start w:val="1"/>
+      <w:numFmt w:val="bullet"/>
+      <w:lvlText w:val=""/>
+      <w:lvlJc w:val="left"/>
+      <w:pPr>
+        <w:tabs>
+          <w:tab w:val="num" w:pos="720"/>
+        </w:tabs>
+        <w:ind w:left="720" w:hanging="360"/>
+      </w:pPr>
+      <w:rPr>
+        <w:rFonts w:ascii="Symbol" w:hAnsi="Symbol" w:hint="default"/>
+        <w:sz w:val="20"/>
+      </w:rPr>
+    </w:lvl>
+    <w:lvl w:ilvl="1" w:tentative="1">
+      <w:start w:val="1"/>
+      <w:numFmt w:val="bullet"/>
+      <w:lvlText w:val="o"/>
+      <w:lvlJc w:val="left"/>
+      <w:pPr>
+        <w:tabs>
+          <w:tab w:val="num" w:pos="1440"/>
+        </w:tabs>
+        <w:ind w:left="1440" w:hanging="360"/>
+      </w:pPr>
+      <w:rPr>
+        <w:rFonts w:ascii="Courier New" w:hAnsi="Courier New" w:hint="default"/>
+        <w:sz w:val="20"/>
+      </w:rPr>
+    </w:lvl>
+    <w:lvl w:ilvl="2" w:tentative="1">
+      <w:start w:val="1"/>
+      <w:numFmt w:val="bullet"/>
+      <w:lvlText w:val=""/>
+      <w:lvlJc w:val="left"/>
+      <w:pPr>
+        <w:tabs>
+          <w:tab w:val="num" w:pos="2160"/>
+        </w:tabs>
+        <w:ind w:left="2160" w:hanging="360"/>
+      </w:pPr>
+      <w:rPr>
+        <w:rFonts w:ascii="Wingdings" w:hAnsi="Wingdings" w:hint="default"/>
+        <w:sz w:val="20"/>
+      </w:rPr>
+    </w:lvl>
+    <w:lvl w:ilvl="3" w:tentative="1">
+      <w:start w:val="1"/>
+      <w:numFmt w:val="bullet"/>
+      <w:lvlText w:val=""/>
+      <w:lvlJc w:val="left"/>
+      <w:pPr>
+        <w:tabs>
+          <w:tab w:val="num" w:pos="2880"/>
+        </w:tabs>
+        <w:ind w:left="2880" w:hanging="360"/>
+      </w:pPr>
+      <w:rPr>
+        <w:rFonts w:ascii="Wingdings" w:hAnsi="Wingdings" w:hint="default"/>
+        <w:sz w:val="20"/>
+      </w:rPr>
+    </w:lvl>
+    <w:lvl w:ilvl="4" w:tentative="1">
+      <w:start w:val="1"/>
+      <w:numFmt w:val="bullet"/>
+      <w:lvlText w:val=""/>
+      <w:lvlJc w:val="left"/>
+      <w:pPr>
+        <w:tabs>
+          <w:tab w:val="num" w:pos="3600"/>
+        </w:tabs>
+        <w:ind w:left="3600" w:hanging="360"/>
+      </w:pPr>
+      <w:rPr>
+        <w:rFonts w:ascii="Wingdings" w:hAnsi="Wingdings" w:hint="default"/>
+        <w:sz w:val="20"/>
+      </w:rPr>
+    </w:lvl>
+    <w:lvl w:ilvl="5" w:tentative="1">
+      <w:start w:val="1"/>
+      <w:numFmt w:val="bullet"/>
+      <w:lvlText w:val=""/>
+      <w:lvlJc w:val="left"/>
+      <w:pPr>
+        <w:tabs>
+          <w:tab w:val="num" w:pos="4320"/>
+        </w:tabs>
+        <w:ind w:left="4320" w:hanging="360"/>
+      </w:pPr>
+      <w:rPr>
+        <w:rFonts w:ascii="Wingdings" w:hAnsi="Wingdings" w:hint="default"/>
+        <w:sz w:val="20"/>
+      </w:rPr>
+    </w:lvl>
+    <w:lvl w:ilvl="6" w:tentative="1">
+      <w:start w:val="1"/>
+      <w:numFmt w:val="bullet"/>
+      <w:lvlText w:val=""/>
+      <w:lvlJc w:val="left"/>
+      <w:pPr>
+        <w:tabs>
+          <w:tab w:val="num" w:pos="5040"/>
+        </w:tabs>
+        <w:ind w:left="5040" w:hanging="360"/>
+      </w:pPr>
+      <w:rPr>
+        <w:rFonts w:ascii="Wingdings" w:hAnsi="Wingdings" w:hint="default"/>
+        <w:sz w:val="20"/>
+      </w:rPr>
+    </w:lvl>
+    <w:lvl w:ilvl="7" w:tentative="1">
+      <w:start w:val="1"/>
+      <w:numFmt w:val="bullet"/>
+      <w:lvlText w:val=""/>
+      <w:lvlJc w:val="left"/>
+      <w:pPr>
+        <w:tabs>
+          <w:tab w:val="num" w:pos="5760"/>
+        </w:tabs>
+        <w:ind w:left="5760" w:hanging="360"/>
+      </w:pPr>
+      <w:rPr>
+        <w:rFonts w:ascii="Wingdings" w:hAnsi="Wingdings" w:hint="default"/>
+        <w:sz w:val="20"/>
+      </w:rPr>
+    </w:lvl>
+    <w:lvl w:ilvl="8" w:tentative="1">
+      <w:start w:val="1"/>
+      <w:numFmt w:val="bullet"/>
+      <w:lvlText w:val=""/>
+      <w:lvlJc w:val="left"/>
+      <w:pPr>
+        <w:tabs>
+          <w:tab w:val="num" w:pos="6480"/>
+        </w:tabs>
+        <w:ind w:left="6480" w:hanging="360"/>
+      </w:pPr>
+      <w:rPr>
+        <w:rFonts w:ascii="Wingdings" w:hAnsi="Wingdings" w:hint="default"/>
+        <w:sz w:val="20"/>
+      </w:rPr>
+    </w:lvl>
+  </w:abstractNum>
   <w:num w:numId="1">
     <w:abstractNumId w:val="1"/>
   </w:num>
@@ -14829,6 +9505,9 @@
   </w:num>
   <w:num w:numId="4">
     <w:abstractNumId w:val="0"/>
+  </w:num>
+  <w:num w:numId="5">
+    <w:abstractNumId w:val="4"/>
   </w:num>
 </w:numbering>
 </file>
@@ -15897,7 +10576,7 @@
 </file>
 
 <file path=customXml/itemProps1.xml><?xml version="1.0" encoding="utf-8"?>
-<ds:datastoreItem xmlns:ds="http://schemas.openxmlformats.org/officeDocument/2006/customXml" ds:itemID="{7AD27124-FB14-4EDB-98B9-E64F0241DC60}">
+<ds:datastoreItem xmlns:ds="http://schemas.openxmlformats.org/officeDocument/2006/customXml" ds:itemID="{11A5F22D-1607-492D-9ADA-B356F5C7FDC9}">
   <ds:schemaRefs>
     <ds:schemaRef ds:uri="http://schemas.openxmlformats.org/officeDocument/2006/bibliography"/>
   </ds:schemaRefs>

--- a/dokumentáció.docx
+++ b/dokumentáció.docx
@@ -414,7 +414,7 @@
             </w:rPr>
             <w:fldChar w:fldCharType="separate"/>
           </w:r>
-          <w:hyperlink w:anchor="_Toc214968090" w:history="1">
+          <w:hyperlink w:anchor="_Toc216175873" w:history="1">
             <w:r>
               <w:rPr>
                 <w:rStyle w:val="Hiperhivatkozs"/>
@@ -441,7 +441,7 @@
                 <w:noProof/>
                 <w:webHidden/>
               </w:rPr>
-              <w:instrText xml:space="preserve"> PAGEREF _Toc214968090 \h </w:instrText>
+              <w:instrText xml:space="preserve"> PAGEREF _Toc216175873 \h </w:instrText>
             </w:r>
             <w:r>
               <w:rPr>
@@ -484,7 +484,7 @@
               <w:lang w:eastAsia="hu-HU"/>
             </w:rPr>
           </w:pPr>
-          <w:hyperlink w:anchor="_Toc214968091" w:history="1">
+          <w:hyperlink w:anchor="_Toc216175874" w:history="1">
             <w:r>
               <w:rPr>
                 <w:rStyle w:val="Hiperhivatkozs"/>
@@ -512,7 +512,7 @@
                 <w:noProof/>
                 <w:webHidden/>
               </w:rPr>
-              <w:instrText xml:space="preserve"> PAGEREF _Toc214968091 \h </w:instrText>
+              <w:instrText xml:space="preserve"> PAGEREF _Toc216175874 \h </w:instrText>
             </w:r>
             <w:r>
               <w:rPr>
@@ -555,7 +555,7 @@
               <w:lang w:eastAsia="hu-HU"/>
             </w:rPr>
           </w:pPr>
-          <w:hyperlink w:anchor="_Toc214968093" w:history="1">
+          <w:hyperlink w:anchor="_Toc216175876" w:history="1">
             <w:r>
               <w:rPr>
                 <w:rStyle w:val="Hiperhivatkozs"/>
@@ -583,7 +583,7 @@
                 <w:noProof/>
                 <w:webHidden/>
               </w:rPr>
-              <w:instrText xml:space="preserve"> PAGEREF _Toc214968093 \h </w:instrText>
+              <w:instrText xml:space="preserve"> PAGEREF _Toc216175876 \h </w:instrText>
             </w:r>
             <w:r>
               <w:rPr>
@@ -626,7 +626,7 @@
               <w:lang w:eastAsia="hu-HU"/>
             </w:rPr>
           </w:pPr>
-          <w:hyperlink w:anchor="_Toc214968094" w:history="1">
+          <w:hyperlink w:anchor="_Toc216175877" w:history="1">
             <w:r>
               <w:rPr>
                 <w:rStyle w:val="Hiperhivatkozs"/>
@@ -654,7 +654,7 @@
                 <w:noProof/>
                 <w:webHidden/>
               </w:rPr>
-              <w:instrText xml:space="preserve"> PAGEREF _Toc214968094 \h </w:instrText>
+              <w:instrText xml:space="preserve"> PAGEREF _Toc216175877 \h </w:instrText>
             </w:r>
             <w:r>
               <w:rPr>
@@ -697,7 +697,7 @@
               <w:lang w:eastAsia="hu-HU"/>
             </w:rPr>
           </w:pPr>
-          <w:hyperlink w:anchor="_Toc214968095" w:history="1">
+          <w:hyperlink w:anchor="_Toc216175878" w:history="1">
             <w:r>
               <w:rPr>
                 <w:rStyle w:val="Hiperhivatkozs"/>
@@ -725,7 +725,7 @@
                 <w:noProof/>
                 <w:webHidden/>
               </w:rPr>
-              <w:instrText xml:space="preserve"> PAGEREF _Toc214968095 \h </w:instrText>
+              <w:instrText xml:space="preserve"> PAGEREF _Toc216175878 \h </w:instrText>
             </w:r>
             <w:r>
               <w:rPr>
@@ -768,7 +768,7 @@
               <w:lang w:eastAsia="hu-HU"/>
             </w:rPr>
           </w:pPr>
-          <w:hyperlink w:anchor="_Toc214968096" w:history="1">
+          <w:hyperlink w:anchor="_Toc216175879" w:history="1">
             <w:r>
               <w:rPr>
                 <w:rStyle w:val="Hiperhivatkozs"/>
@@ -796,7 +796,7 @@
                 <w:noProof/>
                 <w:webHidden/>
               </w:rPr>
-              <w:instrText xml:space="preserve"> PAGEREF _Toc214968096 \h </w:instrText>
+              <w:instrText xml:space="preserve"> PAGEREF _Toc216175879 \h </w:instrText>
             </w:r>
             <w:r>
               <w:rPr>
@@ -839,7 +839,7 @@
               <w:lang w:eastAsia="hu-HU"/>
             </w:rPr>
           </w:pPr>
-          <w:hyperlink w:anchor="_Toc214968097" w:history="1">
+          <w:hyperlink w:anchor="_Toc216175880" w:history="1">
             <w:r>
               <w:rPr>
                 <w:rStyle w:val="Hiperhivatkozs"/>
@@ -867,7 +867,7 @@
                 <w:noProof/>
                 <w:webHidden/>
               </w:rPr>
-              <w:instrText xml:space="preserve"> PAGEREF _Toc214968097 \h </w:instrText>
+              <w:instrText xml:space="preserve"> PAGEREF _Toc216175880 \h </w:instrText>
             </w:r>
             <w:r>
               <w:rPr>
@@ -888,6 +888,76 @@
                 <w:webHidden/>
               </w:rPr>
               <w:t>4</w:t>
+            </w:r>
+            <w:r>
+              <w:rPr>
+                <w:noProof/>
+                <w:webHidden/>
+              </w:rPr>
+              <w:fldChar w:fldCharType="end"/>
+            </w:r>
+          </w:hyperlink>
+        </w:p>
+        <w:p>
+          <w:pPr>
+            <w:pStyle w:val="TJ1"/>
+            <w:tabs>
+              <w:tab w:val="right" w:leader="dot" w:pos="9062"/>
+            </w:tabs>
+            <w:rPr>
+              <w:rFonts w:eastAsiaTheme="minorEastAsia"/>
+              <w:noProof/>
+              <w:lang w:eastAsia="hu-HU"/>
+            </w:rPr>
+          </w:pPr>
+          <w:hyperlink w:anchor="_Toc216175881" w:history="1">
+            <w:r>
+              <w:rPr>
+                <w:rStyle w:val="Hiperhivatkozs"/>
+                <w:noProof/>
+              </w:rPr>
+              <w:t>Dokumentációban előforduló fogalmak</w:t>
+            </w:r>
+            <w:r>
+              <w:rPr>
+                <w:noProof/>
+                <w:webHidden/>
+              </w:rPr>
+              <w:tab/>
+            </w:r>
+            <w:r>
+              <w:rPr>
+                <w:noProof/>
+                <w:webHidden/>
+              </w:rPr>
+              <w:fldChar w:fldCharType="begin"/>
+            </w:r>
+            <w:r>
+              <w:rPr>
+                <w:noProof/>
+                <w:webHidden/>
+              </w:rPr>
+              <w:instrText xml:space="preserve"> PAGEREF _Toc216175881 \h </w:instrText>
+            </w:r>
+            <w:r>
+              <w:rPr>
+                <w:noProof/>
+                <w:webHidden/>
+              </w:rPr>
+            </w:r>
+            <w:r>
+              <w:rPr>
+                <w:noProof/>
+                <w:webHidden/>
+              </w:rPr>
+              <w:fldChar w:fldCharType="separate"/>
+            </w:r>
+            <w:r>
+              <w:rPr>
+                <w:noProof/>
+                <w:webHidden/>
+              </w:rPr>
+              <w:t>5</w:t>
             </w:r>
             <w:r>
               <w:rPr>
@@ -910,7 +980,7 @@
               <w:lang w:eastAsia="hu-HU"/>
             </w:rPr>
           </w:pPr>
-          <w:hyperlink w:anchor="_Toc214968099" w:history="1">
+          <w:hyperlink w:anchor="_Toc216175882" w:history="1">
             <w:r>
               <w:rPr>
                 <w:rStyle w:val="Hiperhivatkozs"/>
@@ -938,7 +1008,7 @@
                 <w:noProof/>
                 <w:webHidden/>
               </w:rPr>
-              <w:instrText xml:space="preserve"> PAGEREF _Toc214968099 \h </w:instrText>
+              <w:instrText xml:space="preserve"> PAGEREF _Toc216175882 \h </w:instrText>
             </w:r>
             <w:r>
               <w:rPr>
@@ -981,7 +1051,7 @@
               <w:lang w:eastAsia="hu-HU"/>
             </w:rPr>
           </w:pPr>
-          <w:hyperlink w:anchor="_Toc214968100" w:history="1">
+          <w:hyperlink w:anchor="_Toc216175883" w:history="1">
             <w:r>
               <w:rPr>
                 <w:rStyle w:val="Hiperhivatkozs"/>
@@ -1009,7 +1079,7 @@
                 <w:noProof/>
                 <w:webHidden/>
               </w:rPr>
-              <w:instrText xml:space="preserve"> PAGEREF _Toc214968100 \h </w:instrText>
+              <w:instrText xml:space="preserve"> PAGEREF _Toc216175883 \h </w:instrText>
             </w:r>
             <w:r>
               <w:rPr>
@@ -1052,7 +1122,7 @@
               <w:lang w:eastAsia="hu-HU"/>
             </w:rPr>
           </w:pPr>
-          <w:hyperlink w:anchor="_Toc214968101" w:history="1">
+          <w:hyperlink w:anchor="_Toc216175884" w:history="1">
             <w:r>
               <w:rPr>
                 <w:rStyle w:val="Hiperhivatkozs"/>
@@ -1080,7 +1150,7 @@
                 <w:noProof/>
                 <w:webHidden/>
               </w:rPr>
-              <w:instrText xml:space="preserve"> PAGEREF _Toc214968101 \h </w:instrText>
+              <w:instrText xml:space="preserve"> PAGEREF _Toc216175884 \h </w:instrText>
             </w:r>
             <w:r>
               <w:rPr>
@@ -1123,7 +1193,7 @@
               <w:lang w:eastAsia="hu-HU"/>
             </w:rPr>
           </w:pPr>
-          <w:hyperlink w:anchor="_Toc214968102" w:history="1">
+          <w:hyperlink w:anchor="_Toc216175885" w:history="1">
             <w:r>
               <w:rPr>
                 <w:rStyle w:val="Hiperhivatkozs"/>
@@ -1151,7 +1221,7 @@
                 <w:noProof/>
                 <w:webHidden/>
               </w:rPr>
-              <w:instrText xml:space="preserve"> PAGEREF _Toc214968102 \h </w:instrText>
+              <w:instrText xml:space="preserve"> PAGEREF _Toc216175885 \h </w:instrText>
             </w:r>
             <w:r>
               <w:rPr>
@@ -1194,7 +1264,7 @@
               <w:lang w:eastAsia="hu-HU"/>
             </w:rPr>
           </w:pPr>
-          <w:hyperlink w:anchor="_Toc214968103" w:history="1">
+          <w:hyperlink w:anchor="_Toc216175886" w:history="1">
             <w:r>
               <w:rPr>
                 <w:rStyle w:val="Hiperhivatkozs"/>
@@ -1222,7 +1292,7 @@
                 <w:noProof/>
                 <w:webHidden/>
               </w:rPr>
-              <w:instrText xml:space="preserve"> PAGEREF _Toc214968103 \h </w:instrText>
+              <w:instrText xml:space="preserve"> PAGEREF _Toc216175886 \h </w:instrText>
             </w:r>
             <w:r>
               <w:rPr>
@@ -1243,6 +1313,90 @@
                 <w:webHidden/>
               </w:rPr>
               <w:t>5</w:t>
+            </w:r>
+            <w:r>
+              <w:rPr>
+                <w:noProof/>
+                <w:webHidden/>
+              </w:rPr>
+              <w:fldChar w:fldCharType="end"/>
+            </w:r>
+          </w:hyperlink>
+        </w:p>
+        <w:p>
+          <w:pPr>
+            <w:pStyle w:val="TJ1"/>
+            <w:tabs>
+              <w:tab w:val="right" w:leader="dot" w:pos="9062"/>
+            </w:tabs>
+            <w:rPr>
+              <w:rFonts w:eastAsiaTheme="minorEastAsia"/>
+              <w:noProof/>
+              <w:lang w:eastAsia="hu-HU"/>
+            </w:rPr>
+          </w:pPr>
+          <w:hyperlink w:anchor="_Toc216175887" w:history="1">
+            <w:r>
+              <w:rPr>
+                <w:rStyle w:val="Hiperhivatkozs"/>
+                <w:noProof/>
+              </w:rPr>
+              <w:t>Roulette</w:t>
+            </w:r>
+            <w:r>
+              <w:rPr>
+                <w:rStyle w:val="Hiperhivatkozs"/>
+                <w:noProof/>
+              </w:rPr>
+              <w:t xml:space="preserve"> </w:t>
+            </w:r>
+            <w:r>
+              <w:rPr>
+                <w:rStyle w:val="Hiperhivatkozs"/>
+                <w:noProof/>
+              </w:rPr>
+              <w:t>Simulator</w:t>
+            </w:r>
+            <w:r>
+              <w:rPr>
+                <w:noProof/>
+                <w:webHidden/>
+              </w:rPr>
+              <w:tab/>
+            </w:r>
+            <w:r>
+              <w:rPr>
+                <w:noProof/>
+                <w:webHidden/>
+              </w:rPr>
+              <w:fldChar w:fldCharType="begin"/>
+            </w:r>
+            <w:r>
+              <w:rPr>
+                <w:noProof/>
+                <w:webHidden/>
+              </w:rPr>
+              <w:instrText xml:space="preserve"> PAGEREF _Toc216175887 \h </w:instrText>
+            </w:r>
+            <w:r>
+              <w:rPr>
+                <w:noProof/>
+                <w:webHidden/>
+              </w:rPr>
+            </w:r>
+            <w:r>
+              <w:rPr>
+                <w:noProof/>
+                <w:webHidden/>
+              </w:rPr>
+              <w:fldChar w:fldCharType="separate"/>
+            </w:r>
+            <w:r>
+              <w:rPr>
+                <w:noProof/>
+                <w:webHidden/>
+              </w:rPr>
+              <w:t>7</w:t>
             </w:r>
             <w:r>
               <w:rPr>
@@ -1265,7 +1419,7 @@
               <w:lang w:eastAsia="hu-HU"/>
             </w:rPr>
           </w:pPr>
-          <w:hyperlink w:anchor="_Toc214968105" w:history="1">
+          <w:hyperlink w:anchor="_Toc216175888" w:history="1">
             <w:r>
               <w:rPr>
                 <w:rStyle w:val="Hiperhivatkozs"/>
@@ -1293,7 +1447,7 @@
                 <w:noProof/>
                 <w:webHidden/>
               </w:rPr>
-              <w:instrText xml:space="preserve"> PAGEREF _Toc214968105 \h </w:instrText>
+              <w:instrText xml:space="preserve"> PAGEREF _Toc216175888 \h </w:instrText>
             </w:r>
             <w:r>
               <w:rPr>
@@ -1313,7 +1467,7 @@
                 <w:noProof/>
                 <w:webHidden/>
               </w:rPr>
-              <w:t>8</w:t>
+              <w:t>7</w:t>
             </w:r>
             <w:r>
               <w:rPr>
@@ -1336,7 +1490,7 @@
               <w:lang w:eastAsia="hu-HU"/>
             </w:rPr>
           </w:pPr>
-          <w:hyperlink w:anchor="_Toc214968107" w:history="1">
+          <w:hyperlink w:anchor="_Toc216175890" w:history="1">
             <w:r>
               <w:rPr>
                 <w:rStyle w:val="Hiperhivatkozs"/>
@@ -1364,7 +1518,7 @@
                 <w:noProof/>
                 <w:webHidden/>
               </w:rPr>
-              <w:instrText xml:space="preserve"> PAGEREF _Toc214968107 \h </w:instrText>
+              <w:instrText xml:space="preserve"> PAGEREF _Toc216175890 \h </w:instrText>
             </w:r>
             <w:r>
               <w:rPr>
@@ -1384,7 +1538,7 @@
                 <w:noProof/>
                 <w:webHidden/>
               </w:rPr>
-              <w:t>8</w:t>
+              <w:t>7</w:t>
             </w:r>
             <w:r>
               <w:rPr>
@@ -1407,7 +1561,7 @@
               <w:lang w:eastAsia="hu-HU"/>
             </w:rPr>
           </w:pPr>
-          <w:hyperlink w:anchor="_Toc214968109" w:history="1">
+          <w:hyperlink w:anchor="_Toc216175892" w:history="1">
             <w:r>
               <w:rPr>
                 <w:rStyle w:val="Hiperhivatkozs"/>
@@ -1435,7 +1589,7 @@
                 <w:noProof/>
                 <w:webHidden/>
               </w:rPr>
-              <w:instrText xml:space="preserve"> PAGEREF _Toc214968109 \h </w:instrText>
+              <w:instrText xml:space="preserve"> PAGEREF _Toc216175892 \h </w:instrText>
             </w:r>
             <w:r>
               <w:rPr>
@@ -1455,148 +1609,7 @@
                 <w:noProof/>
                 <w:webHidden/>
               </w:rPr>
-              <w:t>8</w:t>
-            </w:r>
-            <w:r>
-              <w:rPr>
-                <w:noProof/>
-                <w:webHidden/>
-              </w:rPr>
-              <w:fldChar w:fldCharType="end"/>
-            </w:r>
-          </w:hyperlink>
-        </w:p>
-        <w:p>
-          <w:pPr>
-            <w:pStyle w:val="TJ2"/>
-            <w:tabs>
-              <w:tab w:val="right" w:leader="dot" w:pos="9062"/>
-            </w:tabs>
-            <w:rPr>
-              <w:rStyle w:val="Hiperhivatkozs"/>
-              <w:noProof/>
-            </w:rPr>
-          </w:pPr>
-          <w:hyperlink w:anchor="_Toc214968111" w:history="1">
-            <w:r>
-              <w:rPr>
-                <w:rStyle w:val="Hiperhivatkozs"/>
-                <w:b/>
-                <w:noProof/>
-              </w:rPr>
-              <w:t>Ügyfélorientált Szemlélet:</w:t>
-            </w:r>
-            <w:r>
-              <w:rPr>
-                <w:noProof/>
-                <w:webHidden/>
-              </w:rPr>
-              <w:tab/>
-            </w:r>
-            <w:r>
-              <w:rPr>
-                <w:noProof/>
-                <w:webHidden/>
-              </w:rPr>
-              <w:fldChar w:fldCharType="begin"/>
-            </w:r>
-            <w:r>
-              <w:rPr>
-                <w:noProof/>
-                <w:webHidden/>
-              </w:rPr>
-              <w:instrText xml:space="preserve"> PAGEREF _Toc214968111 \h </w:instrText>
-            </w:r>
-            <w:r>
-              <w:rPr>
-                <w:noProof/>
-                <w:webHidden/>
-              </w:rPr>
-            </w:r>
-            <w:r>
-              <w:rPr>
-                <w:noProof/>
-                <w:webHidden/>
-              </w:rPr>
-              <w:fldChar w:fldCharType="separate"/>
-            </w:r>
-            <w:r>
-              <w:rPr>
-                <w:noProof/>
-                <w:webHidden/>
-              </w:rPr>
-              <w:t>9</w:t>
-            </w:r>
-            <w:r>
-              <w:rPr>
-                <w:noProof/>
-                <w:webHidden/>
-              </w:rPr>
-              <w:fldChar w:fldCharType="end"/>
-            </w:r>
-          </w:hyperlink>
-        </w:p>
-        <w:p/>
-        <w:p>
-          <w:pPr>
-            <w:pStyle w:val="TJ1"/>
-            <w:tabs>
-              <w:tab w:val="right" w:leader="dot" w:pos="9062"/>
-            </w:tabs>
-            <w:rPr>
-              <w:rFonts w:eastAsiaTheme="minorEastAsia"/>
-              <w:noProof/>
-              <w:lang w:eastAsia="hu-HU"/>
-            </w:rPr>
-          </w:pPr>
-          <w:hyperlink w:anchor="_Toc214968113" w:history="1">
-            <w:r>
-              <w:rPr>
-                <w:rStyle w:val="Hiperhivatkozs"/>
-                <w:noProof/>
-              </w:rPr>
-              <w:t>Cég Hálózata</w:t>
-            </w:r>
-            <w:r>
-              <w:rPr>
-                <w:noProof/>
-                <w:webHidden/>
-              </w:rPr>
-              <w:tab/>
-            </w:r>
-            <w:r>
-              <w:rPr>
-                <w:noProof/>
-                <w:webHidden/>
-              </w:rPr>
-              <w:fldChar w:fldCharType="begin"/>
-            </w:r>
-            <w:r>
-              <w:rPr>
-                <w:noProof/>
-                <w:webHidden/>
-              </w:rPr>
-              <w:instrText xml:space="preserve"> PAGEREF _Toc214968113 \h </w:instrText>
-            </w:r>
-            <w:r>
-              <w:rPr>
-                <w:noProof/>
-                <w:webHidden/>
-              </w:rPr>
-            </w:r>
-            <w:r>
-              <w:rPr>
-                <w:noProof/>
-                <w:webHidden/>
-              </w:rPr>
-              <w:fldChar w:fldCharType="separate"/>
-            </w:r>
-            <w:r>
-              <w:rPr>
-                <w:noProof/>
-                <w:webHidden/>
-              </w:rPr>
-              <w:t>9</w:t>
+              <w:t>7</w:t>
             </w:r>
             <w:r>
               <w:rPr>
@@ -1619,13 +1632,14 @@
               <w:lang w:eastAsia="hu-HU"/>
             </w:rPr>
           </w:pPr>
-          <w:hyperlink w:anchor="_Toc214968114" w:history="1">
+          <w:hyperlink w:anchor="_Toc216175894" w:history="1">
             <w:r>
               <w:rPr>
                 <w:rStyle w:val="Hiperhivatkozs"/>
-                <w:noProof/>
-              </w:rPr>
-              <w:t>Hálózati topológia:</w:t>
+                <w:b/>
+                <w:noProof/>
+              </w:rPr>
+              <w:t>Ügyfélorientált Szemlélet:</w:t>
             </w:r>
             <w:r>
               <w:rPr>
@@ -1646,7 +1660,7 @@
                 <w:noProof/>
                 <w:webHidden/>
               </w:rPr>
-              <w:instrText xml:space="preserve"> PAGEREF _Toc214968114 \h </w:instrText>
+              <w:instrText xml:space="preserve"> PAGEREF _Toc216175894 \h </w:instrText>
             </w:r>
             <w:r>
               <w:rPr>
@@ -1666,7 +1680,77 @@
                 <w:noProof/>
                 <w:webHidden/>
               </w:rPr>
-              <w:t>10</w:t>
+              <w:t>8</w:t>
+            </w:r>
+            <w:r>
+              <w:rPr>
+                <w:noProof/>
+                <w:webHidden/>
+              </w:rPr>
+              <w:fldChar w:fldCharType="end"/>
+            </w:r>
+          </w:hyperlink>
+        </w:p>
+        <w:p>
+          <w:pPr>
+            <w:pStyle w:val="TJ1"/>
+            <w:tabs>
+              <w:tab w:val="right" w:leader="dot" w:pos="9062"/>
+            </w:tabs>
+            <w:rPr>
+              <w:rFonts w:eastAsiaTheme="minorEastAsia"/>
+              <w:noProof/>
+              <w:lang w:eastAsia="hu-HU"/>
+            </w:rPr>
+          </w:pPr>
+          <w:hyperlink w:anchor="_Toc216175896" w:history="1">
+            <w:r>
+              <w:rPr>
+                <w:rStyle w:val="Hiperhivatkozs"/>
+                <w:noProof/>
+              </w:rPr>
+              <w:t>Követelmények</w:t>
+            </w:r>
+            <w:r>
+              <w:rPr>
+                <w:noProof/>
+                <w:webHidden/>
+              </w:rPr>
+              <w:tab/>
+            </w:r>
+            <w:r>
+              <w:rPr>
+                <w:noProof/>
+                <w:webHidden/>
+              </w:rPr>
+              <w:fldChar w:fldCharType="begin"/>
+            </w:r>
+            <w:r>
+              <w:rPr>
+                <w:noProof/>
+                <w:webHidden/>
+              </w:rPr>
+              <w:instrText xml:space="preserve"> PAGEREF _Toc216175896 \h </w:instrText>
+            </w:r>
+            <w:r>
+              <w:rPr>
+                <w:noProof/>
+                <w:webHidden/>
+              </w:rPr>
+            </w:r>
+            <w:r>
+              <w:rPr>
+                <w:noProof/>
+                <w:webHidden/>
+              </w:rPr>
+              <w:fldChar w:fldCharType="separate"/>
+            </w:r>
+            <w:r>
+              <w:rPr>
+                <w:noProof/>
+                <w:webHidden/>
+              </w:rPr>
+              <w:t>8</w:t>
             </w:r>
             <w:r>
               <w:rPr>
@@ -1689,23 +1773,13 @@
               <w:lang w:eastAsia="hu-HU"/>
             </w:rPr>
           </w:pPr>
-          <w:hyperlink w:anchor="_Toc214968115" w:history="1">
+          <w:hyperlink w:anchor="_Toc216175897" w:history="1">
             <w:r>
               <w:rPr>
                 <w:rStyle w:val="Hiperhivatkozs"/>
                 <w:noProof/>
               </w:rPr>
-              <w:t>Hálózati topológia táblázat:</w:t>
-            </w:r>
-            <w:r>
-              <w:rPr>
-                <w:rStyle w:val="Hiperhivatkozs"/>
-                <w:b/>
-                <w:i/>
-                <w:noProof/>
-                <w:lang w:eastAsia="hu-HU"/>
-              </w:rPr>
-              <w:t xml:space="preserve"> </w:t>
+              <w:t>Hálózati topológia:</w:t>
             </w:r>
             <w:r>
               <w:rPr>
@@ -1726,7 +1800,7 @@
                 <w:noProof/>
                 <w:webHidden/>
               </w:rPr>
-              <w:instrText xml:space="preserve"> PAGEREF _Toc214968115 \h </w:instrText>
+              <w:instrText xml:space="preserve"> PAGEREF _Toc216175897 \h </w:instrText>
             </w:r>
             <w:r>
               <w:rPr>
@@ -1746,7 +1820,7 @@
                 <w:noProof/>
                 <w:webHidden/>
               </w:rPr>
-              <w:t>11</w:t>
+              <w:t>9</w:t>
             </w:r>
             <w:r>
               <w:rPr>
@@ -1769,13 +1843,14 @@
               <w:lang w:eastAsia="hu-HU"/>
             </w:rPr>
           </w:pPr>
-          <w:hyperlink w:anchor="_Toc214968116" w:history="1">
+          <w:hyperlink w:anchor="_Toc216175898" w:history="1">
             <w:r>
               <w:rPr>
                 <w:rStyle w:val="Hiperhivatkozs"/>
-                <w:noProof/>
-              </w:rPr>
-              <w:t>Kiépítéssel kapcsolatos fontos információk</w:t>
+                <w:b/>
+                <w:noProof/>
+              </w:rPr>
+              <w:t>A fejlesztőcsapat munkája</w:t>
             </w:r>
             <w:r>
               <w:rPr>
@@ -1796,7 +1871,7 @@
                 <w:noProof/>
                 <w:webHidden/>
               </w:rPr>
-              <w:instrText xml:space="preserve"> PAGEREF _Toc214968116 \h </w:instrText>
+              <w:instrText xml:space="preserve"> PAGEREF _Toc216175898 \h </w:instrText>
             </w:r>
             <w:r>
               <w:rPr>
@@ -1816,77 +1891,7 @@
                 <w:noProof/>
                 <w:webHidden/>
               </w:rPr>
-              <w:t>13</w:t>
-            </w:r>
-            <w:r>
-              <w:rPr>
-                <w:noProof/>
-                <w:webHidden/>
-              </w:rPr>
-              <w:fldChar w:fldCharType="end"/>
-            </w:r>
-          </w:hyperlink>
-        </w:p>
-        <w:p>
-          <w:pPr>
-            <w:pStyle w:val="TJ1"/>
-            <w:tabs>
-              <w:tab w:val="right" w:leader="dot" w:pos="9062"/>
-            </w:tabs>
-            <w:rPr>
-              <w:rFonts w:eastAsiaTheme="minorEastAsia"/>
-              <w:noProof/>
-              <w:lang w:eastAsia="hu-HU"/>
-            </w:rPr>
-          </w:pPr>
-          <w:hyperlink w:anchor="_Toc214968117" w:history="1">
-            <w:r>
-              <w:rPr>
-                <w:rStyle w:val="Hiperhivatkozs"/>
-                <w:noProof/>
-              </w:rPr>
-              <w:t>Telephelyek részletes leírása</w:t>
-            </w:r>
-            <w:r>
-              <w:rPr>
-                <w:noProof/>
-                <w:webHidden/>
-              </w:rPr>
-              <w:tab/>
-            </w:r>
-            <w:r>
-              <w:rPr>
-                <w:noProof/>
-                <w:webHidden/>
-              </w:rPr>
-              <w:fldChar w:fldCharType="begin"/>
-            </w:r>
-            <w:r>
-              <w:rPr>
-                <w:noProof/>
-                <w:webHidden/>
-              </w:rPr>
-              <w:instrText xml:space="preserve"> PAGEREF _Toc214968117 \h </w:instrText>
-            </w:r>
-            <w:r>
-              <w:rPr>
-                <w:noProof/>
-                <w:webHidden/>
-              </w:rPr>
-            </w:r>
-            <w:r>
-              <w:rPr>
-                <w:noProof/>
-                <w:webHidden/>
-              </w:rPr>
-              <w:fldChar w:fldCharType="separate"/>
-            </w:r>
-            <w:r>
-              <w:rPr>
-                <w:noProof/>
-                <w:webHidden/>
-              </w:rPr>
-              <w:t>16</w:t>
+              <w:t>12</w:t>
             </w:r>
             <w:r>
               <w:rPr>
@@ -1909,14 +1914,13 @@
               <w:lang w:eastAsia="hu-HU"/>
             </w:rPr>
           </w:pPr>
-          <w:hyperlink w:anchor="_Toc214968118" w:history="1">
+          <w:hyperlink w:anchor="_Toc216175899" w:history="1">
             <w:r>
               <w:rPr>
                 <w:rStyle w:val="Hiperhivatkozs"/>
-                <w:b/>
-                <w:noProof/>
-              </w:rPr>
-              <w:t>Szaküzlet:</w:t>
+                <w:noProof/>
+              </w:rPr>
+              <w:t>Problémák, kihívások és megoldások</w:t>
             </w:r>
             <w:r>
               <w:rPr>
@@ -1937,7 +1941,7 @@
                 <w:noProof/>
                 <w:webHidden/>
               </w:rPr>
-              <w:instrText xml:space="preserve"> PAGEREF _Toc214968118 \h </w:instrText>
+              <w:instrText xml:space="preserve"> PAGEREF _Toc216175899 \h </w:instrText>
             </w:r>
             <w:r>
               <w:rPr>
@@ -1957,7 +1961,279 @@
                 <w:noProof/>
                 <w:webHidden/>
               </w:rPr>
-              <w:t>16</w:t>
+              <w:t>12</w:t>
+            </w:r>
+            <w:r>
+              <w:rPr>
+                <w:noProof/>
+                <w:webHidden/>
+              </w:rPr>
+              <w:fldChar w:fldCharType="end"/>
+            </w:r>
+          </w:hyperlink>
+        </w:p>
+        <w:p>
+          <w:pPr>
+            <w:pStyle w:val="TJ3"/>
+            <w:tabs>
+              <w:tab w:val="right" w:leader="dot" w:pos="9062"/>
+            </w:tabs>
+            <w:rPr>
+              <w:noProof/>
+            </w:rPr>
+          </w:pPr>
+          <w:hyperlink w:anchor="_Toc216175900" w:history="1">
+            <w:r>
+              <w:rPr>
+                <w:rStyle w:val="Hiperhivatkozs"/>
+                <w:noProof/>
+              </w:rPr>
+              <w:t>1. Fizikai szimuláció pontossága</w:t>
+            </w:r>
+            <w:r>
+              <w:rPr>
+                <w:noProof/>
+                <w:webHidden/>
+              </w:rPr>
+              <w:tab/>
+            </w:r>
+            <w:r>
+              <w:rPr>
+                <w:noProof/>
+                <w:webHidden/>
+              </w:rPr>
+              <w:fldChar w:fldCharType="begin"/>
+            </w:r>
+            <w:r>
+              <w:rPr>
+                <w:noProof/>
+                <w:webHidden/>
+              </w:rPr>
+              <w:instrText xml:space="preserve"> PAGEREF _Toc216175900 \h </w:instrText>
+            </w:r>
+            <w:r>
+              <w:rPr>
+                <w:noProof/>
+                <w:webHidden/>
+              </w:rPr>
+            </w:r>
+            <w:r>
+              <w:rPr>
+                <w:noProof/>
+                <w:webHidden/>
+              </w:rPr>
+              <w:fldChar w:fldCharType="separate"/>
+            </w:r>
+            <w:r>
+              <w:rPr>
+                <w:noProof/>
+                <w:webHidden/>
+              </w:rPr>
+              <w:t>12</w:t>
+            </w:r>
+            <w:r>
+              <w:rPr>
+                <w:noProof/>
+                <w:webHidden/>
+              </w:rPr>
+              <w:fldChar w:fldCharType="end"/>
+            </w:r>
+          </w:hyperlink>
+        </w:p>
+        <w:p>
+          <w:pPr>
+            <w:pStyle w:val="TJ3"/>
+            <w:tabs>
+              <w:tab w:val="right" w:leader="dot" w:pos="9062"/>
+            </w:tabs>
+            <w:rPr>
+              <w:noProof/>
+            </w:rPr>
+          </w:pPr>
+          <w:hyperlink w:anchor="_Toc216175901" w:history="1">
+            <w:r>
+              <w:rPr>
+                <w:rStyle w:val="Hiperhivatkozs"/>
+                <w:noProof/>
+              </w:rPr>
+              <w:t>2. Véletlenszám-generálás</w:t>
+            </w:r>
+            <w:r>
+              <w:rPr>
+                <w:noProof/>
+                <w:webHidden/>
+              </w:rPr>
+              <w:tab/>
+            </w:r>
+            <w:r>
+              <w:rPr>
+                <w:noProof/>
+                <w:webHidden/>
+              </w:rPr>
+              <w:fldChar w:fldCharType="begin"/>
+            </w:r>
+            <w:r>
+              <w:rPr>
+                <w:noProof/>
+                <w:webHidden/>
+              </w:rPr>
+              <w:instrText xml:space="preserve"> PAGEREF _Toc216175901 \h </w:instrText>
+            </w:r>
+            <w:r>
+              <w:rPr>
+                <w:noProof/>
+                <w:webHidden/>
+              </w:rPr>
+            </w:r>
+            <w:r>
+              <w:rPr>
+                <w:noProof/>
+                <w:webHidden/>
+              </w:rPr>
+              <w:fldChar w:fldCharType="separate"/>
+            </w:r>
+            <w:r>
+              <w:rPr>
+                <w:noProof/>
+                <w:webHidden/>
+              </w:rPr>
+              <w:t>12</w:t>
+            </w:r>
+            <w:r>
+              <w:rPr>
+                <w:noProof/>
+                <w:webHidden/>
+              </w:rPr>
+              <w:fldChar w:fldCharType="end"/>
+            </w:r>
+          </w:hyperlink>
+        </w:p>
+        <w:p>
+          <w:pPr>
+            <w:pStyle w:val="TJ3"/>
+            <w:tabs>
+              <w:tab w:val="right" w:leader="dot" w:pos="9062"/>
+            </w:tabs>
+            <w:rPr>
+              <w:noProof/>
+            </w:rPr>
+          </w:pPr>
+          <w:hyperlink w:anchor="_Toc216175902" w:history="1">
+            <w:r>
+              <w:rPr>
+                <w:rStyle w:val="Hiperhivatkozs"/>
+                <w:noProof/>
+              </w:rPr>
+              <w:t>3. Stratégiai modul hibakeresése</w:t>
+            </w:r>
+            <w:r>
+              <w:rPr>
+                <w:noProof/>
+                <w:webHidden/>
+              </w:rPr>
+              <w:tab/>
+            </w:r>
+            <w:r>
+              <w:rPr>
+                <w:noProof/>
+                <w:webHidden/>
+              </w:rPr>
+              <w:fldChar w:fldCharType="begin"/>
+            </w:r>
+            <w:r>
+              <w:rPr>
+                <w:noProof/>
+                <w:webHidden/>
+              </w:rPr>
+              <w:instrText xml:space="preserve"> PAGEREF _Toc216175902 \h </w:instrText>
+            </w:r>
+            <w:r>
+              <w:rPr>
+                <w:noProof/>
+                <w:webHidden/>
+              </w:rPr>
+            </w:r>
+            <w:r>
+              <w:rPr>
+                <w:noProof/>
+                <w:webHidden/>
+              </w:rPr>
+              <w:fldChar w:fldCharType="separate"/>
+            </w:r>
+            <w:r>
+              <w:rPr>
+                <w:noProof/>
+                <w:webHidden/>
+              </w:rPr>
+              <w:t>12</w:t>
+            </w:r>
+            <w:r>
+              <w:rPr>
+                <w:noProof/>
+                <w:webHidden/>
+              </w:rPr>
+              <w:fldChar w:fldCharType="end"/>
+            </w:r>
+          </w:hyperlink>
+        </w:p>
+        <w:p>
+          <w:pPr>
+            <w:pStyle w:val="TJ3"/>
+            <w:tabs>
+              <w:tab w:val="right" w:leader="dot" w:pos="9062"/>
+            </w:tabs>
+            <w:rPr>
+              <w:noProof/>
+            </w:rPr>
+          </w:pPr>
+          <w:hyperlink w:anchor="_Toc216175903" w:history="1">
+            <w:r>
+              <w:rPr>
+                <w:rStyle w:val="Hiperhivatkozs"/>
+                <w:noProof/>
+              </w:rPr>
+              <w:t>4. Teljesítményoptimalizálás</w:t>
+            </w:r>
+            <w:r>
+              <w:rPr>
+                <w:noProof/>
+                <w:webHidden/>
+              </w:rPr>
+              <w:tab/>
+            </w:r>
+            <w:r>
+              <w:rPr>
+                <w:noProof/>
+                <w:webHidden/>
+              </w:rPr>
+              <w:fldChar w:fldCharType="begin"/>
+            </w:r>
+            <w:r>
+              <w:rPr>
+                <w:noProof/>
+                <w:webHidden/>
+              </w:rPr>
+              <w:instrText xml:space="preserve"> PAGEREF _Toc216175903 \h </w:instrText>
+            </w:r>
+            <w:r>
+              <w:rPr>
+                <w:noProof/>
+                <w:webHidden/>
+              </w:rPr>
+            </w:r>
+            <w:r>
+              <w:rPr>
+                <w:noProof/>
+                <w:webHidden/>
+              </w:rPr>
+              <w:fldChar w:fldCharType="separate"/>
+            </w:r>
+            <w:r>
+              <w:rPr>
+                <w:noProof/>
+                <w:webHidden/>
+              </w:rPr>
+              <w:t>12</w:t>
             </w:r>
             <w:r>
               <w:rPr>
@@ -1980,14 +2256,27 @@
               <w:lang w:eastAsia="hu-HU"/>
             </w:rPr>
           </w:pPr>
-          <w:hyperlink w:anchor="_Toc214968119" w:history="1">
+          <w:hyperlink w:anchor="_Toc216175904" w:history="1">
             <w:r>
               <w:rPr>
                 <w:rStyle w:val="Hiperhivatkozs"/>
-                <w:b/>
-                <w:noProof/>
-              </w:rPr>
-              <w:t>Műhely:</w:t>
+                <w:noProof/>
+              </w:rPr>
+              <w:t>Ö</w:t>
+            </w:r>
+            <w:r>
+              <w:rPr>
+                <w:rStyle w:val="Hiperhivatkozs"/>
+                <w:noProof/>
+              </w:rPr>
+              <w:t>s</w:t>
+            </w:r>
+            <w:r>
+              <w:rPr>
+                <w:rStyle w:val="Hiperhivatkozs"/>
+                <w:noProof/>
+              </w:rPr>
+              <w:t>szegzés</w:t>
             </w:r>
             <w:r>
               <w:rPr>
@@ -2008,7 +2297,7 @@
                 <w:noProof/>
                 <w:webHidden/>
               </w:rPr>
-              <w:instrText xml:space="preserve"> PAGEREF _Toc214968119 \h </w:instrText>
+              <w:instrText xml:space="preserve"> PAGEREF _Toc216175904 \h </w:instrText>
             </w:r>
             <w:r>
               <w:rPr>
@@ -2028,290 +2317,7 @@
                 <w:noProof/>
                 <w:webHidden/>
               </w:rPr>
-              <w:t>17</w:t>
-            </w:r>
-            <w:r>
-              <w:rPr>
-                <w:noProof/>
-                <w:webHidden/>
-              </w:rPr>
-              <w:fldChar w:fldCharType="end"/>
-            </w:r>
-          </w:hyperlink>
-        </w:p>
-        <w:p>
-          <w:pPr>
-            <w:pStyle w:val="TJ2"/>
-            <w:tabs>
-              <w:tab w:val="right" w:leader="dot" w:pos="9062"/>
-            </w:tabs>
-            <w:rPr>
-              <w:rFonts w:eastAsiaTheme="minorEastAsia"/>
-              <w:noProof/>
-              <w:lang w:eastAsia="hu-HU"/>
-            </w:rPr>
-          </w:pPr>
-          <w:hyperlink w:anchor="_Toc214968120" w:history="1">
-            <w:r>
-              <w:rPr>
-                <w:rStyle w:val="Hiperhivatkozs"/>
-                <w:b/>
-                <w:noProof/>
-              </w:rPr>
-              <w:t>Iroda:</w:t>
-            </w:r>
-            <w:r>
-              <w:rPr>
-                <w:noProof/>
-                <w:webHidden/>
-              </w:rPr>
-              <w:tab/>
-            </w:r>
-            <w:r>
-              <w:rPr>
-                <w:noProof/>
-                <w:webHidden/>
-              </w:rPr>
-              <w:fldChar w:fldCharType="begin"/>
-            </w:r>
-            <w:r>
-              <w:rPr>
-                <w:noProof/>
-                <w:webHidden/>
-              </w:rPr>
-              <w:instrText xml:space="preserve"> PAGEREF _Toc214968120 \h </w:instrText>
-            </w:r>
-            <w:r>
-              <w:rPr>
-                <w:noProof/>
-                <w:webHidden/>
-              </w:rPr>
-            </w:r>
-            <w:r>
-              <w:rPr>
-                <w:noProof/>
-                <w:webHidden/>
-              </w:rPr>
-              <w:fldChar w:fldCharType="separate"/>
-            </w:r>
-            <w:r>
-              <w:rPr>
-                <w:noProof/>
-                <w:webHidden/>
-              </w:rPr>
-              <w:t>17</w:t>
-            </w:r>
-            <w:r>
-              <w:rPr>
-                <w:noProof/>
-                <w:webHidden/>
-              </w:rPr>
-              <w:fldChar w:fldCharType="end"/>
-            </w:r>
-          </w:hyperlink>
-        </w:p>
-        <w:p>
-          <w:pPr>
-            <w:pStyle w:val="TJ2"/>
-            <w:tabs>
-              <w:tab w:val="right" w:leader="dot" w:pos="9062"/>
-            </w:tabs>
-            <w:rPr>
-              <w:rFonts w:eastAsiaTheme="minorEastAsia"/>
-              <w:noProof/>
-              <w:lang w:eastAsia="hu-HU"/>
-            </w:rPr>
-          </w:pPr>
-          <w:hyperlink w:anchor="_Toc214968121" w:history="1">
-            <w:r>
-              <w:rPr>
-                <w:rStyle w:val="Hiperhivatkozs"/>
-                <w:b/>
-                <w:noProof/>
-              </w:rPr>
-              <w:t>Szerver terem:</w:t>
-            </w:r>
-            <w:r>
-              <w:rPr>
-                <w:noProof/>
-                <w:webHidden/>
-              </w:rPr>
-              <w:tab/>
-            </w:r>
-            <w:r>
-              <w:rPr>
-                <w:noProof/>
-                <w:webHidden/>
-              </w:rPr>
-              <w:fldChar w:fldCharType="begin"/>
-            </w:r>
-            <w:r>
-              <w:rPr>
-                <w:noProof/>
-                <w:webHidden/>
-              </w:rPr>
-              <w:instrText xml:space="preserve"> PAGEREF _Toc214968121 \h </w:instrText>
-            </w:r>
-            <w:r>
-              <w:rPr>
-                <w:noProof/>
-                <w:webHidden/>
-              </w:rPr>
-            </w:r>
-            <w:r>
-              <w:rPr>
-                <w:noProof/>
-                <w:webHidden/>
-              </w:rPr>
-              <w:fldChar w:fldCharType="separate"/>
-            </w:r>
-            <w:r>
-              <w:rPr>
-                <w:noProof/>
-                <w:webHidden/>
-              </w:rPr>
-              <w:t>18</w:t>
-            </w:r>
-            <w:r>
-              <w:rPr>
-                <w:noProof/>
-                <w:webHidden/>
-              </w:rPr>
-              <w:fldChar w:fldCharType="end"/>
-            </w:r>
-          </w:hyperlink>
-        </w:p>
-        <w:p>
-          <w:pPr>
-            <w:pStyle w:val="TJ1"/>
-            <w:tabs>
-              <w:tab w:val="right" w:leader="dot" w:pos="9062"/>
-            </w:tabs>
-            <w:rPr>
-              <w:rFonts w:eastAsiaTheme="minorEastAsia"/>
-              <w:noProof/>
-              <w:lang w:eastAsia="hu-HU"/>
-            </w:rPr>
-          </w:pPr>
-          <w:hyperlink w:anchor="_Toc214968122" w:history="1">
-            <w:r>
-              <w:rPr>
-                <w:rStyle w:val="Hiperhivatkozs"/>
-                <w:noProof/>
-              </w:rPr>
-              <w:t>Közös munkánkról</w:t>
-            </w:r>
-            <w:r>
-              <w:rPr>
-                <w:noProof/>
-                <w:webHidden/>
-              </w:rPr>
-              <w:tab/>
-            </w:r>
-            <w:r>
-              <w:rPr>
-                <w:noProof/>
-                <w:webHidden/>
-              </w:rPr>
-              <w:fldChar w:fldCharType="begin"/>
-            </w:r>
-            <w:r>
-              <w:rPr>
-                <w:noProof/>
-                <w:webHidden/>
-              </w:rPr>
-              <w:instrText xml:space="preserve"> PAGEREF _Toc214968122 \h </w:instrText>
-            </w:r>
-            <w:r>
-              <w:rPr>
-                <w:noProof/>
-                <w:webHidden/>
-              </w:rPr>
-            </w:r>
-            <w:r>
-              <w:rPr>
-                <w:noProof/>
-                <w:webHidden/>
-              </w:rPr>
-              <w:fldChar w:fldCharType="separate"/>
-            </w:r>
-            <w:r>
-              <w:rPr>
-                <w:noProof/>
-                <w:webHidden/>
-              </w:rPr>
-              <w:t>19</w:t>
-            </w:r>
-            <w:r>
-              <w:rPr>
-                <w:noProof/>
-                <w:webHidden/>
-              </w:rPr>
-              <w:fldChar w:fldCharType="end"/>
-            </w:r>
-          </w:hyperlink>
-        </w:p>
-        <w:p>
-          <w:pPr>
-            <w:pStyle w:val="TJ2"/>
-            <w:tabs>
-              <w:tab w:val="right" w:leader="dot" w:pos="9062"/>
-            </w:tabs>
-            <w:rPr>
-              <w:rFonts w:eastAsiaTheme="minorEastAsia"/>
-              <w:noProof/>
-              <w:lang w:eastAsia="hu-HU"/>
-            </w:rPr>
-          </w:pPr>
-          <w:hyperlink w:anchor="_Toc214968123" w:history="1">
-            <w:r>
-              <w:rPr>
-                <w:rStyle w:val="Hiperhivatkozs"/>
-                <w:b/>
-                <w:noProof/>
-              </w:rPr>
-              <w:t>Nehézségek, Problémák:</w:t>
-            </w:r>
-            <w:r>
-              <w:rPr>
-                <w:noProof/>
-                <w:webHidden/>
-              </w:rPr>
-              <w:tab/>
-            </w:r>
-            <w:r>
-              <w:rPr>
-                <w:noProof/>
-                <w:webHidden/>
-              </w:rPr>
-              <w:fldChar w:fldCharType="begin"/>
-            </w:r>
-            <w:r>
-              <w:rPr>
-                <w:noProof/>
-                <w:webHidden/>
-              </w:rPr>
-              <w:instrText xml:space="preserve"> PAGEREF _Toc214968123 \h </w:instrText>
-            </w:r>
-            <w:r>
-              <w:rPr>
-                <w:noProof/>
-                <w:webHidden/>
-              </w:rPr>
-            </w:r>
-            <w:r>
-              <w:rPr>
-                <w:noProof/>
-                <w:webHidden/>
-              </w:rPr>
-              <w:fldChar w:fldCharType="separate"/>
-            </w:r>
-            <w:r>
-              <w:rPr>
-                <w:noProof/>
-                <w:webHidden/>
-              </w:rPr>
-              <w:t>19</w:t>
+              <w:t>13</w:t>
             </w:r>
             <w:r>
               <w:rPr>
@@ -2349,8 +2355,8 @@
       <w:pPr>
         <w:pStyle w:val="Cmsor1"/>
       </w:pPr>
-      <w:bookmarkStart w:id="0" w:name="_Toc214968090"/>
-      <w:bookmarkStart w:id="1" w:name="PCGT_ceg_bemutatasa"/>
+      <w:bookmarkStart w:id="0" w:name="PCGT_ceg_bemutatasa"/>
+      <w:bookmarkStart w:id="1" w:name="_Toc216175873"/>
       <w:r>
         <w:rPr>
           <w:rFonts w:cs="Times New Roman"/>
@@ -2359,7 +2365,6 @@
           <w:szCs w:val="24"/>
           <w:lang w:eastAsia="hu-HU"/>
         </w:rPr>
-        <w:lastRenderedPageBreak/>
         <w:drawing>
           <wp:anchor distT="0" distB="0" distL="114300" distR="114300" simplePos="0" relativeHeight="251759616" behindDoc="0" locked="0" layoutInCell="1" allowOverlap="1" wp14:anchorId="55A51F2A" wp14:editId="28BC93C9">
             <wp:simplePos x="0" y="0"/>
@@ -2490,20 +2495,20 @@
       <w:r>
         <w:t>bemutatása</w:t>
       </w:r>
+      <w:bookmarkEnd w:id="1"/>
+    </w:p>
+    <w:p>
+      <w:pPr>
+        <w:spacing w:before="100" w:beforeAutospacing="1" w:after="100" w:afterAutospacing="1" w:line="240" w:lineRule="auto"/>
+        <w:rPr>
+          <w:rFonts w:ascii="Times New Roman" w:eastAsia="Times New Roman" w:hAnsi="Times New Roman" w:cs="Times New Roman"/>
+          <w:sz w:val="24"/>
+          <w:szCs w:val="24"/>
+          <w:lang w:eastAsia="hu-HU"/>
+        </w:rPr>
+      </w:pPr>
+      <w:bookmarkStart w:id="2" w:name="a_ceg_alapitasa"/>
       <w:bookmarkEnd w:id="0"/>
-    </w:p>
-    <w:p>
-      <w:pPr>
-        <w:spacing w:before="100" w:beforeAutospacing="1" w:after="100" w:afterAutospacing="1" w:line="240" w:lineRule="auto"/>
-        <w:rPr>
-          <w:rFonts w:ascii="Times New Roman" w:eastAsia="Times New Roman" w:hAnsi="Times New Roman" w:cs="Times New Roman"/>
-          <w:sz w:val="24"/>
-          <w:szCs w:val="24"/>
-          <w:lang w:eastAsia="hu-HU"/>
-        </w:rPr>
-      </w:pPr>
-      <w:bookmarkStart w:id="2" w:name="a_ceg_alapitasa"/>
-      <w:bookmarkEnd w:id="1"/>
       <w:r>
         <w:rPr>
           <w:rFonts w:ascii="Times New Roman" w:eastAsia="Times New Roman" w:hAnsi="Times New Roman" w:cs="Times New Roman"/>
@@ -2544,13 +2549,14 @@
           <w:u w:val="single"/>
         </w:rPr>
       </w:pPr>
-      <w:bookmarkStart w:id="3" w:name="_Toc214968091"/>
+      <w:bookmarkStart w:id="3" w:name="_Toc216175874"/>
       <w:r>
         <w:rPr>
           <w:b/>
           <w:szCs w:val="24"/>
           <w:u w:val="single"/>
         </w:rPr>
+        <w:lastRenderedPageBreak/>
         <w:t>A Cég Alapítása:</w:t>
       </w:r>
       <w:bookmarkEnd w:id="3"/>
@@ -2562,6 +2568,7 @@
       </w:pPr>
       <w:bookmarkStart w:id="4" w:name="_Toc214968092"/>
       <w:bookmarkStart w:id="5" w:name="szolgaltatasok"/>
+      <w:bookmarkStart w:id="6" w:name="_Toc216175875"/>
       <w:bookmarkEnd w:id="2"/>
       <w:r>
         <w:t xml:space="preserve">A </w:t>
@@ -2576,6 +2583,7 @@
         <w:t>a felhasználók kaszinó felé gyakorlásához</w:t>
       </w:r>
       <w:bookmarkEnd w:id="4"/>
+      <w:bookmarkEnd w:id="6"/>
     </w:p>
     <w:p>
       <w:pPr>
@@ -2586,7 +2594,7 @@
           <w:u w:val="single"/>
         </w:rPr>
       </w:pPr>
-      <w:bookmarkStart w:id="6" w:name="_Toc214968093"/>
+      <w:bookmarkStart w:id="7" w:name="_Toc216175876"/>
       <w:r>
         <w:rPr>
           <w:b/>
@@ -2594,7 +2602,7 @@
         </w:rPr>
         <w:t>Szolgáltatások:</w:t>
       </w:r>
-      <w:bookmarkEnd w:id="6"/>
+      <w:bookmarkEnd w:id="7"/>
     </w:p>
     <w:bookmarkEnd w:id="5"/>
     <w:p>
@@ -2675,7 +2683,7 @@
           <w:u w:val="single"/>
         </w:rPr>
       </w:pPr>
-      <w:bookmarkStart w:id="7" w:name="_Toc214968094"/>
+      <w:bookmarkStart w:id="8" w:name="_Toc216175877"/>
       <w:r>
         <w:rPr>
           <w:rStyle w:val="Cmsor2Char"/>
@@ -2685,7 +2693,7 @@
         <w:lastRenderedPageBreak/>
         <w:t>Biztonság:</w:t>
       </w:r>
-      <w:bookmarkEnd w:id="7"/>
+      <w:bookmarkEnd w:id="8"/>
     </w:p>
     <w:p>
       <w:pPr>
@@ -2736,8 +2744,8 @@
           <w:u w:val="single"/>
         </w:rPr>
       </w:pPr>
-      <w:bookmarkStart w:id="8" w:name="_Toc214968095"/>
       <w:bookmarkStart w:id="9" w:name="ugyfelorientalt"/>
+      <w:bookmarkStart w:id="10" w:name="_Toc216175878"/>
       <w:r>
         <w:rPr>
           <w:b/>
@@ -2745,7 +2753,7 @@
         </w:rPr>
         <w:t>Ügyfélorientált Szemlélet:</w:t>
       </w:r>
-      <w:bookmarkEnd w:id="8"/>
+      <w:bookmarkEnd w:id="10"/>
     </w:p>
     <w:bookmarkEnd w:id="9"/>
     <w:p>
@@ -2765,8 +2773,8 @@
           <w:u w:val="single"/>
         </w:rPr>
       </w:pPr>
-      <w:bookmarkStart w:id="10" w:name="_Toc214968096"/>
       <w:bookmarkStart w:id="11" w:name="miert_valassza_a_ppcgtt"/>
+      <w:bookmarkStart w:id="12" w:name="_Toc216175879"/>
       <w:r>
         <w:rPr>
           <w:b/>
@@ -2795,13 +2803,13 @@
         </w:rPr>
         <w:t>:</w:t>
       </w:r>
-      <w:bookmarkEnd w:id="10"/>
+      <w:bookmarkEnd w:id="12"/>
     </w:p>
     <w:p>
       <w:pPr>
         <w:pStyle w:val="NormlWeb"/>
       </w:pPr>
-      <w:bookmarkStart w:id="12" w:name="ugyfelorientalt_hozzaallas"/>
+      <w:bookmarkStart w:id="13" w:name="ugyfelorientalt_hozzaallas"/>
       <w:bookmarkEnd w:id="11"/>
       <w:r>
         <w:t>A Roulette Simulator valósághű és biztonságos környezetet kínál a rulett játék gyakorlásához, anélkül hogy valódi pénzt kockáztatna. Könnyen használható felület.</w:t>
@@ -2816,7 +2824,7 @@
           <w:u w:val="single"/>
         </w:rPr>
       </w:pPr>
-      <w:bookmarkStart w:id="13" w:name="_Toc214968097"/>
+      <w:bookmarkStart w:id="14" w:name="_Toc216175880"/>
       <w:r>
         <w:rPr>
           <w:rFonts w:cs="Times New Roman"/>
@@ -2825,7 +2833,6 @@
           <w:szCs w:val="24"/>
           <w:lang w:eastAsia="hu-HU"/>
         </w:rPr>
-        <w:lastRenderedPageBreak/>
         <w:drawing>
           <wp:anchor distT="0" distB="0" distL="114300" distR="114300" simplePos="0" relativeHeight="251761664" behindDoc="0" locked="0" layoutInCell="1" allowOverlap="1" wp14:anchorId="758CE29D" wp14:editId="5FEC3615">
             <wp:simplePos x="0" y="0"/>
@@ -2889,7 +2896,7 @@
         </w:rPr>
         <w:t>Ügyfélorientált hozzáállás:</w:t>
       </w:r>
-      <w:bookmarkEnd w:id="13"/>
+      <w:bookmarkEnd w:id="14"/>
       <w:r>
         <w:rPr>
           <w:b/>
@@ -2898,7 +2905,7 @@
         <w:t xml:space="preserve"> </w:t>
       </w:r>
     </w:p>
-    <w:bookmarkEnd w:id="12"/>
+    <w:bookmarkEnd w:id="13"/>
     <w:p>
       <w:pPr>
         <w:spacing w:after="360" w:line="360" w:lineRule="auto"/>
@@ -2919,6 +2926,7 @@
           <w:noProof/>
           <w:sz w:val="36"/>
         </w:rPr>
+        <w:lastRenderedPageBreak/>
         <w:drawing>
           <wp:anchor distT="0" distB="0" distL="114300" distR="114300" simplePos="0" relativeHeight="251623424" behindDoc="1" locked="0" layoutInCell="1" allowOverlap="1" wp14:anchorId="215ABBCB" wp14:editId="4F67F15E">
             <wp:simplePos x="0" y="0"/>
@@ -3186,20 +3194,22 @@
       <w:pPr>
         <w:pStyle w:val="Cmsor1"/>
       </w:pPr>
-      <w:bookmarkStart w:id="14" w:name="_Toc214968098"/>
-      <w:bookmarkStart w:id="15" w:name="dokumentaci_es_kiepitesben_fogalmak"/>
+      <w:bookmarkStart w:id="15" w:name="_Toc214968098"/>
+      <w:bookmarkStart w:id="16" w:name="dokumentaci_es_kiepitesben_fogalmak"/>
+      <w:bookmarkStart w:id="17" w:name="_Toc216175881"/>
       <w:r>
         <w:t>Dokumentációban előforduló fogalmak</w:t>
       </w:r>
-      <w:bookmarkEnd w:id="14"/>
+      <w:bookmarkEnd w:id="15"/>
+      <w:bookmarkEnd w:id="17"/>
     </w:p>
     <w:p>
       <w:pPr>
         <w:pStyle w:val="Cmsor2"/>
         <w:spacing w:before="0" w:after="360"/>
       </w:pPr>
-      <w:bookmarkStart w:id="16" w:name="router"/>
-      <w:bookmarkEnd w:id="15"/>
+      <w:bookmarkStart w:id="18" w:name="router"/>
+      <w:bookmarkEnd w:id="16"/>
       <w:r>
         <w:t xml:space="preserve"> </w:t>
       </w:r>
@@ -3213,7 +3223,7 @@
           <w:u w:val="single"/>
         </w:rPr>
       </w:pPr>
-      <w:bookmarkStart w:id="17" w:name="_Toc214968099"/>
+      <w:bookmarkStart w:id="19" w:name="_Toc216175882"/>
       <w:r>
         <w:rPr>
           <w:b/>
@@ -3228,7 +3238,7 @@
         </w:rPr>
         <w:t>:</w:t>
       </w:r>
-      <w:bookmarkEnd w:id="17"/>
+      <w:bookmarkEnd w:id="19"/>
     </w:p>
     <w:p>
       <w:pPr>
@@ -3253,9 +3263,9 @@
           <w:u w:val="single"/>
         </w:rPr>
       </w:pPr>
-      <w:bookmarkStart w:id="18" w:name="_Toc214968100"/>
-      <w:bookmarkStart w:id="19" w:name="switch"/>
-      <w:bookmarkEnd w:id="16"/>
+      <w:bookmarkStart w:id="20" w:name="switch"/>
+      <w:bookmarkStart w:id="21" w:name="_Toc216175883"/>
+      <w:bookmarkEnd w:id="18"/>
       <w:r>
         <w:rPr>
           <w:b/>
@@ -3270,9 +3280,9 @@
         </w:rPr>
         <w:t>:</w:t>
       </w:r>
-      <w:bookmarkEnd w:id="18"/>
-    </w:p>
-    <w:bookmarkEnd w:id="19"/>
+      <w:bookmarkEnd w:id="21"/>
+    </w:p>
+    <w:bookmarkEnd w:id="20"/>
     <w:p>
       <w:pPr>
         <w:spacing w:after="360" w:line="360" w:lineRule="auto"/>
@@ -3311,8 +3321,8 @@
           <w:u w:val="single"/>
         </w:rPr>
       </w:pPr>
-      <w:bookmarkStart w:id="20" w:name="_Toc214968101"/>
-      <w:bookmarkStart w:id="21" w:name="isr_router"/>
+      <w:bookmarkStart w:id="22" w:name="isr_router"/>
+      <w:bookmarkStart w:id="23" w:name="_Toc216175884"/>
       <w:r>
         <w:rPr>
           <w:b/>
@@ -3327,7 +3337,7 @@
         </w:rPr>
         <w:t>:</w:t>
       </w:r>
-      <w:bookmarkEnd w:id="20"/>
+      <w:bookmarkEnd w:id="23"/>
     </w:p>
     <w:p>
       <w:pPr>
@@ -3339,8 +3349,8 @@
           <w:szCs w:val="24"/>
         </w:rPr>
       </w:pPr>
-      <w:bookmarkStart w:id="22" w:name="ipv4"/>
-      <w:bookmarkEnd w:id="21"/>
+      <w:bookmarkStart w:id="24" w:name="ipv4"/>
+      <w:bookmarkEnd w:id="22"/>
       <w:r>
         <w:rPr>
           <w:rFonts w:ascii="Times New Roman" w:hAnsi="Times New Roman" w:cs="Times New Roman"/>
@@ -3358,7 +3368,7 @@
           <w:u w:val="single"/>
         </w:rPr>
       </w:pPr>
-      <w:bookmarkStart w:id="23" w:name="_Toc214968102"/>
+      <w:bookmarkStart w:id="25" w:name="_Toc216175885"/>
       <w:r>
         <w:rPr>
           <w:b/>
@@ -3373,7 +3383,7 @@
         </w:rPr>
         <w:t>:</w:t>
       </w:r>
-      <w:bookmarkEnd w:id="23"/>
+      <w:bookmarkEnd w:id="25"/>
     </w:p>
     <w:p>
       <w:pPr>
@@ -3398,9 +3408,9 @@
           <w:u w:val="single"/>
         </w:rPr>
       </w:pPr>
-      <w:bookmarkStart w:id="24" w:name="_Toc214968103"/>
-      <w:bookmarkStart w:id="25" w:name="ipv6"/>
-      <w:bookmarkEnd w:id="22"/>
+      <w:bookmarkStart w:id="26" w:name="ipv6"/>
+      <w:bookmarkStart w:id="27" w:name="_Toc216175886"/>
+      <w:bookmarkEnd w:id="24"/>
       <w:r>
         <w:rPr>
           <w:b/>
@@ -3415,9 +3425,9 @@
         </w:rPr>
         <w:t>:</w:t>
       </w:r>
-      <w:bookmarkEnd w:id="24"/>
-    </w:p>
-    <w:bookmarkEnd w:id="25"/>
+      <w:bookmarkEnd w:id="27"/>
+    </w:p>
+    <w:bookmarkEnd w:id="26"/>
     <w:p>
       <w:pPr>
         <w:spacing w:after="360" w:line="360" w:lineRule="auto"/>
@@ -3452,7 +3462,7 @@
           <w:szCs w:val="24"/>
         </w:rPr>
       </w:pPr>
-      <w:bookmarkStart w:id="26" w:name="rip"/>
+      <w:bookmarkStart w:id="28" w:name="rip"/>
       <w:r>
         <w:rPr>
           <w:rStyle w:val="Cmsor2Char"/>
@@ -3532,7 +3542,7 @@
         </w:rPr>
         <w:t>Játéklogika:</w:t>
       </w:r>
-      <w:bookmarkEnd w:id="26"/>
+      <w:bookmarkEnd w:id="28"/>
     </w:p>
     <w:p>
       <w:pPr>
@@ -3934,7 +3944,7 @@
           <w:u w:val="single"/>
         </w:rPr>
       </w:pPr>
-      <w:bookmarkStart w:id="27" w:name="vlan"/>
+      <w:bookmarkStart w:id="29" w:name="vlan"/>
       <w:r>
         <w:rPr>
           <w:rFonts w:ascii="Times New Roman" w:hAnsi="Times New Roman" w:cs="Times New Roman"/>
@@ -3945,13 +3955,14 @@
         </w:rPr>
         <w:br w:type="page"/>
       </w:r>
-      <w:bookmarkEnd w:id="27"/>
+      <w:bookmarkEnd w:id="29"/>
     </w:p>
     <w:p>
       <w:pPr>
         <w:pStyle w:val="Cmsor1"/>
       </w:pPr>
-      <w:bookmarkStart w:id="28" w:name="_Toc214968104"/>
+      <w:bookmarkStart w:id="30" w:name="_Toc214968104"/>
+      <w:bookmarkStart w:id="31" w:name="_Toc216175887"/>
       <w:r>
         <w:rPr>
           <w:b/>
@@ -4089,7 +4100,8 @@
       <w:r>
         <w:t>Roulette Simulator</w:t>
       </w:r>
-      <w:bookmarkEnd w:id="28"/>
+      <w:bookmarkEnd w:id="30"/>
+      <w:bookmarkEnd w:id="31"/>
     </w:p>
     <w:p>
       <w:pPr>
@@ -4101,7 +4113,7 @@
           <w:u w:val="single"/>
         </w:rPr>
       </w:pPr>
-      <w:bookmarkStart w:id="29" w:name="_Toc214968105"/>
+      <w:bookmarkStart w:id="32" w:name="_Toc216175888"/>
       <w:r>
         <w:rPr>
           <w:b/>
@@ -4116,7 +4128,7 @@
         </w:rPr>
         <w:t>:</w:t>
       </w:r>
-      <w:bookmarkEnd w:id="29"/>
+      <w:bookmarkEnd w:id="32"/>
     </w:p>
     <w:p>
       <w:pPr>
@@ -4127,11 +4139,13 @@
           <w:u w:val="single"/>
         </w:rPr>
       </w:pPr>
-      <w:bookmarkStart w:id="30" w:name="_Toc214968106"/>
+      <w:bookmarkStart w:id="33" w:name="_Toc214968106"/>
+      <w:bookmarkStart w:id="34" w:name="_Toc216175889"/>
       <w:r>
         <w:t>Az oldal betöltési ideje optimálisan 1–3 másodperc között van, így a felhasználók gyorsan és akadásmentesen érhetik el a Roulette Simulatort. A rendszer úgy van kialakítva, hogy egyszerre akár több száz aktív felhasználót is képes legyen stabilan kiszolgálni. A szerveroldali folyamatok hatékony optimalizálása biztosítja, hogy a nagyobb terhelés se okozzon lassulást. Ennek köszönhetően a felhasználói élmény folyamatosan gyors és megbízható marad.</w:t>
       </w:r>
-      <w:bookmarkEnd w:id="30"/>
+      <w:bookmarkEnd w:id="33"/>
+      <w:bookmarkEnd w:id="34"/>
       <w:r>
         <w:rPr>
           <w:b/>
@@ -4149,7 +4163,7 @@
           <w:u w:val="single"/>
         </w:rPr>
       </w:pPr>
-      <w:bookmarkStart w:id="31" w:name="_Toc214968107"/>
+      <w:bookmarkStart w:id="35" w:name="_Toc216175890"/>
       <w:r>
         <w:rPr>
           <w:b/>
@@ -4157,7 +4171,7 @@
         </w:rPr>
         <w:t>Szolgáltatások:</w:t>
       </w:r>
-      <w:bookmarkEnd w:id="31"/>
+      <w:bookmarkEnd w:id="35"/>
     </w:p>
     <w:p>
       <w:pPr>
@@ -4206,7 +4220,8 @@
           <w:docGrid w:linePitch="360"/>
         </w:sectPr>
       </w:pPr>
-      <w:bookmarkStart w:id="32" w:name="_Toc214968108"/>
+      <w:bookmarkStart w:id="36" w:name="_Toc214968108"/>
+      <w:bookmarkStart w:id="37" w:name="_Toc216175891"/>
       <w:r>
         <w:lastRenderedPageBreak/>
         <w:t xml:space="preserve">A </w:t>
@@ -4221,7 +4236,8 @@
       <w:r>
         <w:t xml:space="preserve"> számos szolgáltatást kínál a valósághű játékélmény érdekében. Interaktív rulettkerékkel és különféle tételhelyezési lehetőségekkel teszi lehetővé a stratégiák kipróbálását. Részletes statisztikákat és eredménykövetést biztosít, így könnyen elemezheted a szerencse és a döntések hatását. Emellett testreszabható beállításokkal segít a játékélmény finomhangolásában, akár gyakorlásról, akár szórakozásról van szó.</w:t>
       </w:r>
-      <w:bookmarkEnd w:id="32"/>
+      <w:bookmarkEnd w:id="36"/>
+      <w:bookmarkEnd w:id="37"/>
     </w:p>
     <w:p>
       <w:pPr>
@@ -4232,7 +4248,7 @@
           <w:u w:val="single"/>
         </w:rPr>
       </w:pPr>
-      <w:bookmarkStart w:id="33" w:name="_Toc214968109"/>
+      <w:bookmarkStart w:id="38" w:name="_Toc216175892"/>
       <w:r>
         <w:rPr>
           <w:rStyle w:val="Cmsor2Char"/>
@@ -4242,7 +4258,7 @@
         <w:lastRenderedPageBreak/>
         <w:t>Biztonság:</w:t>
       </w:r>
-      <w:bookmarkEnd w:id="33"/>
+      <w:bookmarkEnd w:id="38"/>
     </w:p>
     <w:p>
       <w:pPr>
@@ -4260,11 +4276,13 @@
         </w:rPr>
         <w:br/>
       </w:r>
-      <w:bookmarkStart w:id="34" w:name="_Toc214968110"/>
+      <w:bookmarkStart w:id="39" w:name="_Toc214968110"/>
+      <w:bookmarkStart w:id="40" w:name="_Toc216175893"/>
       <w:r>
         <w:t>A Roulette Simulator használata teljesen biztonságos, mivel minden játék csak virtuális környezetben zajlik, valódi pénz bevonása nélkül. A program nem gyűjt érzékeny adatokat, így a felhasználói adatok védelme garantált. Emellett a szimulátor minden eredményt algoritmikus úton generál, ami kizárja a manipuláció lehetőségét és biztosítja a tiszta, átlátható játékélményt.</w:t>
       </w:r>
-      <w:bookmarkEnd w:id="34"/>
+      <w:bookmarkEnd w:id="39"/>
+      <w:bookmarkEnd w:id="40"/>
     </w:p>
     <w:p>
       <w:pPr>
@@ -4285,7 +4303,7 @@
           <w:u w:val="single"/>
         </w:rPr>
       </w:pPr>
-      <w:bookmarkStart w:id="35" w:name="_Toc214968111"/>
+      <w:bookmarkStart w:id="41" w:name="_Toc216175894"/>
       <w:r>
         <w:rPr>
           <w:rFonts w:cs="Times New Roman"/>
@@ -4358,7 +4376,7 @@
         </w:rPr>
         <w:t>Ügyfélorientált Szemlélet:</w:t>
       </w:r>
-      <w:bookmarkEnd w:id="35"/>
+      <w:bookmarkEnd w:id="41"/>
       <w:r>
         <w:rPr>
           <w:rFonts w:cs="Times New Roman"/>
@@ -4378,11 +4396,13 @@
           <w:szCs w:val="24"/>
         </w:rPr>
       </w:pPr>
-      <w:bookmarkStart w:id="36" w:name="_Toc214968112"/>
+      <w:bookmarkStart w:id="42" w:name="_Toc214968112"/>
+      <w:bookmarkStart w:id="43" w:name="_Toc216175895"/>
       <w:r>
         <w:t>Az ügyfélorientált szemlélet középpontjában a felhasználók igényeinek megértése és a számukra legjobb élmény biztosítása áll. A Roulette Simulator fejlesztése során minden funkciót úgy alakítunk ki, hogy egyszerű, átlátható és élvezetes legyen minden játékos</w:t>
       </w:r>
-      <w:bookmarkEnd w:id="36"/>
+      <w:bookmarkEnd w:id="42"/>
+      <w:bookmarkEnd w:id="43"/>
     </w:p>
     <w:p>
       <w:pPr>
@@ -4395,7 +4415,7 @@
           <w:lang w:eastAsia="hu-HU"/>
         </w:rPr>
       </w:pPr>
-      <w:bookmarkStart w:id="37" w:name="ceg_halozata"/>
+      <w:bookmarkStart w:id="44" w:name="ceg_halozata"/>
     </w:p>
     <w:p>
       <w:pPr>
@@ -4413,7 +4433,7 @@
       <w:pPr>
         <w:pStyle w:val="Cmsor1"/>
       </w:pPr>
-      <w:bookmarkStart w:id="38" w:name="_Toc214968113"/>
+      <w:bookmarkStart w:id="45" w:name="_Toc216175896"/>
       <w:r>
         <w:rPr>
           <w:b/>
@@ -4483,11 +4503,11 @@
           </wp:anchor>
         </w:drawing>
       </w:r>
-      <w:bookmarkEnd w:id="37"/>
-      <w:bookmarkEnd w:id="38"/>
+      <w:bookmarkEnd w:id="44"/>
       <w:r>
         <w:t>Követelmények</w:t>
       </w:r>
+      <w:bookmarkEnd w:id="45"/>
     </w:p>
     <w:p>
       <w:pPr>
@@ -4804,14 +4824,7 @@
           <w:rFonts w:ascii="Times New Roman" w:hAnsi="Times New Roman" w:cs="Times New Roman"/>
           <w:sz w:val="24"/>
         </w:rPr>
-        <w:t xml:space="preserve"> fut, és </w:t>
-      </w:r>
-      <w:r>
-        <w:rPr>
-          <w:rFonts w:ascii="Times New Roman" w:hAnsi="Times New Roman" w:cs="Times New Roman"/>
-          <w:sz w:val="24"/>
-        </w:rPr>
-        <w:t>nem tárol felhasználói adatokat</w:t>
+        <w:t xml:space="preserve"> fut, és nem tárol felhasználói adatokat</w:t>
       </w:r>
       <w:r>
         <w:rPr>
@@ -4908,8 +4921,8 @@
         <w:pStyle w:val="Cmsor2"/>
         <w:spacing w:before="0" w:after="360"/>
       </w:pPr>
-      <w:bookmarkStart w:id="39" w:name="_Toc214968114"/>
-      <w:bookmarkStart w:id="40" w:name="halozati_topologia"/>
+      <w:bookmarkStart w:id="46" w:name="halozati_topologia"/>
+      <w:bookmarkStart w:id="47" w:name="_Toc216175897"/>
       <w:r>
         <w:rPr>
           <w:rFonts w:cs="Times New Roman"/>
@@ -4981,9 +4994,9 @@
         </w:rPr>
         <w:t>Hálózati topológia:</w:t>
       </w:r>
-      <w:bookmarkEnd w:id="39"/>
-    </w:p>
-    <w:bookmarkEnd w:id="40"/>
+      <w:bookmarkEnd w:id="47"/>
+    </w:p>
+    <w:bookmarkEnd w:id="46"/>
     <w:p>
       <w:pPr>
         <w:spacing w:after="0" w:line="360" w:lineRule="auto"/>
@@ -5071,8 +5084,7 @@
         </w:rPr>
         <w:br w:type="page"/>
       </w:r>
-      <w:bookmarkStart w:id="41" w:name="kiepitessel_kapcsolatos_informaciok"/>
-      <w:bookmarkStart w:id="42" w:name="_GoBack"/>
+      <w:bookmarkStart w:id="48" w:name="kiepitessel_kapcsolatos_informaciok"/>
       <w:r>
         <w:rPr>
           <w:rFonts w:cs="Times New Roman"/>
@@ -5203,7 +5215,6 @@
           </wp:anchor>
         </w:drawing>
       </w:r>
-      <w:bookmarkStart w:id="43" w:name="_Toc214968116"/>
       <w:r>
         <w:rPr>
           <w:rFonts w:ascii="Times New Roman" w:hAnsi="Times New Roman" w:cs="Times New Roman"/>
@@ -5274,8 +5285,7 @@
           </wp:anchor>
         </w:drawing>
       </w:r>
-      <w:bookmarkEnd w:id="41"/>
-      <w:bookmarkEnd w:id="43"/>
+      <w:bookmarkEnd w:id="48"/>
       <w:r>
         <w:rPr>
           <w:rFonts w:ascii="Times New Roman" w:hAnsi="Times New Roman" w:cs="Times New Roman"/>
@@ -5285,7 +5295,6 @@
         <w:t>Első lépések – Roulette Szimulátor</w:t>
       </w:r>
     </w:p>
-    <w:bookmarkEnd w:id="42"/>
     <w:p/>
     <w:p>
       <w:pPr>
@@ -5381,15 +5390,7 @@
           <w:b/>
           <w:sz w:val="24"/>
         </w:rPr>
-        <w:t>Bejelentkezés</w:t>
-      </w:r>
-      <w:r>
-        <w:rPr>
-          <w:rFonts w:ascii="Times New Roman" w:hAnsi="Times New Roman" w:cs="Times New Roman"/>
-          <w:b/>
-          <w:sz w:val="24"/>
-        </w:rPr>
-        <w:t>?</w:t>
+        <w:t>Bejelentkezés?</w:t>
       </w:r>
     </w:p>
     <w:p>
@@ -5757,8 +5758,6 @@
     </w:p>
     <w:p>
       <w:pPr>
-        <w:pStyle w:val="Listaszerbekezds"/>
-        <w:spacing w:line="360" w:lineRule="auto"/>
         <w:jc w:val="both"/>
         <w:rPr>
           <w:rFonts w:ascii="Times New Roman" w:hAnsi="Times New Roman" w:cs="Times New Roman"/>
@@ -5769,49 +5768,13 @@
     </w:p>
     <w:p>
       <w:pPr>
-        <w:pStyle w:val="Listaszerbekezds"/>
-        <w:spacing w:line="360" w:lineRule="auto"/>
-        <w:jc w:val="both"/>
-        <w:rPr>
-          <w:rFonts w:ascii="Times New Roman" w:hAnsi="Times New Roman" w:cs="Times New Roman"/>
-          <w:sz w:val="24"/>
-          <w:szCs w:val="24"/>
-        </w:rPr>
-      </w:pPr>
-    </w:p>
-    <w:p>
-      <w:pPr>
-        <w:pStyle w:val="Listaszerbekezds"/>
-        <w:spacing w:line="360" w:lineRule="auto"/>
-        <w:jc w:val="both"/>
-        <w:rPr>
-          <w:rFonts w:ascii="Times New Roman" w:hAnsi="Times New Roman" w:cs="Times New Roman"/>
-          <w:sz w:val="24"/>
-          <w:szCs w:val="24"/>
-        </w:rPr>
-      </w:pPr>
-    </w:p>
-    <w:p>
-      <w:pPr>
-        <w:pStyle w:val="Listaszerbekezds"/>
-        <w:spacing w:line="360" w:lineRule="auto"/>
-        <w:jc w:val="both"/>
-        <w:rPr>
-          <w:rFonts w:ascii="Times New Roman" w:hAnsi="Times New Roman" w:cs="Times New Roman"/>
-          <w:sz w:val="24"/>
-          <w:szCs w:val="24"/>
-        </w:rPr>
-      </w:pPr>
-    </w:p>
-    <w:p>
-      <w:pPr>
-        <w:pStyle w:val="Listaszerbekezds"/>
-        <w:spacing w:line="360" w:lineRule="auto"/>
-        <w:jc w:val="both"/>
-        <w:rPr>
-          <w:rFonts w:ascii="Times New Roman" w:hAnsi="Times New Roman" w:cs="Times New Roman"/>
-          <w:sz w:val="24"/>
-          <w:szCs w:val="24"/>
+        <w:jc w:val="center"/>
+        <w:rPr>
+          <w:rFonts w:ascii="Times New Roman" w:hAnsi="Times New Roman" w:cs="Times New Roman"/>
+          <w:b/>
+          <w:sz w:val="32"/>
+          <w:szCs w:val="32"/>
+          <w:lang w:eastAsia="hu-HU"/>
         </w:rPr>
       </w:pPr>
       <w:r>
@@ -5820,24 +5783,24 @@
           <w:b/>
           <w:i/>
           <w:noProof/>
-          <w:sz w:val="36"/>
-          <w:szCs w:val="24"/>
+          <w:sz w:val="56"/>
           <w:u w:val="single"/>
           <w:lang w:eastAsia="hu-HU"/>
         </w:rPr>
+        <w:lastRenderedPageBreak/>
         <w:drawing>
-          <wp:anchor distT="0" distB="0" distL="114300" distR="114300" simplePos="0" relativeHeight="251652096" behindDoc="1" locked="0" layoutInCell="1" allowOverlap="1" wp14:anchorId="17B9D316" wp14:editId="10E2FF56">
+          <wp:anchor distT="0" distB="0" distL="114300" distR="114300" simplePos="0" relativeHeight="251783168" behindDoc="1" locked="0" layoutInCell="1" allowOverlap="1" wp14:anchorId="0416D3B2" wp14:editId="53BDC424">
             <wp:simplePos x="0" y="0"/>
-            <wp:positionH relativeFrom="page">
-              <wp:align>center</wp:align>
+            <wp:positionH relativeFrom="margin">
+              <wp:align>left</wp:align>
             </wp:positionH>
-            <wp:positionV relativeFrom="page">
-              <wp:align>center</wp:align>
+            <wp:positionV relativeFrom="margin">
+              <wp:align>top</wp:align>
             </wp:positionV>
             <wp:extent cx="5986800" cy="9262800"/>
             <wp:effectExtent l="0" t="0" r="0" b="0"/>
             <wp:wrapNone/>
-            <wp:docPr id="9" name="Kép 9"/>
+            <wp:docPr id="4" name="Kép 4"/>
             <wp:cNvGraphicFramePr>
               <a:graphicFrameLocks xmlns:a="http://schemas.openxmlformats.org/drawingml/2006/main" noChangeAspect="1"/>
             </wp:cNvGraphicFramePr>
@@ -5888,267 +5851,25 @@
       <w:r>
         <w:rPr>
           <w:rFonts w:ascii="Times New Roman" w:hAnsi="Times New Roman" w:cs="Times New Roman"/>
-          <w:sz w:val="24"/>
-          <w:szCs w:val="24"/>
-        </w:rPr>
-        <w:t>Az es</w:t>
-      </w:r>
-    </w:p>
-    <w:p>
-      <w:pPr>
-        <w:pStyle w:val="Listaszerbekezds"/>
-        <w:spacing w:line="360" w:lineRule="auto"/>
-        <w:jc w:val="both"/>
-        <w:rPr>
-          <w:rFonts w:ascii="Times New Roman" w:hAnsi="Times New Roman" w:cs="Times New Roman"/>
-          <w:sz w:val="24"/>
-          <w:szCs w:val="24"/>
-        </w:rPr>
-      </w:pPr>
-      <w:r>
-        <w:rPr>
-          <w:rFonts w:ascii="Times New Roman" w:hAnsi="Times New Roman" w:cs="Times New Roman"/>
-          <w:sz w:val="24"/>
-          <w:szCs w:val="24"/>
-        </w:rPr>
-        <w:t>Az OFFICE-WRT is DHCP-t szolgáltat az ahhoz csatlakozó eszközök számára. A 192.168.50.0 hálózati címen osztja ki a címeket. A kezdő cím a 192.168.50.100 és maximum 50 IP címet tud kiosztani. A DNS szerver 8.8.8.8.</w:t>
-      </w:r>
-    </w:p>
-    <w:p>
-      <w:pPr>
-        <w:rPr>
-          <w:rFonts w:ascii="Times New Roman" w:hAnsi="Times New Roman" w:cs="Times New Roman"/>
-          <w:sz w:val="24"/>
-          <w:szCs w:val="24"/>
-        </w:rPr>
-      </w:pPr>
-      <w:r>
-        <w:rPr>
-          <w:b/>
-          <w:i/>
+          <w:b/>
           <w:noProof/>
-          <w:sz w:val="36"/>
-          <w:u w:val="single"/>
+          <w:sz w:val="32"/>
+          <w:szCs w:val="32"/>
           <w:lang w:eastAsia="hu-HU"/>
         </w:rPr>
         <w:drawing>
-          <wp:anchor distT="0" distB="0" distL="114300" distR="114300" simplePos="0" relativeHeight="251645952" behindDoc="1" locked="0" layoutInCell="1" allowOverlap="1" wp14:anchorId="3FE9681B" wp14:editId="0C28F5C5">
+          <wp:anchor distT="0" distB="0" distL="114300" distR="114300" simplePos="0" relativeHeight="251781120" behindDoc="0" locked="0" layoutInCell="1" allowOverlap="1" wp14:anchorId="57052B9F" wp14:editId="1C3DE42C">
             <wp:simplePos x="0" y="0"/>
-            <wp:positionH relativeFrom="page">
-              <wp:align>center</wp:align>
+            <wp:positionH relativeFrom="leftMargin">
+              <wp:posOffset>-33274</wp:posOffset>
             </wp:positionH>
-            <wp:positionV relativeFrom="page">
-              <wp:align>center</wp:align>
+            <wp:positionV relativeFrom="paragraph">
+              <wp:posOffset>-898093</wp:posOffset>
             </wp:positionV>
-            <wp:extent cx="5986800" cy="9262800"/>
+            <wp:extent cx="969645" cy="673735"/>
             <wp:effectExtent l="0" t="0" r="0" b="0"/>
             <wp:wrapNone/>
-            <wp:docPr id="71" name="Kép 71"/>
-            <wp:cNvGraphicFramePr>
-              <a:graphicFrameLocks xmlns:a="http://schemas.openxmlformats.org/drawingml/2006/main" noChangeAspect="1"/>
-            </wp:cNvGraphicFramePr>
-            <a:graphic xmlns:a="http://schemas.openxmlformats.org/drawingml/2006/main">
-              <a:graphicData uri="http://schemas.openxmlformats.org/drawingml/2006/picture">
-                <pic:pic xmlns:pic="http://schemas.openxmlformats.org/drawingml/2006/picture">
-                  <pic:nvPicPr>
-                    <pic:cNvPr id="0" name="Picture 5"/>
-                    <pic:cNvPicPr>
-                      <a:picLocks noChangeAspect="1" noChangeArrowheads="1"/>
-                    </pic:cNvPicPr>
-                  </pic:nvPicPr>
-                  <pic:blipFill>
-                    <a:blip r:embed="rId13">
-                      <a:extLst>
-                        <a:ext uri="{28A0092B-C50C-407E-A947-70E740481C1C}">
-                          <a14:useLocalDpi xmlns:a14="http://schemas.microsoft.com/office/drawing/2010/main" val="0"/>
-                        </a:ext>
-                      </a:extLst>
-                    </a:blip>
-                    <a:srcRect/>
-                    <a:stretch>
-                      <a:fillRect/>
-                    </a:stretch>
-                  </pic:blipFill>
-                  <pic:spPr bwMode="auto">
-                    <a:xfrm>
-                      <a:off x="0" y="0"/>
-                      <a:ext cx="5986800" cy="9262800"/>
-                    </a:xfrm>
-                    <a:prstGeom prst="rect">
-                      <a:avLst/>
-                    </a:prstGeom>
-                    <a:noFill/>
-                  </pic:spPr>
-                </pic:pic>
-              </a:graphicData>
-            </a:graphic>
-            <wp14:sizeRelH relativeFrom="page">
-              <wp14:pctWidth>0</wp14:pctWidth>
-            </wp14:sizeRelH>
-            <wp14:sizeRelV relativeFrom="page">
-              <wp14:pctHeight>0</wp14:pctHeight>
-            </wp14:sizeRelV>
-          </wp:anchor>
-        </w:drawing>
-      </w:r>
-      <w:r>
-        <w:rPr>
-          <w:rFonts w:ascii="Times New Roman" w:hAnsi="Times New Roman" w:cs="Times New Roman"/>
-          <w:sz w:val="24"/>
-          <w:szCs w:val="24"/>
-        </w:rPr>
-        <w:t>6</w:t>
-      </w:r>
-      <w:r>
-        <w:rPr>
-          <w:rFonts w:ascii="Times New Roman" w:hAnsi="Times New Roman" w:cs="Times New Roman"/>
-          <w:sz w:val="24"/>
-          <w:szCs w:val="24"/>
-        </w:rPr>
-        <w:t xml:space="preserve">. </w:t>
-      </w:r>
-      <w:r>
-        <w:rPr>
-          <w:rFonts w:ascii="Times New Roman" w:hAnsi="Times New Roman" w:cs="Times New Roman"/>
-          <w:sz w:val="24"/>
-          <w:szCs w:val="24"/>
-        </w:rPr>
-        <w:t>Szerver eszközök:</w:t>
-      </w:r>
-    </w:p>
-    <w:p>
-      <w:pPr>
-        <w:pStyle w:val="Listaszerbekezds"/>
-        <w:spacing w:line="360" w:lineRule="auto"/>
-        <w:jc w:val="both"/>
-        <w:rPr>
-          <w:rFonts w:ascii="Times New Roman" w:hAnsi="Times New Roman" w:cs="Times New Roman"/>
-          <w:sz w:val="24"/>
-          <w:szCs w:val="24"/>
-        </w:rPr>
-      </w:pPr>
-      <w:r>
-        <w:rPr>
-          <w:rFonts w:ascii="Times New Roman" w:hAnsi="Times New Roman" w:cs="Times New Roman"/>
-          <w:sz w:val="24"/>
-          <w:szCs w:val="24"/>
-        </w:rPr>
-        <w:t>A szerver szoba eszközei statikusan vannak konfigurálva. Az IP konfigurációk megtalálhatóak a táblázatban. A szerver routerében is statikus routing van beállítva.</w:t>
-      </w:r>
-    </w:p>
-    <w:p>
-      <w:pPr>
-        <w:pStyle w:val="Listaszerbekezds"/>
-        <w:spacing w:line="360" w:lineRule="auto"/>
-        <w:jc w:val="both"/>
-        <w:rPr>
-          <w:rFonts w:ascii="Times New Roman" w:hAnsi="Times New Roman" w:cs="Times New Roman"/>
-          <w:sz w:val="24"/>
-          <w:szCs w:val="24"/>
-        </w:rPr>
-      </w:pPr>
-      <w:r>
-        <w:rPr>
-          <w:rFonts w:ascii="Times New Roman" w:hAnsi="Times New Roman" w:cs="Times New Roman"/>
-          <w:sz w:val="24"/>
-          <w:szCs w:val="24"/>
-        </w:rPr>
-        <w:t>A szerver routerén SSH is fel lett állítva az alábbi beállításokkal:</w:t>
-      </w:r>
-    </w:p>
-    <w:p>
-      <w:pPr>
-        <w:pStyle w:val="Listaszerbekezds"/>
-        <w:spacing w:line="360" w:lineRule="auto"/>
-        <w:jc w:val="both"/>
-        <w:rPr>
-          <w:rFonts w:ascii="Times New Roman" w:hAnsi="Times New Roman" w:cs="Times New Roman"/>
-          <w:sz w:val="24"/>
-          <w:szCs w:val="24"/>
-        </w:rPr>
-      </w:pPr>
-      <w:r>
-        <w:rPr>
-          <w:rFonts w:ascii="Times New Roman" w:hAnsi="Times New Roman" w:cs="Times New Roman"/>
-          <w:sz w:val="24"/>
-          <w:szCs w:val="24"/>
-        </w:rPr>
-        <w:t>- IP</w:t>
-      </w:r>
-      <w:r>
-        <w:rPr>
-          <w:rFonts w:ascii="Times New Roman" w:hAnsi="Times New Roman" w:cs="Times New Roman"/>
-          <w:sz w:val="24"/>
-          <w:szCs w:val="24"/>
-        </w:rPr>
-        <w:t xml:space="preserve"> domain-name pcgt.com</w:t>
-      </w:r>
-    </w:p>
-    <w:p>
-      <w:pPr>
-        <w:pStyle w:val="Listaszerbekezds"/>
-        <w:spacing w:line="360" w:lineRule="auto"/>
-        <w:jc w:val="both"/>
-      </w:pPr>
-      <w:r>
-        <w:rPr>
-          <w:rFonts w:ascii="Times New Roman" w:hAnsi="Times New Roman" w:cs="Times New Roman"/>
-          <w:sz w:val="24"/>
-          <w:szCs w:val="24"/>
-        </w:rPr>
-        <w:t xml:space="preserve">Az alábbi lesz a név a kulcsokhoz: </w:t>
-      </w:r>
-      <w:r>
-        <w:t>SERVER-R.pcgt.com</w:t>
-      </w:r>
-    </w:p>
-    <w:p>
-      <w:pPr>
-        <w:pStyle w:val="Listaszerbekezds"/>
-        <w:spacing w:line="360" w:lineRule="auto"/>
-        <w:jc w:val="both"/>
-      </w:pPr>
-      <w:r>
-        <w:t>- A modulus 1024-re állítva</w:t>
-      </w:r>
-    </w:p>
-    <w:p>
-      <w:pPr>
-        <w:pStyle w:val="Listaszerbekezds"/>
-        <w:spacing w:line="360" w:lineRule="auto"/>
-        <w:jc w:val="both"/>
-      </w:pPr>
-      <w:r>
-        <w:t>- Felhasználó név: Alex</w:t>
-      </w:r>
-    </w:p>
-    <w:p>
-      <w:pPr>
-        <w:pStyle w:val="Listaszerbekezds"/>
-        <w:spacing w:line="360" w:lineRule="auto"/>
-        <w:jc w:val="both"/>
-      </w:pPr>
-      <w:r>
-        <w:rPr>
-          <w:rFonts w:ascii="Times New Roman" w:hAnsi="Times New Roman" w:cs="Times New Roman"/>
-          <w:noProof/>
-          <w:sz w:val="36"/>
-          <w:szCs w:val="24"/>
-          <w:lang w:eastAsia="hu-HU"/>
-        </w:rPr>
-        <w:drawing>
-          <wp:anchor distT="0" distB="0" distL="114300" distR="114300" simplePos="0" relativeHeight="251692032" behindDoc="0" locked="0" layoutInCell="1" allowOverlap="1" wp14:anchorId="0FB6958E" wp14:editId="5273DCDF">
-            <wp:simplePos x="0" y="0"/>
-            <wp:positionH relativeFrom="column">
-              <wp:posOffset>-857250</wp:posOffset>
-            </wp:positionH>
-            <wp:positionV relativeFrom="paragraph">
-              <wp:posOffset>-895985</wp:posOffset>
-            </wp:positionV>
-            <wp:extent cx="1114425" cy="1114425"/>
-            <wp:effectExtent l="0" t="0" r="9525" b="9525"/>
-            <wp:wrapNone/>
-            <wp:docPr id="31" name="Kép 31"/>
+            <wp:docPr id="1" name="Kép 1"/>
             <wp:cNvGraphicFramePr>
               <a:graphicFrameLocks xmlns:a="http://schemas.openxmlformats.org/drawingml/2006/main" noChangeAspect="1"/>
             </wp:cNvGraphicFramePr>
@@ -6160,7 +5881,7 @@
                     <pic:cNvPicPr/>
                   </pic:nvPicPr>
                   <pic:blipFill>
-                    <a:blip r:embed="rId18" cstate="print">
+                    <a:blip r:embed="rId9" cstate="print">
                       <a:extLst>
                         <a:ext uri="{28A0092B-C50C-407E-A947-70E740481C1C}">
                           <a14:useLocalDpi xmlns:a14="http://schemas.microsoft.com/office/drawing/2010/main" val="0"/>
@@ -6174,7 +5895,7 @@
                   <pic:spPr>
                     <a:xfrm>
                       <a:off x="0" y="0"/>
-                      <a:ext cx="1114425" cy="1114425"/>
+                      <a:ext cx="969645" cy="673735"/>
                     </a:xfrm>
                     <a:prstGeom prst="rect">
                       <a:avLst/>
@@ -6193,22 +5914,262 @@
         </w:drawing>
       </w:r>
       <w:r>
-        <w:t>- SSH jelszó: sshsecret123</w:t>
+        <w:rPr>
+          <w:rFonts w:ascii="Times New Roman" w:hAnsi="Times New Roman" w:cs="Times New Roman"/>
+          <w:b/>
+          <w:sz w:val="32"/>
+          <w:szCs w:val="32"/>
+        </w:rPr>
+        <w:t>A rendszer felépítése</w:t>
+      </w:r>
+    </w:p>
+    <w:p>
+      <w:pPr>
+        <w:jc w:val="both"/>
+        <w:rPr>
+          <w:rFonts w:ascii="Times New Roman" w:hAnsi="Times New Roman" w:cs="Times New Roman"/>
+          <w:sz w:val="24"/>
+          <w:szCs w:val="24"/>
+          <w:lang w:eastAsia="hu-HU"/>
+        </w:rPr>
+      </w:pPr>
+      <w:r>
+        <w:rPr>
+          <w:rFonts w:ascii="Times New Roman" w:hAnsi="Times New Roman" w:cs="Times New Roman"/>
+          <w:sz w:val="24"/>
+          <w:szCs w:val="24"/>
+          <w:lang w:eastAsia="hu-HU"/>
+        </w:rPr>
+        <w:t>A Roulette Simulator egy összetett, többmodulos alkalmazás, amely a rulettjáték működését szimulálja valósághű fizikai modellezéssel, statisztikai kiértékeléssel és hálózati funkcionalitással. A rendszer képes különböző szimulációs környezetek futtatására, kliens–szerver alapú többfelhasználós működésre, valamint valós idejű adatmegjelenítésre.</w:t>
+      </w:r>
+    </w:p>
+    <w:p>
+      <w:pPr>
+        <w:jc w:val="both"/>
+        <w:rPr>
+          <w:rFonts w:ascii="Times New Roman" w:hAnsi="Times New Roman" w:cs="Times New Roman"/>
+          <w:sz w:val="24"/>
+          <w:szCs w:val="24"/>
+          <w:lang w:eastAsia="hu-HU"/>
+        </w:rPr>
+      </w:pPr>
+      <w:r>
+        <w:rPr>
+          <w:rFonts w:ascii="Times New Roman" w:hAnsi="Times New Roman" w:cs="Times New Roman"/>
+          <w:sz w:val="24"/>
+          <w:szCs w:val="24"/>
+          <w:lang w:eastAsia="hu-HU"/>
+        </w:rPr>
+        <w:t xml:space="preserve">A háttérszerverként működő </w:t>
+      </w:r>
+      <w:r>
+        <w:rPr>
+          <w:rFonts w:ascii="Times New Roman" w:hAnsi="Times New Roman" w:cs="Times New Roman"/>
+          <w:b/>
+          <w:bCs/>
+          <w:sz w:val="24"/>
+          <w:szCs w:val="24"/>
+          <w:lang w:eastAsia="hu-HU"/>
+        </w:rPr>
+        <w:t>OFFICE-SRV</w:t>
+      </w:r>
+      <w:r>
+        <w:rPr>
+          <w:rFonts w:ascii="Times New Roman" w:hAnsi="Times New Roman" w:cs="Times New Roman"/>
+          <w:sz w:val="24"/>
+          <w:szCs w:val="24"/>
+          <w:lang w:eastAsia="hu-HU"/>
+        </w:rPr>
+        <w:t xml:space="preserve"> biztosítja a szimulációs adatfolyam kiszolgálását, míg a csatlakozó eszközök automatizált konfigurációja DHCP alapú. A belső hálózat 192.168.50.0/24 tartományban működik, ahol a szerver 192.168.50.100–150 között biztosít IP-címeket. Az alapértelmezett DNS a 8.8.8.8-as Google DNS.</w:t>
+      </w:r>
+    </w:p>
+    <w:p>
+      <w:pPr>
+        <w:jc w:val="both"/>
+        <w:rPr>
+          <w:rFonts w:ascii="Times New Roman" w:hAnsi="Times New Roman" w:cs="Times New Roman"/>
+          <w:b/>
+          <w:sz w:val="24"/>
+        </w:rPr>
+      </w:pPr>
+      <w:r>
+        <w:rPr>
+          <w:rFonts w:ascii="Times New Roman" w:hAnsi="Times New Roman" w:cs="Times New Roman"/>
+          <w:b/>
+          <w:sz w:val="24"/>
+        </w:rPr>
+        <w:t>Fizikai szimulációs modul</w:t>
+      </w:r>
+      <w:r>
+        <w:rPr>
+          <w:rFonts w:ascii="Times New Roman" w:hAnsi="Times New Roman" w:cs="Times New Roman"/>
+          <w:b/>
+          <w:sz w:val="24"/>
+        </w:rPr>
+        <w:t>!</w:t>
+      </w:r>
+    </w:p>
+    <w:p>
+      <w:pPr>
+        <w:spacing w:before="100" w:beforeAutospacing="1" w:after="100" w:afterAutospacing="1" w:line="240" w:lineRule="auto"/>
+        <w:rPr>
+          <w:rFonts w:ascii="Times New Roman" w:eastAsia="Times New Roman" w:hAnsi="Times New Roman" w:cs="Times New Roman"/>
+          <w:sz w:val="24"/>
+          <w:szCs w:val="24"/>
+          <w:lang w:eastAsia="hu-HU"/>
+        </w:rPr>
+      </w:pPr>
+      <w:r>
+        <w:rPr>
+          <w:rFonts w:ascii="Times New Roman" w:eastAsia="Times New Roman" w:hAnsi="Times New Roman" w:cs="Times New Roman"/>
+          <w:sz w:val="24"/>
+          <w:szCs w:val="24"/>
+          <w:lang w:eastAsia="hu-HU"/>
+        </w:rPr>
+        <w:t>Ez a modul felelős a rulettkerék és a golyó mozgásának valósághű modellezéséért.</w:t>
+      </w:r>
+      <w:r>
+        <w:rPr>
+          <w:rFonts w:ascii="Times New Roman" w:eastAsia="Times New Roman" w:hAnsi="Times New Roman" w:cs="Times New Roman"/>
+          <w:sz w:val="24"/>
+          <w:szCs w:val="24"/>
+          <w:lang w:eastAsia="hu-HU"/>
+        </w:rPr>
+        <w:br/>
+        <w:t>Kiemelt funkciók:</w:t>
       </w:r>
     </w:p>
     <w:p>
       <w:pPr>
         <w:pStyle w:val="Listaszerbekezds"/>
+        <w:spacing w:before="100" w:beforeAutospacing="1" w:after="100" w:afterAutospacing="1" w:line="240" w:lineRule="auto"/>
+        <w:rPr>
+          <w:rFonts w:ascii="Times New Roman" w:eastAsia="Times New Roman" w:hAnsi="Times New Roman" w:cs="Times New Roman"/>
+          <w:sz w:val="24"/>
+          <w:szCs w:val="24"/>
+          <w:lang w:eastAsia="hu-HU"/>
+        </w:rPr>
+      </w:pPr>
+      <w:r>
+        <w:rPr>
+          <w:rFonts w:ascii="Times New Roman" w:eastAsia="Times New Roman" w:hAnsi="Symbol" w:cs="Times New Roman"/>
+          <w:sz w:val="24"/>
+          <w:szCs w:val="24"/>
+          <w:lang w:eastAsia="hu-HU"/>
+        </w:rPr>
+        <w:t></w:t>
+      </w:r>
+      <w:r>
+        <w:rPr>
+          <w:rFonts w:ascii="Times New Roman" w:eastAsia="Times New Roman" w:hAnsi="Times New Roman" w:cs="Times New Roman"/>
+          <w:sz w:val="24"/>
+          <w:szCs w:val="24"/>
+          <w:lang w:eastAsia="hu-HU"/>
+        </w:rPr>
+        <w:t xml:space="preserve">  fizikai törvényeken alapuló animációk</w:t>
+      </w:r>
+    </w:p>
+    <w:p>
+      <w:pPr>
+        <w:pStyle w:val="Listaszerbekezds"/>
+        <w:spacing w:before="100" w:beforeAutospacing="1" w:after="100" w:afterAutospacing="1" w:line="240" w:lineRule="auto"/>
+        <w:rPr>
+          <w:rFonts w:ascii="Times New Roman" w:eastAsia="Times New Roman" w:hAnsi="Times New Roman" w:cs="Times New Roman"/>
+          <w:sz w:val="24"/>
+          <w:szCs w:val="24"/>
+          <w:lang w:eastAsia="hu-HU"/>
+        </w:rPr>
+      </w:pPr>
+      <w:r>
+        <w:rPr>
+          <w:rFonts w:ascii="Times New Roman" w:eastAsia="Times New Roman" w:hAnsi="Symbol" w:cs="Times New Roman"/>
+          <w:sz w:val="24"/>
+          <w:szCs w:val="24"/>
+          <w:lang w:eastAsia="hu-HU"/>
+        </w:rPr>
+        <w:t></w:t>
+      </w:r>
+      <w:r>
+        <w:rPr>
+          <w:rFonts w:ascii="Times New Roman" w:eastAsia="Times New Roman" w:hAnsi="Times New Roman" w:cs="Times New Roman"/>
+          <w:sz w:val="24"/>
+          <w:szCs w:val="24"/>
+          <w:lang w:eastAsia="hu-HU"/>
+        </w:rPr>
+        <w:t xml:space="preserve">  valódi golyópattogás és súrlódási modellek</w:t>
+      </w:r>
+    </w:p>
+    <w:p>
+      <w:pPr>
+        <w:pStyle w:val="Listaszerbekezds"/>
+        <w:spacing w:before="100" w:beforeAutospacing="1" w:after="100" w:afterAutospacing="1" w:line="240" w:lineRule="auto"/>
+        <w:rPr>
+          <w:rFonts w:ascii="Times New Roman" w:eastAsia="Times New Roman" w:hAnsi="Times New Roman" w:cs="Times New Roman"/>
+          <w:sz w:val="24"/>
+          <w:szCs w:val="24"/>
+          <w:lang w:eastAsia="hu-HU"/>
+        </w:rPr>
+      </w:pPr>
+      <w:r>
+        <w:rPr>
+          <w:rFonts w:ascii="Times New Roman" w:eastAsia="Times New Roman" w:hAnsi="Symbol" w:cs="Times New Roman"/>
+          <w:sz w:val="24"/>
+          <w:szCs w:val="24"/>
+          <w:lang w:eastAsia="hu-HU"/>
+        </w:rPr>
+        <w:t></w:t>
+      </w:r>
+      <w:r>
+        <w:rPr>
+          <w:rFonts w:ascii="Times New Roman" w:eastAsia="Times New Roman" w:hAnsi="Times New Roman" w:cs="Times New Roman"/>
+          <w:sz w:val="24"/>
+          <w:szCs w:val="24"/>
+          <w:lang w:eastAsia="hu-HU"/>
+        </w:rPr>
+        <w:t xml:space="preserve">  kameraállások és lassított visszajátszás</w:t>
+      </w:r>
+    </w:p>
+    <w:p>
+      <w:pPr>
+        <w:spacing w:beforeAutospacing="1" w:after="0" w:afterAutospacing="1" w:line="240" w:lineRule="auto"/>
+        <w:ind w:left="720"/>
+        <w:rPr>
+          <w:rFonts w:ascii="Times New Roman" w:eastAsia="Times New Roman" w:hAnsi="Times New Roman" w:cs="Times New Roman"/>
+          <w:sz w:val="24"/>
+          <w:szCs w:val="24"/>
+          <w:lang w:eastAsia="hu-HU"/>
+        </w:rPr>
+      </w:pPr>
+    </w:p>
+    <w:p>
+      <w:pPr>
         <w:spacing w:line="360" w:lineRule="auto"/>
         <w:jc w:val="both"/>
         <w:rPr>
           <w:rFonts w:ascii="Times New Roman" w:hAnsi="Times New Roman" w:cs="Times New Roman"/>
-          <w:sz w:val="24"/>
-          <w:szCs w:val="24"/>
-        </w:rPr>
-      </w:pPr>
-      <w:r>
-        <w:t>- SSH verzió 2 beállítása</w:t>
+          <w:noProof/>
+          <w:sz w:val="24"/>
+          <w:szCs w:val="24"/>
+          <w:lang w:eastAsia="hu-HU"/>
+        </w:rPr>
+      </w:pPr>
+      <w:r>
+        <w:rPr>
+          <w:rFonts w:ascii="Times New Roman" w:hAnsi="Times New Roman" w:cs="Times New Roman"/>
+          <w:sz w:val="24"/>
+          <w:szCs w:val="24"/>
+        </w:rPr>
+        <w:t>Matematikai motor és véletlenszám-generálás</w:t>
+      </w:r>
+      <w:r>
+        <w:rPr>
+          <w:rFonts w:ascii="Times New Roman" w:hAnsi="Times New Roman" w:cs="Times New Roman"/>
+          <w:noProof/>
+          <w:sz w:val="24"/>
+          <w:szCs w:val="24"/>
+          <w:lang w:eastAsia="hu-HU"/>
+        </w:rPr>
+        <w:t>!</w:t>
       </w:r>
     </w:p>
     <w:p>
@@ -6217,117 +6178,258 @@
         <w:jc w:val="both"/>
         <w:rPr>
           <w:rFonts w:ascii="Times New Roman" w:hAnsi="Times New Roman" w:cs="Times New Roman"/>
-          <w:sz w:val="24"/>
-          <w:szCs w:val="24"/>
-        </w:rPr>
-      </w:pPr>
-      <w:r>
-        <w:rPr>
-          <w:rFonts w:ascii="Times New Roman" w:hAnsi="Times New Roman" w:cs="Times New Roman"/>
-          <w:sz w:val="24"/>
-          <w:szCs w:val="24"/>
-        </w:rPr>
-        <w:t>7</w:t>
-      </w:r>
-      <w:r>
-        <w:rPr>
-          <w:rFonts w:ascii="Times New Roman" w:hAnsi="Times New Roman" w:cs="Times New Roman"/>
-          <w:sz w:val="24"/>
-          <w:szCs w:val="24"/>
-        </w:rPr>
-        <w:t xml:space="preserve">. </w:t>
-      </w:r>
-      <w:r>
-        <w:rPr>
-          <w:rFonts w:ascii="Times New Roman" w:hAnsi="Times New Roman" w:cs="Times New Roman"/>
-          <w:sz w:val="24"/>
-          <w:szCs w:val="24"/>
-        </w:rPr>
-        <w:t>ISR-R</w:t>
-      </w:r>
-      <w:r>
-        <w:rPr>
-          <w:rFonts w:ascii="Times New Roman" w:hAnsi="Times New Roman" w:cs="Times New Roman"/>
-          <w:sz w:val="24"/>
-          <w:szCs w:val="24"/>
-        </w:rPr>
-        <w:t xml:space="preserve"> </w:t>
-      </w:r>
-      <w:r>
-        <w:rPr>
-          <w:rFonts w:ascii="Times New Roman" w:hAnsi="Times New Roman" w:cs="Times New Roman"/>
-          <w:sz w:val="24"/>
-          <w:szCs w:val="24"/>
-        </w:rPr>
-        <w:t xml:space="preserve">szintén statikus routing-al van konfigurálva </w:t>
-      </w:r>
-      <w:r>
-        <w:rPr>
-          <w:rFonts w:ascii="Times New Roman" w:hAnsi="Times New Roman" w:cs="Times New Roman"/>
-          <w:sz w:val="24"/>
-          <w:szCs w:val="24"/>
-        </w:rPr>
-        <w:t>a telephelyek összes hálózati címek felvételével.</w:t>
-      </w:r>
-      <w:r>
-        <w:rPr>
-          <w:rFonts w:ascii="Times New Roman" w:hAnsi="Times New Roman" w:cs="Times New Roman"/>
+        </w:rPr>
+      </w:pPr>
+      <w:r>
+        <w:rPr>
+          <w:rFonts w:ascii="Times New Roman" w:hAnsi="Times New Roman" w:cs="Times New Roman"/>
+        </w:rPr>
+        <w:t>A motor külön kezeli:</w:t>
+      </w:r>
+    </w:p>
+    <w:p>
+      <w:pPr>
+        <w:spacing w:before="100" w:beforeAutospacing="1" w:after="100" w:afterAutospacing="1" w:line="240" w:lineRule="auto"/>
+        <w:rPr>
+          <w:rFonts w:ascii="Times New Roman" w:eastAsia="Times New Roman" w:hAnsi="Times New Roman" w:cs="Times New Roman"/>
+          <w:sz w:val="24"/>
+          <w:szCs w:val="24"/>
+          <w:lang w:eastAsia="hu-HU"/>
+        </w:rPr>
+      </w:pPr>
+      <w:r>
+        <w:rPr>
+          <w:rFonts w:ascii="Times New Roman" w:eastAsia="Times New Roman" w:hAnsi="Times New Roman" w:cs="Times New Roman"/>
+          <w:sz w:val="24"/>
+          <w:szCs w:val="24"/>
+          <w:lang w:eastAsia="hu-HU"/>
+        </w:rPr>
+        <w:t>  a valódi fizikai szimulációból származó eredményeket,</w:t>
+      </w:r>
+    </w:p>
+    <w:p>
+      <w:pPr>
+        <w:spacing w:before="100" w:beforeAutospacing="1" w:after="100" w:afterAutospacing="1" w:line="240" w:lineRule="auto"/>
+        <w:rPr>
+          <w:rFonts w:ascii="Times New Roman" w:eastAsia="Times New Roman" w:hAnsi="Times New Roman" w:cs="Times New Roman"/>
+          <w:sz w:val="24"/>
+          <w:szCs w:val="24"/>
+          <w:lang w:eastAsia="hu-HU"/>
+        </w:rPr>
+      </w:pPr>
+      <w:r>
+        <w:rPr>
+          <w:rFonts w:ascii="Times New Roman" w:eastAsia="Times New Roman" w:hAnsi="Times New Roman" w:cs="Times New Roman"/>
+          <w:sz w:val="24"/>
+          <w:szCs w:val="24"/>
+          <w:lang w:eastAsia="hu-HU"/>
+        </w:rPr>
+        <w:t>  illetve a tisztán matematikai RNG-alapú eredményeket.</w:t>
+      </w:r>
+    </w:p>
+    <w:p>
+      <w:pPr>
+        <w:spacing w:line="360" w:lineRule="auto"/>
+        <w:jc w:val="both"/>
+        <w:rPr>
+          <w:rFonts w:ascii="Times New Roman" w:hAnsi="Times New Roman" w:cs="Times New Roman"/>
+        </w:rPr>
+      </w:pPr>
+      <w:r>
+        <w:rPr>
+          <w:rFonts w:ascii="Times New Roman" w:hAnsi="Times New Roman" w:cs="Times New Roman"/>
+        </w:rPr>
+        <w:t>Ez lehetővé teszi a determinisztikus és a valószínűségi modellek összehasonlítását, valamint a játékos stratégiák tesztelését.</w:t>
+      </w:r>
+    </w:p>
+    <w:p>
+      <w:pPr>
+        <w:spacing w:line="360" w:lineRule="auto"/>
+        <w:jc w:val="both"/>
+        <w:rPr>
+          <w:rFonts w:ascii="Times New Roman" w:hAnsi="Times New Roman" w:cs="Times New Roman"/>
+        </w:rPr>
+      </w:pPr>
+      <w:r>
+        <w:rPr>
+          <w:rFonts w:ascii="Times New Roman" w:hAnsi="Times New Roman" w:cs="Times New Roman"/>
+        </w:rPr>
+        <w:t>A matematikai modul képes:</w:t>
+      </w:r>
+    </w:p>
+    <w:p>
+      <w:pPr>
+        <w:spacing w:before="100" w:beforeAutospacing="1" w:after="100" w:afterAutospacing="1" w:line="240" w:lineRule="auto"/>
+        <w:rPr>
+          <w:rFonts w:ascii="Times New Roman" w:eastAsia="Times New Roman" w:hAnsi="Times New Roman" w:cs="Times New Roman"/>
+          <w:sz w:val="24"/>
+          <w:szCs w:val="24"/>
+          <w:lang w:eastAsia="hu-HU"/>
+        </w:rPr>
+      </w:pPr>
+      <w:r>
+        <w:rPr>
+          <w:rFonts w:ascii="Times New Roman" w:eastAsia="Times New Roman" w:hAnsi="Times New Roman" w:cs="Times New Roman"/>
+          <w:sz w:val="24"/>
+          <w:szCs w:val="24"/>
+          <w:lang w:eastAsia="hu-HU"/>
+        </w:rPr>
+        <w:t>  több millió pörgetést futtatni rövid idő alatt,</w:t>
+      </w:r>
+    </w:p>
+    <w:p>
+      <w:pPr>
+        <w:spacing w:before="100" w:beforeAutospacing="1" w:after="100" w:afterAutospacing="1" w:line="240" w:lineRule="auto"/>
+        <w:rPr>
+          <w:rFonts w:ascii="Times New Roman" w:eastAsia="Times New Roman" w:hAnsi="Times New Roman" w:cs="Times New Roman"/>
+          <w:sz w:val="24"/>
+          <w:szCs w:val="24"/>
+          <w:lang w:eastAsia="hu-HU"/>
+        </w:rPr>
+      </w:pPr>
+      <w:r>
+        <w:rPr>
+          <w:rFonts w:ascii="Times New Roman" w:eastAsia="Times New Roman" w:hAnsi="Times New Roman" w:cs="Times New Roman"/>
+          <w:sz w:val="24"/>
+          <w:szCs w:val="24"/>
+          <w:lang w:eastAsia="hu-HU"/>
+        </w:rPr>
+        <w:t>  statisztikai grafikonokat készíteni,</w:t>
+      </w:r>
+    </w:p>
+    <w:p>
+      <w:pPr>
+        <w:spacing w:before="100" w:beforeAutospacing="1" w:after="100" w:afterAutospacing="1" w:line="240" w:lineRule="auto"/>
+        <w:rPr>
+          <w:rFonts w:ascii="Times New Roman" w:eastAsia="Times New Roman" w:hAnsi="Times New Roman" w:cs="Times New Roman"/>
+          <w:sz w:val="24"/>
+          <w:szCs w:val="24"/>
+          <w:lang w:eastAsia="hu-HU"/>
+        </w:rPr>
+      </w:pPr>
+      <w:r>
+        <w:rPr>
+          <w:rFonts w:ascii="Times New Roman" w:eastAsia="Times New Roman" w:hAnsi="Times New Roman" w:cs="Times New Roman"/>
+          <w:sz w:val="24"/>
+          <w:szCs w:val="24"/>
+          <w:lang w:eastAsia="hu-HU"/>
+        </w:rPr>
+        <w:t>  hibahatárokat és valószínűségi eloszlásokat elemezni.</w:t>
+      </w:r>
+    </w:p>
+    <w:p>
+      <w:pPr>
+        <w:spacing w:line="360" w:lineRule="auto"/>
+        <w:jc w:val="both"/>
+        <w:rPr>
+          <w:rFonts w:ascii="Times New Roman" w:hAnsi="Times New Roman" w:cs="Times New Roman"/>
+          <w:sz w:val="24"/>
+          <w:szCs w:val="24"/>
+        </w:rPr>
+      </w:pPr>
+      <w:r>
+        <w:rPr>
+          <w:rFonts w:ascii="Times New Roman" w:hAnsi="Times New Roman" w:cs="Times New Roman"/>
+        </w:rPr>
+        <w:t>Fogadási logika és stratégiai szimulátor</w:t>
+      </w:r>
+    </w:p>
+    <w:p>
+      <w:r>
+        <w:t>A fogadási modul a rulettjáték összes klasszikus és haladó fogadási módját támogatja, például:</w:t>
+      </w:r>
+    </w:p>
+    <w:p>
+      <w:pPr>
+        <w:spacing w:before="100" w:beforeAutospacing="1" w:after="100" w:afterAutospacing="1" w:line="240" w:lineRule="auto"/>
+        <w:rPr>
+          <w:rFonts w:ascii="Times New Roman" w:eastAsia="Times New Roman" w:hAnsi="Times New Roman" w:cs="Times New Roman"/>
+          <w:sz w:val="24"/>
+          <w:szCs w:val="24"/>
+          <w:lang w:eastAsia="hu-HU"/>
+        </w:rPr>
+      </w:pPr>
+      <w:r>
+        <w:rPr>
+          <w:rFonts w:ascii="Times New Roman" w:eastAsia="Times New Roman" w:hAnsi="Symbol" w:cs="Times New Roman"/>
+          <w:sz w:val="24"/>
+          <w:szCs w:val="24"/>
+          <w:lang w:eastAsia="hu-HU"/>
+        </w:rPr>
+        <w:t></w:t>
+      </w:r>
+      <w:r>
+        <w:rPr>
+          <w:rFonts w:ascii="Times New Roman" w:eastAsia="Times New Roman" w:hAnsi="Times New Roman" w:cs="Times New Roman"/>
+          <w:sz w:val="24"/>
+          <w:szCs w:val="24"/>
+          <w:lang w:eastAsia="hu-HU"/>
+        </w:rPr>
+        <w:t xml:space="preserve">  egyszerű tétek (piros/fekete, páros/páratlan)</w:t>
+      </w:r>
+    </w:p>
+    <w:p>
+      <w:pPr>
+        <w:spacing w:before="100" w:beforeAutospacing="1" w:after="100" w:afterAutospacing="1" w:line="240" w:lineRule="auto"/>
+        <w:rPr>
+          <w:rFonts w:ascii="Times New Roman" w:eastAsia="Times New Roman" w:hAnsi="Times New Roman" w:cs="Times New Roman"/>
+          <w:sz w:val="24"/>
+          <w:szCs w:val="24"/>
+          <w:lang w:eastAsia="hu-HU"/>
+        </w:rPr>
+      </w:pPr>
+      <w:r>
+        <w:rPr>
+          <w:rFonts w:ascii="Times New Roman" w:eastAsia="Times New Roman" w:hAnsi="Symbol" w:cs="Times New Roman"/>
+          <w:sz w:val="24"/>
+          <w:szCs w:val="24"/>
+          <w:lang w:eastAsia="hu-HU"/>
+        </w:rPr>
+        <w:t></w:t>
+      </w:r>
+      <w:r>
+        <w:rPr>
+          <w:rFonts w:ascii="Times New Roman" w:eastAsia="Times New Roman" w:hAnsi="Times New Roman" w:cs="Times New Roman"/>
+          <w:sz w:val="24"/>
+          <w:szCs w:val="24"/>
+          <w:lang w:eastAsia="hu-HU"/>
+        </w:rPr>
+        <w:t xml:space="preserve">  oszlopok, tucatok</w:t>
+      </w:r>
+    </w:p>
+    <w:p>
+      <w:pPr>
+        <w:spacing w:before="100" w:beforeAutospacing="1" w:after="100" w:afterAutospacing="1" w:line="240" w:lineRule="auto"/>
+        <w:rPr>
+          <w:rFonts w:ascii="Times New Roman" w:eastAsia="Times New Roman" w:hAnsi="Times New Roman" w:cs="Times New Roman"/>
+          <w:sz w:val="24"/>
+          <w:szCs w:val="24"/>
+          <w:lang w:eastAsia="hu-HU"/>
+        </w:rPr>
+      </w:pPr>
+      <w:r>
+        <w:rPr>
+          <w:rFonts w:ascii="Times New Roman" w:hAnsi="Times New Roman" w:cs="Times New Roman"/>
+          <w:b/>
           <w:noProof/>
-          <w:sz w:val="36"/>
-          <w:szCs w:val="24"/>
-          <w:lang w:eastAsia="hu-HU"/>
-        </w:rPr>
-        <w:t xml:space="preserve"> </w:t>
-      </w:r>
-    </w:p>
-    <w:p>
-      <w:pPr>
-        <w:rPr>
-          <w:rFonts w:ascii="Times New Roman" w:hAnsi="Times New Roman" w:cs="Times New Roman"/>
-          <w:sz w:val="24"/>
-          <w:szCs w:val="24"/>
-        </w:rPr>
-      </w:pPr>
-      <w:r>
-        <w:rPr>
-          <w:rFonts w:ascii="Times New Roman" w:hAnsi="Times New Roman" w:cs="Times New Roman"/>
-          <w:sz w:val="24"/>
-          <w:szCs w:val="24"/>
-        </w:rPr>
-        <w:br w:type="page"/>
-      </w:r>
-    </w:p>
-    <w:p>
-      <w:pPr>
-        <w:pStyle w:val="Cmsor1"/>
-        <w:rPr>
-          <w:sz w:val="24"/>
-        </w:rPr>
-      </w:pPr>
-      <w:bookmarkStart w:id="44" w:name="telephelyek_reszletes_leirasa"/>
-      <w:bookmarkStart w:id="45" w:name="_Toc214968117"/>
-      <w:r>
-        <w:rPr>
-          <w:rFonts w:cs="Times New Roman"/>
-          <w:noProof/>
-          <w:sz w:val="36"/>
-          <w:szCs w:val="24"/>
+          <w:sz w:val="32"/>
+          <w:szCs w:val="32"/>
           <w:lang w:eastAsia="hu-HU"/>
         </w:rPr>
         <w:lastRenderedPageBreak/>
         <w:drawing>
-          <wp:anchor distT="0" distB="0" distL="114300" distR="114300" simplePos="0" relativeHeight="251693056" behindDoc="0" locked="0" layoutInCell="1" allowOverlap="1" wp14:anchorId="167A34B0" wp14:editId="0F2B9075">
+          <wp:anchor distT="0" distB="0" distL="114300" distR="114300" simplePos="0" relativeHeight="251785216" behindDoc="0" locked="0" layoutInCell="1" allowOverlap="1" wp14:anchorId="4A498C26" wp14:editId="5C4489FD">
             <wp:simplePos x="0" y="0"/>
-            <wp:positionH relativeFrom="column">
-              <wp:posOffset>-828675</wp:posOffset>
+            <wp:positionH relativeFrom="leftMargin">
+              <wp:posOffset>-104623</wp:posOffset>
             </wp:positionH>
             <wp:positionV relativeFrom="paragraph">
-              <wp:posOffset>-900430</wp:posOffset>
+              <wp:posOffset>-901192</wp:posOffset>
             </wp:positionV>
-            <wp:extent cx="1114425" cy="1114425"/>
-            <wp:effectExtent l="0" t="0" r="9525" b="9525"/>
+            <wp:extent cx="969645" cy="673735"/>
+            <wp:effectExtent l="0" t="0" r="0" b="0"/>
             <wp:wrapNone/>
-            <wp:docPr id="32" name="Kép 32"/>
+            <wp:docPr id="10" name="Kép 10"/>
             <wp:cNvGraphicFramePr>
               <a:graphicFrameLocks xmlns:a="http://schemas.openxmlformats.org/drawingml/2006/main" noChangeAspect="1"/>
             </wp:cNvGraphicFramePr>
@@ -6339,7 +6441,7 @@
                     <pic:cNvPicPr/>
                   </pic:nvPicPr>
                   <pic:blipFill>
-                    <a:blip r:embed="rId18" cstate="print">
+                    <a:blip r:embed="rId9" cstate="print">
                       <a:extLst>
                         <a:ext uri="{28A0092B-C50C-407E-A947-70E740481C1C}">
                           <a14:useLocalDpi xmlns:a14="http://schemas.microsoft.com/office/drawing/2010/main" val="0"/>
@@ -6353,7 +6455,7 @@
                   <pic:spPr>
                     <a:xfrm>
                       <a:off x="0" y="0"/>
-                      <a:ext cx="1114425" cy="1114425"/>
+                      <a:ext cx="969645" cy="673735"/>
                     </a:xfrm>
                     <a:prstGeom prst="rect">
                       <a:avLst/>
@@ -6381,13 +6483,13 @@
           <w:lang w:eastAsia="hu-HU"/>
         </w:rPr>
         <w:drawing>
-          <wp:anchor distT="0" distB="0" distL="114300" distR="114300" simplePos="0" relativeHeight="251635712" behindDoc="1" locked="0" layoutInCell="1" allowOverlap="1" wp14:anchorId="5D1574A3" wp14:editId="48E1CEC5">
+          <wp:anchor distT="0" distB="0" distL="114300" distR="114300" simplePos="0" relativeHeight="251635712" behindDoc="1" locked="0" layoutInCell="1" allowOverlap="1" wp14:anchorId="5D1574A3" wp14:editId="6D26E769">
             <wp:simplePos x="0" y="0"/>
             <wp:positionH relativeFrom="margin">
               <wp:align>center</wp:align>
             </wp:positionH>
             <wp:positionV relativeFrom="paragraph">
-              <wp:posOffset>-191386</wp:posOffset>
+              <wp:posOffset>3683</wp:posOffset>
             </wp:positionV>
             <wp:extent cx="5986780" cy="9260840"/>
             <wp:effectExtent l="0" t="0" r="0" b="0"/>
@@ -6441,41 +6543,391 @@
         </w:drawing>
       </w:r>
       <w:r>
-        <w:t>Telephelyek részletes leírása</w:t>
-      </w:r>
-      <w:bookmarkEnd w:id="44"/>
-      <w:bookmarkEnd w:id="45"/>
+        <w:rPr>
+          <w:rFonts w:ascii="Times New Roman" w:eastAsia="Times New Roman" w:hAnsi="Symbol" w:cs="Times New Roman"/>
+          <w:sz w:val="24"/>
+          <w:szCs w:val="24"/>
+          <w:lang w:eastAsia="hu-HU"/>
+        </w:rPr>
+        <w:t></w:t>
+      </w:r>
+      <w:r>
+        <w:rPr>
+          <w:rFonts w:ascii="Times New Roman" w:eastAsia="Times New Roman" w:hAnsi="Times New Roman" w:cs="Times New Roman"/>
+          <w:sz w:val="24"/>
+          <w:szCs w:val="24"/>
+          <w:lang w:eastAsia="hu-HU"/>
+        </w:rPr>
+        <w:t xml:space="preserve">  sorok, sarkok, split fogadások</w:t>
+      </w:r>
+    </w:p>
+    <w:p>
+      <w:pPr>
+        <w:spacing w:before="100" w:beforeAutospacing="1" w:after="100" w:afterAutospacing="1" w:line="240" w:lineRule="auto"/>
+        <w:rPr>
+          <w:rFonts w:ascii="Times New Roman" w:eastAsia="Times New Roman" w:hAnsi="Times New Roman" w:cs="Times New Roman"/>
+          <w:sz w:val="24"/>
+          <w:szCs w:val="24"/>
+          <w:lang w:eastAsia="hu-HU"/>
+        </w:rPr>
+      </w:pPr>
+      <w:r>
+        <w:rPr>
+          <w:rFonts w:ascii="Times New Roman" w:eastAsia="Times New Roman" w:hAnsi="Symbol" w:cs="Times New Roman"/>
+          <w:sz w:val="24"/>
+          <w:szCs w:val="24"/>
+          <w:lang w:eastAsia="hu-HU"/>
+        </w:rPr>
+        <w:t></w:t>
+      </w:r>
+      <w:r>
+        <w:rPr>
+          <w:rFonts w:ascii="Times New Roman" w:eastAsia="Times New Roman" w:hAnsi="Times New Roman" w:cs="Times New Roman"/>
+          <w:sz w:val="24"/>
+          <w:szCs w:val="24"/>
+          <w:lang w:eastAsia="hu-HU"/>
+        </w:rPr>
+        <w:t xml:space="preserve">  haladó stratégiák (Martingale, Fibonacci, Labouchere, D'Alembert stb.)</w:t>
+      </w:r>
+    </w:p>
+    <w:p>
+      <w:pPr>
+        <w:spacing w:before="100" w:beforeAutospacing="1" w:after="100" w:afterAutospacing="1" w:line="240" w:lineRule="auto"/>
+        <w:rPr>
+          <w:rFonts w:ascii="Times New Roman" w:eastAsia="Times New Roman" w:hAnsi="Times New Roman" w:cs="Times New Roman"/>
+          <w:sz w:val="24"/>
+          <w:szCs w:val="24"/>
+          <w:lang w:eastAsia="hu-HU"/>
+        </w:rPr>
+      </w:pPr>
+      <w:r>
+        <w:rPr>
+          <w:rFonts w:ascii="Times New Roman" w:hAnsi="Times New Roman" w:cs="Times New Roman"/>
+          <w:sz w:val="24"/>
+          <w:szCs w:val="24"/>
+        </w:rPr>
+        <w:t>A modul képes hosszú távú szimulációkat futtatni, amelyek megmutatják, hogy a különböző stratégiák milyen eredményt hoznak valós körülmények között.</w:t>
+      </w:r>
+    </w:p>
+    <w:p>
+      <w:pPr>
+        <w:rPr>
+          <w:rFonts w:ascii="Times New Roman" w:hAnsi="Times New Roman" w:cs="Times New Roman"/>
+          <w:sz w:val="24"/>
+          <w:szCs w:val="24"/>
+        </w:rPr>
+      </w:pPr>
     </w:p>
     <w:p>
       <w:pPr>
         <w:pStyle w:val="Cmsor2"/>
-        <w:rPr>
-          <w:b/>
-          <w:u w:val="single"/>
-        </w:rPr>
-      </w:pPr>
-      <w:bookmarkStart w:id="46" w:name="szakuzlet"/>
-      <w:bookmarkStart w:id="47" w:name="_Toc214968118"/>
-      <w:r>
-        <w:rPr>
-          <w:b/>
-          <w:u w:val="single"/>
-        </w:rPr>
-        <w:t>Szaküzlet</w:t>
-      </w:r>
-      <w:r>
-        <w:rPr>
-          <w:b/>
-          <w:u w:val="single"/>
-        </w:rPr>
-        <w:t>:</w:t>
-      </w:r>
-      <w:bookmarkEnd w:id="46"/>
-      <w:bookmarkEnd w:id="47"/>
-    </w:p>
-    <w:p>
-      <w:pPr>
-        <w:spacing w:after="0" w:line="360" w:lineRule="auto"/>
+        <w:jc w:val="center"/>
+        <w:rPr>
+          <w:b/>
+          <w:sz w:val="32"/>
+          <w:szCs w:val="32"/>
+        </w:rPr>
+      </w:pPr>
+      <w:bookmarkStart w:id="49" w:name="szakuzlet"/>
+      <w:bookmarkStart w:id="50" w:name="_Toc216175898"/>
+      <w:r>
+        <w:rPr>
+          <w:b/>
+          <w:sz w:val="32"/>
+          <w:szCs w:val="32"/>
+        </w:rPr>
+        <w:t>A fejlesztőcsapat munkája</w:t>
+      </w:r>
+      <w:bookmarkEnd w:id="50"/>
+    </w:p>
+    <w:bookmarkEnd w:id="49"/>
+    <w:p>
+      <w:pPr>
+        <w:pStyle w:val="NormlWeb"/>
+      </w:pPr>
+      <w:r>
+        <w:t>A projekt kezdetén nehéz volt meghatározni a végleges rendszer méretét és működését, de a csapat gyorsan egy hullámhosszra került.</w:t>
+      </w:r>
+    </w:p>
+    <w:p>
+      <w:pPr>
+        <w:pStyle w:val="NormlWeb"/>
+        <w:numPr>
+          <w:ilvl w:val="0"/>
+          <w:numId w:val="7"/>
+        </w:numPr>
+      </w:pPr>
+      <w:r>
+        <w:rPr>
+          <w:rStyle w:val="Kiemels2"/>
+        </w:rPr>
+        <w:t>Roland</w:t>
+      </w:r>
+      <w:r>
+        <w:t xml:space="preserve"> kezdetben a vizuális modellezéssel és a kerék fizikai működésével foglalkozott, később a dokumentáció nagy részét ő szerkesztette.</w:t>
+      </w:r>
+    </w:p>
+    <w:p>
+      <w:pPr>
+        <w:pStyle w:val="NormlWeb"/>
+        <w:numPr>
+          <w:ilvl w:val="0"/>
+          <w:numId w:val="7"/>
+        </w:numPr>
+      </w:pPr>
+      <w:r>
+        <w:rPr>
+          <w:rStyle w:val="Kiemels2"/>
+        </w:rPr>
+        <w:t>Bence</w:t>
+      </w:r>
+      <w:r>
+        <w:t xml:space="preserve"> készítette a prezentációkat, grafikus elemeket és több UI-dizájnelemet is.</w:t>
+      </w:r>
+    </w:p>
+    <w:p>
+      <w:pPr>
+        <w:pStyle w:val="NormlWeb"/>
+        <w:numPr>
+          <w:ilvl w:val="0"/>
+          <w:numId w:val="7"/>
+        </w:numPr>
+      </w:pPr>
+      <w:r>
+        <w:rPr>
+          <w:rStyle w:val="Kiemels2"/>
+        </w:rPr>
+        <w:t>Dániel</w:t>
+      </w:r>
+      <w:r>
+        <w:t xml:space="preserve"> vezette a projektet, és ő dolgozta ki a szimulációs algoritmusok fő részét, valamint a rendszerlogikát.</w:t>
+      </w:r>
+    </w:p>
+    <w:p>
+      <w:pPr>
+        <w:pStyle w:val="NormlWeb"/>
+      </w:pPr>
+      <w:r>
+        <w:t>A kommunikáció folyamatos, problémamentes volt, és mindenki a saját erősségeire támaszkodhatott.</w:t>
+      </w:r>
+    </w:p>
+    <w:p>
+      <w:r>
+        <w:pict w14:anchorId="5C0331B2">
+          <v:rect id="_x0000_i1025" style="width:0;height:1.5pt" o:hralign="center" o:hrstd="t" o:hr="t" fillcolor="#a0a0a0" stroked="f"/>
+        </w:pict>
+      </w:r>
+    </w:p>
+    <w:p>
+      <w:pPr>
+        <w:pStyle w:val="Cmsor2"/>
+      </w:pPr>
+      <w:bookmarkStart w:id="51" w:name="_Toc216175899"/>
+      <w:r>
+        <w:rPr>
+          <w:rStyle w:val="Kiemels2"/>
+          <w:b w:val="0"/>
+          <w:bCs w:val="0"/>
+        </w:rPr>
+        <w:t>Problémák, kihívások és megoldások</w:t>
+      </w:r>
+      <w:bookmarkEnd w:id="51"/>
+    </w:p>
+    <w:p>
+      <w:pPr>
+        <w:pStyle w:val="NormlWeb"/>
+      </w:pPr>
+      <w:r>
+        <w:t>A fejlesztés során több technikai kihívással is szembesültünk:</w:t>
+      </w:r>
+    </w:p>
+    <w:p>
+      <w:pPr>
+        <w:pStyle w:val="Cmsor3"/>
+      </w:pPr>
+      <w:bookmarkStart w:id="52" w:name="_Toc216175900"/>
+      <w:r>
+        <w:rPr>
+          <w:rStyle w:val="Kiemels2"/>
+          <w:b w:val="0"/>
+          <w:bCs w:val="0"/>
+        </w:rPr>
+        <w:t>1. Fizikai szimuláció pontossága</w:t>
+      </w:r>
+      <w:bookmarkEnd w:id="52"/>
+    </w:p>
+    <w:p>
+      <w:pPr>
+        <w:pStyle w:val="NormlWeb"/>
+      </w:pPr>
+      <w:r>
+        <w:t>A golyó mozgását eredetileg túl egyszerű modellek alapján számolta a rendszer. Több hét finomhangolás után sikerült valósághű gyorsulási és súrlódási értékeket beállítani.</w:t>
+      </w:r>
+    </w:p>
+    <w:p>
+      <w:pPr>
+        <w:pStyle w:val="Cmsor3"/>
+      </w:pPr>
+      <w:bookmarkStart w:id="53" w:name="_Toc216175901"/>
+      <w:r>
+        <w:rPr>
+          <w:rStyle w:val="Kiemels2"/>
+          <w:b w:val="0"/>
+          <w:bCs w:val="0"/>
+        </w:rPr>
+        <w:t>2. Véletlenszám-generálás</w:t>
+      </w:r>
+      <w:bookmarkEnd w:id="53"/>
+    </w:p>
+    <w:p>
+      <w:pPr>
+        <w:pStyle w:val="NormlWeb"/>
+      </w:pPr>
+      <w:r>
+        <w:t>A különböző RNG-modellek összehangolása kihívás volt, mivel biztosítani kellett, hogy a statisztikai eredmények torzítatlanok maradjanak.</w:t>
+      </w:r>
+    </w:p>
+    <w:p>
+      <w:pPr>
+        <w:pStyle w:val="Cmsor3"/>
+      </w:pPr>
+      <w:bookmarkStart w:id="54" w:name="_Toc216175902"/>
+      <w:r>
+        <w:rPr>
+          <w:rStyle w:val="Kiemels2"/>
+          <w:b w:val="0"/>
+          <w:bCs w:val="0"/>
+        </w:rPr>
+        <w:t>3. Stratégiai modul hibakeresése</w:t>
+      </w:r>
+      <w:bookmarkEnd w:id="54"/>
+    </w:p>
+    <w:p>
+      <w:pPr>
+        <w:pStyle w:val="NormlWeb"/>
+      </w:pPr>
+      <w:r>
+        <w:t>A Martingale és Fibonacci rendszer automatikus tesztelése során hibás pénzkezelési logikát találtunk, amelyet később újra kellett tervezni.</w:t>
+      </w:r>
+    </w:p>
+    <w:p>
+      <w:pPr>
+        <w:pStyle w:val="Cmsor3"/>
+      </w:pPr>
+      <w:bookmarkStart w:id="55" w:name="_Toc216175903"/>
+      <w:r>
+        <w:rPr>
+          <w:rStyle w:val="Kiemels2"/>
+          <w:b w:val="0"/>
+          <w:bCs w:val="0"/>
+        </w:rPr>
+        <w:t>4. Teljesítményoptimalizálás</w:t>
+      </w:r>
+      <w:bookmarkEnd w:id="55"/>
+    </w:p>
+    <w:p>
+      <w:pPr>
+        <w:pStyle w:val="NormlWeb"/>
+      </w:pPr>
+      <w:r>
+        <w:t>A kezdeti prototípus nagy adatkapacitása miatt túl lassan futott hosszútávú szimulációkon.</w:t>
+      </w:r>
+      <w:r>
+        <w:br/>
+        <w:t>Ezt optimalizált adattárolással és többszálú feldolgozással oldottuk meg.</w:t>
+      </w:r>
+    </w:p>
+    <w:p>
+      <w:r>
+        <w:pict w14:anchorId="01965A7A">
+          <v:rect id="_x0000_i1026" style="width:0;height:1.5pt" o:hralign="center" o:hrstd="t" o:hr="t" fillcolor="#a0a0a0" stroked="f"/>
+        </w:pict>
+      </w:r>
+    </w:p>
+    <w:p>
+      <w:pPr>
+        <w:pStyle w:val="Cmsor2"/>
+      </w:pPr>
+      <w:bookmarkStart w:id="56" w:name="_Toc216175904"/>
+      <w:bookmarkStart w:id="57" w:name="_GoBack"/>
+      <w:bookmarkEnd w:id="57"/>
+      <w:r>
+        <w:rPr>
+          <w:rStyle w:val="Kiemels2"/>
+          <w:b w:val="0"/>
+          <w:bCs w:val="0"/>
+        </w:rPr>
+        <w:lastRenderedPageBreak/>
+        <w:t>Összegzés</w:t>
+      </w:r>
+      <w:bookmarkEnd w:id="56"/>
+    </w:p>
+    <w:p>
+      <w:pPr>
+        <w:pStyle w:val="NormlWeb"/>
+      </w:pPr>
+      <w:r>
+        <w:t>A Roulette Szimulátor egy professzionális, moduláris rendszer lett, amely:</w:t>
+      </w:r>
+    </w:p>
+    <w:p>
+      <w:pPr>
+        <w:pStyle w:val="NormlWeb"/>
+        <w:numPr>
+          <w:ilvl w:val="0"/>
+          <w:numId w:val="8"/>
+        </w:numPr>
+      </w:pPr>
+      <w:r>
+        <w:t>valósághűen modellezi a rulettkerék működését,</w:t>
+      </w:r>
+    </w:p>
+    <w:p>
+      <w:pPr>
+        <w:pStyle w:val="NormlWeb"/>
+        <w:numPr>
+          <w:ilvl w:val="0"/>
+          <w:numId w:val="8"/>
+        </w:numPr>
+      </w:pPr>
+      <w:r>
+        <w:t>fejlett matematikai és statisztikai elemzéseket kínál,</w:t>
+      </w:r>
+    </w:p>
+    <w:p>
+      <w:pPr>
+        <w:pStyle w:val="NormlWeb"/>
+        <w:numPr>
+          <w:ilvl w:val="0"/>
+          <w:numId w:val="8"/>
+        </w:numPr>
+      </w:pPr>
+      <w:r>
+        <w:t>modern grafikus felületet biztosít,</w:t>
+      </w:r>
+    </w:p>
+    <w:p>
+      <w:pPr>
+        <w:pStyle w:val="NormlWeb"/>
+        <w:numPr>
+          <w:ilvl w:val="0"/>
+          <w:numId w:val="8"/>
+        </w:numPr>
+      </w:pPr>
+      <w:r>
+        <w:t>alkalmas oktatásra, kutatásra, játékfejlesztésre és szórakoztató használatra is.</w:t>
+      </w:r>
+    </w:p>
+    <w:p>
+      <w:pPr>
+        <w:pStyle w:val="NormlWeb"/>
+      </w:pPr>
+      <w:r>
+        <w:t>A projekt során a csapat minden tagja fejlődött szakmailag és együttműködésben egyaránt. Az elkészült rendszer stabil, pontos és könnyen kezelhető, így méltó alapot ad a további fejlesztésekhez.</w:t>
+      </w:r>
+    </w:p>
+    <w:p>
+      <w:pPr>
         <w:jc w:val="both"/>
         <w:rPr>
           <w:rFonts w:ascii="Times New Roman" w:hAnsi="Times New Roman" w:cs="Times New Roman"/>
@@ -6483,2082 +6935,6 @@
           <w:szCs w:val="24"/>
         </w:rPr>
       </w:pPr>
-      <w:r>
-        <w:rPr>
-          <w:rFonts w:ascii="Times New Roman" w:hAnsi="Times New Roman" w:cs="Times New Roman"/>
-          <w:sz w:val="24"/>
-          <w:szCs w:val="24"/>
-        </w:rPr>
-        <w:t>A szaküzletbe</w:t>
-      </w:r>
-      <w:r>
-        <w:rPr>
-          <w:rFonts w:ascii="Times New Roman" w:hAnsi="Times New Roman" w:cs="Times New Roman"/>
-          <w:sz w:val="24"/>
-          <w:szCs w:val="24"/>
-        </w:rPr>
-        <w:t>n</w:t>
-      </w:r>
-      <w:r>
-        <w:rPr>
-          <w:rFonts w:ascii="Times New Roman" w:hAnsi="Times New Roman" w:cs="Times New Roman"/>
-          <w:sz w:val="24"/>
-          <w:szCs w:val="24"/>
-        </w:rPr>
-        <w:t xml:space="preserve"> statikus forgalomirányítást alkalmaztu</w:t>
-      </w:r>
-      <w:r>
-        <w:rPr>
-          <w:rFonts w:ascii="Times New Roman" w:hAnsi="Times New Roman" w:cs="Times New Roman"/>
-          <w:sz w:val="24"/>
-          <w:szCs w:val="24"/>
-        </w:rPr>
-        <w:t>n</w:t>
-      </w:r>
-      <w:r>
-        <w:rPr>
-          <w:rFonts w:ascii="Times New Roman" w:hAnsi="Times New Roman" w:cs="Times New Roman"/>
-          <w:sz w:val="24"/>
-          <w:szCs w:val="24"/>
-        </w:rPr>
-        <w:t>k</w:t>
-      </w:r>
-      <w:r>
-        <w:rPr>
-          <w:rFonts w:ascii="Times New Roman" w:hAnsi="Times New Roman" w:cs="Times New Roman"/>
-          <w:sz w:val="24"/>
-          <w:szCs w:val="24"/>
-        </w:rPr>
-        <w:t>, mivel könnyebben el lehet kerülni minden IP cím ütközést.</w:t>
-      </w:r>
-    </w:p>
-    <w:p>
-      <w:pPr>
-        <w:spacing w:after="360" w:line="360" w:lineRule="auto"/>
-        <w:jc w:val="both"/>
-        <w:rPr>
-          <w:rFonts w:ascii="Times New Roman" w:hAnsi="Times New Roman" w:cs="Times New Roman"/>
-          <w:sz w:val="24"/>
-          <w:szCs w:val="24"/>
-        </w:rPr>
-      </w:pPr>
-      <w:r>
-        <w:rPr>
-          <w:rFonts w:ascii="Times New Roman" w:hAnsi="Times New Roman" w:cs="Times New Roman"/>
-          <w:sz w:val="24"/>
-          <w:szCs w:val="24"/>
-        </w:rPr>
-        <w:t>A statikus IP-címek kiosztása a hálózati infrastruktúra részeként történik, és általában olyan esetekben alkalmazzák, amikor egy eszköznek állandóan ugyanazt az IP-címet kell használnia, és nem változik dinamikusan. A statikus IP-címek kiosztása lehet belső hálózatokban, mint például egy vállalati belső hálózat, vagy külső hálózatokban, amikor egy publikus IP-címet rendelnek egy adott eszközhöz vagy szolgáltatáshoz.</w:t>
-      </w:r>
-    </w:p>
-    <w:p>
-      <w:pPr>
-        <w:spacing w:after="0" w:line="360" w:lineRule="auto"/>
-        <w:jc w:val="both"/>
-        <w:rPr>
-          <w:rFonts w:ascii="Times New Roman" w:hAnsi="Times New Roman" w:cs="Times New Roman"/>
-          <w:sz w:val="24"/>
-          <w:szCs w:val="24"/>
-        </w:rPr>
-      </w:pPr>
-      <w:r>
-        <w:rPr>
-          <w:rFonts w:ascii="Times New Roman" w:hAnsi="Times New Roman" w:cs="Times New Roman"/>
-          <w:sz w:val="24"/>
-          <w:szCs w:val="24"/>
-        </w:rPr>
-        <w:t>A belső hálózatokban a rendszergazdák vagy hálózati adminisztrátorok általában kézzel állítják be a statikus IP-címeket az eszközökön, például a számítógépeken vagy a hálózati eszközökön (mint például a routerek vagy a switchek). Ezáltal az eszköz mindig ugyanazt az IP-címet használja, ami segíti a hálózat stabilitását és az eszközök egymás közötti kommunikációját.</w:t>
-      </w:r>
-    </w:p>
-    <w:p>
-      <w:pPr>
-        <w:spacing w:after="360" w:line="360" w:lineRule="auto"/>
-        <w:jc w:val="both"/>
-        <w:rPr>
-          <w:rFonts w:ascii="Times New Roman" w:hAnsi="Times New Roman" w:cs="Times New Roman"/>
-          <w:sz w:val="24"/>
-          <w:szCs w:val="24"/>
-        </w:rPr>
-      </w:pPr>
-      <w:r>
-        <w:rPr>
-          <w:rFonts w:ascii="Times New Roman" w:hAnsi="Times New Roman" w:cs="Times New Roman"/>
-          <w:sz w:val="24"/>
-          <w:szCs w:val="24"/>
-        </w:rPr>
-        <w:t>Külső hálózatokban, például egy webhely vagy egy szerver esetében, a szolgáltatók általában rendelnek egy statikus IP-címet az ügyfél számára. Ez a statikus IP-cím lehetőséget nyújt a külső eszközök, például más szerverek vagy kliensek számára, hogy mindig ugyanazon az IP-címen keresztül érjék el az adott szolgáltatást vagy erőforrást.</w:t>
-      </w:r>
-    </w:p>
-    <w:p>
-      <w:pPr>
-        <w:spacing w:after="0" w:line="360" w:lineRule="auto"/>
-        <w:jc w:val="both"/>
-        <w:rPr>
-          <w:rFonts w:ascii="Times New Roman" w:hAnsi="Times New Roman" w:cs="Times New Roman"/>
-          <w:sz w:val="24"/>
-          <w:szCs w:val="24"/>
-        </w:rPr>
-      </w:pPr>
-      <w:r>
-        <w:rPr>
-          <w:rFonts w:ascii="Times New Roman" w:hAnsi="Times New Roman" w:cs="Times New Roman"/>
-          <w:sz w:val="24"/>
-          <w:szCs w:val="24"/>
-        </w:rPr>
-        <w:t>A statikus IP-címek kiosztása előnyökkel járhat bizonyos helyzetekben, például amikor stabil kapcsolatra van szükség, vagy amikor egy szolgáltatásnak mindig ugyanazt az IP-címet kell használnia. Ugyanakkor a dinamikus IP-címek gyakran rugalmasabbak és könnyebben kezelhetőek, különösen nagy hálózatok esetén, ahol a címek automatikusan kiosztásra kerülnek DHCP (Dynamic Host Configuration Protocol) segítségével. A megfelelő IP-cím kiosztásának módszerét általában az adott hálózati környezet, az igények és a preferenciák határozzák meg.</w:t>
-      </w:r>
-    </w:p>
-    <w:p>
-      <w:pPr>
-        <w:spacing w:after="360" w:line="360" w:lineRule="auto"/>
-        <w:jc w:val="both"/>
-        <w:rPr>
-          <w:rFonts w:ascii="Times New Roman" w:hAnsi="Times New Roman" w:cs="Times New Roman"/>
-          <w:sz w:val="24"/>
-          <w:szCs w:val="24"/>
-        </w:rPr>
-      </w:pPr>
-      <w:r>
-        <w:rPr>
-          <w:rFonts w:ascii="Times New Roman" w:hAnsi="Times New Roman" w:cs="Times New Roman"/>
-          <w:sz w:val="24"/>
-          <w:szCs w:val="24"/>
-        </w:rPr>
-        <w:t>A szaküzletben három számítógép van elhelyezve, hiszen hár</w:t>
-      </w:r>
-      <w:r>
-        <w:rPr>
-          <w:rFonts w:ascii="Times New Roman" w:hAnsi="Times New Roman" w:cs="Times New Roman"/>
-          <w:sz w:val="24"/>
-          <w:szCs w:val="24"/>
-        </w:rPr>
-        <w:t>om gép teljesen elég a szaküzleti feladatok kielégítésére.</w:t>
-      </w:r>
-      <w:r>
-        <w:rPr>
-          <w:rFonts w:ascii="Times New Roman" w:hAnsi="Times New Roman" w:cs="Times New Roman"/>
-          <w:sz w:val="24"/>
-          <w:szCs w:val="24"/>
-        </w:rPr>
-        <w:t xml:space="preserve"> Itt</w:t>
-      </w:r>
-      <w:r>
-        <w:rPr>
-          <w:rFonts w:ascii="Times New Roman" w:hAnsi="Times New Roman" w:cs="Times New Roman"/>
-          <w:sz w:val="24"/>
-          <w:szCs w:val="24"/>
-        </w:rPr>
-        <w:t xml:space="preserve"> történik a használt vagy új számítógépes alkatrészek, laptopok és egyéb informatikai eszközök árusítása, illetve itt</w:t>
-      </w:r>
-      <w:r>
-        <w:rPr>
-          <w:rFonts w:ascii="Times New Roman" w:hAnsi="Times New Roman" w:cs="Times New Roman"/>
-          <w:sz w:val="24"/>
-          <w:szCs w:val="24"/>
-        </w:rPr>
-        <w:t xml:space="preserve"> jegyzik be a javításra szoruló eszközöket, amely később továbbítva lesz a műhelybe, ahol hozzá tudnak látni a javításhoz.</w:t>
-      </w:r>
-    </w:p>
-    <w:p>
-      <w:pPr>
-        <w:spacing w:after="360" w:line="360" w:lineRule="auto"/>
-        <w:jc w:val="both"/>
-        <w:rPr>
-          <w:rFonts w:ascii="Times New Roman" w:hAnsi="Times New Roman" w:cs="Times New Roman"/>
-          <w:sz w:val="24"/>
-          <w:szCs w:val="24"/>
-        </w:rPr>
-      </w:pPr>
-      <w:r>
-        <w:rPr>
-          <w:rFonts w:ascii="Times New Roman" w:hAnsi="Times New Roman" w:cs="Times New Roman"/>
-          <w:noProof/>
-          <w:sz w:val="36"/>
-          <w:szCs w:val="24"/>
-          <w:lang w:eastAsia="hu-HU"/>
-        </w:rPr>
-        <w:drawing>
-          <wp:anchor distT="0" distB="0" distL="114300" distR="114300" simplePos="0" relativeHeight="251694080" behindDoc="0" locked="0" layoutInCell="1" allowOverlap="1" wp14:anchorId="5D11616D" wp14:editId="712FDB56">
-            <wp:simplePos x="0" y="0"/>
-            <wp:positionH relativeFrom="column">
-              <wp:posOffset>-866775</wp:posOffset>
-            </wp:positionH>
-            <wp:positionV relativeFrom="paragraph">
-              <wp:posOffset>-901700</wp:posOffset>
-            </wp:positionV>
-            <wp:extent cx="1114425" cy="1114425"/>
-            <wp:effectExtent l="0" t="0" r="9525" b="9525"/>
-            <wp:wrapNone/>
-            <wp:docPr id="33" name="Kép 33"/>
-            <wp:cNvGraphicFramePr>
-              <a:graphicFrameLocks xmlns:a="http://schemas.openxmlformats.org/drawingml/2006/main" noChangeAspect="1"/>
-            </wp:cNvGraphicFramePr>
-            <a:graphic xmlns:a="http://schemas.openxmlformats.org/drawingml/2006/main">
-              <a:graphicData uri="http://schemas.openxmlformats.org/drawingml/2006/picture">
-                <pic:pic xmlns:pic="http://schemas.openxmlformats.org/drawingml/2006/picture">
-                  <pic:nvPicPr>
-                    <pic:cNvPr id="13" name="D47C5677-F3EB-4CAD-831A-41460F8ABD59.png"/>
-                    <pic:cNvPicPr/>
-                  </pic:nvPicPr>
-                  <pic:blipFill>
-                    <a:blip r:embed="rId18" cstate="print">
-                      <a:extLst>
-                        <a:ext uri="{28A0092B-C50C-407E-A947-70E740481C1C}">
-                          <a14:useLocalDpi xmlns:a14="http://schemas.microsoft.com/office/drawing/2010/main" val="0"/>
-                        </a:ext>
-                      </a:extLst>
-                    </a:blip>
-                    <a:stretch>
-                      <a:fillRect/>
-                    </a:stretch>
-                  </pic:blipFill>
-                  <pic:spPr>
-                    <a:xfrm>
-                      <a:off x="0" y="0"/>
-                      <a:ext cx="1114425" cy="1114425"/>
-                    </a:xfrm>
-                    <a:prstGeom prst="rect">
-                      <a:avLst/>
-                    </a:prstGeom>
-                  </pic:spPr>
-                </pic:pic>
-              </a:graphicData>
-            </a:graphic>
-            <wp14:sizeRelH relativeFrom="margin">
-              <wp14:pctWidth>0</wp14:pctWidth>
-            </wp14:sizeRelH>
-            <wp14:sizeRelV relativeFrom="margin">
-              <wp14:pctHeight>0</wp14:pctHeight>
-            </wp14:sizeRelV>
-          </wp:anchor>
-        </w:drawing>
-      </w:r>
-      <w:r>
-        <w:rPr>
-          <w:rFonts w:ascii="Times New Roman" w:hAnsi="Times New Roman" w:cs="Times New Roman"/>
-          <w:sz w:val="24"/>
-          <w:szCs w:val="24"/>
-        </w:rPr>
-        <w:t>A szaküzleti Routert jelszó védi</w:t>
-      </w:r>
-      <w:r>
-        <w:rPr>
-          <w:rFonts w:ascii="Times New Roman" w:hAnsi="Times New Roman" w:cs="Times New Roman"/>
-          <w:sz w:val="24"/>
-          <w:szCs w:val="24"/>
-        </w:rPr>
-        <w:t>,</w:t>
-      </w:r>
-      <w:r>
-        <w:rPr>
-          <w:rFonts w:ascii="Times New Roman" w:hAnsi="Times New Roman" w:cs="Times New Roman"/>
-          <w:sz w:val="24"/>
-          <w:szCs w:val="24"/>
-        </w:rPr>
-        <w:t xml:space="preserve"> amely titkosítva van</w:t>
-      </w:r>
-      <w:r>
-        <w:rPr>
-          <w:rFonts w:ascii="Times New Roman" w:hAnsi="Times New Roman" w:cs="Times New Roman"/>
-          <w:sz w:val="24"/>
-          <w:szCs w:val="24"/>
-        </w:rPr>
-        <w:t>,</w:t>
-      </w:r>
-      <w:r>
-        <w:rPr>
-          <w:rFonts w:ascii="Times New Roman" w:hAnsi="Times New Roman" w:cs="Times New Roman"/>
-          <w:sz w:val="24"/>
-          <w:szCs w:val="24"/>
-        </w:rPr>
-        <w:t xml:space="preserve"> hiszen a hacker támadás esélyét ezzel csök</w:t>
-      </w:r>
-      <w:r>
-        <w:rPr>
-          <w:rFonts w:ascii="Times New Roman" w:hAnsi="Times New Roman" w:cs="Times New Roman"/>
-          <w:sz w:val="24"/>
-          <w:szCs w:val="24"/>
-        </w:rPr>
-        <w:t>k</w:t>
-      </w:r>
-      <w:r>
-        <w:rPr>
-          <w:rFonts w:ascii="Times New Roman" w:hAnsi="Times New Roman" w:cs="Times New Roman"/>
-          <w:sz w:val="24"/>
-          <w:szCs w:val="24"/>
-        </w:rPr>
-        <w:t>enteni tudtuk. 3 személy dolgozik je</w:t>
-      </w:r>
-      <w:r>
-        <w:rPr>
-          <w:rFonts w:ascii="Times New Roman" w:hAnsi="Times New Roman" w:cs="Times New Roman"/>
-          <w:sz w:val="24"/>
-          <w:szCs w:val="24"/>
-        </w:rPr>
-        <w:t>len pillanatban a szaküzletben, í</w:t>
-      </w:r>
-      <w:r>
-        <w:rPr>
-          <w:rFonts w:ascii="Times New Roman" w:hAnsi="Times New Roman" w:cs="Times New Roman"/>
-          <w:sz w:val="24"/>
-          <w:szCs w:val="24"/>
-        </w:rPr>
-        <w:t xml:space="preserve">gy 3 Pc-t konfiguráltunk. Természetesen a bővítésre is odafigyeltünk így 19 gépet bír még befogadni a </w:t>
-      </w:r>
-      <w:r>
-        <w:rPr>
-          <w:rFonts w:ascii="Times New Roman" w:hAnsi="Times New Roman" w:cs="Times New Roman"/>
-          <w:sz w:val="24"/>
-          <w:szCs w:val="24"/>
-        </w:rPr>
-        <w:lastRenderedPageBreak/>
-        <w:t>szaküzlet. 1841-es router</w:t>
-      </w:r>
-      <w:r>
-        <w:rPr>
-          <w:rFonts w:ascii="Times New Roman" w:hAnsi="Times New Roman" w:cs="Times New Roman"/>
-          <w:sz w:val="24"/>
-          <w:szCs w:val="24"/>
-        </w:rPr>
-        <w:t xml:space="preserve"> az agya ennek a csoportnak, amely ki</w:t>
-      </w:r>
-      <w:r>
-        <w:rPr>
-          <w:rFonts w:ascii="Times New Roman" w:hAnsi="Times New Roman" w:cs="Times New Roman"/>
-          <w:sz w:val="24"/>
-          <w:szCs w:val="24"/>
-        </w:rPr>
-        <w:t>váló feladat</w:t>
-      </w:r>
-      <w:r>
-        <w:rPr>
-          <w:rFonts w:ascii="Times New Roman" w:hAnsi="Times New Roman" w:cs="Times New Roman"/>
-          <w:sz w:val="24"/>
-          <w:szCs w:val="24"/>
-        </w:rPr>
-        <w:t>ot biztosít</w:t>
-      </w:r>
-      <w:r>
-        <w:rPr>
-          <w:rFonts w:ascii="Times New Roman" w:hAnsi="Times New Roman" w:cs="Times New Roman"/>
-          <w:sz w:val="24"/>
-          <w:szCs w:val="24"/>
-        </w:rPr>
-        <w:t>. A</w:t>
-      </w:r>
-      <w:r>
-        <w:rPr>
-          <w:rFonts w:ascii="Times New Roman" w:hAnsi="Times New Roman" w:cs="Times New Roman"/>
-          <w:sz w:val="24"/>
-          <w:szCs w:val="24"/>
-        </w:rPr>
-        <w:t xml:space="preserve"> Routerbe</w:t>
-      </w:r>
-      <w:r>
-        <w:rPr>
-          <w:rFonts w:ascii="Times New Roman" w:hAnsi="Times New Roman" w:cs="Times New Roman"/>
-          <w:sz w:val="24"/>
-          <w:szCs w:val="24"/>
-        </w:rPr>
-        <w:t>n található serail port is. C tí</w:t>
-      </w:r>
-      <w:r>
-        <w:rPr>
-          <w:rFonts w:ascii="Times New Roman" w:hAnsi="Times New Roman" w:cs="Times New Roman"/>
-          <w:sz w:val="24"/>
-          <w:szCs w:val="24"/>
-        </w:rPr>
-        <w:t>pusú címek kerültek kiosztásra</w:t>
-      </w:r>
-    </w:p>
-    <w:p>
-      <w:pPr>
-        <w:pStyle w:val="Cmsor2"/>
-        <w:rPr>
-          <w:b/>
-          <w:u w:val="single"/>
-        </w:rPr>
-      </w:pPr>
-      <w:bookmarkStart w:id="48" w:name="_Toc214968119"/>
-      <w:bookmarkStart w:id="49" w:name="muhely"/>
-      <w:r>
-        <w:rPr>
-          <w:b/>
-          <w:u w:val="single"/>
-        </w:rPr>
-        <w:t>Műhely:</w:t>
-      </w:r>
-      <w:bookmarkEnd w:id="48"/>
-    </w:p>
-    <w:bookmarkEnd w:id="49"/>
-    <w:p>
-      <w:pPr>
-        <w:spacing w:after="360" w:line="360" w:lineRule="auto"/>
-        <w:jc w:val="both"/>
-        <w:rPr>
-          <w:rFonts w:ascii="Times New Roman" w:hAnsi="Times New Roman" w:cs="Times New Roman"/>
-          <w:color w:val="0D0D0D"/>
-          <w:sz w:val="24"/>
-          <w:szCs w:val="24"/>
-          <w:shd w:val="clear" w:color="auto" w:fill="FFFFFF"/>
-        </w:rPr>
-      </w:pPr>
-      <w:r>
-        <w:rPr>
-          <w:rFonts w:ascii="Times New Roman" w:hAnsi="Times New Roman" w:cs="Times New Roman"/>
-          <w:sz w:val="24"/>
-          <w:szCs w:val="24"/>
-        </w:rPr>
-        <w:t xml:space="preserve">Ha az ügyfelek elektronikai cikkei, mint például a számítógép, laptop vagy telefon hibafeltárást, szervízelést vagy javítást igényel, akkor a cég garanciával vállalja ezen eszközöknek a javítását. </w:t>
-      </w:r>
-      <w:r>
-        <w:rPr>
-          <w:rFonts w:ascii="Times New Roman" w:hAnsi="Times New Roman" w:cs="Times New Roman"/>
-          <w:sz w:val="24"/>
-          <w:szCs w:val="24"/>
-        </w:rPr>
-        <w:t xml:space="preserve">A </w:t>
-      </w:r>
-      <w:r>
-        <w:rPr>
-          <w:rFonts w:ascii="Times New Roman" w:hAnsi="Times New Roman" w:cs="Times New Roman"/>
-          <w:sz w:val="24"/>
-          <w:szCs w:val="24"/>
-        </w:rPr>
-        <w:t xml:space="preserve">cég </w:t>
-      </w:r>
-      <w:r>
-        <w:rPr>
-          <w:rFonts w:ascii="Times New Roman" w:hAnsi="Times New Roman" w:cs="Times New Roman"/>
-          <w:sz w:val="24"/>
-          <w:szCs w:val="24"/>
-        </w:rPr>
-        <w:t>műhely</w:t>
-      </w:r>
-      <w:r>
-        <w:rPr>
-          <w:rFonts w:ascii="Times New Roman" w:hAnsi="Times New Roman" w:cs="Times New Roman"/>
-          <w:sz w:val="24"/>
-          <w:szCs w:val="24"/>
-        </w:rPr>
-        <w:t>i részlege</w:t>
-      </w:r>
-      <w:r>
-        <w:rPr>
-          <w:rFonts w:ascii="Times New Roman" w:hAnsi="Times New Roman" w:cs="Times New Roman"/>
-          <w:sz w:val="24"/>
-          <w:szCs w:val="24"/>
-        </w:rPr>
-        <w:t xml:space="preserve"> e</w:t>
-      </w:r>
-      <w:r>
-        <w:rPr>
-          <w:rFonts w:ascii="Times New Roman" w:hAnsi="Times New Roman" w:cs="Times New Roman"/>
-          <w:sz w:val="24"/>
-          <w:szCs w:val="24"/>
-        </w:rPr>
-        <w:t>gy routerrel, egy switch-</w:t>
-      </w:r>
-      <w:r>
-        <w:rPr>
-          <w:rFonts w:ascii="Times New Roman" w:hAnsi="Times New Roman" w:cs="Times New Roman"/>
-          <w:sz w:val="24"/>
-          <w:szCs w:val="24"/>
-        </w:rPr>
-        <w:t>el, kettő</w:t>
-      </w:r>
-      <w:r>
-        <w:rPr>
-          <w:rFonts w:ascii="Times New Roman" w:hAnsi="Times New Roman" w:cs="Times New Roman"/>
-          <w:sz w:val="24"/>
-          <w:szCs w:val="24"/>
-        </w:rPr>
-        <w:t xml:space="preserve"> számítógéppel es egy laptoppal rendelkezik. A hálózati kivitelezés</w:t>
-      </w:r>
-      <w:r>
-        <w:rPr>
-          <w:rFonts w:ascii="Times New Roman" w:hAnsi="Times New Roman" w:cs="Times New Roman"/>
-          <w:sz w:val="24"/>
-          <w:szCs w:val="24"/>
-        </w:rPr>
-        <w:t xml:space="preserve"> DHCP forgalomirányítással és</w:t>
-      </w:r>
-      <w:r>
-        <w:rPr>
-          <w:rFonts w:ascii="Times New Roman" w:hAnsi="Times New Roman" w:cs="Times New Roman"/>
-          <w:sz w:val="24"/>
-          <w:szCs w:val="24"/>
-        </w:rPr>
-        <w:t xml:space="preserve"> RIP protokollal van kivitelezve, mivel ez egy kisvállalati környezet.</w:t>
-      </w:r>
-      <w:r>
-        <w:rPr>
-          <w:rFonts w:ascii="Times New Roman" w:hAnsi="Times New Roman" w:cs="Times New Roman"/>
-          <w:color w:val="0D0D0D"/>
-          <w:sz w:val="24"/>
-          <w:szCs w:val="24"/>
-          <w:shd w:val="clear" w:color="auto" w:fill="FFFFFF"/>
-        </w:rPr>
-        <w:t xml:space="preserve"> Általában akkor alkalmazzák</w:t>
-      </w:r>
-      <w:r>
-        <w:rPr>
-          <w:rFonts w:ascii="Times New Roman" w:hAnsi="Times New Roman" w:cs="Times New Roman"/>
-          <w:color w:val="0D0D0D"/>
-          <w:sz w:val="24"/>
-          <w:szCs w:val="24"/>
-          <w:shd w:val="clear" w:color="auto" w:fill="FFFFFF"/>
-        </w:rPr>
-        <w:t xml:space="preserve"> a RIP protokollt</w:t>
-      </w:r>
-      <w:r>
-        <w:rPr>
-          <w:rFonts w:ascii="Times New Roman" w:hAnsi="Times New Roman" w:cs="Times New Roman"/>
-          <w:color w:val="0D0D0D"/>
-          <w:sz w:val="24"/>
-          <w:szCs w:val="24"/>
-          <w:shd w:val="clear" w:color="auto" w:fill="FFFFFF"/>
-        </w:rPr>
-        <w:t>, amikor a hálózat egyszerű és kisebb léptékű, és a hálózati eszközök (p</w:t>
-      </w:r>
-      <w:r>
-        <w:rPr>
-          <w:rFonts w:ascii="Times New Roman" w:hAnsi="Times New Roman" w:cs="Times New Roman"/>
-          <w:color w:val="0D0D0D"/>
-          <w:sz w:val="24"/>
-          <w:szCs w:val="24"/>
-          <w:shd w:val="clear" w:color="auto" w:fill="FFFFFF"/>
-        </w:rPr>
-        <w:t>é</w:t>
-      </w:r>
-      <w:r>
-        <w:rPr>
-          <w:rFonts w:ascii="Times New Roman" w:hAnsi="Times New Roman" w:cs="Times New Roman"/>
-          <w:color w:val="0D0D0D"/>
-          <w:sz w:val="24"/>
-          <w:szCs w:val="24"/>
-          <w:shd w:val="clear" w:color="auto" w:fill="FFFFFF"/>
-        </w:rPr>
-        <w:t>l</w:t>
-      </w:r>
-      <w:r>
-        <w:rPr>
-          <w:rFonts w:ascii="Times New Roman" w:hAnsi="Times New Roman" w:cs="Times New Roman"/>
-          <w:color w:val="0D0D0D"/>
-          <w:sz w:val="24"/>
-          <w:szCs w:val="24"/>
-          <w:shd w:val="clear" w:color="auto" w:fill="FFFFFF"/>
-        </w:rPr>
-        <w:t>dául:</w:t>
-      </w:r>
-      <w:r>
-        <w:rPr>
-          <w:rFonts w:ascii="Times New Roman" w:hAnsi="Times New Roman" w:cs="Times New Roman"/>
-          <w:color w:val="0D0D0D"/>
-          <w:sz w:val="24"/>
-          <w:szCs w:val="24"/>
-          <w:shd w:val="clear" w:color="auto" w:fill="FFFFFF"/>
-        </w:rPr>
-        <w:t xml:space="preserve"> routerek) közötti kommunikáció könnyen kezelhető. A RIP elég korlátozott skálázhatósággal rendelkezik, és nem optimális nagyobb hálózatokban való használatra. E</w:t>
-      </w:r>
-      <w:r>
-        <w:rPr>
-          <w:rFonts w:ascii="Times New Roman" w:hAnsi="Times New Roman" w:cs="Times New Roman"/>
-          <w:color w:val="0D0D0D"/>
-          <w:sz w:val="24"/>
-          <w:szCs w:val="24"/>
-          <w:shd w:val="clear" w:color="auto" w:fill="FFFFFF"/>
-        </w:rPr>
-        <w:t xml:space="preserve">zek </w:t>
-      </w:r>
-      <w:r>
-        <w:rPr>
-          <w:rFonts w:ascii="Times New Roman" w:hAnsi="Times New Roman" w:cs="Times New Roman"/>
-          <w:color w:val="0D0D0D"/>
-          <w:sz w:val="24"/>
-          <w:szCs w:val="24"/>
-          <w:shd w:val="clear" w:color="auto" w:fill="FFFFFF"/>
-        </w:rPr>
-        <w:t>mellett lassan reagál a hálózati változásokra és korlátozott a szomszédos eszközök közötti útvonalak hatótávolsága.</w:t>
-      </w:r>
-    </w:p>
-    <w:p>
-      <w:pPr>
-        <w:spacing w:after="360" w:line="360" w:lineRule="auto"/>
-        <w:jc w:val="both"/>
-        <w:rPr>
-          <w:rFonts w:ascii="Times New Roman" w:hAnsi="Times New Roman" w:cs="Times New Roman"/>
-          <w:color w:val="0D0D0D"/>
-          <w:sz w:val="24"/>
-          <w:szCs w:val="24"/>
-          <w:shd w:val="clear" w:color="auto" w:fill="FFFFFF"/>
-        </w:rPr>
-      </w:pPr>
-      <w:r>
-        <w:rPr>
-          <w:rFonts w:ascii="Times New Roman" w:hAnsi="Times New Roman" w:cs="Times New Roman"/>
-          <w:color w:val="0D0D0D"/>
-          <w:sz w:val="24"/>
-          <w:szCs w:val="24"/>
-          <w:shd w:val="clear" w:color="auto" w:fill="FFFFFF"/>
-        </w:rPr>
-        <w:t>Ennél az alhálózatnál ACL-t is alkalmaztunk a vírusok elleni védelem hatékonyságához, mivel ha egy számítógép vírusos lesz, az ACL segítségével meg lehet akadályozni a korlátok nélküli hozzáférését a hálózat többi részéhez.</w:t>
-      </w:r>
-    </w:p>
-    <w:p>
-      <w:pPr>
-        <w:spacing w:after="360" w:line="360" w:lineRule="auto"/>
-        <w:jc w:val="both"/>
-        <w:rPr>
-          <w:rFonts w:ascii="Times New Roman" w:hAnsi="Times New Roman" w:cs="Times New Roman"/>
-          <w:color w:val="0D0D0D"/>
-          <w:sz w:val="24"/>
-          <w:szCs w:val="24"/>
-          <w:shd w:val="clear" w:color="auto" w:fill="FFFFFF"/>
-        </w:rPr>
-      </w:pPr>
-      <w:r>
-        <w:rPr>
-          <w:rFonts w:ascii="Times New Roman" w:hAnsi="Times New Roman" w:cs="Times New Roman"/>
-          <w:color w:val="0D0D0D"/>
-          <w:sz w:val="24"/>
-          <w:szCs w:val="24"/>
-          <w:shd w:val="clear" w:color="auto" w:fill="FFFFFF"/>
-        </w:rPr>
-        <w:t>A műhelyben alkalmaztuk egy console kötésű PC-t is, amely tesztelésre szolgál. Statikus ip címet kapott.</w:t>
-      </w:r>
-    </w:p>
-    <w:p>
-      <w:pPr>
-        <w:spacing w:after="0" w:line="360" w:lineRule="auto"/>
-        <w:jc w:val="both"/>
-        <w:rPr>
-          <w:rFonts w:ascii="Times New Roman" w:hAnsi="Times New Roman" w:cs="Times New Roman"/>
-          <w:color w:val="0D0D0D"/>
-          <w:sz w:val="24"/>
-          <w:szCs w:val="24"/>
-          <w:shd w:val="clear" w:color="auto" w:fill="FFFFFF"/>
-        </w:rPr>
-      </w:pPr>
-      <w:r>
-        <w:rPr>
-          <w:rFonts w:ascii="Times New Roman" w:hAnsi="Times New Roman" w:cs="Times New Roman"/>
-          <w:color w:val="0D0D0D"/>
-          <w:sz w:val="24"/>
-          <w:szCs w:val="24"/>
-          <w:shd w:val="clear" w:color="auto" w:fill="FFFFFF"/>
-        </w:rPr>
-        <w:t>A műhelyben helyet kapott egy laptop is amely az elkészült elektronikai dolgokat tudja letesztelni és a hibát feltárni. A router amit itt használtunk</w:t>
-      </w:r>
-      <w:r>
-        <w:rPr>
-          <w:rFonts w:ascii="Times New Roman" w:hAnsi="Times New Roman" w:cs="Times New Roman"/>
-          <w:color w:val="0D0D0D"/>
-          <w:sz w:val="24"/>
-          <w:szCs w:val="24"/>
-          <w:shd w:val="clear" w:color="auto" w:fill="FFFFFF"/>
-        </w:rPr>
-        <w:t xml:space="preserve"> egy 2911-es ami kiváló rout</w:t>
-      </w:r>
-      <w:r>
-        <w:rPr>
-          <w:rFonts w:ascii="Times New Roman" w:hAnsi="Times New Roman" w:cs="Times New Roman"/>
-          <w:color w:val="0D0D0D"/>
-          <w:sz w:val="24"/>
-          <w:szCs w:val="24"/>
-          <w:shd w:val="clear" w:color="auto" w:fill="FFFFFF"/>
-        </w:rPr>
-        <w:t>er bőví</w:t>
-      </w:r>
-      <w:r>
-        <w:rPr>
-          <w:rFonts w:ascii="Times New Roman" w:hAnsi="Times New Roman" w:cs="Times New Roman"/>
-          <w:color w:val="0D0D0D"/>
-          <w:sz w:val="24"/>
-          <w:szCs w:val="24"/>
-          <w:shd w:val="clear" w:color="auto" w:fill="FFFFFF"/>
-        </w:rPr>
-        <w:t>téshez. 3 gigabit portal rendelkezik. A műhelyben is erős titkosított jelszó található.</w:t>
-      </w:r>
-    </w:p>
-    <w:p>
-      <w:pPr>
-        <w:spacing w:after="360" w:line="360" w:lineRule="auto"/>
-        <w:jc w:val="both"/>
-        <w:rPr>
-          <w:rFonts w:ascii="Times New Roman" w:hAnsi="Times New Roman" w:cs="Times New Roman"/>
-          <w:sz w:val="24"/>
-          <w:szCs w:val="24"/>
-        </w:rPr>
-      </w:pPr>
-      <w:r>
-        <w:rPr>
-          <w:rFonts w:ascii="Times New Roman" w:hAnsi="Times New Roman" w:cs="Times New Roman"/>
-          <w:b/>
-          <w:i/>
-          <w:noProof/>
-          <w:sz w:val="36"/>
-          <w:szCs w:val="24"/>
-          <w:u w:val="single"/>
-          <w:lang w:eastAsia="hu-HU"/>
-        </w:rPr>
-        <w:drawing>
-          <wp:anchor distT="0" distB="0" distL="114300" distR="114300" simplePos="0" relativeHeight="251636736" behindDoc="1" locked="0" layoutInCell="1" allowOverlap="1" wp14:anchorId="56E4FBC6" wp14:editId="4DEF4B87">
-            <wp:simplePos x="0" y="0"/>
-            <wp:positionH relativeFrom="page">
-              <wp:align>center</wp:align>
-            </wp:positionH>
-            <wp:positionV relativeFrom="page">
-              <wp:align>center</wp:align>
-            </wp:positionV>
-            <wp:extent cx="5986800" cy="9262800"/>
-            <wp:effectExtent l="0" t="0" r="0" b="0"/>
-            <wp:wrapNone/>
-            <wp:docPr id="61" name="Kép 61"/>
-            <wp:cNvGraphicFramePr>
-              <a:graphicFrameLocks xmlns:a="http://schemas.openxmlformats.org/drawingml/2006/main" noChangeAspect="1"/>
-            </wp:cNvGraphicFramePr>
-            <a:graphic xmlns:a="http://schemas.openxmlformats.org/drawingml/2006/main">
-              <a:graphicData uri="http://schemas.openxmlformats.org/drawingml/2006/picture">
-                <pic:pic xmlns:pic="http://schemas.openxmlformats.org/drawingml/2006/picture">
-                  <pic:nvPicPr>
-                    <pic:cNvPr id="0" name="Picture 5"/>
-                    <pic:cNvPicPr>
-                      <a:picLocks noChangeAspect="1" noChangeArrowheads="1"/>
-                    </pic:cNvPicPr>
-                  </pic:nvPicPr>
-                  <pic:blipFill>
-                    <a:blip r:embed="rId13">
-                      <a:extLst>
-                        <a:ext uri="{28A0092B-C50C-407E-A947-70E740481C1C}">
-                          <a14:useLocalDpi xmlns:a14="http://schemas.microsoft.com/office/drawing/2010/main" val="0"/>
-                        </a:ext>
-                      </a:extLst>
-                    </a:blip>
-                    <a:srcRect/>
-                    <a:stretch>
-                      <a:fillRect/>
-                    </a:stretch>
-                  </pic:blipFill>
-                  <pic:spPr bwMode="auto">
-                    <a:xfrm>
-                      <a:off x="0" y="0"/>
-                      <a:ext cx="5986800" cy="9262800"/>
-                    </a:xfrm>
-                    <a:prstGeom prst="rect">
-                      <a:avLst/>
-                    </a:prstGeom>
-                    <a:noFill/>
-                  </pic:spPr>
-                </pic:pic>
-              </a:graphicData>
-            </a:graphic>
-            <wp14:sizeRelH relativeFrom="page">
-              <wp14:pctWidth>0</wp14:pctWidth>
-            </wp14:sizeRelH>
-            <wp14:sizeRelV relativeFrom="page">
-              <wp14:pctHeight>0</wp14:pctHeight>
-            </wp14:sizeRelV>
-          </wp:anchor>
-        </w:drawing>
-      </w:r>
-      <w:r>
-        <w:rPr>
-          <w:rFonts w:ascii="Times New Roman" w:hAnsi="Times New Roman" w:cs="Times New Roman"/>
-          <w:color w:val="0D0D0D"/>
-          <w:sz w:val="24"/>
-          <w:szCs w:val="24"/>
-          <w:shd w:val="clear" w:color="auto" w:fill="FFFFFF"/>
-        </w:rPr>
-        <w:t>A műhelyi switc</w:t>
-      </w:r>
-      <w:r>
-        <w:rPr>
-          <w:rFonts w:ascii="Times New Roman" w:hAnsi="Times New Roman" w:cs="Times New Roman"/>
-          <w:color w:val="0D0D0D"/>
-          <w:sz w:val="24"/>
-          <w:szCs w:val="24"/>
-          <w:shd w:val="clear" w:color="auto" w:fill="FFFFFF"/>
-        </w:rPr>
-        <w:t>h-be létre lett hozva a Vlan2. Í</w:t>
-      </w:r>
-      <w:r>
-        <w:rPr>
-          <w:rFonts w:ascii="Times New Roman" w:hAnsi="Times New Roman" w:cs="Times New Roman"/>
-          <w:color w:val="0D0D0D"/>
-          <w:sz w:val="24"/>
-          <w:szCs w:val="24"/>
-          <w:shd w:val="clear" w:color="auto" w:fill="FFFFFF"/>
-        </w:rPr>
-        <w:t>gy vlan1 helyett a vlan2 áll rendelkezésre.</w:t>
-      </w:r>
-    </w:p>
-    <w:p>
-      <w:pPr>
-        <w:spacing w:after="0" w:line="360" w:lineRule="auto"/>
-        <w:jc w:val="both"/>
-        <w:rPr>
-          <w:rFonts w:ascii="Times New Roman" w:hAnsi="Times New Roman" w:cs="Times New Roman"/>
-          <w:sz w:val="24"/>
-          <w:szCs w:val="24"/>
-        </w:rPr>
-      </w:pPr>
-      <w:r>
-        <w:rPr>
-          <w:rFonts w:ascii="Times New Roman" w:hAnsi="Times New Roman" w:cs="Times New Roman"/>
-          <w:vanish/>
-          <w:sz w:val="24"/>
-          <w:szCs w:val="24"/>
-        </w:rPr>
-        <w:t>Az űrlap teteje</w:t>
-      </w:r>
-    </w:p>
-    <w:p>
-      <w:pPr>
-        <w:pStyle w:val="Cmsor2"/>
-        <w:rPr>
-          <w:b/>
-          <w:u w:val="single"/>
-        </w:rPr>
-      </w:pPr>
-      <w:bookmarkStart w:id="50" w:name="_Toc214968120"/>
-      <w:bookmarkStart w:id="51" w:name="iroda"/>
-      <w:r>
-        <w:rPr>
-          <w:b/>
-          <w:u w:val="single"/>
-        </w:rPr>
-        <w:t>Iroda</w:t>
-      </w:r>
-      <w:r>
-        <w:rPr>
-          <w:b/>
-          <w:u w:val="single"/>
-        </w:rPr>
-        <w:t>:</w:t>
-      </w:r>
-      <w:bookmarkEnd w:id="50"/>
-    </w:p>
-    <w:bookmarkEnd w:id="51"/>
-    <w:p>
-      <w:pPr>
-        <w:spacing w:after="360" w:line="360" w:lineRule="auto"/>
-        <w:jc w:val="both"/>
-        <w:rPr>
-          <w:rFonts w:ascii="Times New Roman" w:hAnsi="Times New Roman" w:cs="Times New Roman"/>
-          <w:sz w:val="24"/>
-          <w:szCs w:val="24"/>
-        </w:rPr>
-      </w:pPr>
-      <w:r>
-        <w:rPr>
-          <w:rFonts w:ascii="Times New Roman" w:hAnsi="Times New Roman" w:cs="Times New Roman"/>
-          <w:sz w:val="24"/>
-          <w:szCs w:val="24"/>
-        </w:rPr>
-        <w:t xml:space="preserve">Az irodában az ügyintézési folyamatokat látják el az ott dolgozók, mint például az elektronikai eszközök vagy alkatrészek megrendelése az ügyfelek vagy a javításra szoruló </w:t>
-      </w:r>
-      <w:r>
-        <w:rPr>
-          <w:rFonts w:ascii="Times New Roman" w:hAnsi="Times New Roman" w:cs="Times New Roman"/>
-          <w:noProof/>
-          <w:sz w:val="36"/>
-          <w:szCs w:val="24"/>
-          <w:lang w:eastAsia="hu-HU"/>
-        </w:rPr>
-        <w:drawing>
-          <wp:anchor distT="0" distB="0" distL="114300" distR="114300" simplePos="0" relativeHeight="251695104" behindDoc="0" locked="0" layoutInCell="1" allowOverlap="1" wp14:anchorId="582B16AA" wp14:editId="26271BA1">
-            <wp:simplePos x="0" y="0"/>
-            <wp:positionH relativeFrom="column">
-              <wp:posOffset>-838200</wp:posOffset>
-            </wp:positionH>
-            <wp:positionV relativeFrom="paragraph">
-              <wp:posOffset>-903605</wp:posOffset>
-            </wp:positionV>
-            <wp:extent cx="1114425" cy="1114425"/>
-            <wp:effectExtent l="0" t="0" r="9525" b="9525"/>
-            <wp:wrapNone/>
-            <wp:docPr id="34" name="Kép 34"/>
-            <wp:cNvGraphicFramePr>
-              <a:graphicFrameLocks xmlns:a="http://schemas.openxmlformats.org/drawingml/2006/main" noChangeAspect="1"/>
-            </wp:cNvGraphicFramePr>
-            <a:graphic xmlns:a="http://schemas.openxmlformats.org/drawingml/2006/main">
-              <a:graphicData uri="http://schemas.openxmlformats.org/drawingml/2006/picture">
-                <pic:pic xmlns:pic="http://schemas.openxmlformats.org/drawingml/2006/picture">
-                  <pic:nvPicPr>
-                    <pic:cNvPr id="13" name="D47C5677-F3EB-4CAD-831A-41460F8ABD59.png"/>
-                    <pic:cNvPicPr/>
-                  </pic:nvPicPr>
-                  <pic:blipFill>
-                    <a:blip r:embed="rId18" cstate="print">
-                      <a:extLst>
-                        <a:ext uri="{28A0092B-C50C-407E-A947-70E740481C1C}">
-                          <a14:useLocalDpi xmlns:a14="http://schemas.microsoft.com/office/drawing/2010/main" val="0"/>
-                        </a:ext>
-                      </a:extLst>
-                    </a:blip>
-                    <a:stretch>
-                      <a:fillRect/>
-                    </a:stretch>
-                  </pic:blipFill>
-                  <pic:spPr>
-                    <a:xfrm>
-                      <a:off x="0" y="0"/>
-                      <a:ext cx="1114425" cy="1114425"/>
-                    </a:xfrm>
-                    <a:prstGeom prst="rect">
-                      <a:avLst/>
-                    </a:prstGeom>
-                  </pic:spPr>
-                </pic:pic>
-              </a:graphicData>
-            </a:graphic>
-            <wp14:sizeRelH relativeFrom="margin">
-              <wp14:pctWidth>0</wp14:pctWidth>
-            </wp14:sizeRelH>
-            <wp14:sizeRelV relativeFrom="margin">
-              <wp14:pctHeight>0</wp14:pctHeight>
-            </wp14:sizeRelV>
-          </wp:anchor>
-        </w:drawing>
-      </w:r>
-      <w:r>
-        <w:rPr>
-          <w:rFonts w:ascii="Times New Roman" w:hAnsi="Times New Roman" w:cs="Times New Roman"/>
-          <w:sz w:val="24"/>
-          <w:szCs w:val="24"/>
-        </w:rPr>
-        <w:t xml:space="preserve">eszközök számára. Itt </w:t>
-      </w:r>
-      <w:r>
-        <w:rPr>
-          <w:rFonts w:ascii="Times New Roman" w:hAnsi="Times New Roman" w:cs="Times New Roman"/>
-          <w:sz w:val="24"/>
-          <w:szCs w:val="24"/>
-        </w:rPr>
-        <w:t>folytatódnak a</w:t>
-      </w:r>
-      <w:r>
-        <w:rPr>
-          <w:rFonts w:ascii="Times New Roman" w:hAnsi="Times New Roman" w:cs="Times New Roman"/>
-          <w:sz w:val="24"/>
-          <w:szCs w:val="24"/>
-        </w:rPr>
-        <w:t xml:space="preserve"> papír munkák, legyen az számlázás</w:t>
-      </w:r>
-      <w:r>
-        <w:rPr>
-          <w:rFonts w:ascii="Times New Roman" w:hAnsi="Times New Roman" w:cs="Times New Roman"/>
-          <w:sz w:val="24"/>
-          <w:szCs w:val="24"/>
-        </w:rPr>
-        <w:t>, garancia vállaláshoz szükséges papírok</w:t>
-      </w:r>
-      <w:r>
-        <w:rPr>
-          <w:rFonts w:ascii="Times New Roman" w:hAnsi="Times New Roman" w:cs="Times New Roman"/>
-          <w:sz w:val="24"/>
-          <w:szCs w:val="24"/>
-        </w:rPr>
-        <w:t xml:space="preserve"> vagy logisztika</w:t>
-      </w:r>
-      <w:r>
-        <w:rPr>
-          <w:rFonts w:ascii="Times New Roman" w:hAnsi="Times New Roman" w:cs="Times New Roman"/>
-          <w:sz w:val="24"/>
-          <w:szCs w:val="24"/>
-        </w:rPr>
-        <w:t>i folyamatok ellátásához</w:t>
-      </w:r>
-      <w:r>
-        <w:rPr>
-          <w:rFonts w:ascii="Times New Roman" w:hAnsi="Times New Roman" w:cs="Times New Roman"/>
-          <w:sz w:val="24"/>
-          <w:szCs w:val="24"/>
-        </w:rPr>
-        <w:t xml:space="preserve">. </w:t>
-      </w:r>
-      <w:r>
-        <w:rPr>
-          <w:rFonts w:ascii="Times New Roman" w:hAnsi="Times New Roman" w:cs="Times New Roman"/>
-          <w:sz w:val="24"/>
-          <w:szCs w:val="24"/>
-        </w:rPr>
-        <w:t>Ezen munkák vállalásához rendelkezésre áll egy számítógép és egy nyomtató, amely egy alhálózatra vannak kötve, mivel az internet hozzáférés elengedhetetlen tényező ezekhez.</w:t>
-      </w:r>
-    </w:p>
-    <w:p>
-      <w:pPr>
-        <w:spacing w:after="360" w:line="360" w:lineRule="auto"/>
-        <w:jc w:val="both"/>
-        <w:rPr>
-          <w:rFonts w:ascii="Times New Roman" w:hAnsi="Times New Roman" w:cs="Times New Roman"/>
-          <w:sz w:val="24"/>
-          <w:szCs w:val="24"/>
-        </w:rPr>
-      </w:pPr>
-      <w:r>
-        <w:rPr>
-          <w:rFonts w:ascii="Times New Roman" w:hAnsi="Times New Roman" w:cs="Times New Roman"/>
-          <w:sz w:val="24"/>
-          <w:szCs w:val="24"/>
-        </w:rPr>
-        <w:lastRenderedPageBreak/>
-        <w:t>Az irodában tel</w:t>
-      </w:r>
-      <w:r>
-        <w:rPr>
-          <w:rFonts w:ascii="Times New Roman" w:hAnsi="Times New Roman" w:cs="Times New Roman"/>
-          <w:b/>
-          <w:i/>
-          <w:noProof/>
-          <w:sz w:val="36"/>
-          <w:szCs w:val="24"/>
-          <w:u w:val="single"/>
-          <w:lang w:eastAsia="hu-HU"/>
-        </w:rPr>
-        <w:drawing>
-          <wp:anchor distT="0" distB="0" distL="114300" distR="114300" simplePos="0" relativeHeight="251646976" behindDoc="1" locked="0" layoutInCell="1" allowOverlap="1" wp14:anchorId="1B96622E" wp14:editId="27040F0D">
-            <wp:simplePos x="0" y="0"/>
-            <wp:positionH relativeFrom="page">
-              <wp:align>center</wp:align>
-            </wp:positionH>
-            <wp:positionV relativeFrom="page">
-              <wp:align>center</wp:align>
-            </wp:positionV>
-            <wp:extent cx="5986800" cy="9262800"/>
-            <wp:effectExtent l="0" t="0" r="0" b="0"/>
-            <wp:wrapNone/>
-            <wp:docPr id="72" name="Kép 72"/>
-            <wp:cNvGraphicFramePr>
-              <a:graphicFrameLocks xmlns:a="http://schemas.openxmlformats.org/drawingml/2006/main" noChangeAspect="1"/>
-            </wp:cNvGraphicFramePr>
-            <a:graphic xmlns:a="http://schemas.openxmlformats.org/drawingml/2006/main">
-              <a:graphicData uri="http://schemas.openxmlformats.org/drawingml/2006/picture">
-                <pic:pic xmlns:pic="http://schemas.openxmlformats.org/drawingml/2006/picture">
-                  <pic:nvPicPr>
-                    <pic:cNvPr id="0" name="Picture 5"/>
-                    <pic:cNvPicPr>
-                      <a:picLocks noChangeAspect="1" noChangeArrowheads="1"/>
-                    </pic:cNvPicPr>
-                  </pic:nvPicPr>
-                  <pic:blipFill>
-                    <a:blip r:embed="rId13">
-                      <a:extLst>
-                        <a:ext uri="{28A0092B-C50C-407E-A947-70E740481C1C}">
-                          <a14:useLocalDpi xmlns:a14="http://schemas.microsoft.com/office/drawing/2010/main" val="0"/>
-                        </a:ext>
-                      </a:extLst>
-                    </a:blip>
-                    <a:srcRect/>
-                    <a:stretch>
-                      <a:fillRect/>
-                    </a:stretch>
-                  </pic:blipFill>
-                  <pic:spPr bwMode="auto">
-                    <a:xfrm>
-                      <a:off x="0" y="0"/>
-                      <a:ext cx="5986800" cy="9262800"/>
-                    </a:xfrm>
-                    <a:prstGeom prst="rect">
-                      <a:avLst/>
-                    </a:prstGeom>
-                    <a:noFill/>
-                  </pic:spPr>
-                </pic:pic>
-              </a:graphicData>
-            </a:graphic>
-            <wp14:sizeRelH relativeFrom="page">
-              <wp14:pctWidth>0</wp14:pctWidth>
-            </wp14:sizeRelH>
-            <wp14:sizeRelV relativeFrom="page">
-              <wp14:pctHeight>0</wp14:pctHeight>
-            </wp14:sizeRelV>
-          </wp:anchor>
-        </w:drawing>
-      </w:r>
-      <w:r>
-        <w:rPr>
-          <w:rFonts w:ascii="Times New Roman" w:hAnsi="Times New Roman" w:cs="Times New Roman"/>
-          <w:sz w:val="24"/>
-          <w:szCs w:val="24"/>
-        </w:rPr>
-        <w:t>epítve lett egy vezeték</w:t>
-      </w:r>
-      <w:r>
-        <w:rPr>
-          <w:rFonts w:ascii="Times New Roman" w:hAnsi="Times New Roman" w:cs="Times New Roman"/>
-          <w:sz w:val="24"/>
-          <w:szCs w:val="24"/>
-        </w:rPr>
-        <w:t xml:space="preserve"> </w:t>
-      </w:r>
-      <w:r>
-        <w:rPr>
-          <w:rFonts w:ascii="Times New Roman" w:hAnsi="Times New Roman" w:cs="Times New Roman"/>
-          <w:sz w:val="24"/>
-          <w:szCs w:val="24"/>
-        </w:rPr>
-        <w:t>nélküli router is abban az esetben, ha az ügyfeleknek internet hozzáférésre lenne szükségük telefonjukhoz vagy akár más olyan eszközhöz, amely rendelkezik vezeték</w:t>
-      </w:r>
-      <w:r>
-        <w:rPr>
-          <w:rFonts w:ascii="Times New Roman" w:hAnsi="Times New Roman" w:cs="Times New Roman"/>
-          <w:sz w:val="24"/>
-          <w:szCs w:val="24"/>
-        </w:rPr>
-        <w:t xml:space="preserve"> </w:t>
-      </w:r>
-      <w:r>
-        <w:rPr>
-          <w:rFonts w:ascii="Times New Roman" w:hAnsi="Times New Roman" w:cs="Times New Roman"/>
-          <w:sz w:val="24"/>
-          <w:szCs w:val="24"/>
-        </w:rPr>
-        <w:t>nélküli hálózat hozzáféréshez.</w:t>
-      </w:r>
-    </w:p>
-    <w:p>
-      <w:pPr>
-        <w:spacing w:after="360" w:line="360" w:lineRule="auto"/>
-        <w:jc w:val="both"/>
-        <w:rPr>
-          <w:rFonts w:ascii="Times New Roman" w:hAnsi="Times New Roman" w:cs="Times New Roman"/>
-          <w:sz w:val="24"/>
-          <w:szCs w:val="24"/>
-        </w:rPr>
-      </w:pPr>
-      <w:r>
-        <w:rPr>
-          <w:rFonts w:ascii="Times New Roman" w:hAnsi="Times New Roman" w:cs="Times New Roman"/>
-          <w:sz w:val="24"/>
-          <w:szCs w:val="24"/>
-        </w:rPr>
-        <w:t>Az irodában ellátott hálózati kiépítésnél DHCP protokollt használtunk,</w:t>
-      </w:r>
-      <w:r>
-        <w:rPr>
-          <w:rFonts w:ascii="Times New Roman" w:hAnsi="Times New Roman" w:cs="Times New Roman"/>
-          <w:sz w:val="24"/>
-          <w:szCs w:val="24"/>
-        </w:rPr>
-        <w:t xml:space="preserve"> mert megkönnyíti a konfigurációkezelést, javítja a méretezhetőséget és leegyszerűsíti a hálózati hibaelhárítást, emellett</w:t>
-      </w:r>
-      <w:r>
-        <w:rPr>
-          <w:rFonts w:ascii="Times New Roman" w:hAnsi="Times New Roman" w:cs="Times New Roman"/>
-          <w:sz w:val="24"/>
-          <w:szCs w:val="24"/>
-        </w:rPr>
-        <w:t xml:space="preserve"> ez a legideálisabb és í</w:t>
-      </w:r>
-      <w:r>
-        <w:rPr>
-          <w:rFonts w:ascii="Times New Roman" w:hAnsi="Times New Roman" w:cs="Times New Roman"/>
-          <w:sz w:val="24"/>
-          <w:szCs w:val="24"/>
-        </w:rPr>
-        <w:t>gy az eszközök IP-cím kiosztása központosítva, illetve automatizálva vannak.</w:t>
-      </w:r>
-    </w:p>
-    <w:p>
-      <w:pPr>
-        <w:pStyle w:val="Cmsor2"/>
-        <w:rPr>
-          <w:b/>
-          <w:u w:val="single"/>
-        </w:rPr>
-      </w:pPr>
-      <w:bookmarkStart w:id="52" w:name="_Toc214968121"/>
-      <w:r>
-        <w:rPr>
-          <w:b/>
-          <w:u w:val="single"/>
-        </w:rPr>
-        <w:t>Szerver terem:</w:t>
-      </w:r>
-      <w:bookmarkEnd w:id="52"/>
-    </w:p>
-    <w:p>
-      <w:pPr>
-        <w:jc w:val="both"/>
-        <w:rPr>
-          <w:rFonts w:ascii="Times New Roman" w:hAnsi="Times New Roman" w:cs="Times New Roman"/>
-          <w:sz w:val="24"/>
-          <w:szCs w:val="24"/>
-        </w:rPr>
-      </w:pPr>
-      <w:r>
-        <w:rPr>
-          <w:rFonts w:ascii="Times New Roman" w:hAnsi="Times New Roman" w:cs="Times New Roman"/>
-          <w:sz w:val="24"/>
-          <w:szCs w:val="24"/>
-        </w:rPr>
-        <w:t>A szerver teremben egy rendszergazda dolgozik aki felügyel mindenre! Egy szerver alkalmaztunk beállítottunk FTP hiszen így más telephelyről is lehet szerkeszteni magát a weboldalt..Mellete egy számitógépen helyeztünk le statikus ip b tipusú ip címet kapott. A szerver szobát console jelszó védi telnet jeszló és privilegizált jelszó védi. A switch fa porttal rendelkezik igy a szoba bővithető!</w:t>
-      </w:r>
-    </w:p>
-    <w:p>
-      <w:pPr>
-        <w:jc w:val="both"/>
-        <w:rPr>
-          <w:rFonts w:ascii="Times New Roman" w:hAnsi="Times New Roman" w:cs="Times New Roman"/>
-          <w:sz w:val="24"/>
-          <w:szCs w:val="24"/>
-        </w:rPr>
-      </w:pPr>
-    </w:p>
-    <w:p>
-      <w:pPr>
-        <w:jc w:val="both"/>
-        <w:rPr>
-          <w:rFonts w:ascii="Times New Roman" w:hAnsi="Times New Roman" w:cs="Times New Roman"/>
-          <w:sz w:val="24"/>
-          <w:szCs w:val="24"/>
-        </w:rPr>
-      </w:pPr>
-      <w:r>
-        <w:rPr>
-          <w:rFonts w:ascii="Times New Roman" w:hAnsi="Times New Roman" w:cs="Times New Roman"/>
-          <w:sz w:val="24"/>
-          <w:szCs w:val="24"/>
-        </w:rPr>
-        <w:t>Raid 3</w:t>
-      </w:r>
-    </w:p>
-    <w:p>
-      <w:pPr>
-        <w:jc w:val="both"/>
-        <w:rPr>
-          <w:rFonts w:ascii="Times New Roman" w:hAnsi="Times New Roman" w:cs="Times New Roman"/>
-          <w:sz w:val="24"/>
-          <w:szCs w:val="24"/>
-        </w:rPr>
-      </w:pPr>
-    </w:p>
-    <w:p>
-      <w:pPr>
-        <w:jc w:val="both"/>
-        <w:rPr>
-          <w:rFonts w:ascii="Times New Roman" w:hAnsi="Times New Roman" w:cs="Times New Roman"/>
-          <w:sz w:val="24"/>
-          <w:szCs w:val="24"/>
-        </w:rPr>
-      </w:pPr>
-      <w:r>
-        <w:rPr>
-          <w:rFonts w:ascii="Times New Roman" w:hAnsi="Times New Roman" w:cs="Times New Roman"/>
-          <w:sz w:val="24"/>
-          <w:szCs w:val="24"/>
-        </w:rPr>
-        <w:t>[Hardverekől írni]</w:t>
-      </w:r>
-    </w:p>
-    <w:p>
-      <w:pPr>
-        <w:jc w:val="both"/>
-        <w:rPr>
-          <w:rFonts w:ascii="Times New Roman" w:hAnsi="Times New Roman" w:cs="Times New Roman"/>
-          <w:sz w:val="24"/>
-          <w:szCs w:val="24"/>
-        </w:rPr>
-      </w:pPr>
-      <w:r>
-        <w:rPr>
-          <w:rFonts w:ascii="Times New Roman" w:hAnsi="Times New Roman" w:cs="Times New Roman"/>
-          <w:sz w:val="24"/>
-          <w:szCs w:val="24"/>
-        </w:rPr>
-        <w:t>amd epyc7742 2,25 ghz 100-000000053 64mag 128 szál</w:t>
-      </w:r>
-    </w:p>
-    <w:p>
-      <w:pPr>
-        <w:jc w:val="both"/>
-        <w:rPr>
-          <w:rFonts w:ascii="Times New Roman" w:hAnsi="Times New Roman" w:cs="Times New Roman"/>
-          <w:sz w:val="24"/>
-          <w:szCs w:val="24"/>
-        </w:rPr>
-      </w:pPr>
-    </w:p>
-    <w:p>
-      <w:pPr>
-        <w:jc w:val="both"/>
-        <w:rPr>
-          <w:rFonts w:ascii="Times New Roman" w:hAnsi="Times New Roman" w:cs="Times New Roman"/>
-          <w:sz w:val="24"/>
-          <w:szCs w:val="24"/>
-        </w:rPr>
-      </w:pPr>
-      <w:r>
-        <w:rPr>
-          <w:rFonts w:ascii="Times New Roman" w:hAnsi="Times New Roman" w:cs="Times New Roman"/>
-          <w:sz w:val="24"/>
-          <w:szCs w:val="24"/>
-        </w:rPr>
-        <w:t>ram 128gb samsung ecc ddr5 4800mhz</w:t>
-      </w:r>
-    </w:p>
-    <w:p>
-      <w:pPr>
-        <w:jc w:val="both"/>
-        <w:rPr>
-          <w:rFonts w:ascii="Times New Roman" w:hAnsi="Times New Roman" w:cs="Times New Roman"/>
-          <w:sz w:val="24"/>
-          <w:szCs w:val="24"/>
-        </w:rPr>
-      </w:pPr>
-      <w:r>
-        <w:rPr>
-          <w:rFonts w:ascii="Times New Roman" w:hAnsi="Times New Roman" w:cs="Times New Roman"/>
-          <w:sz w:val="24"/>
-          <w:szCs w:val="24"/>
-        </w:rPr>
-        <w:t>3</w:t>
-      </w:r>
-    </w:p>
-    <w:p>
-      <w:pPr>
-        <w:jc w:val="both"/>
-        <w:rPr>
-          <w:rFonts w:ascii="Times New Roman" w:hAnsi="Times New Roman" w:cs="Times New Roman"/>
-          <w:sz w:val="24"/>
-          <w:szCs w:val="24"/>
-        </w:rPr>
-      </w:pPr>
-      <w:r>
-        <w:rPr>
-          <w:rFonts w:ascii="Times New Roman" w:hAnsi="Times New Roman" w:cs="Times New Roman"/>
-          <w:sz w:val="24"/>
-          <w:szCs w:val="24"/>
-        </w:rPr>
-        <w:t xml:space="preserve">internet – winext </w:t>
-      </w:r>
-    </w:p>
-    <w:p>
-      <w:pPr>
-        <w:rPr>
-          <w:rFonts w:ascii="Times New Roman" w:hAnsi="Times New Roman" w:cs="Times New Roman"/>
-          <w:sz w:val="24"/>
-          <w:szCs w:val="24"/>
-        </w:rPr>
-      </w:pPr>
-      <w:r>
-        <w:rPr>
-          <w:rFonts w:ascii="Times New Roman" w:hAnsi="Times New Roman" w:cs="Times New Roman"/>
-          <w:sz w:val="24"/>
-          <w:szCs w:val="24"/>
-        </w:rPr>
-        <w:br w:type="page"/>
-      </w:r>
-    </w:p>
-    <w:p>
-      <w:pPr>
-        <w:pStyle w:val="Cmsor1"/>
-      </w:pPr>
-      <w:bookmarkStart w:id="53" w:name="kivezeto"/>
-      <w:bookmarkStart w:id="54" w:name="_Toc214968122"/>
-      <w:r>
-        <w:rPr>
-          <w:rFonts w:cs="Times New Roman"/>
-          <w:noProof/>
-          <w:sz w:val="36"/>
-          <w:szCs w:val="24"/>
-          <w:lang w:eastAsia="hu-HU"/>
-        </w:rPr>
-        <w:lastRenderedPageBreak/>
-        <w:drawing>
-          <wp:anchor distT="0" distB="0" distL="114300" distR="114300" simplePos="0" relativeHeight="251696128" behindDoc="0" locked="0" layoutInCell="1" allowOverlap="1" wp14:anchorId="1F883AE5" wp14:editId="09BC4120">
-            <wp:simplePos x="0" y="0"/>
-            <wp:positionH relativeFrom="column">
-              <wp:posOffset>-838200</wp:posOffset>
-            </wp:positionH>
-            <wp:positionV relativeFrom="paragraph">
-              <wp:posOffset>-901065</wp:posOffset>
-            </wp:positionV>
-            <wp:extent cx="1114425" cy="1114425"/>
-            <wp:effectExtent l="0" t="0" r="9525" b="9525"/>
-            <wp:wrapNone/>
-            <wp:docPr id="35" name="Kép 35"/>
-            <wp:cNvGraphicFramePr>
-              <a:graphicFrameLocks xmlns:a="http://schemas.openxmlformats.org/drawingml/2006/main" noChangeAspect="1"/>
-            </wp:cNvGraphicFramePr>
-            <a:graphic xmlns:a="http://schemas.openxmlformats.org/drawingml/2006/main">
-              <a:graphicData uri="http://schemas.openxmlformats.org/drawingml/2006/picture">
-                <pic:pic xmlns:pic="http://schemas.openxmlformats.org/drawingml/2006/picture">
-                  <pic:nvPicPr>
-                    <pic:cNvPr id="13" name="D47C5677-F3EB-4CAD-831A-41460F8ABD59.png"/>
-                    <pic:cNvPicPr/>
-                  </pic:nvPicPr>
-                  <pic:blipFill>
-                    <a:blip r:embed="rId18" cstate="print">
-                      <a:extLst>
-                        <a:ext uri="{28A0092B-C50C-407E-A947-70E740481C1C}">
-                          <a14:useLocalDpi xmlns:a14="http://schemas.microsoft.com/office/drawing/2010/main" val="0"/>
-                        </a:ext>
-                      </a:extLst>
-                    </a:blip>
-                    <a:stretch>
-                      <a:fillRect/>
-                    </a:stretch>
-                  </pic:blipFill>
-                  <pic:spPr>
-                    <a:xfrm>
-                      <a:off x="0" y="0"/>
-                      <a:ext cx="1114425" cy="1114425"/>
-                    </a:xfrm>
-                    <a:prstGeom prst="rect">
-                      <a:avLst/>
-                    </a:prstGeom>
-                  </pic:spPr>
-                </pic:pic>
-              </a:graphicData>
-            </a:graphic>
-            <wp14:sizeRelH relativeFrom="margin">
-              <wp14:pctWidth>0</wp14:pctWidth>
-            </wp14:sizeRelH>
-            <wp14:sizeRelV relativeFrom="margin">
-              <wp14:pctHeight>0</wp14:pctHeight>
-            </wp14:sizeRelV>
-          </wp:anchor>
-        </w:drawing>
-      </w:r>
-      <w:r>
-        <w:rPr>
-          <w:b/>
-          <w:i/>
-          <w:noProof/>
-          <w:sz w:val="36"/>
-          <w:u w:val="single"/>
-          <w:lang w:eastAsia="hu-HU"/>
-        </w:rPr>
-        <w:drawing>
-          <wp:anchor distT="0" distB="0" distL="114300" distR="114300" simplePos="0" relativeHeight="251638784" behindDoc="1" locked="0" layoutInCell="1" allowOverlap="1" wp14:anchorId="01FAEBB1" wp14:editId="1391DC72">
-            <wp:simplePos x="0" y="0"/>
-            <wp:positionH relativeFrom="margin">
-              <wp:align>center</wp:align>
-            </wp:positionH>
-            <wp:positionV relativeFrom="paragraph">
-              <wp:posOffset>-180502</wp:posOffset>
-            </wp:positionV>
-            <wp:extent cx="5986780" cy="9260840"/>
-            <wp:effectExtent l="0" t="0" r="0" b="0"/>
-            <wp:wrapNone/>
-            <wp:docPr id="62" name="Kép 62"/>
-            <wp:cNvGraphicFramePr>
-              <a:graphicFrameLocks xmlns:a="http://schemas.openxmlformats.org/drawingml/2006/main" noChangeAspect="1"/>
-            </wp:cNvGraphicFramePr>
-            <a:graphic xmlns:a="http://schemas.openxmlformats.org/drawingml/2006/main">
-              <a:graphicData uri="http://schemas.openxmlformats.org/drawingml/2006/picture">
-                <pic:pic xmlns:pic="http://schemas.openxmlformats.org/drawingml/2006/picture">
-                  <pic:nvPicPr>
-                    <pic:cNvPr id="0" name="Picture 5"/>
-                    <pic:cNvPicPr>
-                      <a:picLocks noChangeAspect="1" noChangeArrowheads="1"/>
-                    </pic:cNvPicPr>
-                  </pic:nvPicPr>
-                  <pic:blipFill>
-                    <a:blip r:embed="rId13">
-                      <a:extLst>
-                        <a:ext uri="{28A0092B-C50C-407E-A947-70E740481C1C}">
-                          <a14:useLocalDpi xmlns:a14="http://schemas.microsoft.com/office/drawing/2010/main" val="0"/>
-                        </a:ext>
-                      </a:extLst>
-                    </a:blip>
-                    <a:srcRect/>
-                    <a:stretch>
-                      <a:fillRect/>
-                    </a:stretch>
-                  </pic:blipFill>
-                  <pic:spPr bwMode="auto">
-                    <a:xfrm>
-                      <a:off x="0" y="0"/>
-                      <a:ext cx="5986780" cy="9260840"/>
-                    </a:xfrm>
-                    <a:prstGeom prst="rect">
-                      <a:avLst/>
-                    </a:prstGeom>
-                    <a:noFill/>
-                  </pic:spPr>
-                </pic:pic>
-              </a:graphicData>
-            </a:graphic>
-            <wp14:sizeRelH relativeFrom="page">
-              <wp14:pctWidth>0</wp14:pctWidth>
-            </wp14:sizeRelH>
-            <wp14:sizeRelV relativeFrom="page">
-              <wp14:pctHeight>0</wp14:pctHeight>
-            </wp14:sizeRelV>
-          </wp:anchor>
-        </w:drawing>
-      </w:r>
-      <w:bookmarkEnd w:id="53"/>
-      <w:r>
-        <w:t>Közös munkánkról</w:t>
-      </w:r>
-      <w:bookmarkEnd w:id="54"/>
-    </w:p>
-    <w:p>
-      <w:pPr>
-        <w:jc w:val="both"/>
-        <w:rPr>
-          <w:rFonts w:ascii="Times New Roman" w:hAnsi="Times New Roman" w:cs="Times New Roman"/>
-          <w:sz w:val="24"/>
-          <w:szCs w:val="24"/>
-        </w:rPr>
-      </w:pPr>
-      <w:r>
-        <w:rPr>
-          <w:rFonts w:ascii="Times New Roman" w:hAnsi="Times New Roman" w:cs="Times New Roman"/>
-          <w:sz w:val="24"/>
-          <w:szCs w:val="24"/>
-        </w:rPr>
-        <w:t>Kezdetben az elképzelés nehéz volt</w:t>
-      </w:r>
-      <w:r>
-        <w:rPr>
-          <w:rFonts w:ascii="Times New Roman" w:hAnsi="Times New Roman" w:cs="Times New Roman"/>
-          <w:sz w:val="24"/>
-          <w:szCs w:val="24"/>
-        </w:rPr>
-        <w:t>,</w:t>
-      </w:r>
-      <w:r>
-        <w:rPr>
-          <w:rFonts w:ascii="Times New Roman" w:hAnsi="Times New Roman" w:cs="Times New Roman"/>
-          <w:sz w:val="24"/>
-          <w:szCs w:val="24"/>
-        </w:rPr>
-        <w:t xml:space="preserve"> </w:t>
-      </w:r>
-      <w:r>
-        <w:rPr>
-          <w:rFonts w:ascii="Times New Roman" w:hAnsi="Times New Roman" w:cs="Times New Roman"/>
-          <w:sz w:val="24"/>
-          <w:szCs w:val="24"/>
-        </w:rPr>
-        <w:t>hogy hogyan is kezdjük el a közös projektmunkát,</w:t>
-      </w:r>
-      <w:r>
-        <w:rPr>
-          <w:rFonts w:ascii="Times New Roman" w:hAnsi="Times New Roman" w:cs="Times New Roman"/>
-          <w:sz w:val="24"/>
-          <w:szCs w:val="24"/>
-        </w:rPr>
-        <w:t xml:space="preserve"> de hamar egy hullámhosszra kerültünk</w:t>
-      </w:r>
-      <w:r>
-        <w:rPr>
-          <w:rFonts w:ascii="Times New Roman" w:hAnsi="Times New Roman" w:cs="Times New Roman"/>
-          <w:sz w:val="24"/>
-          <w:szCs w:val="24"/>
-        </w:rPr>
-        <w:t>, hiszen mindenki segí</w:t>
-      </w:r>
-      <w:r>
-        <w:rPr>
-          <w:rFonts w:ascii="Times New Roman" w:hAnsi="Times New Roman" w:cs="Times New Roman"/>
-          <w:sz w:val="24"/>
-          <w:szCs w:val="24"/>
-        </w:rPr>
-        <w:t>tett mindenkinek ott</w:t>
-      </w:r>
-      <w:r>
-        <w:rPr>
-          <w:rFonts w:ascii="Times New Roman" w:hAnsi="Times New Roman" w:cs="Times New Roman"/>
-          <w:sz w:val="24"/>
-          <w:szCs w:val="24"/>
-        </w:rPr>
-        <w:t>,</w:t>
-      </w:r>
-      <w:r>
-        <w:rPr>
-          <w:rFonts w:ascii="Times New Roman" w:hAnsi="Times New Roman" w:cs="Times New Roman"/>
-          <w:sz w:val="24"/>
-          <w:szCs w:val="24"/>
-        </w:rPr>
-        <w:t xml:space="preserve"> ahol tudtunk</w:t>
-      </w:r>
-      <w:r>
-        <w:rPr>
-          <w:rFonts w:ascii="Times New Roman" w:hAnsi="Times New Roman" w:cs="Times New Roman"/>
-          <w:sz w:val="24"/>
-          <w:szCs w:val="24"/>
-        </w:rPr>
-        <w:t>.</w:t>
-      </w:r>
-      <w:r>
-        <w:rPr>
-          <w:rFonts w:ascii="Times New Roman" w:hAnsi="Times New Roman" w:cs="Times New Roman"/>
-          <w:sz w:val="24"/>
-          <w:szCs w:val="24"/>
-        </w:rPr>
-        <w:t xml:space="preserve"> </w:t>
-      </w:r>
-    </w:p>
-    <w:p>
-      <w:pPr>
-        <w:jc w:val="both"/>
-        <w:rPr>
-          <w:rFonts w:ascii="Times New Roman" w:hAnsi="Times New Roman" w:cs="Times New Roman"/>
-          <w:sz w:val="24"/>
-          <w:szCs w:val="24"/>
-        </w:rPr>
-      </w:pPr>
-      <w:r>
-        <w:rPr>
-          <w:rFonts w:ascii="Times New Roman" w:hAnsi="Times New Roman" w:cs="Times New Roman"/>
-          <w:sz w:val="24"/>
-          <w:szCs w:val="24"/>
-        </w:rPr>
-        <w:t>Roland kezdte el a Packet Tracer-ben a hálózati telephelyek kiépítését,</w:t>
-      </w:r>
-      <w:r>
-        <w:rPr>
-          <w:rFonts w:ascii="Times New Roman" w:hAnsi="Times New Roman" w:cs="Times New Roman"/>
-          <w:sz w:val="24"/>
-          <w:szCs w:val="24"/>
-        </w:rPr>
-        <w:t xml:space="preserve"> Szabolcs a Powerpointot</w:t>
-      </w:r>
-      <w:r>
-        <w:rPr>
-          <w:rFonts w:ascii="Times New Roman" w:hAnsi="Times New Roman" w:cs="Times New Roman"/>
-          <w:sz w:val="24"/>
-          <w:szCs w:val="24"/>
-        </w:rPr>
-        <w:t xml:space="preserve"> készítette,</w:t>
-      </w:r>
-      <w:r>
-        <w:rPr>
-          <w:rFonts w:ascii="Times New Roman" w:hAnsi="Times New Roman" w:cs="Times New Roman"/>
-          <w:sz w:val="24"/>
-          <w:szCs w:val="24"/>
-        </w:rPr>
-        <w:t xml:space="preserve"> míg Alex a dokumentáción dolgozott. Később</w:t>
-      </w:r>
-      <w:r>
-        <w:rPr>
-          <w:rFonts w:ascii="Times New Roman" w:hAnsi="Times New Roman" w:cs="Times New Roman"/>
-          <w:sz w:val="24"/>
-          <w:szCs w:val="24"/>
-        </w:rPr>
-        <w:t xml:space="preserve"> a szerepek egy kicsit változtak, </w:t>
-      </w:r>
-      <w:r>
-        <w:rPr>
-          <w:rFonts w:ascii="Times New Roman" w:hAnsi="Times New Roman" w:cs="Times New Roman"/>
-          <w:sz w:val="24"/>
-          <w:szCs w:val="24"/>
-        </w:rPr>
-        <w:t xml:space="preserve">hiszen Roland </w:t>
-      </w:r>
-      <w:r>
-        <w:rPr>
-          <w:rFonts w:ascii="Times New Roman" w:hAnsi="Times New Roman" w:cs="Times New Roman"/>
-          <w:sz w:val="24"/>
-          <w:szCs w:val="24"/>
-        </w:rPr>
-        <w:t>elsősorban a dokumentációt folytatta</w:t>
-      </w:r>
-      <w:r>
-        <w:rPr>
-          <w:rFonts w:ascii="Times New Roman" w:hAnsi="Times New Roman" w:cs="Times New Roman"/>
-          <w:sz w:val="24"/>
-          <w:szCs w:val="24"/>
-        </w:rPr>
-        <w:t>,</w:t>
-      </w:r>
-      <w:r>
-        <w:rPr>
-          <w:rFonts w:ascii="Times New Roman" w:hAnsi="Times New Roman" w:cs="Times New Roman"/>
-          <w:sz w:val="24"/>
-          <w:szCs w:val="24"/>
-        </w:rPr>
-        <w:t xml:space="preserve"> Szabolcs </w:t>
-      </w:r>
-      <w:r>
-        <w:rPr>
-          <w:rFonts w:ascii="Times New Roman" w:hAnsi="Times New Roman" w:cs="Times New Roman"/>
-          <w:sz w:val="24"/>
-          <w:szCs w:val="24"/>
-        </w:rPr>
-        <w:t>powerpointot</w:t>
-      </w:r>
-      <w:r>
-        <w:rPr>
-          <w:rFonts w:ascii="Times New Roman" w:hAnsi="Times New Roman" w:cs="Times New Roman"/>
-          <w:sz w:val="24"/>
-          <w:szCs w:val="24"/>
-        </w:rPr>
-        <w:t>,</w:t>
-      </w:r>
-      <w:r>
-        <w:rPr>
-          <w:rFonts w:ascii="Times New Roman" w:hAnsi="Times New Roman" w:cs="Times New Roman"/>
-          <w:sz w:val="24"/>
-          <w:szCs w:val="24"/>
-        </w:rPr>
-        <w:t xml:space="preserve"> </w:t>
-      </w:r>
-      <w:r>
-        <w:rPr>
-          <w:rFonts w:ascii="Times New Roman" w:hAnsi="Times New Roman" w:cs="Times New Roman"/>
-          <w:sz w:val="24"/>
-          <w:szCs w:val="24"/>
-        </w:rPr>
-        <w:t>Alex pedig a Packet Tracer-ben a hálózat kiépítését folytatta</w:t>
-      </w:r>
-      <w:r>
-        <w:rPr>
-          <w:rFonts w:ascii="Times New Roman" w:hAnsi="Times New Roman" w:cs="Times New Roman"/>
-          <w:sz w:val="24"/>
-          <w:szCs w:val="24"/>
-        </w:rPr>
-        <w:t>, mint fő feladat</w:t>
-      </w:r>
-      <w:r>
-        <w:rPr>
-          <w:rFonts w:ascii="Times New Roman" w:hAnsi="Times New Roman" w:cs="Times New Roman"/>
-          <w:sz w:val="24"/>
-          <w:szCs w:val="24"/>
-        </w:rPr>
-        <w:t>.</w:t>
-      </w:r>
-      <w:r>
-        <w:rPr>
-          <w:rFonts w:ascii="Times New Roman" w:hAnsi="Times New Roman" w:cs="Times New Roman"/>
-          <w:sz w:val="24"/>
-          <w:szCs w:val="24"/>
-        </w:rPr>
-        <w:t xml:space="preserve"> </w:t>
-      </w:r>
-      <w:r>
-        <w:rPr>
-          <w:rFonts w:ascii="Times New Roman" w:hAnsi="Times New Roman" w:cs="Times New Roman"/>
-          <w:sz w:val="24"/>
-          <w:szCs w:val="24"/>
-        </w:rPr>
-        <w:t>Alex volt a csoport vezetője aki kiválóan tette a dolgát.</w:t>
-      </w:r>
-    </w:p>
-    <w:p>
-      <w:pPr>
-        <w:jc w:val="both"/>
-        <w:rPr>
-          <w:rFonts w:ascii="Times New Roman" w:hAnsi="Times New Roman" w:cs="Times New Roman"/>
-          <w:sz w:val="24"/>
-          <w:szCs w:val="24"/>
-        </w:rPr>
-      </w:pPr>
-      <w:r>
-        <w:rPr>
-          <w:rFonts w:ascii="Times New Roman" w:hAnsi="Times New Roman" w:cs="Times New Roman"/>
-          <w:sz w:val="24"/>
-          <w:szCs w:val="24"/>
-        </w:rPr>
-        <w:t>A projektmunka során több szempontból is fejlődtünk. Egyrészt fejlődött a szociális kompetenciánk, hiszen sok esetben csak együttes munkával tudtuk megoldani</w:t>
-      </w:r>
-      <w:r>
-        <w:rPr>
-          <w:rFonts w:ascii="Times New Roman" w:hAnsi="Times New Roman" w:cs="Times New Roman"/>
-          <w:sz w:val="24"/>
-          <w:szCs w:val="24"/>
-        </w:rPr>
-        <w:t xml:space="preserve"> a felmerülő problémákat, másrészt a szakmai tudásunkat is erősítettük a projektmunkának köszönhetően.</w:t>
-      </w:r>
-    </w:p>
-    <w:p>
-      <w:pPr>
-        <w:spacing w:after="360"/>
-        <w:jc w:val="both"/>
-        <w:rPr>
-          <w:rFonts w:ascii="Times New Roman" w:hAnsi="Times New Roman" w:cs="Times New Roman"/>
-          <w:sz w:val="24"/>
-          <w:szCs w:val="24"/>
-        </w:rPr>
-      </w:pPr>
-      <w:r>
-        <w:rPr>
-          <w:rFonts w:ascii="Times New Roman" w:hAnsi="Times New Roman" w:cs="Times New Roman"/>
-          <w:sz w:val="24"/>
-          <w:szCs w:val="24"/>
-        </w:rPr>
-        <w:t xml:space="preserve"> </w:t>
-      </w:r>
-      <w:r>
-        <w:rPr>
-          <w:rFonts w:ascii="Times New Roman" w:hAnsi="Times New Roman" w:cs="Times New Roman"/>
-          <w:sz w:val="24"/>
-          <w:szCs w:val="24"/>
-        </w:rPr>
-        <w:t>Az idő nagy részében együtt</w:t>
-      </w:r>
-      <w:r>
-        <w:rPr>
-          <w:rFonts w:ascii="Times New Roman" w:hAnsi="Times New Roman" w:cs="Times New Roman"/>
-          <w:sz w:val="24"/>
-          <w:szCs w:val="24"/>
-        </w:rPr>
-        <w:t xml:space="preserve"> dolgoztunk</w:t>
-      </w:r>
-      <w:r>
-        <w:rPr>
-          <w:rFonts w:ascii="Times New Roman" w:hAnsi="Times New Roman" w:cs="Times New Roman"/>
-          <w:sz w:val="24"/>
-          <w:szCs w:val="24"/>
-        </w:rPr>
-        <w:t>,</w:t>
-      </w:r>
-      <w:r>
-        <w:rPr>
-          <w:rFonts w:ascii="Times New Roman" w:hAnsi="Times New Roman" w:cs="Times New Roman"/>
-          <w:sz w:val="24"/>
-          <w:szCs w:val="24"/>
-        </w:rPr>
-        <w:t xml:space="preserve"> ezért mindenki ki tudta venni a részét minden </w:t>
-      </w:r>
-      <w:r>
-        <w:rPr>
-          <w:rFonts w:ascii="Times New Roman" w:hAnsi="Times New Roman" w:cs="Times New Roman"/>
-          <w:sz w:val="24"/>
-          <w:szCs w:val="24"/>
-        </w:rPr>
-        <w:t>területből,</w:t>
-      </w:r>
-      <w:r>
-        <w:rPr>
-          <w:rFonts w:ascii="Times New Roman" w:hAnsi="Times New Roman" w:cs="Times New Roman"/>
-          <w:sz w:val="24"/>
-          <w:szCs w:val="24"/>
-        </w:rPr>
-        <w:t xml:space="preserve"> </w:t>
-      </w:r>
-      <w:r>
-        <w:rPr>
-          <w:rFonts w:ascii="Times New Roman" w:hAnsi="Times New Roman" w:cs="Times New Roman"/>
-          <w:sz w:val="24"/>
-          <w:szCs w:val="24"/>
-        </w:rPr>
-        <w:t>és a jó kommunikációnak köszönhetően nézeteltérés vagy frusztráció sosem alakult ki. Egymást biztatva haladtunk.</w:t>
-      </w:r>
-    </w:p>
-    <w:p>
-      <w:pPr>
-        <w:pStyle w:val="Cmsor2"/>
-        <w:spacing w:before="0" w:after="360"/>
-        <w:rPr>
-          <w:b/>
-          <w:u w:val="single"/>
-        </w:rPr>
-      </w:pPr>
-      <w:bookmarkStart w:id="55" w:name="_Toc214968123"/>
-      <w:r>
-        <w:rPr>
-          <w:b/>
-          <w:u w:val="single"/>
-        </w:rPr>
-        <w:t>Nehézségek, Problémák:</w:t>
-      </w:r>
-      <w:bookmarkEnd w:id="55"/>
-    </w:p>
-    <w:p>
-      <w:pPr>
-        <w:jc w:val="both"/>
-        <w:rPr>
-          <w:rFonts w:ascii="Times New Roman" w:hAnsi="Times New Roman" w:cs="Times New Roman"/>
-          <w:sz w:val="24"/>
-          <w:szCs w:val="24"/>
-        </w:rPr>
-      </w:pPr>
-      <w:r>
-        <w:rPr>
-          <w:rFonts w:ascii="Times New Roman" w:hAnsi="Times New Roman" w:cs="Times New Roman"/>
-          <w:sz w:val="24"/>
-          <w:szCs w:val="24"/>
-        </w:rPr>
-        <w:t xml:space="preserve">Elsősorban az </w:t>
-      </w:r>
-      <w:r>
-        <w:rPr>
-          <w:rFonts w:ascii="Times New Roman" w:hAnsi="Times New Roman" w:cs="Times New Roman"/>
-          <w:sz w:val="24"/>
-          <w:szCs w:val="24"/>
-        </w:rPr>
-        <w:t>ISR</w:t>
-      </w:r>
-      <w:r>
-        <w:rPr>
-          <w:rFonts w:ascii="Times New Roman" w:hAnsi="Times New Roman" w:cs="Times New Roman"/>
-          <w:sz w:val="24"/>
-          <w:szCs w:val="24"/>
-        </w:rPr>
-        <w:t xml:space="preserve"> routerrel volt gondunk</w:t>
-      </w:r>
-      <w:r>
-        <w:rPr>
-          <w:rFonts w:ascii="Times New Roman" w:hAnsi="Times New Roman" w:cs="Times New Roman"/>
-          <w:sz w:val="24"/>
-          <w:szCs w:val="24"/>
-        </w:rPr>
-        <w:t>,</w:t>
-      </w:r>
-      <w:r>
-        <w:rPr>
-          <w:rFonts w:ascii="Times New Roman" w:hAnsi="Times New Roman" w:cs="Times New Roman"/>
-          <w:sz w:val="24"/>
-          <w:szCs w:val="24"/>
-        </w:rPr>
-        <w:t xml:space="preserve"> de hamar orvosolni tudtuk. </w:t>
-      </w:r>
-      <w:r>
-        <w:rPr>
-          <w:rFonts w:ascii="Times New Roman" w:hAnsi="Times New Roman" w:cs="Times New Roman"/>
-          <w:sz w:val="24"/>
-          <w:szCs w:val="24"/>
-        </w:rPr>
-        <w:t xml:space="preserve">Ezután a DNS cím konfigurálásával adódtak gondjaink, mivel külsőleg lefoglalt DNS címet használtunk, és ezért nem tudtuk probléma mentesen az eszközök DNS címét beállítani, de együttes munkával ezt a </w:t>
-      </w:r>
-      <w:r>
-        <w:rPr>
-          <w:rFonts w:ascii="Times New Roman" w:hAnsi="Times New Roman" w:cs="Times New Roman"/>
-          <w:sz w:val="24"/>
-          <w:szCs w:val="24"/>
-        </w:rPr>
-        <w:t>hibát is javítottuk, így a hálózatban az eszközök már el tudták érni a cég weboldalát, amelyet Alex készített el, mint plusz feladat.</w:t>
-      </w:r>
-      <w:r>
-        <w:rPr>
-          <w:rFonts w:ascii="Times New Roman" w:hAnsi="Times New Roman" w:cs="Times New Roman"/>
-          <w:sz w:val="24"/>
-          <w:szCs w:val="24"/>
-        </w:rPr>
-        <w:t xml:space="preserve"> </w:t>
-      </w:r>
-      <w:r>
-        <w:rPr>
-          <w:rFonts w:ascii="Times New Roman" w:hAnsi="Times New Roman" w:cs="Times New Roman"/>
-          <w:sz w:val="24"/>
-          <w:szCs w:val="24"/>
-        </w:rPr>
-        <w:t>Kezdetben 2 szervert szeretünk volna konfigurálni, de rájöttünk, hogy egy szerv</w:t>
-      </w:r>
-      <w:r>
-        <w:rPr>
-          <w:rFonts w:ascii="Times New Roman" w:hAnsi="Times New Roman" w:cs="Times New Roman"/>
-          <w:sz w:val="24"/>
-          <w:szCs w:val="24"/>
-        </w:rPr>
-        <w:t>er is eleget tesz a céljainknak.</w:t>
-      </w:r>
-    </w:p>
-    <w:p>
-      <w:pPr>
-        <w:jc w:val="both"/>
-        <w:rPr>
-          <w:rFonts w:ascii="Times New Roman" w:hAnsi="Times New Roman" w:cs="Times New Roman"/>
-          <w:sz w:val="24"/>
-          <w:szCs w:val="24"/>
-        </w:rPr>
-      </w:pPr>
-      <w:r>
-        <w:rPr>
-          <w:rFonts w:ascii="Times New Roman" w:hAnsi="Times New Roman" w:cs="Times New Roman"/>
-          <w:sz w:val="24"/>
-          <w:szCs w:val="24"/>
-        </w:rPr>
-        <w:t>A router beállításainak felállításában nem voltak gondjaink, leszámítva azt a kis kellemetlenséget, hogy a munkánk utolsó előtti fázisaiban alul becsültük, hogy mi mindent kell még majd konfigurálni, és ezért a jelszavakat beállítottuk a hálózati eszközöknek</w:t>
-      </w:r>
-      <w:r>
-        <w:rPr>
-          <w:rFonts w:ascii="Times New Roman" w:hAnsi="Times New Roman" w:cs="Times New Roman"/>
-          <w:sz w:val="24"/>
-          <w:szCs w:val="24"/>
-        </w:rPr>
-        <w:t>.</w:t>
-      </w:r>
-      <w:r>
-        <w:rPr>
-          <w:rFonts w:ascii="Times New Roman" w:hAnsi="Times New Roman" w:cs="Times New Roman"/>
-          <w:sz w:val="24"/>
-          <w:szCs w:val="24"/>
-        </w:rPr>
-        <w:t xml:space="preserve"> A jelszavak beállítását így túl hamar tettük meg, és minden hálózati eszköz beállításainak módosításnál elő kellett keresni az éppen</w:t>
-      </w:r>
-      <w:r>
-        <w:rPr>
-          <w:rFonts w:ascii="Times New Roman" w:hAnsi="Times New Roman" w:cs="Times New Roman"/>
-          <w:sz w:val="24"/>
-          <w:szCs w:val="24"/>
-        </w:rPr>
-        <w:t xml:space="preserve"> </w:t>
-      </w:r>
-      <w:r>
-        <w:rPr>
-          <w:rFonts w:ascii="Times New Roman" w:hAnsi="Times New Roman" w:cs="Times New Roman"/>
-          <w:sz w:val="24"/>
-          <w:szCs w:val="24"/>
-        </w:rPr>
-        <w:t>aktuális jelszót</w:t>
-      </w:r>
-      <w:r>
-        <w:rPr>
-          <w:rFonts w:ascii="Times New Roman" w:hAnsi="Times New Roman" w:cs="Times New Roman"/>
-          <w:sz w:val="24"/>
-          <w:szCs w:val="24"/>
-        </w:rPr>
-        <w:t>,</w:t>
-      </w:r>
-      <w:r>
-        <w:rPr>
-          <w:rFonts w:ascii="Times New Roman" w:hAnsi="Times New Roman" w:cs="Times New Roman"/>
-          <w:sz w:val="24"/>
-          <w:szCs w:val="24"/>
-        </w:rPr>
-        <w:t xml:space="preserve"> amire szükségünk volt, és ez bosszantó tudott lenni.</w:t>
-      </w:r>
-    </w:p>
-    <w:p>
-      <w:pPr>
-        <w:jc w:val="both"/>
-        <w:rPr>
-          <w:rFonts w:ascii="Times New Roman" w:hAnsi="Times New Roman" w:cs="Times New Roman"/>
-          <w:sz w:val="24"/>
-          <w:szCs w:val="24"/>
-        </w:rPr>
-      </w:pPr>
-      <w:r>
-        <w:rPr>
-          <w:rFonts w:ascii="Times New Roman" w:hAnsi="Times New Roman" w:cs="Times New Roman"/>
-          <w:sz w:val="24"/>
-          <w:szCs w:val="24"/>
-        </w:rPr>
-        <w:t>A kitartásunk a legjobbkor jött mindig elő</w:t>
-      </w:r>
-      <w:r>
-        <w:rPr>
-          <w:rFonts w:ascii="Times New Roman" w:hAnsi="Times New Roman" w:cs="Times New Roman"/>
-          <w:sz w:val="24"/>
-          <w:szCs w:val="24"/>
-        </w:rPr>
-        <w:t>,</w:t>
-      </w:r>
-      <w:r>
-        <w:rPr>
-          <w:rFonts w:ascii="Times New Roman" w:hAnsi="Times New Roman" w:cs="Times New Roman"/>
-          <w:sz w:val="24"/>
-          <w:szCs w:val="24"/>
-        </w:rPr>
-        <w:t xml:space="preserve"> így a hibákat na</w:t>
-      </w:r>
-      <w:r>
-        <w:rPr>
-          <w:rFonts w:ascii="Times New Roman" w:hAnsi="Times New Roman" w:cs="Times New Roman"/>
-          <w:sz w:val="24"/>
-          <w:szCs w:val="24"/>
-        </w:rPr>
-        <w:t xml:space="preserve">gyon hamar ki tudtuk javítani. </w:t>
-      </w:r>
     </w:p>
     <w:sectPr>
       <w:type w:val="continuous"/>
@@ -8673,7 +7049,7 @@
         <w:noProof/>
         <w:sz w:val="24"/>
       </w:rPr>
-      <w:t>15</w:t>
+      <w:t>13</w:t>
     </w:r>
     <w:r>
       <w:rPr>
@@ -8729,7 +7105,7 @@
         <w:noProof/>
         <w:sz w:val="24"/>
       </w:rPr>
-      <w:t>10</w:t>
+      <w:t>12</w:t>
     </w:r>
     <w:r>
       <w:rPr>
@@ -8766,7 +7142,7 @@
         <w:noProof/>
         <w:sz w:val="24"/>
       </w:rPr>
-      <w:t>15</w:t>
+      <w:t>13</w:t>
     </w:r>
     <w:r>
       <w:rPr>
@@ -9055,300 +7431,9 @@
     </w:lvl>
   </w:abstractNum>
   <w:abstractNum w:abstractNumId="1" w15:restartNumberingAfterBreak="0">
-    <w:nsid w:val="30EB58C2"/>
+    <w:nsid w:val="1EEC769A"/>
     <w:multiLevelType w:val="multilevel"/>
-    <w:tmpl w:val="9BC69ECA"/>
-    <w:lvl w:ilvl="0">
-      <w:start w:val="1"/>
-      <w:numFmt w:val="decimal"/>
-      <w:lvlText w:val="%1."/>
-      <w:lvlJc w:val="left"/>
-      <w:pPr>
-        <w:tabs>
-          <w:tab w:val="num" w:pos="720"/>
-        </w:tabs>
-        <w:ind w:left="720" w:hanging="360"/>
-      </w:pPr>
-    </w:lvl>
-    <w:lvl w:ilvl="1" w:tentative="1">
-      <w:start w:val="1"/>
-      <w:numFmt w:val="decimal"/>
-      <w:lvlText w:val="%2."/>
-      <w:lvlJc w:val="left"/>
-      <w:pPr>
-        <w:tabs>
-          <w:tab w:val="num" w:pos="1440"/>
-        </w:tabs>
-        <w:ind w:left="1440" w:hanging="360"/>
-      </w:pPr>
-    </w:lvl>
-    <w:lvl w:ilvl="2" w:tentative="1">
-      <w:start w:val="1"/>
-      <w:numFmt w:val="decimal"/>
-      <w:lvlText w:val="%3."/>
-      <w:lvlJc w:val="left"/>
-      <w:pPr>
-        <w:tabs>
-          <w:tab w:val="num" w:pos="2160"/>
-        </w:tabs>
-        <w:ind w:left="2160" w:hanging="360"/>
-      </w:pPr>
-    </w:lvl>
-    <w:lvl w:ilvl="3" w:tentative="1">
-      <w:start w:val="1"/>
-      <w:numFmt w:val="decimal"/>
-      <w:lvlText w:val="%4."/>
-      <w:lvlJc w:val="left"/>
-      <w:pPr>
-        <w:tabs>
-          <w:tab w:val="num" w:pos="2880"/>
-        </w:tabs>
-        <w:ind w:left="2880" w:hanging="360"/>
-      </w:pPr>
-    </w:lvl>
-    <w:lvl w:ilvl="4" w:tentative="1">
-      <w:start w:val="1"/>
-      <w:numFmt w:val="decimal"/>
-      <w:lvlText w:val="%5."/>
-      <w:lvlJc w:val="left"/>
-      <w:pPr>
-        <w:tabs>
-          <w:tab w:val="num" w:pos="3600"/>
-        </w:tabs>
-        <w:ind w:left="3600" w:hanging="360"/>
-      </w:pPr>
-    </w:lvl>
-    <w:lvl w:ilvl="5" w:tentative="1">
-      <w:start w:val="1"/>
-      <w:numFmt w:val="decimal"/>
-      <w:lvlText w:val="%6."/>
-      <w:lvlJc w:val="left"/>
-      <w:pPr>
-        <w:tabs>
-          <w:tab w:val="num" w:pos="4320"/>
-        </w:tabs>
-        <w:ind w:left="4320" w:hanging="360"/>
-      </w:pPr>
-    </w:lvl>
-    <w:lvl w:ilvl="6" w:tentative="1">
-      <w:start w:val="1"/>
-      <w:numFmt w:val="decimal"/>
-      <w:lvlText w:val="%7."/>
-      <w:lvlJc w:val="left"/>
-      <w:pPr>
-        <w:tabs>
-          <w:tab w:val="num" w:pos="5040"/>
-        </w:tabs>
-        <w:ind w:left="5040" w:hanging="360"/>
-      </w:pPr>
-    </w:lvl>
-    <w:lvl w:ilvl="7" w:tentative="1">
-      <w:start w:val="1"/>
-      <w:numFmt w:val="decimal"/>
-      <w:lvlText w:val="%8."/>
-      <w:lvlJc w:val="left"/>
-      <w:pPr>
-        <w:tabs>
-          <w:tab w:val="num" w:pos="5760"/>
-        </w:tabs>
-        <w:ind w:left="5760" w:hanging="360"/>
-      </w:pPr>
-    </w:lvl>
-    <w:lvl w:ilvl="8" w:tentative="1">
-      <w:start w:val="1"/>
-      <w:numFmt w:val="decimal"/>
-      <w:lvlText w:val="%9."/>
-      <w:lvlJc w:val="left"/>
-      <w:pPr>
-        <w:tabs>
-          <w:tab w:val="num" w:pos="6480"/>
-        </w:tabs>
-        <w:ind w:left="6480" w:hanging="360"/>
-      </w:pPr>
-    </w:lvl>
-  </w:abstractNum>
-  <w:abstractNum w:abstractNumId="2" w15:restartNumberingAfterBreak="0">
-    <w:nsid w:val="35006F05"/>
-    <w:multiLevelType w:val="hybridMultilevel"/>
-    <w:tmpl w:val="B0B83912"/>
-    <w:lvl w:ilvl="0" w:tplc="040E000F">
-      <w:start w:val="1"/>
-      <w:numFmt w:val="decimal"/>
-      <w:lvlText w:val="%1."/>
-      <w:lvlJc w:val="left"/>
-      <w:pPr>
-        <w:ind w:left="720" w:hanging="360"/>
-      </w:pPr>
-      <w:rPr>
-        <w:rFonts w:hint="default"/>
-      </w:rPr>
-    </w:lvl>
-    <w:lvl w:ilvl="1" w:tplc="040E0019" w:tentative="1">
-      <w:start w:val="1"/>
-      <w:numFmt w:val="lowerLetter"/>
-      <w:lvlText w:val="%2."/>
-      <w:lvlJc w:val="left"/>
-      <w:pPr>
-        <w:ind w:left="1440" w:hanging="360"/>
-      </w:pPr>
-    </w:lvl>
-    <w:lvl w:ilvl="2" w:tplc="040E001B" w:tentative="1">
-      <w:start w:val="1"/>
-      <w:numFmt w:val="lowerRoman"/>
-      <w:lvlText w:val="%3."/>
-      <w:lvlJc w:val="right"/>
-      <w:pPr>
-        <w:ind w:left="2160" w:hanging="180"/>
-      </w:pPr>
-    </w:lvl>
-    <w:lvl w:ilvl="3" w:tplc="040E000F" w:tentative="1">
-      <w:start w:val="1"/>
-      <w:numFmt w:val="decimal"/>
-      <w:lvlText w:val="%4."/>
-      <w:lvlJc w:val="left"/>
-      <w:pPr>
-        <w:ind w:left="2880" w:hanging="360"/>
-      </w:pPr>
-    </w:lvl>
-    <w:lvl w:ilvl="4" w:tplc="040E0019" w:tentative="1">
-      <w:start w:val="1"/>
-      <w:numFmt w:val="lowerLetter"/>
-      <w:lvlText w:val="%5."/>
-      <w:lvlJc w:val="left"/>
-      <w:pPr>
-        <w:ind w:left="3600" w:hanging="360"/>
-      </w:pPr>
-    </w:lvl>
-    <w:lvl w:ilvl="5" w:tplc="040E001B" w:tentative="1">
-      <w:start w:val="1"/>
-      <w:numFmt w:val="lowerRoman"/>
-      <w:lvlText w:val="%6."/>
-      <w:lvlJc w:val="right"/>
-      <w:pPr>
-        <w:ind w:left="4320" w:hanging="180"/>
-      </w:pPr>
-    </w:lvl>
-    <w:lvl w:ilvl="6" w:tplc="040E000F" w:tentative="1">
-      <w:start w:val="1"/>
-      <w:numFmt w:val="decimal"/>
-      <w:lvlText w:val="%7."/>
-      <w:lvlJc w:val="left"/>
-      <w:pPr>
-        <w:ind w:left="5040" w:hanging="360"/>
-      </w:pPr>
-    </w:lvl>
-    <w:lvl w:ilvl="7" w:tplc="040E0019" w:tentative="1">
-      <w:start w:val="1"/>
-      <w:numFmt w:val="lowerLetter"/>
-      <w:lvlText w:val="%8."/>
-      <w:lvlJc w:val="left"/>
-      <w:pPr>
-        <w:ind w:left="5760" w:hanging="360"/>
-      </w:pPr>
-    </w:lvl>
-    <w:lvl w:ilvl="8" w:tplc="040E001B" w:tentative="1">
-      <w:start w:val="1"/>
-      <w:numFmt w:val="lowerRoman"/>
-      <w:lvlText w:val="%9."/>
-      <w:lvlJc w:val="right"/>
-      <w:pPr>
-        <w:ind w:left="6480" w:hanging="180"/>
-      </w:pPr>
-    </w:lvl>
-  </w:abstractNum>
-  <w:abstractNum w:abstractNumId="3" w15:restartNumberingAfterBreak="0">
-    <w:nsid w:val="7611373F"/>
-    <w:multiLevelType w:val="hybridMultilevel"/>
-    <w:tmpl w:val="0C64A5C4"/>
-    <w:lvl w:ilvl="0" w:tplc="040E000F">
-      <w:start w:val="1"/>
-      <w:numFmt w:val="decimal"/>
-      <w:lvlText w:val="%1."/>
-      <w:lvlJc w:val="left"/>
-      <w:pPr>
-        <w:ind w:left="720" w:hanging="360"/>
-      </w:pPr>
-      <w:rPr>
-        <w:rFonts w:hint="default"/>
-      </w:rPr>
-    </w:lvl>
-    <w:lvl w:ilvl="1" w:tplc="040E0019" w:tentative="1">
-      <w:start w:val="1"/>
-      <w:numFmt w:val="lowerLetter"/>
-      <w:lvlText w:val="%2."/>
-      <w:lvlJc w:val="left"/>
-      <w:pPr>
-        <w:ind w:left="1440" w:hanging="360"/>
-      </w:pPr>
-    </w:lvl>
-    <w:lvl w:ilvl="2" w:tplc="040E001B" w:tentative="1">
-      <w:start w:val="1"/>
-      <w:numFmt w:val="lowerRoman"/>
-      <w:lvlText w:val="%3."/>
-      <w:lvlJc w:val="right"/>
-      <w:pPr>
-        <w:ind w:left="2160" w:hanging="180"/>
-      </w:pPr>
-    </w:lvl>
-    <w:lvl w:ilvl="3" w:tplc="040E000F" w:tentative="1">
-      <w:start w:val="1"/>
-      <w:numFmt w:val="decimal"/>
-      <w:lvlText w:val="%4."/>
-      <w:lvlJc w:val="left"/>
-      <w:pPr>
-        <w:ind w:left="2880" w:hanging="360"/>
-      </w:pPr>
-    </w:lvl>
-    <w:lvl w:ilvl="4" w:tplc="040E0019" w:tentative="1">
-      <w:start w:val="1"/>
-      <w:numFmt w:val="lowerLetter"/>
-      <w:lvlText w:val="%5."/>
-      <w:lvlJc w:val="left"/>
-      <w:pPr>
-        <w:ind w:left="3600" w:hanging="360"/>
-      </w:pPr>
-    </w:lvl>
-    <w:lvl w:ilvl="5" w:tplc="040E001B" w:tentative="1">
-      <w:start w:val="1"/>
-      <w:numFmt w:val="lowerRoman"/>
-      <w:lvlText w:val="%6."/>
-      <w:lvlJc w:val="right"/>
-      <w:pPr>
-        <w:ind w:left="4320" w:hanging="180"/>
-      </w:pPr>
-    </w:lvl>
-    <w:lvl w:ilvl="6" w:tplc="040E000F" w:tentative="1">
-      <w:start w:val="1"/>
-      <w:numFmt w:val="decimal"/>
-      <w:lvlText w:val="%7."/>
-      <w:lvlJc w:val="left"/>
-      <w:pPr>
-        <w:ind w:left="5040" w:hanging="360"/>
-      </w:pPr>
-    </w:lvl>
-    <w:lvl w:ilvl="7" w:tplc="040E0019" w:tentative="1">
-      <w:start w:val="1"/>
-      <w:numFmt w:val="lowerLetter"/>
-      <w:lvlText w:val="%8."/>
-      <w:lvlJc w:val="left"/>
-      <w:pPr>
-        <w:ind w:left="5760" w:hanging="360"/>
-      </w:pPr>
-    </w:lvl>
-    <w:lvl w:ilvl="8" w:tplc="040E001B" w:tentative="1">
-      <w:start w:val="1"/>
-      <w:numFmt w:val="lowerRoman"/>
-      <w:lvlText w:val="%9."/>
-      <w:lvlJc w:val="right"/>
-      <w:pPr>
-        <w:ind w:left="6480" w:hanging="180"/>
-      </w:pPr>
-    </w:lvl>
-  </w:abstractNum>
-  <w:abstractNum w:abstractNumId="4" w15:restartNumberingAfterBreak="0">
-    <w:nsid w:val="79DD6309"/>
-    <w:multiLevelType w:val="multilevel"/>
-    <w:tmpl w:val="50F8935E"/>
+    <w:tmpl w:val="ACDC0370"/>
     <w:lvl w:ilvl="0">
       <w:start w:val="1"/>
       <w:numFmt w:val="bullet"/>
@@ -9494,20 +7579,767 @@
       </w:rPr>
     </w:lvl>
   </w:abstractNum>
+  <w:abstractNum w:abstractNumId="2" w15:restartNumberingAfterBreak="0">
+    <w:nsid w:val="247C59E1"/>
+    <w:multiLevelType w:val="multilevel"/>
+    <w:tmpl w:val="BB6E16F4"/>
+    <w:lvl w:ilvl="0">
+      <w:start w:val="1"/>
+      <w:numFmt w:val="bullet"/>
+      <w:lvlText w:val=""/>
+      <w:lvlJc w:val="left"/>
+      <w:pPr>
+        <w:tabs>
+          <w:tab w:val="num" w:pos="720"/>
+        </w:tabs>
+        <w:ind w:left="720" w:hanging="360"/>
+      </w:pPr>
+      <w:rPr>
+        <w:rFonts w:ascii="Symbol" w:hAnsi="Symbol" w:hint="default"/>
+        <w:sz w:val="20"/>
+      </w:rPr>
+    </w:lvl>
+    <w:lvl w:ilvl="1" w:tentative="1">
+      <w:start w:val="1"/>
+      <w:numFmt w:val="bullet"/>
+      <w:lvlText w:val="o"/>
+      <w:lvlJc w:val="left"/>
+      <w:pPr>
+        <w:tabs>
+          <w:tab w:val="num" w:pos="1440"/>
+        </w:tabs>
+        <w:ind w:left="1440" w:hanging="360"/>
+      </w:pPr>
+      <w:rPr>
+        <w:rFonts w:ascii="Courier New" w:hAnsi="Courier New" w:hint="default"/>
+        <w:sz w:val="20"/>
+      </w:rPr>
+    </w:lvl>
+    <w:lvl w:ilvl="2" w:tentative="1">
+      <w:start w:val="1"/>
+      <w:numFmt w:val="bullet"/>
+      <w:lvlText w:val=""/>
+      <w:lvlJc w:val="left"/>
+      <w:pPr>
+        <w:tabs>
+          <w:tab w:val="num" w:pos="2160"/>
+        </w:tabs>
+        <w:ind w:left="2160" w:hanging="360"/>
+      </w:pPr>
+      <w:rPr>
+        <w:rFonts w:ascii="Wingdings" w:hAnsi="Wingdings" w:hint="default"/>
+        <w:sz w:val="20"/>
+      </w:rPr>
+    </w:lvl>
+    <w:lvl w:ilvl="3" w:tentative="1">
+      <w:start w:val="1"/>
+      <w:numFmt w:val="bullet"/>
+      <w:lvlText w:val=""/>
+      <w:lvlJc w:val="left"/>
+      <w:pPr>
+        <w:tabs>
+          <w:tab w:val="num" w:pos="2880"/>
+        </w:tabs>
+        <w:ind w:left="2880" w:hanging="360"/>
+      </w:pPr>
+      <w:rPr>
+        <w:rFonts w:ascii="Wingdings" w:hAnsi="Wingdings" w:hint="default"/>
+        <w:sz w:val="20"/>
+      </w:rPr>
+    </w:lvl>
+    <w:lvl w:ilvl="4" w:tentative="1">
+      <w:start w:val="1"/>
+      <w:numFmt w:val="bullet"/>
+      <w:lvlText w:val=""/>
+      <w:lvlJc w:val="left"/>
+      <w:pPr>
+        <w:tabs>
+          <w:tab w:val="num" w:pos="3600"/>
+        </w:tabs>
+        <w:ind w:left="3600" w:hanging="360"/>
+      </w:pPr>
+      <w:rPr>
+        <w:rFonts w:ascii="Wingdings" w:hAnsi="Wingdings" w:hint="default"/>
+        <w:sz w:val="20"/>
+      </w:rPr>
+    </w:lvl>
+    <w:lvl w:ilvl="5" w:tentative="1">
+      <w:start w:val="1"/>
+      <w:numFmt w:val="bullet"/>
+      <w:lvlText w:val=""/>
+      <w:lvlJc w:val="left"/>
+      <w:pPr>
+        <w:tabs>
+          <w:tab w:val="num" w:pos="4320"/>
+        </w:tabs>
+        <w:ind w:left="4320" w:hanging="360"/>
+      </w:pPr>
+      <w:rPr>
+        <w:rFonts w:ascii="Wingdings" w:hAnsi="Wingdings" w:hint="default"/>
+        <w:sz w:val="20"/>
+      </w:rPr>
+    </w:lvl>
+    <w:lvl w:ilvl="6" w:tentative="1">
+      <w:start w:val="1"/>
+      <w:numFmt w:val="bullet"/>
+      <w:lvlText w:val=""/>
+      <w:lvlJc w:val="left"/>
+      <w:pPr>
+        <w:tabs>
+          <w:tab w:val="num" w:pos="5040"/>
+        </w:tabs>
+        <w:ind w:left="5040" w:hanging="360"/>
+      </w:pPr>
+      <w:rPr>
+        <w:rFonts w:ascii="Wingdings" w:hAnsi="Wingdings" w:hint="default"/>
+        <w:sz w:val="20"/>
+      </w:rPr>
+    </w:lvl>
+    <w:lvl w:ilvl="7" w:tentative="1">
+      <w:start w:val="1"/>
+      <w:numFmt w:val="bullet"/>
+      <w:lvlText w:val=""/>
+      <w:lvlJc w:val="left"/>
+      <w:pPr>
+        <w:tabs>
+          <w:tab w:val="num" w:pos="5760"/>
+        </w:tabs>
+        <w:ind w:left="5760" w:hanging="360"/>
+      </w:pPr>
+      <w:rPr>
+        <w:rFonts w:ascii="Wingdings" w:hAnsi="Wingdings" w:hint="default"/>
+        <w:sz w:val="20"/>
+      </w:rPr>
+    </w:lvl>
+    <w:lvl w:ilvl="8" w:tentative="1">
+      <w:start w:val="1"/>
+      <w:numFmt w:val="bullet"/>
+      <w:lvlText w:val=""/>
+      <w:lvlJc w:val="left"/>
+      <w:pPr>
+        <w:tabs>
+          <w:tab w:val="num" w:pos="6480"/>
+        </w:tabs>
+        <w:ind w:left="6480" w:hanging="360"/>
+      </w:pPr>
+      <w:rPr>
+        <w:rFonts w:ascii="Wingdings" w:hAnsi="Wingdings" w:hint="default"/>
+        <w:sz w:val="20"/>
+      </w:rPr>
+    </w:lvl>
+  </w:abstractNum>
+  <w:abstractNum w:abstractNumId="3" w15:restartNumberingAfterBreak="0">
+    <w:nsid w:val="30EB58C2"/>
+    <w:multiLevelType w:val="multilevel"/>
+    <w:tmpl w:val="9BC69ECA"/>
+    <w:lvl w:ilvl="0">
+      <w:start w:val="1"/>
+      <w:numFmt w:val="decimal"/>
+      <w:lvlText w:val="%1."/>
+      <w:lvlJc w:val="left"/>
+      <w:pPr>
+        <w:tabs>
+          <w:tab w:val="num" w:pos="720"/>
+        </w:tabs>
+        <w:ind w:left="720" w:hanging="360"/>
+      </w:pPr>
+    </w:lvl>
+    <w:lvl w:ilvl="1" w:tentative="1">
+      <w:start w:val="1"/>
+      <w:numFmt w:val="decimal"/>
+      <w:lvlText w:val="%2."/>
+      <w:lvlJc w:val="left"/>
+      <w:pPr>
+        <w:tabs>
+          <w:tab w:val="num" w:pos="1440"/>
+        </w:tabs>
+        <w:ind w:left="1440" w:hanging="360"/>
+      </w:pPr>
+    </w:lvl>
+    <w:lvl w:ilvl="2" w:tentative="1">
+      <w:start w:val="1"/>
+      <w:numFmt w:val="decimal"/>
+      <w:lvlText w:val="%3."/>
+      <w:lvlJc w:val="left"/>
+      <w:pPr>
+        <w:tabs>
+          <w:tab w:val="num" w:pos="2160"/>
+        </w:tabs>
+        <w:ind w:left="2160" w:hanging="360"/>
+      </w:pPr>
+    </w:lvl>
+    <w:lvl w:ilvl="3" w:tentative="1">
+      <w:start w:val="1"/>
+      <w:numFmt w:val="decimal"/>
+      <w:lvlText w:val="%4."/>
+      <w:lvlJc w:val="left"/>
+      <w:pPr>
+        <w:tabs>
+          <w:tab w:val="num" w:pos="2880"/>
+        </w:tabs>
+        <w:ind w:left="2880" w:hanging="360"/>
+      </w:pPr>
+    </w:lvl>
+    <w:lvl w:ilvl="4" w:tentative="1">
+      <w:start w:val="1"/>
+      <w:numFmt w:val="decimal"/>
+      <w:lvlText w:val="%5."/>
+      <w:lvlJc w:val="left"/>
+      <w:pPr>
+        <w:tabs>
+          <w:tab w:val="num" w:pos="3600"/>
+        </w:tabs>
+        <w:ind w:left="3600" w:hanging="360"/>
+      </w:pPr>
+    </w:lvl>
+    <w:lvl w:ilvl="5" w:tentative="1">
+      <w:start w:val="1"/>
+      <w:numFmt w:val="decimal"/>
+      <w:lvlText w:val="%6."/>
+      <w:lvlJc w:val="left"/>
+      <w:pPr>
+        <w:tabs>
+          <w:tab w:val="num" w:pos="4320"/>
+        </w:tabs>
+        <w:ind w:left="4320" w:hanging="360"/>
+      </w:pPr>
+    </w:lvl>
+    <w:lvl w:ilvl="6" w:tentative="1">
+      <w:start w:val="1"/>
+      <w:numFmt w:val="decimal"/>
+      <w:lvlText w:val="%7."/>
+      <w:lvlJc w:val="left"/>
+      <w:pPr>
+        <w:tabs>
+          <w:tab w:val="num" w:pos="5040"/>
+        </w:tabs>
+        <w:ind w:left="5040" w:hanging="360"/>
+      </w:pPr>
+    </w:lvl>
+    <w:lvl w:ilvl="7" w:tentative="1">
+      <w:start w:val="1"/>
+      <w:numFmt w:val="decimal"/>
+      <w:lvlText w:val="%8."/>
+      <w:lvlJc w:val="left"/>
+      <w:pPr>
+        <w:tabs>
+          <w:tab w:val="num" w:pos="5760"/>
+        </w:tabs>
+        <w:ind w:left="5760" w:hanging="360"/>
+      </w:pPr>
+    </w:lvl>
+    <w:lvl w:ilvl="8" w:tentative="1">
+      <w:start w:val="1"/>
+      <w:numFmt w:val="decimal"/>
+      <w:lvlText w:val="%9."/>
+      <w:lvlJc w:val="left"/>
+      <w:pPr>
+        <w:tabs>
+          <w:tab w:val="num" w:pos="6480"/>
+        </w:tabs>
+        <w:ind w:left="6480" w:hanging="360"/>
+      </w:pPr>
+    </w:lvl>
+  </w:abstractNum>
+  <w:abstractNum w:abstractNumId="4" w15:restartNumberingAfterBreak="0">
+    <w:nsid w:val="35006F05"/>
+    <w:multiLevelType w:val="hybridMultilevel"/>
+    <w:tmpl w:val="B0B83912"/>
+    <w:lvl w:ilvl="0" w:tplc="040E000F">
+      <w:start w:val="1"/>
+      <w:numFmt w:val="decimal"/>
+      <w:lvlText w:val="%1."/>
+      <w:lvlJc w:val="left"/>
+      <w:pPr>
+        <w:ind w:left="720" w:hanging="360"/>
+      </w:pPr>
+      <w:rPr>
+        <w:rFonts w:hint="default"/>
+      </w:rPr>
+    </w:lvl>
+    <w:lvl w:ilvl="1" w:tplc="040E0019" w:tentative="1">
+      <w:start w:val="1"/>
+      <w:numFmt w:val="lowerLetter"/>
+      <w:lvlText w:val="%2."/>
+      <w:lvlJc w:val="left"/>
+      <w:pPr>
+        <w:ind w:left="1440" w:hanging="360"/>
+      </w:pPr>
+    </w:lvl>
+    <w:lvl w:ilvl="2" w:tplc="040E001B" w:tentative="1">
+      <w:start w:val="1"/>
+      <w:numFmt w:val="lowerRoman"/>
+      <w:lvlText w:val="%3."/>
+      <w:lvlJc w:val="right"/>
+      <w:pPr>
+        <w:ind w:left="2160" w:hanging="180"/>
+      </w:pPr>
+    </w:lvl>
+    <w:lvl w:ilvl="3" w:tplc="040E000F" w:tentative="1">
+      <w:start w:val="1"/>
+      <w:numFmt w:val="decimal"/>
+      <w:lvlText w:val="%4."/>
+      <w:lvlJc w:val="left"/>
+      <w:pPr>
+        <w:ind w:left="2880" w:hanging="360"/>
+      </w:pPr>
+    </w:lvl>
+    <w:lvl w:ilvl="4" w:tplc="040E0019" w:tentative="1">
+      <w:start w:val="1"/>
+      <w:numFmt w:val="lowerLetter"/>
+      <w:lvlText w:val="%5."/>
+      <w:lvlJc w:val="left"/>
+      <w:pPr>
+        <w:ind w:left="3600" w:hanging="360"/>
+      </w:pPr>
+    </w:lvl>
+    <w:lvl w:ilvl="5" w:tplc="040E001B" w:tentative="1">
+      <w:start w:val="1"/>
+      <w:numFmt w:val="lowerRoman"/>
+      <w:lvlText w:val="%6."/>
+      <w:lvlJc w:val="right"/>
+      <w:pPr>
+        <w:ind w:left="4320" w:hanging="180"/>
+      </w:pPr>
+    </w:lvl>
+    <w:lvl w:ilvl="6" w:tplc="040E000F" w:tentative="1">
+      <w:start w:val="1"/>
+      <w:numFmt w:val="decimal"/>
+      <w:lvlText w:val="%7."/>
+      <w:lvlJc w:val="left"/>
+      <w:pPr>
+        <w:ind w:left="5040" w:hanging="360"/>
+      </w:pPr>
+    </w:lvl>
+    <w:lvl w:ilvl="7" w:tplc="040E0019" w:tentative="1">
+      <w:start w:val="1"/>
+      <w:numFmt w:val="lowerLetter"/>
+      <w:lvlText w:val="%8."/>
+      <w:lvlJc w:val="left"/>
+      <w:pPr>
+        <w:ind w:left="5760" w:hanging="360"/>
+      </w:pPr>
+    </w:lvl>
+    <w:lvl w:ilvl="8" w:tplc="040E001B" w:tentative="1">
+      <w:start w:val="1"/>
+      <w:numFmt w:val="lowerRoman"/>
+      <w:lvlText w:val="%9."/>
+      <w:lvlJc w:val="right"/>
+      <w:pPr>
+        <w:ind w:left="6480" w:hanging="180"/>
+      </w:pPr>
+    </w:lvl>
+  </w:abstractNum>
+  <w:abstractNum w:abstractNumId="5" w15:restartNumberingAfterBreak="0">
+    <w:nsid w:val="4D9B73B3"/>
+    <w:multiLevelType w:val="multilevel"/>
+    <w:tmpl w:val="D17E64B0"/>
+    <w:lvl w:ilvl="0">
+      <w:start w:val="1"/>
+      <w:numFmt w:val="bullet"/>
+      <w:lvlText w:val=""/>
+      <w:lvlJc w:val="left"/>
+      <w:pPr>
+        <w:tabs>
+          <w:tab w:val="num" w:pos="720"/>
+        </w:tabs>
+        <w:ind w:left="720" w:hanging="360"/>
+      </w:pPr>
+      <w:rPr>
+        <w:rFonts w:ascii="Symbol" w:hAnsi="Symbol" w:hint="default"/>
+        <w:sz w:val="20"/>
+      </w:rPr>
+    </w:lvl>
+    <w:lvl w:ilvl="1" w:tentative="1">
+      <w:start w:val="1"/>
+      <w:numFmt w:val="bullet"/>
+      <w:lvlText w:val="o"/>
+      <w:lvlJc w:val="left"/>
+      <w:pPr>
+        <w:tabs>
+          <w:tab w:val="num" w:pos="1440"/>
+        </w:tabs>
+        <w:ind w:left="1440" w:hanging="360"/>
+      </w:pPr>
+      <w:rPr>
+        <w:rFonts w:ascii="Courier New" w:hAnsi="Courier New" w:hint="default"/>
+        <w:sz w:val="20"/>
+      </w:rPr>
+    </w:lvl>
+    <w:lvl w:ilvl="2" w:tentative="1">
+      <w:start w:val="1"/>
+      <w:numFmt w:val="bullet"/>
+      <w:lvlText w:val=""/>
+      <w:lvlJc w:val="left"/>
+      <w:pPr>
+        <w:tabs>
+          <w:tab w:val="num" w:pos="2160"/>
+        </w:tabs>
+        <w:ind w:left="2160" w:hanging="360"/>
+      </w:pPr>
+      <w:rPr>
+        <w:rFonts w:ascii="Wingdings" w:hAnsi="Wingdings" w:hint="default"/>
+        <w:sz w:val="20"/>
+      </w:rPr>
+    </w:lvl>
+    <w:lvl w:ilvl="3" w:tentative="1">
+      <w:start w:val="1"/>
+      <w:numFmt w:val="bullet"/>
+      <w:lvlText w:val=""/>
+      <w:lvlJc w:val="left"/>
+      <w:pPr>
+        <w:tabs>
+          <w:tab w:val="num" w:pos="2880"/>
+        </w:tabs>
+        <w:ind w:left="2880" w:hanging="360"/>
+      </w:pPr>
+      <w:rPr>
+        <w:rFonts w:ascii="Wingdings" w:hAnsi="Wingdings" w:hint="default"/>
+        <w:sz w:val="20"/>
+      </w:rPr>
+    </w:lvl>
+    <w:lvl w:ilvl="4" w:tentative="1">
+      <w:start w:val="1"/>
+      <w:numFmt w:val="bullet"/>
+      <w:lvlText w:val=""/>
+      <w:lvlJc w:val="left"/>
+      <w:pPr>
+        <w:tabs>
+          <w:tab w:val="num" w:pos="3600"/>
+        </w:tabs>
+        <w:ind w:left="3600" w:hanging="360"/>
+      </w:pPr>
+      <w:rPr>
+        <w:rFonts w:ascii="Wingdings" w:hAnsi="Wingdings" w:hint="default"/>
+        <w:sz w:val="20"/>
+      </w:rPr>
+    </w:lvl>
+    <w:lvl w:ilvl="5" w:tentative="1">
+      <w:start w:val="1"/>
+      <w:numFmt w:val="bullet"/>
+      <w:lvlText w:val=""/>
+      <w:lvlJc w:val="left"/>
+      <w:pPr>
+        <w:tabs>
+          <w:tab w:val="num" w:pos="4320"/>
+        </w:tabs>
+        <w:ind w:left="4320" w:hanging="360"/>
+      </w:pPr>
+      <w:rPr>
+        <w:rFonts w:ascii="Wingdings" w:hAnsi="Wingdings" w:hint="default"/>
+        <w:sz w:val="20"/>
+      </w:rPr>
+    </w:lvl>
+    <w:lvl w:ilvl="6" w:tentative="1">
+      <w:start w:val="1"/>
+      <w:numFmt w:val="bullet"/>
+      <w:lvlText w:val=""/>
+      <w:lvlJc w:val="left"/>
+      <w:pPr>
+        <w:tabs>
+          <w:tab w:val="num" w:pos="5040"/>
+        </w:tabs>
+        <w:ind w:left="5040" w:hanging="360"/>
+      </w:pPr>
+      <w:rPr>
+        <w:rFonts w:ascii="Wingdings" w:hAnsi="Wingdings" w:hint="default"/>
+        <w:sz w:val="20"/>
+      </w:rPr>
+    </w:lvl>
+    <w:lvl w:ilvl="7" w:tentative="1">
+      <w:start w:val="1"/>
+      <w:numFmt w:val="bullet"/>
+      <w:lvlText w:val=""/>
+      <w:lvlJc w:val="left"/>
+      <w:pPr>
+        <w:tabs>
+          <w:tab w:val="num" w:pos="5760"/>
+        </w:tabs>
+        <w:ind w:left="5760" w:hanging="360"/>
+      </w:pPr>
+      <w:rPr>
+        <w:rFonts w:ascii="Wingdings" w:hAnsi="Wingdings" w:hint="default"/>
+        <w:sz w:val="20"/>
+      </w:rPr>
+    </w:lvl>
+    <w:lvl w:ilvl="8" w:tentative="1">
+      <w:start w:val="1"/>
+      <w:numFmt w:val="bullet"/>
+      <w:lvlText w:val=""/>
+      <w:lvlJc w:val="left"/>
+      <w:pPr>
+        <w:tabs>
+          <w:tab w:val="num" w:pos="6480"/>
+        </w:tabs>
+        <w:ind w:left="6480" w:hanging="360"/>
+      </w:pPr>
+      <w:rPr>
+        <w:rFonts w:ascii="Wingdings" w:hAnsi="Wingdings" w:hint="default"/>
+        <w:sz w:val="20"/>
+      </w:rPr>
+    </w:lvl>
+  </w:abstractNum>
+  <w:abstractNum w:abstractNumId="6" w15:restartNumberingAfterBreak="0">
+    <w:nsid w:val="7611373F"/>
+    <w:multiLevelType w:val="hybridMultilevel"/>
+    <w:tmpl w:val="0C64A5C4"/>
+    <w:lvl w:ilvl="0" w:tplc="040E000F">
+      <w:start w:val="1"/>
+      <w:numFmt w:val="decimal"/>
+      <w:lvlText w:val="%1."/>
+      <w:lvlJc w:val="left"/>
+      <w:pPr>
+        <w:ind w:left="720" w:hanging="360"/>
+      </w:pPr>
+      <w:rPr>
+        <w:rFonts w:hint="default"/>
+      </w:rPr>
+    </w:lvl>
+    <w:lvl w:ilvl="1" w:tplc="040E0019" w:tentative="1">
+      <w:start w:val="1"/>
+      <w:numFmt w:val="lowerLetter"/>
+      <w:lvlText w:val="%2."/>
+      <w:lvlJc w:val="left"/>
+      <w:pPr>
+        <w:ind w:left="1440" w:hanging="360"/>
+      </w:pPr>
+    </w:lvl>
+    <w:lvl w:ilvl="2" w:tplc="040E001B" w:tentative="1">
+      <w:start w:val="1"/>
+      <w:numFmt w:val="lowerRoman"/>
+      <w:lvlText w:val="%3."/>
+      <w:lvlJc w:val="right"/>
+      <w:pPr>
+        <w:ind w:left="2160" w:hanging="180"/>
+      </w:pPr>
+    </w:lvl>
+    <w:lvl w:ilvl="3" w:tplc="040E000F" w:tentative="1">
+      <w:start w:val="1"/>
+      <w:numFmt w:val="decimal"/>
+      <w:lvlText w:val="%4."/>
+      <w:lvlJc w:val="left"/>
+      <w:pPr>
+        <w:ind w:left="2880" w:hanging="360"/>
+      </w:pPr>
+    </w:lvl>
+    <w:lvl w:ilvl="4" w:tplc="040E0019" w:tentative="1">
+      <w:start w:val="1"/>
+      <w:numFmt w:val="lowerLetter"/>
+      <w:lvlText w:val="%5."/>
+      <w:lvlJc w:val="left"/>
+      <w:pPr>
+        <w:ind w:left="3600" w:hanging="360"/>
+      </w:pPr>
+    </w:lvl>
+    <w:lvl w:ilvl="5" w:tplc="040E001B" w:tentative="1">
+      <w:start w:val="1"/>
+      <w:numFmt w:val="lowerRoman"/>
+      <w:lvlText w:val="%6."/>
+      <w:lvlJc w:val="right"/>
+      <w:pPr>
+        <w:ind w:left="4320" w:hanging="180"/>
+      </w:pPr>
+    </w:lvl>
+    <w:lvl w:ilvl="6" w:tplc="040E000F" w:tentative="1">
+      <w:start w:val="1"/>
+      <w:numFmt w:val="decimal"/>
+      <w:lvlText w:val="%7."/>
+      <w:lvlJc w:val="left"/>
+      <w:pPr>
+        <w:ind w:left="5040" w:hanging="360"/>
+      </w:pPr>
+    </w:lvl>
+    <w:lvl w:ilvl="7" w:tplc="040E0019" w:tentative="1">
+      <w:start w:val="1"/>
+      <w:numFmt w:val="lowerLetter"/>
+      <w:lvlText w:val="%8."/>
+      <w:lvlJc w:val="left"/>
+      <w:pPr>
+        <w:ind w:left="5760" w:hanging="360"/>
+      </w:pPr>
+    </w:lvl>
+    <w:lvl w:ilvl="8" w:tplc="040E001B" w:tentative="1">
+      <w:start w:val="1"/>
+      <w:numFmt w:val="lowerRoman"/>
+      <w:lvlText w:val="%9."/>
+      <w:lvlJc w:val="right"/>
+      <w:pPr>
+        <w:ind w:left="6480" w:hanging="180"/>
+      </w:pPr>
+    </w:lvl>
+  </w:abstractNum>
+  <w:abstractNum w:abstractNumId="7" w15:restartNumberingAfterBreak="0">
+    <w:nsid w:val="79DD6309"/>
+    <w:multiLevelType w:val="multilevel"/>
+    <w:tmpl w:val="50F8935E"/>
+    <w:lvl w:ilvl="0">
+      <w:start w:val="1"/>
+      <w:numFmt w:val="bullet"/>
+      <w:lvlText w:val=""/>
+      <w:lvlJc w:val="left"/>
+      <w:pPr>
+        <w:tabs>
+          <w:tab w:val="num" w:pos="720"/>
+        </w:tabs>
+        <w:ind w:left="720" w:hanging="360"/>
+      </w:pPr>
+      <w:rPr>
+        <w:rFonts w:ascii="Symbol" w:hAnsi="Symbol" w:hint="default"/>
+        <w:sz w:val="20"/>
+      </w:rPr>
+    </w:lvl>
+    <w:lvl w:ilvl="1" w:tentative="1">
+      <w:start w:val="1"/>
+      <w:numFmt w:val="bullet"/>
+      <w:lvlText w:val="o"/>
+      <w:lvlJc w:val="left"/>
+      <w:pPr>
+        <w:tabs>
+          <w:tab w:val="num" w:pos="1440"/>
+        </w:tabs>
+        <w:ind w:left="1440" w:hanging="360"/>
+      </w:pPr>
+      <w:rPr>
+        <w:rFonts w:ascii="Courier New" w:hAnsi="Courier New" w:hint="default"/>
+        <w:sz w:val="20"/>
+      </w:rPr>
+    </w:lvl>
+    <w:lvl w:ilvl="2" w:tentative="1">
+      <w:start w:val="1"/>
+      <w:numFmt w:val="bullet"/>
+      <w:lvlText w:val=""/>
+      <w:lvlJc w:val="left"/>
+      <w:pPr>
+        <w:tabs>
+          <w:tab w:val="num" w:pos="2160"/>
+        </w:tabs>
+        <w:ind w:left="2160" w:hanging="360"/>
+      </w:pPr>
+      <w:rPr>
+        <w:rFonts w:ascii="Wingdings" w:hAnsi="Wingdings" w:hint="default"/>
+        <w:sz w:val="20"/>
+      </w:rPr>
+    </w:lvl>
+    <w:lvl w:ilvl="3" w:tentative="1">
+      <w:start w:val="1"/>
+      <w:numFmt w:val="bullet"/>
+      <w:lvlText w:val=""/>
+      <w:lvlJc w:val="left"/>
+      <w:pPr>
+        <w:tabs>
+          <w:tab w:val="num" w:pos="2880"/>
+        </w:tabs>
+        <w:ind w:left="2880" w:hanging="360"/>
+      </w:pPr>
+      <w:rPr>
+        <w:rFonts w:ascii="Wingdings" w:hAnsi="Wingdings" w:hint="default"/>
+        <w:sz w:val="20"/>
+      </w:rPr>
+    </w:lvl>
+    <w:lvl w:ilvl="4" w:tentative="1">
+      <w:start w:val="1"/>
+      <w:numFmt w:val="bullet"/>
+      <w:lvlText w:val=""/>
+      <w:lvlJc w:val="left"/>
+      <w:pPr>
+        <w:tabs>
+          <w:tab w:val="num" w:pos="3600"/>
+        </w:tabs>
+        <w:ind w:left="3600" w:hanging="360"/>
+      </w:pPr>
+      <w:rPr>
+        <w:rFonts w:ascii="Wingdings" w:hAnsi="Wingdings" w:hint="default"/>
+        <w:sz w:val="20"/>
+      </w:rPr>
+    </w:lvl>
+    <w:lvl w:ilvl="5" w:tentative="1">
+      <w:start w:val="1"/>
+      <w:numFmt w:val="bullet"/>
+      <w:lvlText w:val=""/>
+      <w:lvlJc w:val="left"/>
+      <w:pPr>
+        <w:tabs>
+          <w:tab w:val="num" w:pos="4320"/>
+        </w:tabs>
+        <w:ind w:left="4320" w:hanging="360"/>
+      </w:pPr>
+      <w:rPr>
+        <w:rFonts w:ascii="Wingdings" w:hAnsi="Wingdings" w:hint="default"/>
+        <w:sz w:val="20"/>
+      </w:rPr>
+    </w:lvl>
+    <w:lvl w:ilvl="6" w:tentative="1">
+      <w:start w:val="1"/>
+      <w:numFmt w:val="bullet"/>
+      <w:lvlText w:val=""/>
+      <w:lvlJc w:val="left"/>
+      <w:pPr>
+        <w:tabs>
+          <w:tab w:val="num" w:pos="5040"/>
+        </w:tabs>
+        <w:ind w:left="5040" w:hanging="360"/>
+      </w:pPr>
+      <w:rPr>
+        <w:rFonts w:ascii="Wingdings" w:hAnsi="Wingdings" w:hint="default"/>
+        <w:sz w:val="20"/>
+      </w:rPr>
+    </w:lvl>
+    <w:lvl w:ilvl="7" w:tentative="1">
+      <w:start w:val="1"/>
+      <w:numFmt w:val="bullet"/>
+      <w:lvlText w:val=""/>
+      <w:lvlJc w:val="left"/>
+      <w:pPr>
+        <w:tabs>
+          <w:tab w:val="num" w:pos="5760"/>
+        </w:tabs>
+        <w:ind w:left="5760" w:hanging="360"/>
+      </w:pPr>
+      <w:rPr>
+        <w:rFonts w:ascii="Wingdings" w:hAnsi="Wingdings" w:hint="default"/>
+        <w:sz w:val="20"/>
+      </w:rPr>
+    </w:lvl>
+    <w:lvl w:ilvl="8" w:tentative="1">
+      <w:start w:val="1"/>
+      <w:numFmt w:val="bullet"/>
+      <w:lvlText w:val=""/>
+      <w:lvlJc w:val="left"/>
+      <w:pPr>
+        <w:tabs>
+          <w:tab w:val="num" w:pos="6480"/>
+        </w:tabs>
+        <w:ind w:left="6480" w:hanging="360"/>
+      </w:pPr>
+      <w:rPr>
+        <w:rFonts w:ascii="Wingdings" w:hAnsi="Wingdings" w:hint="default"/>
+        <w:sz w:val="20"/>
+      </w:rPr>
+    </w:lvl>
+  </w:abstractNum>
   <w:num w:numId="1">
-    <w:abstractNumId w:val="1"/>
+    <w:abstractNumId w:val="3"/>
   </w:num>
   <w:num w:numId="2">
-    <w:abstractNumId w:val="2"/>
+    <w:abstractNumId w:val="4"/>
   </w:num>
   <w:num w:numId="3">
-    <w:abstractNumId w:val="3"/>
+    <w:abstractNumId w:val="6"/>
   </w:num>
   <w:num w:numId="4">
     <w:abstractNumId w:val="0"/>
   </w:num>
   <w:num w:numId="5">
-    <w:abstractNumId w:val="4"/>
+    <w:abstractNumId w:val="7"/>
+  </w:num>
+  <w:num w:numId="6">
+    <w:abstractNumId w:val="2"/>
+  </w:num>
+  <w:num w:numId="7">
+    <w:abstractNumId w:val="5"/>
+  </w:num>
+  <w:num w:numId="8">
+    <w:abstractNumId w:val="1"/>
   </w:num>
 </w:numbering>
 </file>
@@ -9951,9 +8783,33 @@
       <w:szCs w:val="26"/>
     </w:rPr>
   </w:style>
+  <w:style w:type="paragraph" w:styleId="Cmsor3">
+    <w:name w:val="heading 3"/>
+    <w:basedOn w:val="Norml"/>
+    <w:next w:val="Norml"/>
+    <w:link w:val="Cmsor3Char"/>
+    <w:uiPriority w:val="9"/>
+    <w:semiHidden/>
+    <w:unhideWhenUsed/>
+    <w:qFormat/>
+    <w:rsid w:val="001D4972"/>
+    <w:pPr>
+      <w:keepNext/>
+      <w:keepLines/>
+      <w:spacing w:before="40" w:after="0"/>
+      <w:outlineLvl w:val="2"/>
+    </w:pPr>
+    <w:rPr>
+      <w:rFonts w:asciiTheme="majorHAnsi" w:eastAsiaTheme="majorEastAsia" w:hAnsiTheme="majorHAnsi" w:cstheme="majorBidi"/>
+      <w:color w:val="000000" w:themeColor="accent1" w:themeShade="7F"/>
+      <w:sz w:val="24"/>
+      <w:szCs w:val="24"/>
+    </w:rPr>
+  </w:style>
   <w:style w:type="character" w:default="1" w:styleId="Bekezdsalapbettpusa">
     <w:name w:val="Default Paragraph Font"/>
     <w:uiPriority w:val="1"/>
+    <w:semiHidden/>
     <w:unhideWhenUsed/>
   </w:style>
   <w:style w:type="table" w:default="1" w:styleId="Normltblzat">
@@ -10250,6 +9106,33 @@
       <w:sz w:val="16"/>
       <w:szCs w:val="16"/>
     </w:rPr>
+  </w:style>
+  <w:style w:type="character" w:customStyle="1" w:styleId="Cmsor3Char">
+    <w:name w:val="Címsor 3 Char"/>
+    <w:basedOn w:val="Bekezdsalapbettpusa"/>
+    <w:link w:val="Cmsor3"/>
+    <w:uiPriority w:val="9"/>
+    <w:semiHidden/>
+    <w:rsid w:val="001D4972"/>
+    <w:rPr>
+      <w:rFonts w:asciiTheme="majorHAnsi" w:eastAsiaTheme="majorEastAsia" w:hAnsiTheme="majorHAnsi" w:cstheme="majorBidi"/>
+      <w:color w:val="000000" w:themeColor="accent1" w:themeShade="7F"/>
+      <w:sz w:val="24"/>
+      <w:szCs w:val="24"/>
+    </w:rPr>
+  </w:style>
+  <w:style w:type="paragraph" w:styleId="TJ3">
+    <w:name w:val="toc 3"/>
+    <w:basedOn w:val="Norml"/>
+    <w:next w:val="Norml"/>
+    <w:autoRedefine/>
+    <w:uiPriority w:val="39"/>
+    <w:unhideWhenUsed/>
+    <w:rsid w:val="003622D1"/>
+    <w:pPr>
+      <w:spacing w:after="100"/>
+      <w:ind w:left="440"/>
+    </w:pPr>
   </w:style>
 </w:styles>
 </file>
@@ -10576,7 +9459,7 @@
 </file>
 
 <file path=customXml/itemProps1.xml><?xml version="1.0" encoding="utf-8"?>
-<ds:datastoreItem xmlns:ds="http://schemas.openxmlformats.org/officeDocument/2006/customXml" ds:itemID="{11A5F22D-1607-492D-9ADA-B356F5C7FDC9}">
+<ds:datastoreItem xmlns:ds="http://schemas.openxmlformats.org/officeDocument/2006/customXml" ds:itemID="{8E158F93-07A5-47FA-BF4C-432F54221D00}">
   <ds:schemaRefs>
     <ds:schemaRef ds:uri="http://schemas.openxmlformats.org/officeDocument/2006/bibliography"/>
   </ds:schemaRefs>
